--- a/Consultas/Octava consulta/Octava Consulta.docx
+++ b/Consultas/Octava consulta/Octava Consulta.docx
@@ -1,6 +1,6 @@
 
 <file path=word/document.xml><?xml version="1.0" encoding="utf-8"?>
-<w:document xmlns:wpc="http://schemas.microsoft.com/office/word/2010/wordprocessingCanvas" xmlns:cx="http://schemas.microsoft.com/office/drawing/2014/chartex" xmlns:cx1="http://schemas.microsoft.com/office/drawing/2015/9/8/chartex" xmlns:mc="http://schemas.openxmlformats.org/markup-compatibility/2006" xmlns:o="urn:schemas-microsoft-com:office:office" xmlns:r="http://schemas.openxmlformats.org/officeDocument/2006/relationships" xmlns:m="http://schemas.openxmlformats.org/officeDocument/2006/math" xmlns:v="urn:schemas-microsoft-com:vml" xmlns:wp14="http://schemas.microsoft.com/office/word/2010/wordprocessingDrawing" xmlns:wp="http://schemas.openxmlformats.org/drawingml/2006/wordprocessingDrawing" xmlns:w10="urn:schemas-microsoft-com:office:word" xmlns:w="http://schemas.openxmlformats.org/wordprocessingml/2006/main" xmlns:w14="http://schemas.microsoft.com/office/word/2010/wordml" xmlns:w15="http://schemas.microsoft.com/office/word/2012/wordml" xmlns:w16se="http://schemas.microsoft.com/office/word/2015/wordml/symex" xmlns:wpg="http://schemas.microsoft.com/office/word/2010/wordprocessingGroup" xmlns:wpi="http://schemas.microsoft.com/office/word/2010/wordprocessingInk" xmlns:wne="http://schemas.microsoft.com/office/word/2006/wordml" xmlns:wps="http://schemas.microsoft.com/office/word/2010/wordprocessingShape" mc:Ignorable="w14 w15 w16se wp14">
+<w:document xmlns:wpc="http://schemas.microsoft.com/office/word/2010/wordprocessingCanvas" xmlns:cx="http://schemas.microsoft.com/office/drawing/2014/chartex" xmlns:cx1="http://schemas.microsoft.com/office/drawing/2015/9/8/chartex" xmlns:cx2="http://schemas.microsoft.com/office/drawing/2015/10/21/chartex" xmlns:cx3="http://schemas.microsoft.com/office/drawing/2016/5/9/chartex" xmlns:cx4="http://schemas.microsoft.com/office/drawing/2016/5/10/chartex" xmlns:cx5="http://schemas.microsoft.com/office/drawing/2016/5/11/chartex" xmlns:cx6="http://schemas.microsoft.com/office/drawing/2016/5/12/chartex" xmlns:cx7="http://schemas.microsoft.com/office/drawing/2016/5/13/chartex" xmlns:cx8="http://schemas.microsoft.com/office/drawing/2016/5/14/chartex" xmlns:mc="http://schemas.openxmlformats.org/markup-compatibility/2006" xmlns:aink="http://schemas.microsoft.com/office/drawing/2016/ink" xmlns:am3d="http://schemas.microsoft.com/office/drawing/2017/model3d" xmlns:o="urn:schemas-microsoft-com:office:office" xmlns:oel="http://schemas.microsoft.com/office/2019/extlst" xmlns:r="http://schemas.openxmlformats.org/officeDocument/2006/relationships" xmlns:m="http://schemas.openxmlformats.org/officeDocument/2006/math" xmlns:v="urn:schemas-microsoft-com:vml" xmlns:wp14="http://schemas.microsoft.com/office/word/2010/wordprocessingDrawing" xmlns:wp="http://schemas.openxmlformats.org/drawingml/2006/wordprocessingDrawing" xmlns:w10="urn:schemas-microsoft-com:office:word" xmlns:w="http://schemas.openxmlformats.org/wordprocessingml/2006/main" xmlns:w14="http://schemas.microsoft.com/office/word/2010/wordml" xmlns:w15="http://schemas.microsoft.com/office/word/2012/wordml" xmlns:w16cex="http://schemas.microsoft.com/office/word/2018/wordml/cex" xmlns:w16cid="http://schemas.microsoft.com/office/word/2016/wordml/cid" xmlns:w16="http://schemas.microsoft.com/office/word/2018/wordml" xmlns:w16sdtdh="http://schemas.microsoft.com/office/word/2020/wordml/sdtdatahash" xmlns:w16se="http://schemas.microsoft.com/office/word/2015/wordml/symex" xmlns:wpg="http://schemas.microsoft.com/office/word/2010/wordprocessingGroup" xmlns:wpi="http://schemas.microsoft.com/office/word/2010/wordprocessingInk" xmlns:wne="http://schemas.microsoft.com/office/word/2006/wordml" xmlns:wps="http://schemas.microsoft.com/office/word/2010/wordprocessingShape" mc:Ignorable="w14 w15 w16se w16cid w16 w16cex w16sdtdh wp14">
   <w:body>
     <w:p>
       <w:pPr>
@@ -297,8 +297,36 @@
           <w:sz w:val="24"/>
           <w:szCs w:val="24"/>
         </w:rPr>
-        <w:t>Julio Cesar Florez Baez</w:t>
-      </w:r>
+        <w:t xml:space="preserve">Julio Cesar </w:t>
+      </w:r>
+      <w:proofErr w:type="spellStart"/>
+      <w:r>
+        <w:rPr>
+          <w:rFonts w:ascii="Arial" w:hAnsi="Arial" w:cs="Arial"/>
+          <w:sz w:val="24"/>
+          <w:szCs w:val="24"/>
+        </w:rPr>
+        <w:t>Florez</w:t>
+      </w:r>
+      <w:proofErr w:type="spellEnd"/>
+      <w:r>
+        <w:rPr>
+          <w:rFonts w:ascii="Arial" w:hAnsi="Arial" w:cs="Arial"/>
+          <w:sz w:val="24"/>
+          <w:szCs w:val="24"/>
+        </w:rPr>
+        <w:t xml:space="preserve"> </w:t>
+      </w:r>
+      <w:proofErr w:type="spellStart"/>
+      <w:r>
+        <w:rPr>
+          <w:rFonts w:ascii="Arial" w:hAnsi="Arial" w:cs="Arial"/>
+          <w:sz w:val="24"/>
+          <w:szCs w:val="24"/>
+        </w:rPr>
+        <w:t>Baez</w:t>
+      </w:r>
+      <w:proofErr w:type="spellEnd"/>
     </w:p>
     <w:p>
       <w:pPr>
@@ -403,8 +431,18 @@
           <w:sz w:val="24"/>
           <w:szCs w:val="24"/>
         </w:rPr>
-        <w:t>Johan Esteban Castaño Martinez</w:t>
-      </w:r>
+        <w:t xml:space="preserve">Johan Esteban Castaño </w:t>
+      </w:r>
+      <w:proofErr w:type="spellStart"/>
+      <w:r>
+        <w:rPr>
+          <w:rFonts w:ascii="Arial" w:hAnsi="Arial" w:cs="Arial"/>
+          <w:sz w:val="24"/>
+          <w:szCs w:val="24"/>
+        </w:rPr>
+        <w:t>Martinez</w:t>
+      </w:r>
+      <w:proofErr w:type="spellEnd"/>
       <w:r>
         <w:rPr>
           <w:rFonts w:ascii="Arial" w:hAnsi="Arial" w:cs="Arial"/>
@@ -440,8 +478,18 @@
           <w:sz w:val="24"/>
           <w:szCs w:val="24"/>
         </w:rPr>
-        <w:t>Jhony Alejandro Caro Umbariba</w:t>
-      </w:r>
+        <w:t xml:space="preserve">Jhony Alejandro Caro </w:t>
+      </w:r>
+      <w:proofErr w:type="spellStart"/>
+      <w:r>
+        <w:rPr>
+          <w:rFonts w:ascii="Arial" w:hAnsi="Arial" w:cs="Arial"/>
+          <w:sz w:val="24"/>
+          <w:szCs w:val="24"/>
+        </w:rPr>
+        <w:t>Umbariba</w:t>
+      </w:r>
+      <w:proofErr w:type="spellEnd"/>
       <w:r>
         <w:rPr>
           <w:rFonts w:ascii="Arial" w:hAnsi="Arial" w:cs="Arial"/>
@@ -1878,23 +1926,7 @@
           <w:sz w:val="24"/>
           <w:szCs w:val="24"/>
         </w:rPr>
-        <w:t xml:space="preserve">n este </w:t>
-      </w:r>
-      <w:r>
-        <w:rPr>
-          <w:rFonts w:ascii="Arial" w:hAnsi="Arial" w:cs="Arial"/>
-          <w:sz w:val="24"/>
-          <w:szCs w:val="24"/>
-        </w:rPr>
-        <w:t>capítulo</w:t>
-      </w:r>
-      <w:r>
-        <w:rPr>
-          <w:rFonts w:ascii="Arial" w:hAnsi="Arial" w:cs="Arial"/>
-          <w:sz w:val="24"/>
-          <w:szCs w:val="24"/>
-        </w:rPr>
-        <w:t xml:space="preserve"> mostraremos</w:t>
+        <w:t>n este capítulo mostraremos</w:t>
       </w:r>
       <w:r>
         <w:rPr>
@@ -1998,7 +2030,6 @@
     </w:p>
     <w:p>
       <w:pPr>
-        <w:pStyle w:val="Prrafodelista"/>
         <w:spacing w:line="240" w:lineRule="auto"/>
         <w:ind w:left="360"/>
         <w:rPr>
@@ -2010,218 +2041,153 @@
     </w:p>
     <w:p>
       <w:pPr>
-        <w:pStyle w:val="Prrafodelista"/>
-        <w:numPr>
-          <w:ilvl w:val="1"/>
-          <w:numId w:val="1"/>
-        </w:numPr>
-        <w:spacing w:line="240" w:lineRule="auto"/>
-        <w:rPr>
-          <w:rFonts w:ascii="Arial" w:hAnsi="Arial" w:cs="Arial"/>
-          <w:sz w:val="24"/>
-          <w:szCs w:val="24"/>
-        </w:rPr>
-      </w:pPr>
-      <w:r>
-        <w:rPr>
-          <w:rFonts w:ascii="Arial" w:eastAsiaTheme="minorEastAsia" w:hAnsi="Arial" w:cs="Arial"/>
-          <w:sz w:val="24"/>
-          <w:szCs w:val="24"/>
-        </w:rPr>
-        <w:t>Tercera definición</w:t>
-      </w:r>
-      <w:r>
-        <w:rPr>
-          <w:rFonts w:ascii="Arial" w:hAnsi="Arial" w:cs="Arial"/>
-          <w:sz w:val="24"/>
-          <w:szCs w:val="24"/>
-        </w:rPr>
-        <w:t>:</w:t>
-      </w:r>
-    </w:p>
-    <w:p>
-      <w:pPr>
-        <w:pStyle w:val="Prrafodelista"/>
-        <w:spacing w:line="240" w:lineRule="auto"/>
-        <w:ind w:left="792"/>
-        <w:rPr>
-          <w:rFonts w:ascii="Arial" w:hAnsi="Arial" w:cs="Arial"/>
-          <w:sz w:val="24"/>
-          <w:szCs w:val="24"/>
-        </w:rPr>
-      </w:pPr>
-    </w:p>
-    <w:p>
-      <w:pPr>
-        <w:pStyle w:val="Prrafodelista"/>
-        <w:numPr>
-          <w:ilvl w:val="0"/>
-          <w:numId w:val="1"/>
-        </w:numPr>
-        <w:spacing w:line="240" w:lineRule="auto"/>
+        <w:spacing w:line="240" w:lineRule="auto"/>
+        <w:ind w:left="360"/>
+        <w:rPr>
+          <w:rFonts w:ascii="Arial" w:hAnsi="Arial" w:cs="Arial"/>
+          <w:sz w:val="24"/>
+          <w:szCs w:val="24"/>
+        </w:rPr>
+      </w:pPr>
+      <w:r>
+        <w:rPr>
+          <w:rFonts w:ascii="Arial" w:hAnsi="Arial" w:cs="Arial"/>
+          <w:sz w:val="24"/>
+          <w:szCs w:val="24"/>
+        </w:rPr>
+        <w:t xml:space="preserve">Si </w:t>
+      </w:r>
+      <m:oMath>
+        <m:r>
+          <w:rPr>
+            <w:rFonts w:ascii="Cambria Math" w:hAnsi="Cambria Math" w:cs="Arial"/>
+            <w:sz w:val="24"/>
+            <w:szCs w:val="24"/>
+          </w:rPr>
+          <m:t>G=(V, E)</m:t>
+        </m:r>
+      </m:oMath>
+      <w:r>
+        <w:rPr>
+          <w:rFonts w:ascii="Arial" w:hAnsi="Arial" w:cs="Arial"/>
+          <w:sz w:val="24"/>
+          <w:szCs w:val="24"/>
+        </w:rPr>
+        <w:t xml:space="preserve"> es un grafo no dirigido, una</w:t>
+      </w:r>
+      <w:r>
+        <w:rPr>
+          <w:rFonts w:ascii="Arial" w:hAnsi="Arial" w:cs="Arial"/>
+          <w:sz w:val="24"/>
+          <w:szCs w:val="24"/>
+        </w:rPr>
+        <w:t xml:space="preserve"> </w:t>
+      </w:r>
+      <w:r>
+        <w:rPr>
+          <w:rFonts w:ascii="Arial" w:hAnsi="Arial" w:cs="Arial"/>
+          <w:sz w:val="24"/>
+          <w:szCs w:val="24"/>
+        </w:rPr>
+        <w:t>coloración propia de G, ocurre cuando coloreamos</w:t>
+      </w:r>
+      <w:r>
+        <w:rPr>
+          <w:rFonts w:ascii="Arial" w:hAnsi="Arial" w:cs="Arial"/>
+          <w:sz w:val="24"/>
+          <w:szCs w:val="24"/>
+        </w:rPr>
+        <w:t xml:space="preserve"> </w:t>
+      </w:r>
+      <w:r>
+        <w:rPr>
+          <w:rFonts w:ascii="Arial" w:hAnsi="Arial" w:cs="Arial"/>
+          <w:sz w:val="24"/>
+          <w:szCs w:val="24"/>
+        </w:rPr>
+        <w:t>los vértices de G de modo que si {a, b} es una arista</w:t>
+      </w:r>
+      <w:r>
+        <w:rPr>
+          <w:rFonts w:ascii="Arial" w:hAnsi="Arial" w:cs="Arial"/>
+          <w:sz w:val="24"/>
+          <w:szCs w:val="24"/>
+        </w:rPr>
+        <w:t xml:space="preserve"> </w:t>
+      </w:r>
+      <w:r>
+        <w:rPr>
+          <w:rFonts w:ascii="Arial" w:hAnsi="Arial" w:cs="Arial"/>
+          <w:sz w:val="24"/>
+          <w:szCs w:val="24"/>
+        </w:rPr>
+        <w:t>en G entonces a y b tienen diferentes colores. (Por lo</w:t>
+      </w:r>
+      <w:r>
+        <w:rPr>
+          <w:rFonts w:ascii="Arial" w:hAnsi="Arial" w:cs="Arial"/>
+          <w:sz w:val="24"/>
+          <w:szCs w:val="24"/>
+        </w:rPr>
+        <w:t xml:space="preserve"> </w:t>
+      </w:r>
+      <w:r>
+        <w:rPr>
+          <w:rFonts w:ascii="Arial" w:hAnsi="Arial" w:cs="Arial"/>
+          <w:sz w:val="24"/>
+          <w:szCs w:val="24"/>
+        </w:rPr>
+        <w:t>tanto, los vértices adyacentes tienen colores</w:t>
+      </w:r>
+      <w:r>
+        <w:rPr>
+          <w:rFonts w:ascii="Arial" w:hAnsi="Arial" w:cs="Arial"/>
+          <w:sz w:val="24"/>
+          <w:szCs w:val="24"/>
+        </w:rPr>
+        <w:t xml:space="preserve"> </w:t>
+      </w:r>
+      <w:r>
+        <w:rPr>
+          <w:rFonts w:ascii="Arial" w:hAnsi="Arial" w:cs="Arial"/>
+          <w:sz w:val="24"/>
+          <w:szCs w:val="24"/>
+        </w:rPr>
+        <w:t xml:space="preserve">diferentes). </w:t>
+      </w:r>
+      <w:r>
+        <w:rPr>
+          <w:rStyle w:val="Refdenotaalpie"/>
+          <w:rFonts w:ascii="Arial" w:hAnsi="Arial" w:cs="Arial"/>
+          <w:sz w:val="24"/>
+          <w:szCs w:val="24"/>
+        </w:rPr>
+        <w:footnoteReference w:id="1"/>
+      </w:r>
+    </w:p>
+    <w:p>
+      <w:pPr>
+        <w:spacing w:line="240" w:lineRule="auto"/>
+        <w:jc w:val="center"/>
+        <w:rPr>
+          <w:rFonts w:ascii="Arial" w:hAnsi="Arial" w:cs="Arial"/>
+          <w:sz w:val="24"/>
+          <w:szCs w:val="24"/>
+        </w:rPr>
+      </w:pPr>
+      <w:r>
         <w:rPr>
           <w:rFonts w:ascii="Arial" w:hAnsi="Arial" w:cs="Arial"/>
           <w:b/>
-          <w:sz w:val="24"/>
-          <w:szCs w:val="24"/>
-        </w:rPr>
-      </w:pPr>
-      <w:bookmarkStart w:id="2" w:name="_Toc113710073"/>
-      <w:r>
-        <w:rPr>
-          <w:rFonts w:ascii="Arial" w:hAnsi="Arial" w:cs="Arial"/>
-          <w:b/>
-          <w:sz w:val="24"/>
-          <w:szCs w:val="24"/>
-        </w:rPr>
-        <w:t>Coloración en vértices</w:t>
-      </w:r>
-      <w:r>
-        <w:rPr>
-          <w:rFonts w:ascii="Arial" w:hAnsi="Arial" w:cs="Arial"/>
-          <w:b/>
-          <w:sz w:val="24"/>
-          <w:szCs w:val="24"/>
-        </w:rPr>
-        <w:t>:</w:t>
-      </w:r>
-      <w:bookmarkEnd w:id="2"/>
-    </w:p>
-    <w:p>
-      <w:pPr>
-        <w:pStyle w:val="Prrafodelista"/>
-        <w:spacing w:line="240" w:lineRule="auto"/>
-        <w:ind w:left="360"/>
-        <w:rPr>
-          <w:rFonts w:ascii="Arial" w:hAnsi="Arial" w:cs="Arial"/>
-          <w:b/>
-          <w:sz w:val="24"/>
-          <w:szCs w:val="24"/>
-        </w:rPr>
-      </w:pPr>
-    </w:p>
-    <w:p>
-      <w:pPr>
-        <w:pStyle w:val="Prrafodelista"/>
-        <w:numPr>
-          <w:ilvl w:val="1"/>
-          <w:numId w:val="1"/>
-        </w:numPr>
-        <w:spacing w:line="240" w:lineRule="auto"/>
-        <w:rPr>
-          <w:rFonts w:ascii="Arial" w:hAnsi="Arial" w:cs="Arial"/>
-          <w:sz w:val="24"/>
-          <w:szCs w:val="24"/>
-        </w:rPr>
-      </w:pPr>
-      <w:r>
-        <w:rPr>
-          <w:rFonts w:ascii="Arial" w:hAnsi="Arial" w:cs="Arial"/>
-          <w:sz w:val="24"/>
-          <w:szCs w:val="24"/>
-        </w:rPr>
-        <w:t>Primera definición:</w:t>
-      </w:r>
-    </w:p>
-    <w:p>
-      <w:pPr>
-        <w:pStyle w:val="Prrafodelista"/>
-        <w:spacing w:line="240" w:lineRule="auto"/>
-        <w:ind w:left="360"/>
-        <w:rPr>
-          <w:rFonts w:ascii="Arial" w:hAnsi="Arial" w:cs="Arial"/>
-          <w:sz w:val="24"/>
-          <w:szCs w:val="24"/>
-        </w:rPr>
-      </w:pPr>
-    </w:p>
-    <w:p>
-      <w:pPr>
-        <w:pStyle w:val="Prrafodelista"/>
-        <w:spacing w:line="240" w:lineRule="auto"/>
-        <w:ind w:left="360"/>
-        <w:rPr>
-          <w:rFonts w:ascii="Arial" w:hAnsi="Arial" w:cs="Arial"/>
-          <w:sz w:val="24"/>
-          <w:szCs w:val="24"/>
-        </w:rPr>
-      </w:pPr>
-      <w:r>
-        <w:rPr>
-          <w:rFonts w:ascii="Arial" w:hAnsi="Arial" w:cs="Arial"/>
-          <w:sz w:val="24"/>
-          <w:szCs w:val="24"/>
-        </w:rPr>
-        <w:t xml:space="preserve">Sea G un grafo y S una </w:t>
-      </w:r>
-      <w:r>
-        <w:rPr>
-          <w:rFonts w:ascii="Arial" w:hAnsi="Arial" w:cs="Arial"/>
-          <w:sz w:val="24"/>
-          <w:szCs w:val="24"/>
-        </w:rPr>
-        <w:t xml:space="preserve">paleta de colores. Una coloración en vértices de G con </w:t>
-      </w:r>
-      <w:r>
-        <w:rPr>
-          <w:rFonts w:ascii="Arial" w:hAnsi="Arial" w:cs="Arial"/>
-          <w:sz w:val="24"/>
-          <w:szCs w:val="24"/>
-        </w:rPr>
-        <w:t>los colores de S es una correspondencia tal que a ca</w:t>
-      </w:r>
-      <w:r>
-        <w:rPr>
-          <w:rFonts w:ascii="Arial" w:hAnsi="Arial" w:cs="Arial"/>
-          <w:sz w:val="24"/>
-          <w:szCs w:val="24"/>
-        </w:rPr>
-        <w:t>da uno de los vértices de G se le asigna un color de S de manera que dos vé</w:t>
-      </w:r>
-      <w:r>
-        <w:rPr>
-          <w:rFonts w:ascii="Arial" w:hAnsi="Arial" w:cs="Arial"/>
-          <w:sz w:val="24"/>
-          <w:szCs w:val="24"/>
-        </w:rPr>
-        <w:t>rtices adyacentes no pueden recibir el mismo color.</w:t>
-      </w:r>
-    </w:p>
-    <w:p>
-      <w:pPr>
-        <w:pStyle w:val="Prrafodelista"/>
-        <w:spacing w:line="240" w:lineRule="auto"/>
-        <w:ind w:left="360"/>
-        <w:rPr>
-          <w:rFonts w:ascii="Arial" w:hAnsi="Arial" w:cs="Arial"/>
-          <w:sz w:val="24"/>
-          <w:szCs w:val="24"/>
-        </w:rPr>
-      </w:pPr>
-    </w:p>
-    <w:p>
-      <w:pPr>
-        <w:pStyle w:val="Prrafodelista"/>
-        <w:spacing w:line="240" w:lineRule="auto"/>
-        <w:ind w:left="360"/>
-        <w:jc w:val="center"/>
-        <w:rPr>
-          <w:rFonts w:ascii="Arial" w:hAnsi="Arial" w:cs="Arial"/>
-          <w:sz w:val="24"/>
-          <w:szCs w:val="24"/>
-        </w:rPr>
-      </w:pPr>
-      <w:r>
-        <w:rPr>
-          <w:rFonts w:ascii="Arial" w:hAnsi="Arial" w:cs="Arial"/>
+          <w:bCs/>
           <w:sz w:val="24"/>
           <w:szCs w:val="24"/>
         </w:rPr>
         <w:drawing>
-          <wp:inline distT="0" distB="0" distL="0" distR="0" wp14:anchorId="4A60641C" wp14:editId="643FA4C2">
-            <wp:extent cx="2256915" cy="1933575"/>
-            <wp:effectExtent l="0" t="0" r="0" b="0"/>
-            <wp:docPr id="23" name="Imagen 23"/>
+          <wp:inline distT="0" distB="0" distL="0" distR="0" wp14:anchorId="13925D2F" wp14:editId="710DA0B9">
+            <wp:extent cx="2057400" cy="2695575"/>
+            <wp:effectExtent l="0" t="0" r="0" b="9525"/>
+            <wp:docPr id="2" name="Imagen 2"/>
             <wp:cNvGraphicFramePr>
               <a:graphicFrameLocks xmlns:a="http://schemas.openxmlformats.org/drawingml/2006/main" noChangeAspect="1"/>
             </wp:cNvGraphicFramePr>
@@ -2241,7 +2207,7 @@
                   <pic:spPr>
                     <a:xfrm>
                       <a:off x="0" y="0"/>
-                      <a:ext cx="2265837" cy="1941219"/>
+                      <a:ext cx="2057400" cy="2695575"/>
                     </a:xfrm>
                     <a:prstGeom prst="rect">
                       <a:avLst/>
@@ -2256,114 +2222,111 @@
     </w:p>
     <w:p>
       <w:pPr>
-        <w:pStyle w:val="Prrafodelista"/>
+        <w:spacing w:line="240" w:lineRule="auto"/>
+        <w:jc w:val="center"/>
+        <w:rPr>
+          <w:rFonts w:ascii="Arial" w:hAnsi="Arial" w:cs="Arial"/>
+          <w:sz w:val="24"/>
+          <w:szCs w:val="24"/>
+        </w:rPr>
+      </w:pPr>
+      <w:r>
+        <w:rPr>
+          <w:rFonts w:ascii="Arial" w:hAnsi="Arial" w:cs="Arial"/>
+          <w:noProof/>
+          <w:sz w:val="24"/>
+          <w:szCs w:val="24"/>
+          <w:lang w:val="es-ES"/>
+        </w:rPr>
+        <w:t xml:space="preserve">Imagen </w:t>
+      </w:r>
+      <w:r>
+        <w:rPr>
+          <w:rFonts w:ascii="Arial" w:hAnsi="Arial" w:cs="Arial"/>
+          <w:sz w:val="24"/>
+          <w:szCs w:val="24"/>
+        </w:rPr>
+        <w:t>2 “</w:t>
+      </w:r>
+      <w:r>
+        <w:rPr>
+          <w:rFonts w:ascii="Arial" w:hAnsi="Arial" w:cs="Arial"/>
+          <w:sz w:val="24"/>
+          <w:szCs w:val="24"/>
+        </w:rPr>
+        <w:t>Coloreado de Grafos</w:t>
+      </w:r>
+      <w:r>
+        <w:rPr>
+          <w:rFonts w:ascii="Arial" w:hAnsi="Arial" w:cs="Arial"/>
+          <w:sz w:val="24"/>
+          <w:szCs w:val="24"/>
+        </w:rPr>
+        <w:t>”</w:t>
+      </w:r>
+      <w:r>
+        <w:rPr>
+          <w:rFonts w:ascii="Arial" w:hAnsi="Arial" w:cs="Arial"/>
+          <w:sz w:val="24"/>
+          <w:szCs w:val="24"/>
+        </w:rPr>
+        <w:t xml:space="preserve"> tomad</w:t>
+      </w:r>
+      <w:r>
+        <w:rPr>
+          <w:rFonts w:ascii="Arial" w:hAnsi="Arial" w:cs="Arial"/>
+          <w:sz w:val="24"/>
+          <w:szCs w:val="24"/>
+        </w:rPr>
+        <w:t>o</w:t>
+      </w:r>
+      <w:r>
+        <w:rPr>
+          <w:rFonts w:ascii="Arial" w:hAnsi="Arial" w:cs="Arial"/>
+          <w:sz w:val="24"/>
+          <w:szCs w:val="24"/>
+        </w:rPr>
+        <w:t xml:space="preserve"> de </w:t>
+      </w:r>
+      <w:bookmarkStart w:id="2" w:name="_Hlk118661868"/>
+      <w:r>
+        <w:rPr>
+          <w:rFonts w:ascii="Arial" w:hAnsi="Arial" w:cs="Arial"/>
+          <w:sz w:val="24"/>
+          <w:szCs w:val="24"/>
+        </w:rPr>
+        <w:t>Teoría de grafos</w:t>
+      </w:r>
+      <w:bookmarkEnd w:id="2"/>
+      <w:r>
+        <w:rPr>
+          <w:rFonts w:ascii="Arial" w:hAnsi="Arial" w:cs="Arial"/>
+          <w:sz w:val="24"/>
+          <w:szCs w:val="24"/>
+        </w:rPr>
+        <w:t>.</w:t>
+      </w:r>
+    </w:p>
+    <w:p>
+      <w:pPr>
         <w:spacing w:line="240" w:lineRule="auto"/>
         <w:ind w:left="360"/>
-        <w:jc w:val="center"/>
-        <w:rPr>
-          <w:rFonts w:ascii="Arial" w:eastAsiaTheme="minorEastAsia" w:hAnsi="Arial" w:cs="Arial"/>
-          <w:noProof/>
-          <w:sz w:val="24"/>
-          <w:szCs w:val="24"/>
-          <w:lang w:val="es-ES"/>
-        </w:rPr>
-      </w:pPr>
-      <w:r>
-        <w:rPr>
-          <w:rFonts w:ascii="Arial" w:hAnsi="Arial" w:cs="Arial"/>
-          <w:noProof/>
-          <w:sz w:val="24"/>
-          <w:szCs w:val="24"/>
-          <w:lang w:val="es-ES"/>
-        </w:rPr>
-        <w:t xml:space="preserve">Imagen </w:t>
-      </w:r>
-      <w:r>
-        <w:rPr>
-          <w:rFonts w:ascii="Arial" w:hAnsi="Arial" w:cs="Arial"/>
-          <w:noProof/>
-          <w:sz w:val="24"/>
-          <w:szCs w:val="24"/>
-          <w:lang w:val="es-ES"/>
-        </w:rPr>
-        <w:t>1</w:t>
-      </w:r>
-      <w:r>
-        <w:rPr>
-          <w:rFonts w:ascii="Arial" w:hAnsi="Arial" w:cs="Arial"/>
-          <w:noProof/>
-          <w:sz w:val="24"/>
-          <w:szCs w:val="24"/>
-          <w:lang w:val="es-ES"/>
-        </w:rPr>
-        <w:t xml:space="preserve"> “</w:t>
-      </w:r>
-      <w:r>
-        <w:rPr>
-          <w:rFonts w:ascii="Arial" w:hAnsi="Arial" w:cs="Arial"/>
-          <w:noProof/>
-          <w:sz w:val="24"/>
-          <w:szCs w:val="24"/>
-          <w:lang w:val="es-ES"/>
-        </w:rPr>
-        <w:t>Coloracion en vertices</w:t>
-      </w:r>
-      <w:r>
-        <w:rPr>
-          <w:rFonts w:ascii="Arial" w:hAnsi="Arial" w:cs="Arial"/>
-          <w:noProof/>
-          <w:sz w:val="24"/>
-          <w:szCs w:val="24"/>
-          <w:lang w:val="es-ES"/>
-        </w:rPr>
-        <w:t>”</w:t>
-      </w:r>
-      <w:r>
-        <w:rPr>
-          <w:rFonts w:ascii="Arial" w:hAnsi="Arial" w:cs="Arial"/>
-          <w:noProof/>
-          <w:sz w:val="24"/>
-          <w:szCs w:val="24"/>
-          <w:lang w:val="es-ES"/>
-        </w:rPr>
-        <w:t xml:space="preserve"> tomado de Coloracion en grafos</w:t>
-      </w:r>
-      <w:r>
-        <w:rPr>
-          <w:rFonts w:ascii="Arial" w:hAnsi="Arial" w:cs="Arial"/>
-          <w:noProof/>
-          <w:sz w:val="24"/>
-          <w:szCs w:val="24"/>
-          <w:lang w:val="es-ES"/>
-        </w:rPr>
-        <w:t>.</w:t>
-      </w:r>
+        <w:rPr>
+          <w:rFonts w:ascii="Arial" w:hAnsi="Arial" w:cs="Arial"/>
+          <w:sz w:val="24"/>
+          <w:szCs w:val="24"/>
+        </w:rPr>
+      </w:pPr>
     </w:p>
     <w:p>
       <w:pPr>
         <w:pStyle w:val="Prrafodelista"/>
         <w:spacing w:line="240" w:lineRule="auto"/>
         <w:ind w:left="360"/>
-        <w:jc w:val="center"/>
-        <w:rPr>
-          <w:rFonts w:ascii="Arial" w:hAnsi="Arial" w:cs="Arial"/>
-          <w:sz w:val="24"/>
-          <w:szCs w:val="24"/>
-        </w:rPr>
-      </w:pPr>
-    </w:p>
-    <w:p>
-      <w:pPr>
-        <w:pStyle w:val="Prrafodelista"/>
-        <w:spacing w:line="240" w:lineRule="auto"/>
-        <w:ind w:left="360"/>
-        <w:jc w:val="center"/>
-        <w:rPr>
-          <w:rFonts w:ascii="Arial" w:hAnsi="Arial" w:cs="Arial"/>
-          <w:noProof/>
-          <w:sz w:val="24"/>
-          <w:szCs w:val="24"/>
-          <w:lang w:val="es-ES"/>
+        <w:rPr>
+          <w:rFonts w:ascii="Arial" w:hAnsi="Arial" w:cs="Arial"/>
+          <w:sz w:val="24"/>
+          <w:szCs w:val="24"/>
         </w:rPr>
       </w:pPr>
     </w:p>
@@ -2383,19 +2346,19 @@
       </w:pPr>
       <w:r>
         <w:rPr>
-          <w:rFonts w:ascii="Arial" w:hAnsi="Arial" w:cs="Arial"/>
-          <w:sz w:val="24"/>
-          <w:szCs w:val="24"/>
-        </w:rPr>
-        <w:t>S</w:t>
-      </w:r>
-      <w:r>
-        <w:rPr>
-          <w:rFonts w:ascii="Arial" w:hAnsi="Arial" w:cs="Arial"/>
-          <w:sz w:val="24"/>
-          <w:szCs w:val="24"/>
-        </w:rPr>
-        <w:t>egunda definición:</w:t>
+          <w:rFonts w:ascii="Arial" w:eastAsiaTheme="minorEastAsia" w:hAnsi="Arial" w:cs="Arial"/>
+          <w:sz w:val="24"/>
+          <w:szCs w:val="24"/>
+        </w:rPr>
+        <w:t>Tercera definición</w:t>
+      </w:r>
+      <w:r>
+        <w:rPr>
+          <w:rFonts w:ascii="Arial" w:hAnsi="Arial" w:cs="Arial"/>
+          <w:sz w:val="24"/>
+          <w:szCs w:val="24"/>
+        </w:rPr>
+        <w:t>:</w:t>
       </w:r>
     </w:p>
     <w:p>
@@ -2405,6 +2368,55 @@
         <w:ind w:left="792"/>
         <w:rPr>
           <w:rFonts w:ascii="Arial" w:hAnsi="Arial" w:cs="Arial"/>
+          <w:sz w:val="24"/>
+          <w:szCs w:val="24"/>
+        </w:rPr>
+      </w:pPr>
+    </w:p>
+    <w:p>
+      <w:pPr>
+        <w:pStyle w:val="Prrafodelista"/>
+        <w:numPr>
+          <w:ilvl w:val="0"/>
+          <w:numId w:val="1"/>
+        </w:numPr>
+        <w:spacing w:line="240" w:lineRule="auto"/>
+        <w:rPr>
+          <w:rFonts w:ascii="Arial" w:hAnsi="Arial" w:cs="Arial"/>
+          <w:b/>
+          <w:sz w:val="24"/>
+          <w:szCs w:val="24"/>
+        </w:rPr>
+      </w:pPr>
+      <w:bookmarkStart w:id="3" w:name="_Toc113710073"/>
+      <w:r>
+        <w:rPr>
+          <w:rFonts w:ascii="Arial" w:hAnsi="Arial" w:cs="Arial"/>
+          <w:b/>
+          <w:sz w:val="24"/>
+          <w:szCs w:val="24"/>
+        </w:rPr>
+        <w:t>Coloración en vértices</w:t>
+      </w:r>
+      <w:r>
+        <w:rPr>
+          <w:rFonts w:ascii="Arial" w:hAnsi="Arial" w:cs="Arial"/>
+          <w:b/>
+          <w:sz w:val="24"/>
+          <w:szCs w:val="24"/>
+        </w:rPr>
+        <w:t>:</w:t>
+      </w:r>
+      <w:bookmarkEnd w:id="3"/>
+    </w:p>
+    <w:p>
+      <w:pPr>
+        <w:pStyle w:val="Prrafodelista"/>
+        <w:spacing w:line="240" w:lineRule="auto"/>
+        <w:ind w:left="360"/>
+        <w:rPr>
+          <w:rFonts w:ascii="Arial" w:hAnsi="Arial" w:cs="Arial"/>
+          <w:b/>
           <w:sz w:val="24"/>
           <w:szCs w:val="24"/>
         </w:rPr>
@@ -2417,85 +2429,33 @@
           <w:ilvl w:val="1"/>
           <w:numId w:val="1"/>
         </w:numPr>
-        <w:spacing w:before="240" w:line="240" w:lineRule="auto"/>
-        <w:rPr>
-          <w:rFonts w:ascii="Arial" w:hAnsi="Arial" w:cs="Arial"/>
-          <w:sz w:val="24"/>
-          <w:szCs w:val="24"/>
-        </w:rPr>
-      </w:pPr>
-      <w:r>
-        <w:rPr>
-          <w:rFonts w:ascii="Arial" w:hAnsi="Arial" w:cs="Arial"/>
-          <w:sz w:val="24"/>
-          <w:szCs w:val="24"/>
-        </w:rPr>
-        <w:t>Tercera definición:</w:t>
-      </w:r>
-      <w:bookmarkStart w:id="3" w:name="_Toc113710074"/>
-      <w:r>
-        <w:rPr>
-          <w:rFonts w:ascii="Arial" w:hAnsi="Arial" w:cs="Arial"/>
-          <w:sz w:val="24"/>
-          <w:szCs w:val="24"/>
-        </w:rPr>
-        <w:t xml:space="preserve">    </w:t>
-      </w:r>
-    </w:p>
-    <w:p>
-      <w:pPr>
+        <w:spacing w:line="240" w:lineRule="auto"/>
+        <w:rPr>
+          <w:rFonts w:ascii="Arial" w:hAnsi="Arial" w:cs="Arial"/>
+          <w:sz w:val="24"/>
+          <w:szCs w:val="24"/>
+        </w:rPr>
+      </w:pPr>
+      <w:r>
+        <w:rPr>
+          <w:rFonts w:ascii="Arial" w:hAnsi="Arial" w:cs="Arial"/>
+          <w:sz w:val="24"/>
+          <w:szCs w:val="24"/>
+        </w:rPr>
+        <w:t>Primera definición:</w:t>
+      </w:r>
+    </w:p>
+    <w:p>
+      <w:pPr>
+        <w:pStyle w:val="Prrafodelista"/>
         <w:spacing w:line="240" w:lineRule="auto"/>
         <w:ind w:left="360"/>
         <w:rPr>
-          <w:rFonts w:ascii="Arial" w:eastAsiaTheme="minorEastAsia" w:hAnsi="Arial" w:cs="Arial"/>
-          <w:noProof/>
-          <w:sz w:val="24"/>
-          <w:szCs w:val="24"/>
-          <w:lang w:val="es-ES"/>
-        </w:rPr>
-      </w:pPr>
-      <w:r>
-        <w:rPr>
-          <w:rFonts w:ascii="Arial" w:hAnsi="Arial" w:cs="Arial"/>
-          <w:sz w:val="24"/>
-          <w:szCs w:val="24"/>
-        </w:rPr>
-        <w:t xml:space="preserve">      </w:t>
-      </w:r>
-    </w:p>
-    <w:bookmarkEnd w:id="3"/>
-    <w:p>
-      <w:pPr>
-        <w:pStyle w:val="Prrafodelista"/>
-        <w:numPr>
-          <w:ilvl w:val="0"/>
-          <w:numId w:val="1"/>
-        </w:numPr>
-        <w:spacing w:line="240" w:lineRule="auto"/>
-        <w:rPr>
-          <w:rFonts w:ascii="Arial" w:hAnsi="Arial" w:cs="Arial"/>
-          <w:sz w:val="24"/>
-          <w:szCs w:val="24"/>
-        </w:rPr>
-      </w:pPr>
-      <w:r>
-        <w:rPr>
-          <w:rFonts w:ascii="Arial" w:hAnsi="Arial" w:cs="Arial"/>
-          <w:b/>
-          <w:sz w:val="24"/>
-          <w:szCs w:val="24"/>
-        </w:rPr>
-        <w:t>Coloración en aristas</w:t>
-      </w:r>
-      <w:r>
-        <w:rPr>
-          <w:rFonts w:ascii="Arial" w:hAnsi="Arial" w:cs="Arial"/>
-          <w:b/>
-          <w:sz w:val="24"/>
-          <w:szCs w:val="24"/>
-        </w:rPr>
-        <w:t>:</w:t>
-      </w:r>
+          <w:rFonts w:ascii="Arial" w:hAnsi="Arial" w:cs="Arial"/>
+          <w:sz w:val="24"/>
+          <w:szCs w:val="24"/>
+        </w:rPr>
+      </w:pPr>
     </w:p>
     <w:p>
       <w:pPr>
@@ -2508,28 +2468,54 @@
           <w:szCs w:val="24"/>
         </w:rPr>
       </w:pPr>
-    </w:p>
-    <w:p>
-      <w:pPr>
-        <w:pStyle w:val="Prrafodelista"/>
-        <w:numPr>
-          <w:ilvl w:val="1"/>
-          <w:numId w:val="1"/>
-        </w:numPr>
-        <w:spacing w:line="240" w:lineRule="auto"/>
-        <w:rPr>
-          <w:rFonts w:ascii="Arial" w:hAnsi="Arial" w:cs="Arial"/>
-          <w:sz w:val="24"/>
-          <w:szCs w:val="24"/>
-        </w:rPr>
-      </w:pPr>
-      <w:r>
-        <w:rPr>
-          <w:rFonts w:ascii="Arial" w:hAnsi="Arial" w:cs="Arial"/>
-          <w:sz w:val="24"/>
-          <w:szCs w:val="24"/>
-        </w:rPr>
-        <w:t>Primera definición:</w:t>
+      <w:r>
+        <w:rPr>
+          <w:rFonts w:ascii="Arial" w:hAnsi="Arial" w:cs="Arial"/>
+          <w:sz w:val="24"/>
+          <w:szCs w:val="24"/>
+        </w:rPr>
+        <w:t xml:space="preserve">Sea G un grafo y S una </w:t>
+      </w:r>
+      <w:r>
+        <w:rPr>
+          <w:rFonts w:ascii="Arial" w:hAnsi="Arial" w:cs="Arial"/>
+          <w:sz w:val="24"/>
+          <w:szCs w:val="24"/>
+        </w:rPr>
+        <w:t xml:space="preserve">paleta de colores. Una coloración en vértices de G con </w:t>
+      </w:r>
+      <w:r>
+        <w:rPr>
+          <w:rFonts w:ascii="Arial" w:hAnsi="Arial" w:cs="Arial"/>
+          <w:sz w:val="24"/>
+          <w:szCs w:val="24"/>
+        </w:rPr>
+        <w:t>los colores de S es una correspondencia tal que a ca</w:t>
+      </w:r>
+      <w:r>
+        <w:rPr>
+          <w:rFonts w:ascii="Arial" w:hAnsi="Arial" w:cs="Arial"/>
+          <w:sz w:val="24"/>
+          <w:szCs w:val="24"/>
+        </w:rPr>
+        <w:t xml:space="preserve">da uno de los vértices de G se le </w:t>
+      </w:r>
+      <w:r>
+        <w:rPr>
+          <w:rFonts w:ascii="Arial" w:hAnsi="Arial" w:cs="Arial"/>
+          <w:sz w:val="24"/>
+          <w:szCs w:val="24"/>
+        </w:rPr>
+        <w:lastRenderedPageBreak/>
+        <w:t>asigna un color de S de manera que dos vé</w:t>
+      </w:r>
+      <w:r>
+        <w:rPr>
+          <w:rFonts w:ascii="Arial" w:hAnsi="Arial" w:cs="Arial"/>
+          <w:sz w:val="24"/>
+          <w:szCs w:val="24"/>
+        </w:rPr>
+        <w:t>rtices adyacentes no pueden recibir el mismo color.</w:t>
       </w:r>
     </w:p>
     <w:p>
@@ -2543,107 +2529,6 @@
           <w:szCs w:val="24"/>
         </w:rPr>
       </w:pPr>
-    </w:p>
-    <w:p>
-      <w:pPr>
-        <w:pStyle w:val="Prrafodelista"/>
-        <w:spacing w:line="240" w:lineRule="auto"/>
-        <w:ind w:left="360"/>
-        <w:rPr>
-          <w:rFonts w:ascii="Arial" w:hAnsi="Arial" w:cs="Arial"/>
-          <w:sz w:val="24"/>
-          <w:szCs w:val="24"/>
-        </w:rPr>
-      </w:pPr>
-      <w:r>
-        <w:rPr>
-          <w:rFonts w:ascii="Arial" w:hAnsi="Arial" w:cs="Arial"/>
-          <w:sz w:val="24"/>
-          <w:szCs w:val="24"/>
-        </w:rPr>
-        <w:lastRenderedPageBreak/>
-        <w:t>Una coloració</w:t>
-      </w:r>
-      <w:r>
-        <w:rPr>
-          <w:rFonts w:ascii="Arial" w:hAnsi="Arial" w:cs="Arial"/>
-          <w:sz w:val="24"/>
-          <w:szCs w:val="24"/>
-        </w:rPr>
-        <w:t>n en aristas de un grafo G es una correspondencia tal que a cada</w:t>
-      </w:r>
-      <w:r>
-        <w:rPr>
-          <w:rFonts w:ascii="Arial" w:hAnsi="Arial" w:cs="Arial"/>
-          <w:sz w:val="24"/>
-          <w:szCs w:val="24"/>
-        </w:rPr>
-        <w:t xml:space="preserve"> </w:t>
-      </w:r>
-      <w:r>
-        <w:rPr>
-          <w:rFonts w:ascii="Arial" w:hAnsi="Arial" w:cs="Arial"/>
-          <w:sz w:val="24"/>
-          <w:szCs w:val="24"/>
-        </w:rPr>
-        <w:t>arista de G se le asocia un color de manera que dos aristas</w:t>
-      </w:r>
-      <w:r>
-        <w:rPr>
-          <w:rFonts w:ascii="Arial" w:hAnsi="Arial" w:cs="Arial"/>
-          <w:sz w:val="24"/>
-          <w:szCs w:val="24"/>
-        </w:rPr>
-        <w:t xml:space="preserve"> incidentes en un mismo vértice no </w:t>
-      </w:r>
-      <w:r>
-        <w:rPr>
-          <w:rFonts w:ascii="Arial" w:hAnsi="Arial" w:cs="Arial"/>
-          <w:sz w:val="24"/>
-          <w:szCs w:val="24"/>
-        </w:rPr>
-        <w:t>pueden tene</w:t>
-      </w:r>
-      <w:r>
-        <w:rPr>
-          <w:rFonts w:ascii="Arial" w:hAnsi="Arial" w:cs="Arial"/>
-          <w:sz w:val="24"/>
-          <w:szCs w:val="24"/>
-        </w:rPr>
-        <w:t>r el mismo color. Una coloració</w:t>
-      </w:r>
-      <w:r>
-        <w:rPr>
-          <w:rFonts w:ascii="Arial" w:hAnsi="Arial" w:cs="Arial"/>
-          <w:sz w:val="24"/>
-          <w:szCs w:val="24"/>
-        </w:rPr>
-        <w:t>n en aristas de un gra</w:t>
-      </w:r>
-      <w:r>
-        <w:rPr>
-          <w:rFonts w:ascii="Arial" w:hAnsi="Arial" w:cs="Arial"/>
-          <w:sz w:val="24"/>
-          <w:szCs w:val="24"/>
-        </w:rPr>
-        <w:t>fo G que usa k colores se llama k-coloració</w:t>
-      </w:r>
-      <w:r>
-        <w:rPr>
-          <w:rFonts w:ascii="Arial" w:hAnsi="Arial" w:cs="Arial"/>
-          <w:sz w:val="24"/>
-          <w:szCs w:val="24"/>
-        </w:rPr>
-        <w:t>n en aristas de G</w:t>
-      </w:r>
-      <w:r>
-        <w:rPr>
-          <w:rFonts w:ascii="Arial" w:hAnsi="Arial" w:cs="Arial"/>
-          <w:sz w:val="24"/>
-          <w:szCs w:val="24"/>
-        </w:rPr>
-        <w:t>.</w:t>
-      </w:r>
     </w:p>
     <w:p>
       <w:pPr>
@@ -2655,35 +2540,20 @@
           <w:rFonts w:ascii="Arial" w:hAnsi="Arial" w:cs="Arial"/>
           <w:sz w:val="24"/>
           <w:szCs w:val="24"/>
-          <w:lang w:val="es-ES"/>
-        </w:rPr>
-      </w:pPr>
-    </w:p>
-    <w:p>
-      <w:pPr>
-        <w:pStyle w:val="Prrafodelista"/>
-        <w:spacing w:line="240" w:lineRule="auto"/>
-        <w:ind w:left="360"/>
-        <w:jc w:val="center"/>
-        <w:rPr>
-          <w:rFonts w:ascii="Arial" w:hAnsi="Arial" w:cs="Arial"/>
-          <w:sz w:val="24"/>
-          <w:szCs w:val="24"/>
-          <w:lang w:val="es-ES"/>
-        </w:rPr>
-      </w:pPr>
-      <w:r>
-        <w:rPr>
-          <w:rFonts w:ascii="Arial" w:hAnsi="Arial" w:cs="Arial"/>
-          <w:sz w:val="24"/>
-          <w:szCs w:val="24"/>
-          <w:lang w:val="es-ES"/>
+        </w:rPr>
+      </w:pPr>
+      <w:r>
+        <w:rPr>
+          <w:rFonts w:ascii="Arial" w:hAnsi="Arial" w:cs="Arial"/>
+          <w:noProof/>
+          <w:sz w:val="24"/>
+          <w:szCs w:val="24"/>
         </w:rPr>
         <w:drawing>
-          <wp:inline distT="0" distB="0" distL="0" distR="0" wp14:anchorId="6C5B8582" wp14:editId="0E1DAB50">
-            <wp:extent cx="2238687" cy="1743318"/>
-            <wp:effectExtent l="0" t="0" r="9525" b="9525"/>
-            <wp:docPr id="24" name="Imagen 24"/>
+          <wp:inline distT="0" distB="0" distL="0" distR="0" wp14:anchorId="4A60641C" wp14:editId="643FA4C2">
+            <wp:extent cx="2256915" cy="1933575"/>
+            <wp:effectExtent l="0" t="0" r="0" b="0"/>
+            <wp:docPr id="23" name="Imagen 23"/>
             <wp:cNvGraphicFramePr>
               <a:graphicFrameLocks xmlns:a="http://schemas.openxmlformats.org/drawingml/2006/main" noChangeAspect="1"/>
             </wp:cNvGraphicFramePr>
@@ -2703,6 +2573,740 @@
                   <pic:spPr>
                     <a:xfrm>
                       <a:off x="0" y="0"/>
+                      <a:ext cx="2265837" cy="1941219"/>
+                    </a:xfrm>
+                    <a:prstGeom prst="rect">
+                      <a:avLst/>
+                    </a:prstGeom>
+                  </pic:spPr>
+                </pic:pic>
+              </a:graphicData>
+            </a:graphic>
+          </wp:inline>
+        </w:drawing>
+      </w:r>
+    </w:p>
+    <w:p>
+      <w:pPr>
+        <w:pStyle w:val="Prrafodelista"/>
+        <w:spacing w:line="240" w:lineRule="auto"/>
+        <w:ind w:left="360"/>
+        <w:jc w:val="center"/>
+        <w:rPr>
+          <w:rFonts w:ascii="Arial" w:eastAsiaTheme="minorEastAsia" w:hAnsi="Arial" w:cs="Arial"/>
+          <w:noProof/>
+          <w:sz w:val="24"/>
+          <w:szCs w:val="24"/>
+          <w:lang w:val="es-ES"/>
+        </w:rPr>
+      </w:pPr>
+      <w:r>
+        <w:rPr>
+          <w:rFonts w:ascii="Arial" w:hAnsi="Arial" w:cs="Arial"/>
+          <w:noProof/>
+          <w:sz w:val="24"/>
+          <w:szCs w:val="24"/>
+          <w:lang w:val="es-ES"/>
+        </w:rPr>
+        <w:t>Imagen 1 “Coloracion en vertices” tomado de Coloracion en grafos.</w:t>
+      </w:r>
+    </w:p>
+    <w:p>
+      <w:pPr>
+        <w:pStyle w:val="Prrafodelista"/>
+        <w:spacing w:line="240" w:lineRule="auto"/>
+        <w:ind w:left="360"/>
+        <w:jc w:val="center"/>
+        <w:rPr>
+          <w:rFonts w:ascii="Arial" w:hAnsi="Arial" w:cs="Arial"/>
+          <w:sz w:val="24"/>
+          <w:szCs w:val="24"/>
+        </w:rPr>
+      </w:pPr>
+    </w:p>
+    <w:p>
+      <w:pPr>
+        <w:pStyle w:val="Prrafodelista"/>
+        <w:numPr>
+          <w:ilvl w:val="1"/>
+          <w:numId w:val="1"/>
+        </w:numPr>
+        <w:spacing w:line="240" w:lineRule="auto"/>
+        <w:rPr>
+          <w:rFonts w:ascii="Arial" w:hAnsi="Arial" w:cs="Arial"/>
+          <w:sz w:val="24"/>
+          <w:szCs w:val="24"/>
+        </w:rPr>
+      </w:pPr>
+      <w:r>
+        <w:rPr>
+          <w:rFonts w:ascii="Arial" w:hAnsi="Arial" w:cs="Arial"/>
+          <w:sz w:val="24"/>
+          <w:szCs w:val="24"/>
+        </w:rPr>
+        <w:t>S</w:t>
+      </w:r>
+      <w:r>
+        <w:rPr>
+          <w:rFonts w:ascii="Arial" w:hAnsi="Arial" w:cs="Arial"/>
+          <w:sz w:val="24"/>
+          <w:szCs w:val="24"/>
+        </w:rPr>
+        <w:t>egunda definición:</w:t>
+      </w:r>
+    </w:p>
+    <w:p>
+      <w:pPr>
+        <w:spacing w:line="240" w:lineRule="auto"/>
+        <w:ind w:left="360"/>
+        <w:rPr>
+          <w:rFonts w:ascii="Arial" w:hAnsi="Arial" w:cs="Arial"/>
+          <w:sz w:val="24"/>
+          <w:szCs w:val="24"/>
+        </w:rPr>
+      </w:pPr>
+    </w:p>
+    <w:p>
+      <w:pPr>
+        <w:spacing w:line="240" w:lineRule="auto"/>
+        <w:rPr>
+          <w:rFonts w:ascii="Arial" w:hAnsi="Arial" w:cs="Arial"/>
+          <w:sz w:val="24"/>
+          <w:szCs w:val="24"/>
+        </w:rPr>
+      </w:pPr>
+      <w:r>
+        <w:rPr>
+          <w:rFonts w:ascii="Arial" w:hAnsi="Arial" w:cs="Arial"/>
+          <w:sz w:val="24"/>
+          <w:szCs w:val="24"/>
+        </w:rPr>
+        <w:t xml:space="preserve">Una coloración propia (con q colores) de un grafo </w:t>
+      </w:r>
+      <m:oMath>
+        <m:r>
+          <w:rPr>
+            <w:rFonts w:ascii="Cambria Math" w:hAnsi="Cambria Math" w:cs="Arial"/>
+            <w:sz w:val="24"/>
+            <w:szCs w:val="24"/>
+          </w:rPr>
+          <m:t xml:space="preserve">G = (V, A) </m:t>
+        </m:r>
+      </m:oMath>
+      <w:r>
+        <w:rPr>
+          <w:rFonts w:ascii="Arial" w:hAnsi="Arial" w:cs="Arial"/>
+          <w:sz w:val="24"/>
+          <w:szCs w:val="24"/>
+        </w:rPr>
+        <w:t xml:space="preserve">es una función </w:t>
+      </w:r>
+      <m:oMath>
+        <m:r>
+          <w:rPr>
+            <w:rFonts w:ascii="Cambria Math" w:hAnsi="Cambria Math" w:cs="Arial"/>
+            <w:sz w:val="24"/>
+            <w:szCs w:val="24"/>
+          </w:rPr>
+          <m:t>c: V→(1,2,...,q)</m:t>
+        </m:r>
+      </m:oMath>
+      <w:r>
+        <w:rPr>
+          <w:rFonts w:ascii="Arial" w:hAnsi="Arial" w:cs="Arial"/>
+          <w:sz w:val="24"/>
+          <w:szCs w:val="24"/>
+        </w:rPr>
+        <w:t xml:space="preserve"> tal que </w:t>
+      </w:r>
+      <m:oMath>
+        <m:r>
+          <w:rPr>
+            <w:rFonts w:ascii="Cambria Math" w:hAnsi="Cambria Math" w:cs="Arial"/>
+            <w:sz w:val="24"/>
+            <w:szCs w:val="24"/>
+          </w:rPr>
+          <m:t>c(u)≠ c(w)</m:t>
+        </m:r>
+      </m:oMath>
+      <w:r>
+        <w:rPr>
+          <w:rFonts w:ascii="Arial" w:hAnsi="Arial" w:cs="Arial"/>
+          <w:sz w:val="24"/>
+          <w:szCs w:val="24"/>
+        </w:rPr>
+        <w:t xml:space="preserve"> siempre que u y w sean adyacentes.</w:t>
+      </w:r>
+    </w:p>
+    <w:p>
+      <w:pPr>
+        <w:pStyle w:val="Prrafodelista"/>
+        <w:spacing w:line="240" w:lineRule="auto"/>
+        <w:ind w:left="792"/>
+        <w:rPr>
+          <w:rFonts w:ascii="Arial" w:hAnsi="Arial" w:cs="Arial"/>
+          <w:sz w:val="24"/>
+          <w:szCs w:val="24"/>
+        </w:rPr>
+      </w:pPr>
+    </w:p>
+    <w:p>
+      <w:pPr>
+        <w:spacing w:line="240" w:lineRule="auto"/>
+        <w:rPr>
+          <w:rFonts w:ascii="Arial" w:hAnsi="Arial" w:cs="Arial"/>
+          <w:sz w:val="24"/>
+          <w:szCs w:val="24"/>
+        </w:rPr>
+      </w:pPr>
+      <w:r>
+        <w:rPr>
+          <w:rFonts w:ascii="Arial" w:hAnsi="Arial" w:cs="Arial"/>
+          <w:sz w:val="24"/>
+          <w:szCs w:val="24"/>
+        </w:rPr>
+        <w:t>En una coloración propia, los vértices que estén unidos por una arista tienen colores distintos.</w:t>
+      </w:r>
+    </w:p>
+    <w:p>
+      <w:pPr>
+        <w:pStyle w:val="Prrafodelista"/>
+        <w:spacing w:line="240" w:lineRule="auto"/>
+        <w:ind w:left="792"/>
+        <w:rPr>
+          <w:rFonts w:ascii="Arial" w:hAnsi="Arial" w:cs="Arial"/>
+          <w:sz w:val="24"/>
+          <w:szCs w:val="24"/>
+        </w:rPr>
+      </w:pPr>
+    </w:p>
+    <w:p>
+      <w:pPr>
+        <w:spacing w:line="240" w:lineRule="auto"/>
+        <w:rPr>
+          <w:rFonts w:ascii="Arial" w:hAnsi="Arial" w:cs="Arial"/>
+          <w:sz w:val="24"/>
+          <w:szCs w:val="24"/>
+        </w:rPr>
+      </w:pPr>
+      <w:r>
+        <w:rPr>
+          <w:rFonts w:ascii="Arial" w:hAnsi="Arial" w:cs="Arial"/>
+          <w:sz w:val="24"/>
+          <w:szCs w:val="24"/>
+        </w:rPr>
+        <w:t xml:space="preserve">El número posible de coloraciones para un grato G = (V, A) el número total de coloraciones (propias y no propias) con q colores es </w:t>
+      </w:r>
+      <m:oMath>
+        <m:sSup>
+          <m:sSupPr>
+            <m:ctrlPr>
+              <w:rPr>
+                <w:rFonts w:ascii="Cambria Math" w:hAnsi="Cambria Math" w:cs="Arial"/>
+                <w:i/>
+                <w:sz w:val="24"/>
+                <w:szCs w:val="24"/>
+              </w:rPr>
+            </m:ctrlPr>
+          </m:sSupPr>
+          <m:e>
+            <m:r>
+              <w:rPr>
+                <w:rFonts w:ascii="Cambria Math" w:hAnsi="Cambria Math" w:cs="Arial"/>
+                <w:sz w:val="24"/>
+                <w:szCs w:val="24"/>
+              </w:rPr>
+              <m:t>q</m:t>
+            </m:r>
+          </m:e>
+          <m:sup>
+            <m:r>
+              <w:rPr>
+                <w:rFonts w:ascii="Cambria Math" w:hAnsi="Cambria Math" w:cs="Arial"/>
+                <w:sz w:val="24"/>
+                <w:szCs w:val="24"/>
+              </w:rPr>
+              <m:t>|v|</m:t>
+            </m:r>
+          </m:sup>
+        </m:sSup>
+      </m:oMath>
+      <w:r>
+        <w:rPr>
+          <w:rFonts w:ascii="Arial" w:hAnsi="Arial" w:cs="Arial"/>
+          <w:sz w:val="24"/>
+          <w:szCs w:val="24"/>
+        </w:rPr>
+        <w:t>.</w:t>
+      </w:r>
+    </w:p>
+    <w:p>
+      <w:pPr>
+        <w:pStyle w:val="Prrafodelista"/>
+        <w:spacing w:line="240" w:lineRule="auto"/>
+        <w:ind w:left="792"/>
+        <w:rPr>
+          <w:rFonts w:ascii="Arial" w:hAnsi="Arial" w:cs="Arial"/>
+          <w:sz w:val="24"/>
+          <w:szCs w:val="24"/>
+        </w:rPr>
+      </w:pPr>
+    </w:p>
+    <w:p>
+      <w:pPr>
+        <w:spacing w:line="240" w:lineRule="auto"/>
+        <w:rPr>
+          <w:rFonts w:ascii="Arial" w:hAnsi="Arial" w:cs="Arial"/>
+          <w:sz w:val="24"/>
+          <w:szCs w:val="24"/>
+        </w:rPr>
+      </w:pPr>
+      <w:r>
+        <w:rPr>
+          <w:rFonts w:ascii="Arial" w:hAnsi="Arial" w:cs="Arial"/>
+          <w:sz w:val="24"/>
+          <w:szCs w:val="24"/>
+        </w:rPr>
+        <w:t>Como de todas las coloraciones las interesantes son las propias, entonces cuando se menciona “coloración” se suele asumir que es coloración propia.</w:t>
+      </w:r>
+      <w:r>
+        <w:rPr>
+          <w:rStyle w:val="Refdenotaalpie"/>
+          <w:rFonts w:ascii="Arial" w:hAnsi="Arial" w:cs="Arial"/>
+          <w:sz w:val="24"/>
+          <w:szCs w:val="24"/>
+        </w:rPr>
+        <w:footnoteReference w:id="2"/>
+      </w:r>
+    </w:p>
+    <w:p>
+      <w:pPr>
+        <w:pStyle w:val="Prrafodelista"/>
+        <w:spacing w:line="240" w:lineRule="auto"/>
+        <w:ind w:left="792"/>
+        <w:rPr>
+          <w:rFonts w:ascii="Arial" w:hAnsi="Arial" w:cs="Arial"/>
+          <w:sz w:val="24"/>
+          <w:szCs w:val="24"/>
+        </w:rPr>
+      </w:pPr>
+    </w:p>
+    <w:p>
+      <w:pPr>
+        <w:pStyle w:val="Prrafodelista"/>
+        <w:spacing w:line="240" w:lineRule="auto"/>
+        <w:ind w:left="792"/>
+        <w:jc w:val="center"/>
+        <w:rPr>
+          <w:rFonts w:ascii="Arial" w:hAnsi="Arial" w:cs="Arial"/>
+          <w:sz w:val="24"/>
+          <w:szCs w:val="24"/>
+        </w:rPr>
+      </w:pPr>
+      <w:r>
+        <w:rPr>
+          <w:rFonts w:ascii="Arial" w:hAnsi="Arial" w:cs="Arial"/>
+          <w:sz w:val="24"/>
+          <w:szCs w:val="24"/>
+        </w:rPr>
+        <w:drawing>
+          <wp:inline distT="0" distB="0" distL="0" distR="0" wp14:anchorId="2D7DE4EF" wp14:editId="51C471A0">
+            <wp:extent cx="4035552" cy="1757106"/>
+            <wp:effectExtent l="0" t="0" r="3175" b="0"/>
+            <wp:docPr id="5" name="Imagen 5"/>
+            <wp:cNvGraphicFramePr>
+              <a:graphicFrameLocks xmlns:a="http://schemas.openxmlformats.org/drawingml/2006/main" noChangeAspect="1"/>
+            </wp:cNvGraphicFramePr>
+            <a:graphic xmlns:a="http://schemas.openxmlformats.org/drawingml/2006/main">
+              <a:graphicData uri="http://schemas.openxmlformats.org/drawingml/2006/picture">
+                <pic:pic xmlns:pic="http://schemas.openxmlformats.org/drawingml/2006/picture">
+                  <pic:nvPicPr>
+                    <pic:cNvPr id="1" name=""/>
+                    <pic:cNvPicPr/>
+                  </pic:nvPicPr>
+                  <pic:blipFill>
+                    <a:blip r:embed="rId11"/>
+                    <a:stretch>
+                      <a:fillRect/>
+                    </a:stretch>
+                  </pic:blipFill>
+                  <pic:spPr>
+                    <a:xfrm>
+                      <a:off x="0" y="0"/>
+                      <a:ext cx="4046188" cy="1761737"/>
+                    </a:xfrm>
+                    <a:prstGeom prst="rect">
+                      <a:avLst/>
+                    </a:prstGeom>
+                  </pic:spPr>
+                </pic:pic>
+              </a:graphicData>
+            </a:graphic>
+          </wp:inline>
+        </w:drawing>
+      </w:r>
+    </w:p>
+    <w:p>
+      <w:pPr>
+        <w:pStyle w:val="Prrafodelista"/>
+        <w:spacing w:line="240" w:lineRule="auto"/>
+        <w:ind w:left="360"/>
+        <w:jc w:val="center"/>
+        <w:rPr>
+          <w:rFonts w:ascii="Arial" w:eastAsiaTheme="minorEastAsia" w:hAnsi="Arial" w:cs="Arial"/>
+          <w:noProof/>
+          <w:sz w:val="24"/>
+          <w:szCs w:val="24"/>
+          <w:lang w:val="es-ES"/>
+        </w:rPr>
+      </w:pPr>
+      <w:r>
+        <w:rPr>
+          <w:rFonts w:ascii="Arial" w:hAnsi="Arial" w:cs="Arial"/>
+          <w:noProof/>
+          <w:sz w:val="24"/>
+          <w:szCs w:val="24"/>
+          <w:lang w:val="es-ES"/>
+        </w:rPr>
+        <w:t xml:space="preserve">Imagen 5 “Coloracion en vertices” tomado de </w:t>
+      </w:r>
+      <w:r>
+        <w:rPr>
+          <w:rFonts w:ascii="Arial" w:hAnsi="Arial" w:cs="Arial"/>
+          <w:noProof/>
+          <w:sz w:val="24"/>
+          <w:szCs w:val="24"/>
+          <w:lang w:val="es-ES"/>
+        </w:rPr>
+        <w:t>Universidad a Distancia de Madrid</w:t>
+      </w:r>
+      <w:r>
+        <w:rPr>
+          <w:rFonts w:ascii="Arial" w:hAnsi="Arial" w:cs="Arial"/>
+          <w:noProof/>
+          <w:sz w:val="24"/>
+          <w:szCs w:val="24"/>
+          <w:lang w:val="es-ES"/>
+        </w:rPr>
+        <w:t>.</w:t>
+      </w:r>
+    </w:p>
+    <w:p>
+      <w:pPr>
+        <w:spacing w:line="240" w:lineRule="auto"/>
+        <w:ind w:left="360"/>
+        <w:rPr>
+          <w:rFonts w:ascii="Arial" w:hAnsi="Arial" w:cs="Arial"/>
+          <w:sz w:val="24"/>
+          <w:szCs w:val="24"/>
+        </w:rPr>
+      </w:pPr>
+    </w:p>
+    <w:p>
+      <w:pPr>
+        <w:pStyle w:val="Prrafodelista"/>
+        <w:spacing w:line="240" w:lineRule="auto"/>
+        <w:ind w:left="792"/>
+        <w:rPr>
+          <w:rFonts w:ascii="Arial" w:hAnsi="Arial" w:cs="Arial"/>
+          <w:sz w:val="24"/>
+          <w:szCs w:val="24"/>
+        </w:rPr>
+      </w:pPr>
+    </w:p>
+    <w:p>
+      <w:pPr>
+        <w:pStyle w:val="Prrafodelista"/>
+        <w:numPr>
+          <w:ilvl w:val="1"/>
+          <w:numId w:val="1"/>
+        </w:numPr>
+        <w:spacing w:before="240" w:line="240" w:lineRule="auto"/>
+        <w:rPr>
+          <w:rFonts w:ascii="Arial" w:hAnsi="Arial" w:cs="Arial"/>
+          <w:sz w:val="24"/>
+          <w:szCs w:val="24"/>
+        </w:rPr>
+      </w:pPr>
+      <w:r>
+        <w:rPr>
+          <w:rFonts w:ascii="Arial" w:hAnsi="Arial" w:cs="Arial"/>
+          <w:sz w:val="24"/>
+          <w:szCs w:val="24"/>
+        </w:rPr>
+        <w:t>Tercera definición:</w:t>
+      </w:r>
+      <w:bookmarkStart w:id="4" w:name="_Toc113710074"/>
+      <w:r>
+        <w:rPr>
+          <w:rFonts w:ascii="Arial" w:hAnsi="Arial" w:cs="Arial"/>
+          <w:sz w:val="24"/>
+          <w:szCs w:val="24"/>
+        </w:rPr>
+        <w:t xml:space="preserve">    </w:t>
+      </w:r>
+    </w:p>
+    <w:p>
+      <w:pPr>
+        <w:spacing w:line="240" w:lineRule="auto"/>
+        <w:ind w:left="360"/>
+        <w:rPr>
+          <w:rFonts w:ascii="Arial" w:eastAsiaTheme="minorEastAsia" w:hAnsi="Arial" w:cs="Arial"/>
+          <w:noProof/>
+          <w:sz w:val="24"/>
+          <w:szCs w:val="24"/>
+          <w:lang w:val="es-ES"/>
+        </w:rPr>
+      </w:pPr>
+      <w:r>
+        <w:rPr>
+          <w:rFonts w:ascii="Arial" w:hAnsi="Arial" w:cs="Arial"/>
+          <w:sz w:val="24"/>
+          <w:szCs w:val="24"/>
+        </w:rPr>
+        <w:t xml:space="preserve">      </w:t>
+      </w:r>
+    </w:p>
+    <w:bookmarkEnd w:id="4"/>
+    <w:p>
+      <w:pPr>
+        <w:pStyle w:val="Prrafodelista"/>
+        <w:numPr>
+          <w:ilvl w:val="0"/>
+          <w:numId w:val="1"/>
+        </w:numPr>
+        <w:spacing w:line="240" w:lineRule="auto"/>
+        <w:rPr>
+          <w:rFonts w:ascii="Arial" w:hAnsi="Arial" w:cs="Arial"/>
+          <w:sz w:val="24"/>
+          <w:szCs w:val="24"/>
+        </w:rPr>
+      </w:pPr>
+      <w:r>
+        <w:rPr>
+          <w:rFonts w:ascii="Arial" w:hAnsi="Arial" w:cs="Arial"/>
+          <w:b/>
+          <w:sz w:val="24"/>
+          <w:szCs w:val="24"/>
+        </w:rPr>
+        <w:t>Coloración en aristas</w:t>
+      </w:r>
+      <w:r>
+        <w:rPr>
+          <w:rFonts w:ascii="Arial" w:hAnsi="Arial" w:cs="Arial"/>
+          <w:b/>
+          <w:sz w:val="24"/>
+          <w:szCs w:val="24"/>
+        </w:rPr>
+        <w:t>:</w:t>
+      </w:r>
+    </w:p>
+    <w:p>
+      <w:pPr>
+        <w:pStyle w:val="Prrafodelista"/>
+        <w:spacing w:line="240" w:lineRule="auto"/>
+        <w:ind w:left="360"/>
+        <w:rPr>
+          <w:rFonts w:ascii="Arial" w:hAnsi="Arial" w:cs="Arial"/>
+          <w:sz w:val="24"/>
+          <w:szCs w:val="24"/>
+        </w:rPr>
+      </w:pPr>
+    </w:p>
+    <w:p>
+      <w:pPr>
+        <w:pStyle w:val="Prrafodelista"/>
+        <w:numPr>
+          <w:ilvl w:val="1"/>
+          <w:numId w:val="1"/>
+        </w:numPr>
+        <w:spacing w:line="240" w:lineRule="auto"/>
+        <w:rPr>
+          <w:rFonts w:ascii="Arial" w:hAnsi="Arial" w:cs="Arial"/>
+          <w:sz w:val="24"/>
+          <w:szCs w:val="24"/>
+        </w:rPr>
+      </w:pPr>
+      <w:r>
+        <w:rPr>
+          <w:rFonts w:ascii="Arial" w:hAnsi="Arial" w:cs="Arial"/>
+          <w:sz w:val="24"/>
+          <w:szCs w:val="24"/>
+        </w:rPr>
+        <w:t>Primera definición:</w:t>
+      </w:r>
+    </w:p>
+    <w:p>
+      <w:pPr>
+        <w:pStyle w:val="Prrafodelista"/>
+        <w:spacing w:line="240" w:lineRule="auto"/>
+        <w:ind w:left="360"/>
+        <w:rPr>
+          <w:rFonts w:ascii="Arial" w:hAnsi="Arial" w:cs="Arial"/>
+          <w:sz w:val="24"/>
+          <w:szCs w:val="24"/>
+        </w:rPr>
+      </w:pPr>
+    </w:p>
+    <w:p>
+      <w:pPr>
+        <w:pStyle w:val="Prrafodelista"/>
+        <w:spacing w:line="240" w:lineRule="auto"/>
+        <w:ind w:left="360"/>
+        <w:rPr>
+          <w:rFonts w:ascii="Arial" w:hAnsi="Arial" w:cs="Arial"/>
+          <w:sz w:val="24"/>
+          <w:szCs w:val="24"/>
+        </w:rPr>
+      </w:pPr>
+      <w:r>
+        <w:rPr>
+          <w:rFonts w:ascii="Arial" w:hAnsi="Arial" w:cs="Arial"/>
+          <w:sz w:val="24"/>
+          <w:szCs w:val="24"/>
+        </w:rPr>
+        <w:t>Una coloració</w:t>
+      </w:r>
+      <w:r>
+        <w:rPr>
+          <w:rFonts w:ascii="Arial" w:hAnsi="Arial" w:cs="Arial"/>
+          <w:sz w:val="24"/>
+          <w:szCs w:val="24"/>
+        </w:rPr>
+        <w:t>n en aristas de un grafo G es una correspondencia tal que a cada</w:t>
+      </w:r>
+      <w:r>
+        <w:rPr>
+          <w:rFonts w:ascii="Arial" w:hAnsi="Arial" w:cs="Arial"/>
+          <w:sz w:val="24"/>
+          <w:szCs w:val="24"/>
+        </w:rPr>
+        <w:t xml:space="preserve"> </w:t>
+      </w:r>
+      <w:r>
+        <w:rPr>
+          <w:rFonts w:ascii="Arial" w:hAnsi="Arial" w:cs="Arial"/>
+          <w:sz w:val="24"/>
+          <w:szCs w:val="24"/>
+        </w:rPr>
+        <w:t>arista de G se le asocia un color de manera que dos aristas</w:t>
+      </w:r>
+      <w:r>
+        <w:rPr>
+          <w:rFonts w:ascii="Arial" w:hAnsi="Arial" w:cs="Arial"/>
+          <w:sz w:val="24"/>
+          <w:szCs w:val="24"/>
+        </w:rPr>
+        <w:t xml:space="preserve"> incidentes en un mismo vértice no </w:t>
+      </w:r>
+      <w:r>
+        <w:rPr>
+          <w:rFonts w:ascii="Arial" w:hAnsi="Arial" w:cs="Arial"/>
+          <w:sz w:val="24"/>
+          <w:szCs w:val="24"/>
+        </w:rPr>
+        <w:t>pueden tene</w:t>
+      </w:r>
+      <w:r>
+        <w:rPr>
+          <w:rFonts w:ascii="Arial" w:hAnsi="Arial" w:cs="Arial"/>
+          <w:sz w:val="24"/>
+          <w:szCs w:val="24"/>
+        </w:rPr>
+        <w:t>r el mismo color. Una coloració</w:t>
+      </w:r>
+      <w:r>
+        <w:rPr>
+          <w:rFonts w:ascii="Arial" w:hAnsi="Arial" w:cs="Arial"/>
+          <w:sz w:val="24"/>
+          <w:szCs w:val="24"/>
+        </w:rPr>
+        <w:t>n en aristas de un gra</w:t>
+      </w:r>
+      <w:r>
+        <w:rPr>
+          <w:rFonts w:ascii="Arial" w:hAnsi="Arial" w:cs="Arial"/>
+          <w:sz w:val="24"/>
+          <w:szCs w:val="24"/>
+        </w:rPr>
+        <w:t>fo G que usa k colores se llama k-coloració</w:t>
+      </w:r>
+      <w:r>
+        <w:rPr>
+          <w:rFonts w:ascii="Arial" w:hAnsi="Arial" w:cs="Arial"/>
+          <w:sz w:val="24"/>
+          <w:szCs w:val="24"/>
+        </w:rPr>
+        <w:t>n en aristas de G</w:t>
+      </w:r>
+      <w:r>
+        <w:rPr>
+          <w:rFonts w:ascii="Arial" w:hAnsi="Arial" w:cs="Arial"/>
+          <w:sz w:val="24"/>
+          <w:szCs w:val="24"/>
+        </w:rPr>
+        <w:t>.</w:t>
+      </w:r>
+    </w:p>
+    <w:p>
+      <w:pPr>
+        <w:pStyle w:val="Prrafodelista"/>
+        <w:spacing w:line="240" w:lineRule="auto"/>
+        <w:ind w:left="360"/>
+        <w:jc w:val="center"/>
+        <w:rPr>
+          <w:rFonts w:ascii="Arial" w:hAnsi="Arial" w:cs="Arial"/>
+          <w:sz w:val="24"/>
+          <w:szCs w:val="24"/>
+          <w:lang w:val="es-ES"/>
+        </w:rPr>
+      </w:pPr>
+    </w:p>
+    <w:p>
+      <w:pPr>
+        <w:pStyle w:val="Prrafodelista"/>
+        <w:spacing w:line="240" w:lineRule="auto"/>
+        <w:ind w:left="360"/>
+        <w:jc w:val="center"/>
+        <w:rPr>
+          <w:rFonts w:ascii="Arial" w:hAnsi="Arial" w:cs="Arial"/>
+          <w:sz w:val="24"/>
+          <w:szCs w:val="24"/>
+          <w:lang w:val="es-ES"/>
+        </w:rPr>
+      </w:pPr>
+      <w:r>
+        <w:rPr>
+          <w:rFonts w:ascii="Arial" w:hAnsi="Arial" w:cs="Arial"/>
+          <w:noProof/>
+          <w:sz w:val="24"/>
+          <w:szCs w:val="24"/>
+          <w:lang w:val="es-ES"/>
+        </w:rPr>
+        <w:drawing>
+          <wp:inline distT="0" distB="0" distL="0" distR="0" wp14:anchorId="6C5B8582" wp14:editId="0E1DAB50">
+            <wp:extent cx="2238687" cy="1743318"/>
+            <wp:effectExtent l="0" t="0" r="9525" b="9525"/>
+            <wp:docPr id="24" name="Imagen 24"/>
+            <wp:cNvGraphicFramePr>
+              <a:graphicFrameLocks xmlns:a="http://schemas.openxmlformats.org/drawingml/2006/main" noChangeAspect="1"/>
+            </wp:cNvGraphicFramePr>
+            <a:graphic xmlns:a="http://schemas.openxmlformats.org/drawingml/2006/main">
+              <a:graphicData uri="http://schemas.openxmlformats.org/drawingml/2006/picture">
+                <pic:pic xmlns:pic="http://schemas.openxmlformats.org/drawingml/2006/picture">
+                  <pic:nvPicPr>
+                    <pic:cNvPr id="1" name=""/>
+                    <pic:cNvPicPr/>
+                  </pic:nvPicPr>
+                  <pic:blipFill>
+                    <a:blip r:embed="rId12"/>
+                    <a:stretch>
+                      <a:fillRect/>
+                    </a:stretch>
+                  </pic:blipFill>
+                  <pic:spPr>
+                    <a:xfrm>
+                      <a:off x="0" y="0"/>
                       <a:ext cx="2238687" cy="1743318"/>
                     </a:xfrm>
                     <a:prstGeom prst="rect">
@@ -2738,47 +3342,7 @@
           <w:szCs w:val="24"/>
           <w:lang w:val="es-ES"/>
         </w:rPr>
-        <w:t xml:space="preserve">Imagen </w:t>
-      </w:r>
-      <w:r>
-        <w:rPr>
-          <w:rFonts w:ascii="Arial" w:hAnsi="Arial" w:cs="Arial"/>
-          <w:noProof/>
-          <w:sz w:val="24"/>
-          <w:szCs w:val="24"/>
-          <w:lang w:val="es-ES"/>
-        </w:rPr>
-        <w:t>4</w:t>
-      </w:r>
-      <w:r>
-        <w:rPr>
-          <w:rFonts w:ascii="Arial" w:hAnsi="Arial" w:cs="Arial"/>
-          <w:noProof/>
-          <w:sz w:val="24"/>
-          <w:szCs w:val="24"/>
-          <w:lang w:val="es-ES"/>
-        </w:rPr>
-        <w:t xml:space="preserve"> “Coloracion en </w:t>
-      </w:r>
-      <w:r>
-        <w:rPr>
-          <w:rFonts w:ascii="Arial" w:hAnsi="Arial" w:cs="Arial"/>
-          <w:noProof/>
-          <w:sz w:val="24"/>
-          <w:szCs w:val="24"/>
-          <w:lang w:val="es-ES"/>
-        </w:rPr>
-        <w:t>aristas</w:t>
-      </w:r>
-      <w:r>
-        <w:rPr>
-          <w:rFonts w:ascii="Arial" w:hAnsi="Arial" w:cs="Arial"/>
-          <w:noProof/>
-          <w:sz w:val="24"/>
-          <w:szCs w:val="24"/>
-          <w:lang w:val="es-ES"/>
-        </w:rPr>
-        <w:t>” tomado de Coloracion en grafos.</w:t>
+        <w:t>Imagen 4 “Coloracion en aristas” tomado de Coloracion en grafos.</w:t>
       </w:r>
     </w:p>
     <w:p>
@@ -2816,15 +3380,272 @@
           <w:szCs w:val="24"/>
           <w:lang w:val="es-ES"/>
         </w:rPr>
-        <w:t>Segund</w:t>
-      </w:r>
-      <w:r>
-        <w:rPr>
-          <w:rFonts w:ascii="Arial" w:hAnsi="Arial" w:cs="Arial"/>
-          <w:sz w:val="24"/>
-          <w:szCs w:val="24"/>
-        </w:rPr>
-        <w:t>a definición:</w:t>
+        <w:t>Segunda</w:t>
+      </w:r>
+      <w:r>
+        <w:rPr>
+          <w:rFonts w:ascii="Arial" w:hAnsi="Arial" w:cs="Arial"/>
+          <w:sz w:val="24"/>
+          <w:szCs w:val="24"/>
+        </w:rPr>
+        <w:t xml:space="preserve"> definición:</w:t>
+      </w:r>
+    </w:p>
+    <w:p>
+      <w:pPr>
+        <w:spacing w:line="240" w:lineRule="auto"/>
+        <w:ind w:left="360"/>
+        <w:rPr>
+          <w:rFonts w:ascii="Arial" w:hAnsi="Arial" w:cs="Arial"/>
+          <w:sz w:val="24"/>
+          <w:szCs w:val="24"/>
+        </w:rPr>
+      </w:pPr>
+    </w:p>
+    <w:p>
+      <w:pPr>
+        <w:spacing w:line="240" w:lineRule="auto"/>
+        <w:ind w:left="360"/>
+        <w:rPr>
+          <w:rFonts w:ascii="Arial" w:eastAsiaTheme="minorEastAsia" w:hAnsi="Arial" w:cs="Arial"/>
+          <w:sz w:val="24"/>
+          <w:szCs w:val="24"/>
+        </w:rPr>
+      </w:pPr>
+      <w:r>
+        <w:rPr>
+          <w:rFonts w:ascii="Arial" w:hAnsi="Arial" w:cs="Arial"/>
+          <w:sz w:val="24"/>
+          <w:szCs w:val="24"/>
+        </w:rPr>
+        <w:t xml:space="preserve">También se pueden colorear aristas con la siguiente condición: si </w:t>
+      </w:r>
+      <m:oMath>
+        <m:r>
+          <w:rPr>
+            <w:rFonts w:ascii="Cambria Math" w:hAnsi="Cambria Math" w:cs="Arial"/>
+            <w:sz w:val="24"/>
+            <w:szCs w:val="24"/>
+          </w:rPr>
+          <m:t>e, f</m:t>
+        </m:r>
+        <m:r>
+          <w:rPr>
+            <w:rFonts w:ascii="Cambria Math" w:hAnsi="Cambria Math" w:cs="Arial"/>
+            <w:sz w:val="24"/>
+            <w:szCs w:val="24"/>
+          </w:rPr>
+          <m:t xml:space="preserve"> ϵ A, c</m:t>
+        </m:r>
+        <m:d>
+          <m:dPr>
+            <m:ctrlPr>
+              <w:rPr>
+                <w:rFonts w:ascii="Cambria Math" w:hAnsi="Cambria Math" w:cs="Arial"/>
+                <w:i/>
+                <w:sz w:val="24"/>
+                <w:szCs w:val="24"/>
+              </w:rPr>
+            </m:ctrlPr>
+          </m:dPr>
+          <m:e>
+            <m:r>
+              <w:rPr>
+                <w:rFonts w:ascii="Cambria Math" w:hAnsi="Cambria Math" w:cs="Arial"/>
+                <w:sz w:val="24"/>
+                <w:szCs w:val="24"/>
+              </w:rPr>
+              <m:t>e</m:t>
+            </m:r>
+          </m:e>
+        </m:d>
+        <m:r>
+          <w:rPr>
+            <w:rFonts w:ascii="Cambria Math" w:hAnsi="Cambria Math" w:cs="Arial"/>
+            <w:sz w:val="24"/>
+            <w:szCs w:val="24"/>
+          </w:rPr>
+          <m:t>≠c(f)</m:t>
+        </m:r>
+        <m:r>
+          <w:rPr>
+            <w:rFonts w:ascii="Cambria Math" w:hAnsi="Cambria Math" w:cs="Arial"/>
+            <w:sz w:val="24"/>
+            <w:szCs w:val="24"/>
+          </w:rPr>
+          <m:t xml:space="preserve"> </m:t>
+        </m:r>
+      </m:oMath>
+      <w:r>
+        <w:rPr>
+          <w:rFonts w:ascii="Arial" w:eastAsiaTheme="minorEastAsia" w:hAnsi="Arial" w:cs="Arial"/>
+          <w:sz w:val="24"/>
+          <w:szCs w:val="24"/>
+        </w:rPr>
+        <w:t>siempre que a, f sean incidentes con el mismo vértice. El conjunto de arista de un mismo color forma una clase color.</w:t>
+      </w:r>
+      <w:r>
+        <w:rPr>
+          <w:rStyle w:val="Refdenotaalpie"/>
+          <w:rFonts w:ascii="Arial" w:eastAsiaTheme="minorEastAsia" w:hAnsi="Arial" w:cs="Arial"/>
+          <w:sz w:val="24"/>
+          <w:szCs w:val="24"/>
+        </w:rPr>
+        <w:footnoteReference w:id="3"/>
+      </w:r>
+    </w:p>
+    <w:p>
+      <w:pPr>
+        <w:spacing w:line="240" w:lineRule="auto"/>
+        <w:ind w:left="360"/>
+        <w:rPr>
+          <w:rFonts w:ascii="Arial" w:eastAsiaTheme="minorEastAsia" w:hAnsi="Arial" w:cs="Arial"/>
+          <w:sz w:val="24"/>
+          <w:szCs w:val="24"/>
+        </w:rPr>
+      </w:pPr>
+      <w:r>
+        <w:rPr>
+          <w:rFonts w:ascii="Arial" w:eastAsiaTheme="minorEastAsia" w:hAnsi="Arial" w:cs="Arial"/>
+          <w:sz w:val="24"/>
+          <w:szCs w:val="24"/>
+        </w:rPr>
+        <w:t xml:space="preserve">Ejemplo: </w:t>
+      </w:r>
+    </w:p>
+    <w:p>
+      <w:pPr>
+        <w:spacing w:line="240" w:lineRule="auto"/>
+        <w:ind w:left="360"/>
+        <w:jc w:val="center"/>
+        <w:rPr>
+          <w:rFonts w:ascii="Arial" w:eastAsiaTheme="minorEastAsia" w:hAnsi="Arial" w:cs="Arial"/>
+          <w:sz w:val="24"/>
+          <w:szCs w:val="24"/>
+        </w:rPr>
+      </w:pPr>
+      <w:r>
+        <w:rPr>
+          <w:rFonts w:ascii="Arial" w:eastAsiaTheme="minorEastAsia" w:hAnsi="Arial" w:cs="Arial"/>
+          <w:sz w:val="24"/>
+          <w:szCs w:val="24"/>
+        </w:rPr>
+        <w:drawing>
+          <wp:inline distT="0" distB="0" distL="0" distR="0" wp14:anchorId="78B785F8" wp14:editId="339B6B7D">
+            <wp:extent cx="2377440" cy="2022951"/>
+            <wp:effectExtent l="0" t="0" r="3810" b="0"/>
+            <wp:docPr id="3" name="Imagen 3"/>
+            <wp:cNvGraphicFramePr>
+              <a:graphicFrameLocks xmlns:a="http://schemas.openxmlformats.org/drawingml/2006/main" noChangeAspect="1"/>
+            </wp:cNvGraphicFramePr>
+            <a:graphic xmlns:a="http://schemas.openxmlformats.org/drawingml/2006/main">
+              <a:graphicData uri="http://schemas.openxmlformats.org/drawingml/2006/picture">
+                <pic:pic xmlns:pic="http://schemas.openxmlformats.org/drawingml/2006/picture">
+                  <pic:nvPicPr>
+                    <pic:cNvPr id="1" name=""/>
+                    <pic:cNvPicPr/>
+                  </pic:nvPicPr>
+                  <pic:blipFill>
+                    <a:blip r:embed="rId13"/>
+                    <a:stretch>
+                      <a:fillRect/>
+                    </a:stretch>
+                  </pic:blipFill>
+                  <pic:spPr>
+                    <a:xfrm>
+                      <a:off x="0" y="0"/>
+                      <a:ext cx="2379827" cy="2024982"/>
+                    </a:xfrm>
+                    <a:prstGeom prst="rect">
+                      <a:avLst/>
+                    </a:prstGeom>
+                  </pic:spPr>
+                </pic:pic>
+              </a:graphicData>
+            </a:graphic>
+          </wp:inline>
+        </w:drawing>
+      </w:r>
+    </w:p>
+    <w:p>
+      <w:pPr>
+        <w:spacing w:line="240" w:lineRule="auto"/>
+        <w:ind w:left="360"/>
+        <w:rPr>
+          <w:rFonts w:ascii="Arial" w:hAnsi="Arial" w:cs="Arial"/>
+          <w:sz w:val="24"/>
+          <w:szCs w:val="24"/>
+        </w:rPr>
+      </w:pPr>
+      <w:r>
+        <w:rPr>
+          <w:rFonts w:ascii="Arial" w:hAnsi="Arial" w:cs="Arial"/>
+          <w:noProof/>
+          <w:sz w:val="24"/>
+          <w:szCs w:val="24"/>
+          <w:lang w:val="es-ES"/>
+        </w:rPr>
+        <w:t xml:space="preserve">Imagen </w:t>
+      </w:r>
+      <w:r>
+        <w:rPr>
+          <w:rFonts w:ascii="Arial" w:hAnsi="Arial" w:cs="Arial"/>
+          <w:noProof/>
+          <w:sz w:val="24"/>
+          <w:szCs w:val="24"/>
+          <w:lang w:val="es-ES"/>
+        </w:rPr>
+        <w:t xml:space="preserve">3 </w:t>
+      </w:r>
+      <w:r>
+        <w:rPr>
+          <w:rFonts w:ascii="Arial" w:hAnsi="Arial" w:cs="Arial"/>
+          <w:noProof/>
+          <w:sz w:val="24"/>
+          <w:szCs w:val="24"/>
+          <w:lang w:val="es-ES"/>
+        </w:rPr>
+        <w:t xml:space="preserve">“Coloracion </w:t>
+      </w:r>
+      <w:r>
+        <w:rPr>
+          <w:rFonts w:ascii="Arial" w:hAnsi="Arial" w:cs="Arial"/>
+          <w:noProof/>
+          <w:sz w:val="24"/>
+          <w:szCs w:val="24"/>
+          <w:lang w:val="es-ES"/>
+        </w:rPr>
+        <w:t>de aristas</w:t>
+      </w:r>
+      <w:r>
+        <w:rPr>
+          <w:rFonts w:ascii="Arial" w:hAnsi="Arial" w:cs="Arial"/>
+          <w:noProof/>
+          <w:sz w:val="24"/>
+          <w:szCs w:val="24"/>
+          <w:lang w:val="es-ES"/>
+        </w:rPr>
+        <w:t xml:space="preserve">” tomado de </w:t>
+      </w:r>
+      <w:r>
+        <w:rPr>
+          <w:rFonts w:ascii="Arial" w:hAnsi="Arial" w:cs="Arial"/>
+          <w:noProof/>
+          <w:sz w:val="24"/>
+          <w:szCs w:val="24"/>
+          <w:lang w:val="es-ES"/>
+        </w:rPr>
+        <w:t>Universidad a Distancia de Madrid</w:t>
+      </w:r>
+      <w:r>
+        <w:rPr>
+          <w:rFonts w:ascii="Arial" w:hAnsi="Arial" w:cs="Arial"/>
+          <w:noProof/>
+          <w:sz w:val="24"/>
+          <w:szCs w:val="24"/>
+          <w:lang w:val="es-ES"/>
+        </w:rPr>
+        <w:t>.</w:t>
       </w:r>
     </w:p>
     <w:p>
@@ -2935,7 +3756,7 @@
           <w:szCs w:val="24"/>
         </w:rPr>
       </w:pPr>
-      <w:bookmarkStart w:id="4" w:name="_Toc113710076"/>
+      <w:bookmarkStart w:id="5" w:name="_Toc113710076"/>
       <w:r>
         <w:rPr>
           <w:rFonts w:ascii="Arial" w:hAnsi="Arial" w:cs="Arial"/>
@@ -2954,7 +3775,7 @@
         </w:rPr>
         <w:t>:</w:t>
       </w:r>
-      <w:bookmarkEnd w:id="4"/>
+      <w:bookmarkEnd w:id="5"/>
     </w:p>
     <w:p>
       <w:pPr>
@@ -3076,7 +3897,25 @@
           <w:sz w:val="24"/>
           <w:szCs w:val="24"/>
         </w:rPr>
-        <w:t>s k-coloreable y se denota por X(G). Si k = X</w:t>
+        <w:t>s k-</w:t>
+      </w:r>
+      <w:proofErr w:type="spellStart"/>
+      <w:r>
+        <w:rPr>
+          <w:rFonts w:ascii="Arial" w:hAnsi="Arial" w:cs="Arial"/>
+          <w:sz w:val="24"/>
+          <w:szCs w:val="24"/>
+        </w:rPr>
+        <w:t>coloreable</w:t>
+      </w:r>
+      <w:proofErr w:type="spellEnd"/>
+      <w:r>
+        <w:rPr>
+          <w:rFonts w:ascii="Arial" w:hAnsi="Arial" w:cs="Arial"/>
+          <w:sz w:val="24"/>
+          <w:szCs w:val="24"/>
+        </w:rPr>
+        <w:t xml:space="preserve"> y se denota por X(G). Si k = X</w:t>
       </w:r>
       <w:r>
         <w:rPr>
@@ -3152,6 +3991,56 @@
     </w:p>
     <w:p>
       <w:pPr>
+        <w:spacing w:line="240" w:lineRule="auto"/>
+        <w:ind w:left="360"/>
+        <w:rPr>
+          <w:rFonts w:ascii="Arial" w:hAnsi="Arial" w:cs="Arial"/>
+          <w:sz w:val="24"/>
+          <w:szCs w:val="24"/>
+        </w:rPr>
+      </w:pPr>
+    </w:p>
+    <w:p>
+      <w:pPr>
+        <w:spacing w:line="240" w:lineRule="auto"/>
+        <w:ind w:left="360"/>
+        <w:rPr>
+          <w:rFonts w:ascii="Arial" w:hAnsi="Arial" w:cs="Arial"/>
+          <w:sz w:val="24"/>
+          <w:szCs w:val="24"/>
+        </w:rPr>
+      </w:pPr>
+      <w:r>
+        <w:rPr>
+          <w:rFonts w:ascii="Arial" w:hAnsi="Arial" w:cs="Arial"/>
+          <w:sz w:val="24"/>
+          <w:szCs w:val="24"/>
+        </w:rPr>
+        <w:t>El número mínimo de colores necesarios para una coloración propia de G es el número cromático de G y se escribe como C(G). Sea G un grafo no dirigido sea λ el número de colores disponibles para la coloración propia de los vértices de G.</w:t>
+      </w:r>
+      <w:r>
+        <w:rPr>
+          <w:rStyle w:val="Refdenotaalpie"/>
+          <w:rFonts w:ascii="Arial" w:hAnsi="Arial" w:cs="Arial"/>
+          <w:sz w:val="24"/>
+          <w:szCs w:val="24"/>
+        </w:rPr>
+        <w:footnoteReference w:id="4"/>
+      </w:r>
+    </w:p>
+    <w:p>
+      <w:pPr>
+        <w:spacing w:line="240" w:lineRule="auto"/>
+        <w:ind w:left="360"/>
+        <w:rPr>
+          <w:rFonts w:ascii="Arial" w:hAnsi="Arial" w:cs="Arial"/>
+          <w:sz w:val="24"/>
+          <w:szCs w:val="24"/>
+        </w:rPr>
+      </w:pPr>
+    </w:p>
+    <w:p>
+      <w:pPr>
         <w:pStyle w:val="Prrafodelista"/>
         <w:spacing w:line="240" w:lineRule="auto"/>
         <w:ind w:left="360"/>
@@ -3212,7 +4101,7 @@
           <w:szCs w:val="24"/>
         </w:rPr>
       </w:pPr>
-      <w:bookmarkStart w:id="5" w:name="_Toc113710077"/>
+      <w:bookmarkStart w:id="6" w:name="_Toc113710077"/>
       <w:r>
         <w:rPr>
           <w:rFonts w:ascii="Arial" w:hAnsi="Arial" w:cs="Arial"/>
@@ -3321,7 +4210,7 @@
         </w:rPr>
         <w:t>Primera definición:</w:t>
       </w:r>
-      <w:bookmarkEnd w:id="5"/>
+      <w:bookmarkEnd w:id="6"/>
     </w:p>
     <w:p>
       <w:pPr>
@@ -3368,7 +4257,25 @@
           <w:sz w:val="24"/>
           <w:szCs w:val="24"/>
         </w:rPr>
-        <w:t>k-coloreable, entonces G tambié</w:t>
+        <w:t>k-</w:t>
+      </w:r>
+      <w:proofErr w:type="spellStart"/>
+      <w:r>
+        <w:rPr>
+          <w:rFonts w:ascii="Arial" w:hAnsi="Arial" w:cs="Arial"/>
+          <w:sz w:val="24"/>
+          <w:szCs w:val="24"/>
+        </w:rPr>
+        <w:t>coloreable</w:t>
+      </w:r>
+      <w:proofErr w:type="spellEnd"/>
+      <w:r>
+        <w:rPr>
+          <w:rFonts w:ascii="Arial" w:hAnsi="Arial" w:cs="Arial"/>
+          <w:sz w:val="24"/>
+          <w:szCs w:val="24"/>
+        </w:rPr>
+        <w:t>, entonces G tambié</w:t>
       </w:r>
       <w:r>
         <w:rPr>
@@ -3396,7 +4303,25 @@
           <w:sz w:val="24"/>
           <w:szCs w:val="24"/>
         </w:rPr>
-        <w:t>K’-coloreable para todo k</w:t>
+        <w:t>K’-</w:t>
+      </w:r>
+      <w:proofErr w:type="spellStart"/>
+      <w:r>
+        <w:rPr>
+          <w:rFonts w:ascii="Arial" w:hAnsi="Arial" w:cs="Arial"/>
+          <w:sz w:val="24"/>
+          <w:szCs w:val="24"/>
+        </w:rPr>
+        <w:t>coloreable</w:t>
+      </w:r>
+      <w:proofErr w:type="spellEnd"/>
+      <w:r>
+        <w:rPr>
+          <w:rFonts w:ascii="Arial" w:hAnsi="Arial" w:cs="Arial"/>
+          <w:sz w:val="24"/>
+          <w:szCs w:val="24"/>
+        </w:rPr>
+        <w:t xml:space="preserve"> para todo k</w:t>
       </w:r>
       <w:r>
         <w:rPr>
@@ -3507,7 +4432,6 @@
           <w:szCs w:val="24"/>
           <w:lang w:val="en-US"/>
         </w:rPr>
-        <w:lastRenderedPageBreak/>
         <w:drawing>
           <wp:inline distT="0" distB="0" distL="0" distR="0" wp14:anchorId="54B1B698" wp14:editId="51FD186A">
             <wp:extent cx="2828925" cy="1626670"/>
@@ -3524,7 +4448,7 @@
                     <pic:cNvPicPr/>
                   </pic:nvPicPr>
                   <pic:blipFill>
-                    <a:blip r:embed="rId11" cstate="print">
+                    <a:blip r:embed="rId14" cstate="print">
                       <a:extLst>
                         <a:ext uri="{28A0092B-C50C-407E-A947-70E740481C1C}">
                           <a14:useLocalDpi xmlns:a14="http://schemas.microsoft.com/office/drawing/2010/main" val="0"/>
@@ -3571,7 +4495,7 @@
           <w:szCs w:val="24"/>
           <w:lang w:val="es-ES"/>
         </w:rPr>
-        <w:t xml:space="preserve">Imagen </w:t>
+        <w:t>Imagen 7 “Propiedades de coloreado de grafos</w:t>
       </w:r>
       <w:r>
         <w:rPr>
@@ -3581,7 +4505,7 @@
           <w:szCs w:val="24"/>
           <w:lang w:val="es-ES"/>
         </w:rPr>
-        <w:t>7</w:t>
+        <w:t xml:space="preserve"> en vertices</w:t>
       </w:r>
       <w:r>
         <w:rPr>
@@ -3591,47 +4515,7 @@
           <w:szCs w:val="24"/>
           <w:lang w:val="es-ES"/>
         </w:rPr>
-        <w:t xml:space="preserve"> “</w:t>
-      </w:r>
-      <w:r>
-        <w:rPr>
-          <w:rFonts w:ascii="Arial" w:hAnsi="Arial" w:cs="Arial"/>
-          <w:noProof/>
-          <w:sz w:val="24"/>
-          <w:szCs w:val="24"/>
-          <w:lang w:val="es-ES"/>
-        </w:rPr>
-        <w:t>Propiedades de coloreado de grafos</w:t>
-      </w:r>
-      <w:r>
-        <w:rPr>
-          <w:rFonts w:ascii="Arial" w:hAnsi="Arial" w:cs="Arial"/>
-          <w:noProof/>
-          <w:sz w:val="24"/>
-          <w:szCs w:val="24"/>
-          <w:lang w:val="es-ES"/>
-        </w:rPr>
-        <w:t xml:space="preserve"> en vertices</w:t>
-      </w:r>
-      <w:r>
-        <w:rPr>
-          <w:rFonts w:ascii="Arial" w:hAnsi="Arial" w:cs="Arial"/>
-          <w:noProof/>
-          <w:sz w:val="24"/>
-          <w:szCs w:val="24"/>
-          <w:lang w:val="es-ES"/>
-        </w:rPr>
-        <w:t>”</w:t>
-      </w:r>
-      <w:r>
-        <w:rPr>
-          <w:rFonts w:ascii="Arial" w:hAnsi="Arial" w:cs="Arial"/>
-          <w:noProof/>
-          <w:sz w:val="24"/>
-          <w:szCs w:val="24"/>
-          <w:lang w:val="es-ES"/>
-        </w:rPr>
-        <w:t>.</w:t>
+        <w:t>”.</w:t>
       </w:r>
     </w:p>
     <w:p>
@@ -4151,7 +5035,7 @@
                     <pic:cNvPicPr/>
                   </pic:nvPicPr>
                   <pic:blipFill>
-                    <a:blip r:embed="rId12" cstate="print">
+                    <a:blip r:embed="rId15" cstate="print">
                       <a:extLst>
                         <a:ext uri="{28A0092B-C50C-407E-A947-70E740481C1C}">
                           <a14:useLocalDpi xmlns:a14="http://schemas.microsoft.com/office/drawing/2010/main" val="0"/>
@@ -4200,47 +5084,7 @@
           <w:szCs w:val="24"/>
           <w:lang w:val="es-ES"/>
         </w:rPr>
-        <w:t xml:space="preserve">Imagen </w:t>
-      </w:r>
-      <w:r>
-        <w:rPr>
-          <w:rFonts w:ascii="Arial" w:hAnsi="Arial" w:cs="Arial"/>
-          <w:noProof/>
-          <w:sz w:val="24"/>
-          <w:szCs w:val="24"/>
-          <w:lang w:val="es-ES"/>
-        </w:rPr>
-        <w:t>10</w:t>
-      </w:r>
-      <w:r>
-        <w:rPr>
-          <w:rFonts w:ascii="Arial" w:hAnsi="Arial" w:cs="Arial"/>
-          <w:noProof/>
-          <w:sz w:val="24"/>
-          <w:szCs w:val="24"/>
-          <w:lang w:val="es-ES"/>
-        </w:rPr>
-        <w:t xml:space="preserve"> “Propiedades de coloreado de grafos</w:t>
-      </w:r>
-      <w:r>
-        <w:rPr>
-          <w:rFonts w:ascii="Arial" w:hAnsi="Arial" w:cs="Arial"/>
-          <w:noProof/>
-          <w:sz w:val="24"/>
-          <w:szCs w:val="24"/>
-          <w:lang w:val="es-ES"/>
-        </w:rPr>
-        <w:t xml:space="preserve"> en vertices</w:t>
-      </w:r>
-      <w:r>
-        <w:rPr>
-          <w:rFonts w:ascii="Arial" w:hAnsi="Arial" w:cs="Arial"/>
-          <w:noProof/>
-          <w:sz w:val="24"/>
-          <w:szCs w:val="24"/>
-          <w:lang w:val="es-ES"/>
-        </w:rPr>
-        <w:t>”.</w:t>
+        <w:t>Imagen 10 “Propiedades de coloreado de grafos en vertices”.</w:t>
       </w:r>
     </w:p>
     <w:p>
@@ -4495,13 +5339,23 @@
         </w:rPr>
         <w:t xml:space="preserve">. </w:t>
       </w:r>
-      <w:r>
-        <w:rPr>
-          <w:rFonts w:ascii="Arial" w:hAnsi="Arial" w:cs="Arial"/>
-          <w:sz w:val="24"/>
-          <w:szCs w:val="24"/>
-        </w:rPr>
-        <w:t xml:space="preserve">si G es un grafo bipartito con aristas y V su </w:t>
+      <w:proofErr w:type="spellStart"/>
+      <w:r>
+        <w:rPr>
+          <w:rFonts w:ascii="Arial" w:hAnsi="Arial" w:cs="Arial"/>
+          <w:sz w:val="24"/>
+          <w:szCs w:val="24"/>
+        </w:rPr>
+        <w:t>si</w:t>
+      </w:r>
+      <w:proofErr w:type="spellEnd"/>
+      <w:r>
+        <w:rPr>
+          <w:rFonts w:ascii="Arial" w:hAnsi="Arial" w:cs="Arial"/>
+          <w:sz w:val="24"/>
+          <w:szCs w:val="24"/>
+        </w:rPr>
+        <w:t xml:space="preserve"> G es un grafo bipartito con aristas y V su </w:t>
       </w:r>
       <w:r>
         <w:rPr>
@@ -4643,6 +5497,7 @@
       <w:r>
         <w:rPr>
           <w:rFonts w:ascii="Arial" w:hAnsi="Arial" w:cs="Arial"/>
+          <w:noProof/>
           <w:sz w:val="24"/>
           <w:szCs w:val="24"/>
         </w:rPr>
@@ -4662,7 +5517,7 @@
                     <pic:cNvPicPr/>
                   </pic:nvPicPr>
                   <pic:blipFill>
-                    <a:blip r:embed="rId13"/>
+                    <a:blip r:embed="rId16"/>
                     <a:stretch>
                       <a:fillRect/>
                     </a:stretch>
@@ -4703,47 +5558,7 @@
           <w:szCs w:val="24"/>
           <w:lang w:val="es-ES"/>
         </w:rPr>
-        <w:t xml:space="preserve">Imagen </w:t>
-      </w:r>
-      <w:r>
-        <w:rPr>
-          <w:rFonts w:ascii="Arial" w:hAnsi="Arial" w:cs="Arial"/>
-          <w:noProof/>
-          <w:sz w:val="24"/>
-          <w:szCs w:val="24"/>
-          <w:lang w:val="es-ES"/>
-        </w:rPr>
-        <w:t>13</w:t>
-      </w:r>
-      <w:r>
-        <w:rPr>
-          <w:rFonts w:ascii="Arial" w:hAnsi="Arial" w:cs="Arial"/>
-          <w:noProof/>
-          <w:sz w:val="24"/>
-          <w:szCs w:val="24"/>
-          <w:lang w:val="es-ES"/>
-        </w:rPr>
-        <w:t xml:space="preserve"> “Propiedades de coloreado de grafos en vertices”</w:t>
-      </w:r>
-      <w:r>
-        <w:rPr>
-          <w:rFonts w:ascii="Arial" w:hAnsi="Arial" w:cs="Arial"/>
-          <w:noProof/>
-          <w:sz w:val="24"/>
-          <w:szCs w:val="24"/>
-          <w:lang w:val="es-ES"/>
-        </w:rPr>
-        <w:t xml:space="preserve"> tomado de Coloració</w:t>
-      </w:r>
-      <w:r>
-        <w:rPr>
-          <w:rFonts w:ascii="Arial" w:hAnsi="Arial" w:cs="Arial"/>
-          <w:noProof/>
-          <w:sz w:val="24"/>
-          <w:szCs w:val="24"/>
-          <w:lang w:val="es-ES"/>
-        </w:rPr>
-        <w:t>n en grafos.</w:t>
+        <w:t>Imagen 13 “Propiedades de coloreado de grafos en vertices” tomado de Coloración en grafos.</w:t>
       </w:r>
     </w:p>
     <w:p>
@@ -4866,16 +5681,7 @@
           <w:sz w:val="24"/>
           <w:szCs w:val="24"/>
         </w:rPr>
-        <w:t xml:space="preserve">Propiedades de coloreado de </w:t>
-      </w:r>
-      <w:r>
-        <w:rPr>
-          <w:rFonts w:ascii="Arial" w:hAnsi="Arial" w:cs="Arial"/>
-          <w:b/>
-          <w:sz w:val="24"/>
-          <w:szCs w:val="24"/>
-        </w:rPr>
-        <w:t>aristas</w:t>
+        <w:t>Propiedades de coloreado de aristas</w:t>
       </w:r>
       <w:r>
         <w:rPr>
@@ -5080,7 +5886,6 @@
           <w:szCs w:val="24"/>
           <w:lang w:val="en-US"/>
         </w:rPr>
-        <w:lastRenderedPageBreak/>
         <w:drawing>
           <wp:inline distT="0" distB="0" distL="0" distR="0" wp14:anchorId="0354EE9E" wp14:editId="2989D199">
             <wp:extent cx="1619250" cy="1906085"/>
@@ -5097,7 +5902,7 @@
                     <pic:cNvPicPr/>
                   </pic:nvPicPr>
                   <pic:blipFill>
-                    <a:blip r:embed="rId14" cstate="print">
+                    <a:blip r:embed="rId17" cstate="print">
                       <a:extLst>
                         <a:ext uri="{28A0092B-C50C-407E-A947-70E740481C1C}">
                           <a14:useLocalDpi xmlns:a14="http://schemas.microsoft.com/office/drawing/2010/main" val="0"/>
@@ -5146,47 +5951,7 @@
           <w:szCs w:val="24"/>
           <w:lang w:val="es-ES"/>
         </w:rPr>
-        <w:t xml:space="preserve">Imagen </w:t>
-      </w:r>
-      <w:r>
-        <w:rPr>
-          <w:rFonts w:ascii="Arial" w:hAnsi="Arial" w:cs="Arial"/>
-          <w:noProof/>
-          <w:sz w:val="24"/>
-          <w:szCs w:val="24"/>
-          <w:lang w:val="es-ES"/>
-        </w:rPr>
-        <w:t>16</w:t>
-      </w:r>
-      <w:r>
-        <w:rPr>
-          <w:rFonts w:ascii="Arial" w:hAnsi="Arial" w:cs="Arial"/>
-          <w:noProof/>
-          <w:sz w:val="24"/>
-          <w:szCs w:val="24"/>
-          <w:lang w:val="es-ES"/>
-        </w:rPr>
-        <w:t xml:space="preserve"> “Propiedades de coloreado de grafos en </w:t>
-      </w:r>
-      <w:r>
-        <w:rPr>
-          <w:rFonts w:ascii="Arial" w:hAnsi="Arial" w:cs="Arial"/>
-          <w:noProof/>
-          <w:sz w:val="24"/>
-          <w:szCs w:val="24"/>
-          <w:lang w:val="es-ES"/>
-        </w:rPr>
-        <w:t>aristas</w:t>
-      </w:r>
-      <w:r>
-        <w:rPr>
-          <w:rFonts w:ascii="Arial" w:hAnsi="Arial" w:cs="Arial"/>
-          <w:noProof/>
-          <w:sz w:val="24"/>
-          <w:szCs w:val="24"/>
-          <w:lang w:val="es-ES"/>
-        </w:rPr>
-        <w:t>”.</w:t>
+        <w:t>Imagen 16 “Propiedades de coloreado de grafos en aristas”.</w:t>
       </w:r>
     </w:p>
     <w:p>
@@ -5473,31 +6238,7 @@
               <w:sz w:val="24"/>
               <w:szCs w:val="24"/>
             </w:rPr>
-            <m:t>=#</m:t>
-          </m:r>
-          <m:r>
-            <w:rPr>
-              <w:rFonts w:ascii="Cambria Math" w:hAnsi="Cambria Math" w:cs="Arial"/>
-              <w:sz w:val="24"/>
-              <w:szCs w:val="24"/>
-            </w:rPr>
-            <m:t>{coloraciones distintas de G usando los colores de la colecci</m:t>
-          </m:r>
-          <m:r>
-            <w:rPr>
-              <w:rFonts w:ascii="Cambria Math" w:hAnsi="Cambria Math" w:cs="Arial"/>
-              <w:sz w:val="24"/>
-              <w:szCs w:val="24"/>
-            </w:rPr>
-            <m:t>ó</m:t>
-          </m:r>
-          <m:r>
-            <w:rPr>
-              <w:rFonts w:ascii="Cambria Math" w:hAnsi="Cambria Math" w:cs="Arial"/>
-              <w:sz w:val="24"/>
-              <w:szCs w:val="24"/>
-            </w:rPr>
-            <m:t>n {1, ..., k}}</m:t>
+            <m:t>=#{coloraciones distintas de G usando los colores de la colección {1, ..., k}}</m:t>
           </m:r>
         </m:oMath>
       </m:oMathPara>
@@ -5620,15 +6361,7 @@
             <w:sz w:val="24"/>
             <w:szCs w:val="24"/>
           </w:rPr>
-          <m:t>≠</m:t>
-        </m:r>
-        <m:r>
-          <w:rPr>
-            <w:rFonts w:ascii="Cambria Math" w:hAnsi="Cambria Math" w:cs="Arial"/>
-            <w:sz w:val="24"/>
-            <w:szCs w:val="24"/>
-          </w:rPr>
-          <m:t xml:space="preserve"> c2(v)</m:t>
+          <m:t>≠ c2(v)</m:t>
         </m:r>
       </m:oMath>
       <w:r>
@@ -5734,7 +6467,7 @@
                     <pic:cNvPicPr/>
                   </pic:nvPicPr>
                   <pic:blipFill>
-                    <a:blip r:embed="rId15" cstate="print">
+                    <a:blip r:embed="rId18" cstate="print">
                       <a:extLst>
                         <a:ext uri="{28A0092B-C50C-407E-A947-70E740481C1C}">
                           <a14:useLocalDpi xmlns:a14="http://schemas.microsoft.com/office/drawing/2010/main" val="0"/>
@@ -5863,8 +6596,160 @@
           <w:sz w:val="24"/>
           <w:szCs w:val="24"/>
         </w:rPr>
-        <w:t xml:space="preserve"> definición:</w:t>
-      </w:r>
+        <w:t xml:space="preserve"> definición</w:t>
+      </w:r>
+      <w:r>
+        <w:rPr>
+          <w:rFonts w:ascii="Arial" w:hAnsi="Arial" w:cs="Arial"/>
+          <w:sz w:val="24"/>
+          <w:szCs w:val="24"/>
+        </w:rPr>
+        <w:t>:</w:t>
+      </w:r>
+    </w:p>
+    <w:p>
+      <w:pPr>
+        <w:spacing w:line="240" w:lineRule="auto"/>
+        <w:ind w:left="360"/>
+        <w:rPr>
+          <w:rFonts w:ascii="Arial" w:hAnsi="Arial" w:cs="Arial"/>
+          <w:sz w:val="24"/>
+          <w:szCs w:val="24"/>
+        </w:rPr>
+      </w:pPr>
+    </w:p>
+    <w:p>
+      <w:pPr>
+        <w:spacing w:line="240" w:lineRule="auto"/>
+        <w:ind w:left="360"/>
+        <w:rPr>
+          <w:rFonts w:ascii="Arial" w:hAnsi="Arial" w:cs="Arial"/>
+          <w:sz w:val="24"/>
+          <w:szCs w:val="24"/>
+        </w:rPr>
+      </w:pPr>
+      <m:oMath>
+        <m:r>
+          <w:rPr>
+            <w:rFonts w:ascii="Cambria Math" w:hAnsi="Cambria Math" w:cs="Arial"/>
+            <w:sz w:val="24"/>
+            <w:szCs w:val="24"/>
+          </w:rPr>
+          <m:t>P (G,λ),</m:t>
+        </m:r>
+      </m:oMath>
+      <w:r>
+        <w:rPr>
+          <w:rFonts w:ascii="Arial" w:hAnsi="Arial" w:cs="Arial"/>
+          <w:sz w:val="24"/>
+          <w:szCs w:val="24"/>
+        </w:rPr>
+        <w:t xml:space="preserve"> en la vari</w:t>
+      </w:r>
+      <w:proofErr w:type="spellStart"/>
+      <w:r>
+        <w:rPr>
+          <w:rFonts w:ascii="Arial" w:hAnsi="Arial" w:cs="Arial"/>
+          <w:sz w:val="24"/>
+          <w:szCs w:val="24"/>
+        </w:rPr>
+        <w:t>able</w:t>
+      </w:r>
+      <w:proofErr w:type="spellEnd"/>
+      <w:r>
+        <w:rPr>
+          <w:rFonts w:ascii="Arial" w:hAnsi="Arial" w:cs="Arial"/>
+          <w:sz w:val="24"/>
+          <w:szCs w:val="24"/>
+        </w:rPr>
+        <w:t xml:space="preserve"> λ, llamado polinomio cromático de G, nos indica el número de coloraciones propias diferentes de los vértices de G, usando un máximo de λ colores.</w:t>
+      </w:r>
+    </w:p>
+    <w:p>
+      <w:pPr>
+        <w:spacing w:line="240" w:lineRule="auto"/>
+        <w:ind w:left="360"/>
+        <w:rPr>
+          <w:rFonts w:ascii="Arial" w:hAnsi="Arial" w:cs="Arial"/>
+          <w:sz w:val="24"/>
+          <w:szCs w:val="24"/>
+        </w:rPr>
+      </w:pPr>
+    </w:p>
+    <w:p>
+      <w:pPr>
+        <w:spacing w:line="240" w:lineRule="auto"/>
+        <w:ind w:left="360"/>
+        <w:rPr>
+          <w:rFonts w:ascii="Arial" w:hAnsi="Arial" w:cs="Arial"/>
+          <w:sz w:val="24"/>
+          <w:szCs w:val="24"/>
+        </w:rPr>
+      </w:pPr>
+      <w:r>
+        <w:rPr>
+          <w:rFonts w:ascii="Arial" w:hAnsi="Arial" w:cs="Arial"/>
+          <w:sz w:val="24"/>
+          <w:szCs w:val="24"/>
+        </w:rPr>
+        <w:t xml:space="preserve">Si </w:t>
+      </w:r>
+      <m:oMath>
+        <m:r>
+          <w:rPr>
+            <w:rFonts w:ascii="Cambria Math" w:hAnsi="Cambria Math" w:cs="Arial"/>
+            <w:sz w:val="24"/>
+            <w:szCs w:val="24"/>
+          </w:rPr>
+          <m:t>G=(V,E)</m:t>
+        </m:r>
+      </m:oMath>
+      <w:r>
+        <w:rPr>
+          <w:rFonts w:ascii="Arial" w:hAnsi="Arial" w:cs="Arial"/>
+          <w:sz w:val="24"/>
+          <w:szCs w:val="24"/>
+        </w:rPr>
+        <w:t xml:space="preserve"> es un grafo conexo y e pertenece a Ε, entonces: </w:t>
+      </w:r>
+      <m:oMath>
+        <m:r>
+          <w:rPr>
+            <w:rFonts w:ascii="Cambria Math" w:hAnsi="Cambria Math" w:cs="Arial"/>
+            <w:sz w:val="24"/>
+            <w:szCs w:val="24"/>
+          </w:rPr>
+          <m:t>P (G,λ)=P (G+e,λ)+P (G/e,λ)</m:t>
+        </m:r>
+      </m:oMath>
+      <w:r>
+        <w:rPr>
+          <w:rFonts w:ascii="Arial" w:hAnsi="Arial" w:cs="Arial"/>
+          <w:sz w:val="24"/>
+          <w:szCs w:val="24"/>
+        </w:rPr>
+        <w:t>, donde G/e es el grafo se obtiene por contracción de aristas.</w:t>
+      </w:r>
+      <w:r>
+        <w:rPr>
+          <w:rStyle w:val="Refdenotaalpie"/>
+          <w:rFonts w:ascii="Arial" w:hAnsi="Arial" w:cs="Arial"/>
+          <w:sz w:val="24"/>
+          <w:szCs w:val="24"/>
+        </w:rPr>
+        <w:footnoteReference w:id="5"/>
+      </w:r>
+    </w:p>
+    <w:p>
+      <w:pPr>
+        <w:spacing w:line="240" w:lineRule="auto"/>
+        <w:ind w:left="360"/>
+        <w:rPr>
+          <w:rFonts w:ascii="Arial" w:hAnsi="Arial" w:cs="Arial"/>
+          <w:sz w:val="24"/>
+          <w:szCs w:val="24"/>
+        </w:rPr>
+      </w:pPr>
     </w:p>
     <w:p>
       <w:pPr>
@@ -5947,7 +6832,6 @@
           <w:sz w:val="24"/>
           <w:szCs w:val="24"/>
         </w:rPr>
-        <w:lastRenderedPageBreak/>
         <w:t>P</w:t>
       </w:r>
       <w:r>
@@ -6053,6 +6937,303 @@
     <w:p>
       <w:pPr>
         <w:pStyle w:val="Prrafodelista"/>
+        <w:rPr>
+          <w:rFonts w:ascii="Arial" w:hAnsi="Arial" w:cs="Arial"/>
+          <w:sz w:val="24"/>
+          <w:szCs w:val="24"/>
+        </w:rPr>
+      </w:pPr>
+    </w:p>
+    <w:p>
+      <w:pPr>
+        <w:spacing w:line="240" w:lineRule="auto"/>
+        <w:ind w:left="360"/>
+        <w:outlineLvl w:val="1"/>
+        <w:rPr>
+          <w:rFonts w:ascii="Arial" w:hAnsi="Arial" w:cs="Arial"/>
+          <w:bCs/>
+          <w:sz w:val="24"/>
+          <w:szCs w:val="24"/>
+        </w:rPr>
+      </w:pPr>
+      <w:r>
+        <w:rPr>
+          <w:rFonts w:ascii="Arial" w:hAnsi="Arial" w:cs="Arial"/>
+          <w:bCs/>
+          <w:sz w:val="24"/>
+          <w:szCs w:val="24"/>
+        </w:rPr>
+        <w:t>C</w:t>
+      </w:r>
+      <w:r>
+        <w:rPr>
+          <w:rFonts w:ascii="Arial" w:hAnsi="Arial" w:cs="Arial"/>
+          <w:bCs/>
+          <w:sz w:val="24"/>
+          <w:szCs w:val="24"/>
+        </w:rPr>
+        <w:t xml:space="preserve">olorear un grafo G de n vértices con k colores es lo mismo que formar listas con repetición permitida de longitud n con los símbolos (colores) </w:t>
+      </w:r>
+      <m:oMath>
+        <m:r>
+          <w:rPr>
+            <w:rFonts w:ascii="Cambria Math" w:hAnsi="Cambria Math" w:cs="Arial"/>
+            <w:sz w:val="24"/>
+            <w:szCs w:val="24"/>
+          </w:rPr>
+          <m:t>{a1,...,ak},</m:t>
+        </m:r>
+      </m:oMath>
+      <w:r>
+        <w:rPr>
+          <w:rFonts w:ascii="Arial" w:hAnsi="Arial" w:cs="Arial"/>
+          <w:bCs/>
+          <w:sz w:val="24"/>
+          <w:szCs w:val="24"/>
+        </w:rPr>
+        <w:t xml:space="preserve"> de manera </w:t>
+      </w:r>
+      <w:r>
+        <w:rPr>
+          <w:rFonts w:ascii="Arial" w:hAnsi="Arial" w:cs="Arial"/>
+          <w:bCs/>
+          <w:sz w:val="24"/>
+          <w:szCs w:val="24"/>
+        </w:rPr>
+        <w:lastRenderedPageBreak/>
+        <w:t xml:space="preserve">que si </w:t>
+      </w:r>
+      <m:oMath>
+        <m:r>
+          <w:rPr>
+            <w:rFonts w:ascii="Cambria Math" w:hAnsi="Cambria Math" w:cs="Arial"/>
+            <w:sz w:val="24"/>
+            <w:szCs w:val="24"/>
+          </w:rPr>
+          <m:t xml:space="preserve">{i, j} </m:t>
+        </m:r>
+        <m:r>
+          <w:rPr>
+            <w:rFonts w:ascii="Cambria Math" w:hAnsi="Cambria Math" w:cs="Cambria Math"/>
+            <w:sz w:val="24"/>
+            <w:szCs w:val="24"/>
+          </w:rPr>
+          <m:t>∈</m:t>
+        </m:r>
+        <m:r>
+          <w:rPr>
+            <w:rFonts w:ascii="Cambria Math" w:hAnsi="Cambria Math" w:cs="Arial"/>
+            <w:sz w:val="24"/>
+            <w:szCs w:val="24"/>
+          </w:rPr>
+          <m:t xml:space="preserve"> A(G),</m:t>
+        </m:r>
+      </m:oMath>
+      <w:r>
+        <w:rPr>
+          <w:rFonts w:ascii="Arial" w:hAnsi="Arial" w:cs="Arial"/>
+          <w:bCs/>
+          <w:sz w:val="24"/>
+          <w:szCs w:val="24"/>
+        </w:rPr>
+        <w:t xml:space="preserve"> los símbolos que aparecen en las posiciones i y j de la lista son distintos.</w:t>
+      </w:r>
+    </w:p>
+    <w:p>
+      <w:pPr>
+        <w:spacing w:line="240" w:lineRule="auto"/>
+        <w:ind w:left="360"/>
+        <w:outlineLvl w:val="1"/>
+        <w:rPr>
+          <w:rFonts w:ascii="Arial" w:hAnsi="Arial" w:cs="Arial"/>
+          <w:b/>
+          <w:sz w:val="24"/>
+          <w:szCs w:val="24"/>
+        </w:rPr>
+      </w:pPr>
+    </w:p>
+    <w:p>
+      <w:pPr>
+        <w:spacing w:line="240" w:lineRule="auto"/>
+        <w:ind w:left="360"/>
+        <w:outlineLvl w:val="1"/>
+        <w:rPr>
+          <w:rFonts w:ascii="Arial" w:hAnsi="Arial" w:cs="Arial"/>
+          <w:bCs/>
+          <w:sz w:val="24"/>
+          <w:szCs w:val="24"/>
+        </w:rPr>
+      </w:pPr>
+      <w:r>
+        <w:rPr>
+          <w:rFonts w:ascii="Arial" w:hAnsi="Arial" w:cs="Arial"/>
+          <w:bCs/>
+          <w:sz w:val="24"/>
+          <w:szCs w:val="24"/>
+        </w:rPr>
+        <w:t>C</w:t>
+      </w:r>
+      <w:r>
+        <w:rPr>
+          <w:rFonts w:ascii="Arial" w:hAnsi="Arial" w:cs="Arial"/>
+          <w:bCs/>
+          <w:sz w:val="24"/>
+          <w:szCs w:val="24"/>
+        </w:rPr>
+        <w:t xml:space="preserve">olorear un grafo G con vértices </w:t>
+      </w:r>
+      <m:oMath>
+        <m:r>
+          <w:rPr>
+            <w:rFonts w:ascii="Cambria Math" w:hAnsi="Cambria Math" w:cs="Arial"/>
+            <w:sz w:val="24"/>
+            <w:szCs w:val="24"/>
+          </w:rPr>
+          <m:t>{1,...,n}</m:t>
+        </m:r>
+      </m:oMath>
+      <w:r>
+        <w:rPr>
+          <w:rFonts w:ascii="Arial" w:hAnsi="Arial" w:cs="Arial"/>
+          <w:bCs/>
+          <w:sz w:val="24"/>
+          <w:szCs w:val="24"/>
+        </w:rPr>
+        <w:t xml:space="preserve"> con exactamente k colores dados</w:t>
+      </w:r>
+      <w:r>
+        <w:rPr>
+          <w:rFonts w:ascii="Arial" w:hAnsi="Arial" w:cs="Arial"/>
+          <w:bCs/>
+          <w:sz w:val="24"/>
+          <w:szCs w:val="24"/>
+        </w:rPr>
+        <w:t xml:space="preserve"> </w:t>
+      </w:r>
+      <w:r>
+        <w:rPr>
+          <w:rFonts w:ascii="Arial" w:hAnsi="Arial" w:cs="Arial"/>
+          <w:bCs/>
+          <w:sz w:val="24"/>
+          <w:szCs w:val="24"/>
+        </w:rPr>
+        <w:t xml:space="preserve">—es decir, usándolos todos— es lo mismo que partir el conjunto </w:t>
+      </w:r>
+      <m:oMath>
+        <m:r>
+          <w:rPr>
+            <w:rFonts w:ascii="Cambria Math" w:hAnsi="Cambria Math" w:cs="Arial"/>
+            <w:sz w:val="24"/>
+            <w:szCs w:val="24"/>
+          </w:rPr>
+          <m:t>{1,...,n}</m:t>
+        </m:r>
+      </m:oMath>
+      <w:r>
+        <w:rPr>
+          <w:rFonts w:ascii="Arial" w:hAnsi="Arial" w:cs="Arial"/>
+          <w:bCs/>
+          <w:sz w:val="24"/>
+          <w:szCs w:val="24"/>
+        </w:rPr>
+        <w:t xml:space="preserve"> en k</w:t>
+      </w:r>
+      <w:r>
+        <w:rPr>
+          <w:rFonts w:ascii="Arial" w:hAnsi="Arial" w:cs="Arial"/>
+          <w:bCs/>
+          <w:sz w:val="24"/>
+          <w:szCs w:val="24"/>
+        </w:rPr>
+        <w:t xml:space="preserve"> </w:t>
+      </w:r>
+      <w:r>
+        <w:rPr>
+          <w:rFonts w:ascii="Arial" w:hAnsi="Arial" w:cs="Arial"/>
+          <w:bCs/>
+          <w:sz w:val="24"/>
+          <w:szCs w:val="24"/>
+        </w:rPr>
+        <w:t>bloques no vacíos (cada bloque lleva los vértices que van con el mismo color), de</w:t>
+      </w:r>
+      <w:r>
+        <w:rPr>
+          <w:rFonts w:ascii="Arial" w:hAnsi="Arial" w:cs="Arial"/>
+          <w:bCs/>
+          <w:sz w:val="24"/>
+          <w:szCs w:val="24"/>
+        </w:rPr>
+        <w:t xml:space="preserve"> </w:t>
+      </w:r>
+      <w:r>
+        <w:rPr>
+          <w:rFonts w:ascii="Arial" w:hAnsi="Arial" w:cs="Arial"/>
+          <w:bCs/>
+          <w:sz w:val="24"/>
+          <w:szCs w:val="24"/>
+        </w:rPr>
+        <w:t>manera que cada dos elementos (vértices) de un bloque no son vecinos en G.Y</w:t>
+      </w:r>
+      <w:r>
+        <w:rPr>
+          <w:rFonts w:ascii="Arial" w:hAnsi="Arial" w:cs="Arial"/>
+          <w:bCs/>
+          <w:sz w:val="24"/>
+          <w:szCs w:val="24"/>
+        </w:rPr>
+        <w:t xml:space="preserve"> </w:t>
+      </w:r>
+      <w:r>
+        <w:rPr>
+          <w:rFonts w:ascii="Arial" w:hAnsi="Arial" w:cs="Arial"/>
+          <w:bCs/>
+          <w:sz w:val="24"/>
+          <w:szCs w:val="24"/>
+        </w:rPr>
+        <w:t>a</w:t>
+      </w:r>
+      <w:r>
+        <w:rPr>
+          <w:rFonts w:ascii="Arial" w:hAnsi="Arial" w:cs="Arial"/>
+          <w:bCs/>
+          <w:sz w:val="24"/>
+          <w:szCs w:val="24"/>
+        </w:rPr>
+        <w:t xml:space="preserve"> </w:t>
+      </w:r>
+      <w:r>
+        <w:rPr>
+          <w:rFonts w:ascii="Arial" w:hAnsi="Arial" w:cs="Arial"/>
+          <w:bCs/>
+          <w:sz w:val="24"/>
+          <w:szCs w:val="24"/>
+        </w:rPr>
+        <w:t>cada bloque le asignamos un número de 1 a k distinto.</w:t>
+      </w:r>
+      <w:r>
+        <w:rPr>
+          <w:rStyle w:val="Refdenotaalpie"/>
+          <w:rFonts w:ascii="Arial" w:hAnsi="Arial" w:cs="Arial"/>
+          <w:bCs/>
+          <w:sz w:val="24"/>
+          <w:szCs w:val="24"/>
+        </w:rPr>
+        <w:footnoteReference w:id="6"/>
+      </w:r>
+    </w:p>
+    <w:p>
+      <w:pPr>
+        <w:spacing w:line="240" w:lineRule="auto"/>
+        <w:rPr>
+          <w:rFonts w:ascii="Arial" w:hAnsi="Arial" w:cs="Arial"/>
+          <w:sz w:val="24"/>
+          <w:szCs w:val="24"/>
+        </w:rPr>
+      </w:pPr>
+    </w:p>
+    <w:p>
+      <w:pPr>
+        <w:pStyle w:val="Prrafodelista"/>
         <w:spacing w:line="240" w:lineRule="auto"/>
         <w:ind w:left="360"/>
         <w:rPr>
@@ -6212,6 +7393,718 @@
     <w:p>
       <w:pPr>
         <w:pStyle w:val="Prrafodelista"/>
+        <w:rPr>
+          <w:rFonts w:ascii="Arial" w:hAnsi="Arial" w:cs="Arial"/>
+          <w:sz w:val="24"/>
+          <w:szCs w:val="24"/>
+        </w:rPr>
+      </w:pPr>
+    </w:p>
+    <w:p>
+      <w:pPr>
+        <w:spacing w:line="240" w:lineRule="auto"/>
+        <w:ind w:left="360"/>
+        <w:outlineLvl w:val="1"/>
+        <w:rPr>
+          <w:rFonts w:ascii="Arial" w:hAnsi="Arial" w:cs="Arial"/>
+          <w:bCs/>
+          <w:sz w:val="24"/>
+          <w:szCs w:val="24"/>
+        </w:rPr>
+      </w:pPr>
+      <w:r>
+        <w:rPr>
+          <w:rFonts w:ascii="Arial" w:hAnsi="Arial" w:cs="Arial"/>
+          <w:bCs/>
+          <w:sz w:val="24"/>
+          <w:szCs w:val="24"/>
+        </w:rPr>
+        <w:t xml:space="preserve">El teorema de </w:t>
+      </w:r>
+      <w:proofErr w:type="spellStart"/>
+      <w:r>
+        <w:rPr>
+          <w:rFonts w:ascii="Arial" w:hAnsi="Arial" w:cs="Arial"/>
+          <w:bCs/>
+          <w:sz w:val="24"/>
+          <w:szCs w:val="24"/>
+        </w:rPr>
+        <w:t>Vizing</w:t>
+      </w:r>
+      <w:proofErr w:type="spellEnd"/>
+      <w:r>
+        <w:rPr>
+          <w:rFonts w:ascii="Arial" w:hAnsi="Arial" w:cs="Arial"/>
+          <w:bCs/>
+          <w:sz w:val="24"/>
+          <w:szCs w:val="24"/>
+        </w:rPr>
+        <w:t xml:space="preserve"> establece que un gráfico puede tener los bordes coloreados en colores Delta o Delta+1, donde Delta es el grado de vértice máximo del gráfico. Un gráfico con un número cromático de borde igual a Delta se conoce como gráfico de clase 1.</w:t>
+      </w:r>
+    </w:p>
+    <w:p>
+      <w:pPr>
+        <w:spacing w:line="240" w:lineRule="auto"/>
+        <w:ind w:left="360"/>
+        <w:outlineLvl w:val="1"/>
+        <w:rPr>
+          <w:rFonts w:ascii="Arial" w:hAnsi="Arial" w:cs="Arial"/>
+          <w:bCs/>
+          <w:sz w:val="24"/>
+          <w:szCs w:val="24"/>
+        </w:rPr>
+      </w:pPr>
+    </w:p>
+    <w:p>
+      <w:pPr>
+        <w:spacing w:line="240" w:lineRule="auto"/>
+        <w:ind w:left="360"/>
+        <w:outlineLvl w:val="1"/>
+        <w:rPr>
+          <w:rFonts w:ascii="Arial" w:hAnsi="Arial" w:cs="Arial"/>
+          <w:bCs/>
+          <w:sz w:val="24"/>
+          <w:szCs w:val="24"/>
+        </w:rPr>
+      </w:pPr>
+      <w:r>
+        <w:rPr>
+          <w:rFonts w:ascii="Arial" w:hAnsi="Arial" w:cs="Arial"/>
+          <w:bCs/>
+          <w:sz w:val="24"/>
+          <w:szCs w:val="24"/>
+        </w:rPr>
+        <w:t xml:space="preserve">El teorema de coloración de líneas de </w:t>
+      </w:r>
+      <w:proofErr w:type="spellStart"/>
+      <w:r>
+        <w:rPr>
+          <w:rFonts w:ascii="Arial" w:hAnsi="Arial" w:cs="Arial"/>
+          <w:bCs/>
+          <w:sz w:val="24"/>
+          <w:szCs w:val="24"/>
+        </w:rPr>
+        <w:t>König</w:t>
+      </w:r>
+      <w:proofErr w:type="spellEnd"/>
+      <w:r>
+        <w:rPr>
+          <w:rFonts w:ascii="Arial" w:hAnsi="Arial" w:cs="Arial"/>
+          <w:bCs/>
+          <w:sz w:val="24"/>
+          <w:szCs w:val="24"/>
+        </w:rPr>
+        <w:t xml:space="preserve"> establece que todos los gráficos bipartitos son de clase 1. Todos los gráficos hamiltonianos cúbicos son de clase 1, al igual que los gráficos planos con un grado de vértice máximo Delta&gt;</w:t>
+      </w:r>
+      <w:r>
+        <w:rPr>
+          <w:rFonts w:ascii="Arial" w:hAnsi="Arial" w:cs="Arial"/>
+          <w:bCs/>
+          <w:sz w:val="24"/>
+          <w:szCs w:val="24"/>
+        </w:rPr>
+        <w:t>7</w:t>
+      </w:r>
+      <w:r>
+        <w:rPr>
+          <w:rFonts w:ascii="Arial" w:hAnsi="Arial" w:cs="Arial"/>
+          <w:bCs/>
+          <w:sz w:val="24"/>
+          <w:szCs w:val="24"/>
+        </w:rPr>
+        <w:t>.</w:t>
+      </w:r>
+    </w:p>
+    <w:p>
+      <w:pPr>
+        <w:spacing w:line="240" w:lineRule="auto"/>
+        <w:ind w:left="360"/>
+        <w:outlineLvl w:val="1"/>
+        <w:rPr>
+          <w:rFonts w:ascii="Arial" w:hAnsi="Arial" w:cs="Arial"/>
+          <w:bCs/>
+          <w:sz w:val="24"/>
+          <w:szCs w:val="24"/>
+        </w:rPr>
+      </w:pPr>
+    </w:p>
+    <w:p>
+      <w:pPr>
+        <w:spacing w:line="240" w:lineRule="auto"/>
+        <w:ind w:left="360"/>
+        <w:outlineLvl w:val="1"/>
+        <w:rPr>
+          <w:rFonts w:ascii="Arial" w:hAnsi="Arial" w:cs="Arial"/>
+          <w:bCs/>
+          <w:sz w:val="24"/>
+          <w:szCs w:val="24"/>
+        </w:rPr>
+      </w:pPr>
+      <w:r>
+        <w:rPr>
+          <w:rFonts w:ascii="Arial" w:hAnsi="Arial" w:cs="Arial"/>
+          <w:bCs/>
+          <w:sz w:val="24"/>
+          <w:szCs w:val="24"/>
+        </w:rPr>
+        <w:t>Los gráficos de clase 1 tienen un número cromático de borde y un número cromático de borde fraccional igual a Delta.</w:t>
+      </w:r>
+    </w:p>
+    <w:p>
+      <w:pPr>
+        <w:spacing w:line="240" w:lineRule="auto"/>
+        <w:ind w:left="360"/>
+        <w:outlineLvl w:val="1"/>
+        <w:rPr>
+          <w:rFonts w:ascii="Arial" w:hAnsi="Arial" w:cs="Arial"/>
+          <w:bCs/>
+          <w:sz w:val="24"/>
+          <w:szCs w:val="24"/>
+        </w:rPr>
+      </w:pPr>
+    </w:p>
+    <w:p>
+      <w:pPr>
+        <w:spacing w:line="240" w:lineRule="auto"/>
+        <w:ind w:left="360"/>
+        <w:outlineLvl w:val="1"/>
+        <w:rPr>
+          <w:rFonts w:ascii="Arial" w:hAnsi="Arial" w:cs="Arial"/>
+          <w:bCs/>
+          <w:sz w:val="24"/>
+          <w:szCs w:val="24"/>
+        </w:rPr>
+      </w:pPr>
+      <w:r>
+        <w:rPr>
+          <w:rFonts w:ascii="Arial" w:hAnsi="Arial" w:cs="Arial"/>
+          <w:bCs/>
+          <w:sz w:val="24"/>
+          <w:szCs w:val="24"/>
+        </w:rPr>
+        <w:t xml:space="preserve">Las familias de grafos no bipartitos que parecen ser de clase 1 (o al menos cuyos miembros más pequeños son todos de clase 1) incluyen grafos de rey, de </w:t>
+      </w:r>
+      <w:proofErr w:type="spellStart"/>
+      <w:r>
+        <w:rPr>
+          <w:rFonts w:ascii="Arial" w:hAnsi="Arial" w:cs="Arial"/>
+          <w:bCs/>
+          <w:sz w:val="24"/>
+          <w:szCs w:val="24"/>
+        </w:rPr>
+        <w:t>Lindgren-Sousselier</w:t>
+      </w:r>
+      <w:proofErr w:type="spellEnd"/>
+      <w:r>
+        <w:rPr>
+          <w:rFonts w:ascii="Arial" w:hAnsi="Arial" w:cs="Arial"/>
+          <w:bCs/>
+          <w:sz w:val="24"/>
+          <w:szCs w:val="24"/>
+        </w:rPr>
+        <w:t xml:space="preserve"> y de molino de viento. Los gráficos de Keller son de clase 1 demostraron que los gráficos de torres admiten la descomposición hamiltoniana, lo que significa que son de clase 1 cuando tienen un número par de vértices y de clase 2 cuando tienen un número impar de vértices (porque son regulares impares).</w:t>
+      </w:r>
+      <w:r>
+        <w:rPr>
+          <w:rStyle w:val="Refdenotaalpie"/>
+          <w:rFonts w:ascii="Arial" w:hAnsi="Arial" w:cs="Arial"/>
+          <w:bCs/>
+          <w:sz w:val="24"/>
+          <w:szCs w:val="24"/>
+        </w:rPr>
+        <w:footnoteReference w:id="7"/>
+      </w:r>
+    </w:p>
+    <w:p>
+      <w:pPr>
+        <w:spacing w:line="240" w:lineRule="auto"/>
+        <w:ind w:left="360"/>
+        <w:jc w:val="center"/>
+        <w:outlineLvl w:val="1"/>
+        <w:rPr>
+          <w:rFonts w:ascii="Arial" w:hAnsi="Arial" w:cs="Arial"/>
+          <w:bCs/>
+          <w:sz w:val="24"/>
+          <w:szCs w:val="24"/>
+        </w:rPr>
+      </w:pPr>
+      <w:r>
+        <w:rPr>
+          <w:rFonts w:ascii="Arial" w:hAnsi="Arial" w:cs="Arial"/>
+          <w:bCs/>
+          <w:noProof/>
+          <w:sz w:val="24"/>
+          <w:szCs w:val="24"/>
+        </w:rPr>
+        <w:lastRenderedPageBreak/>
+        <w:drawing>
+          <wp:inline distT="0" distB="0" distL="0" distR="0" wp14:anchorId="43A87D76" wp14:editId="31E1FAC6">
+            <wp:extent cx="2924175" cy="2924175"/>
+            <wp:effectExtent l="0" t="0" r="0" b="0"/>
+            <wp:docPr id="12" name="Imagen 12"/>
+            <wp:cNvGraphicFramePr>
+              <a:graphicFrameLocks xmlns:a="http://schemas.openxmlformats.org/drawingml/2006/main" noChangeAspect="1"/>
+            </wp:cNvGraphicFramePr>
+            <a:graphic xmlns:a="http://schemas.openxmlformats.org/drawingml/2006/main">
+              <a:graphicData uri="http://schemas.openxmlformats.org/drawingml/2006/picture">
+                <pic:pic xmlns:pic="http://schemas.openxmlformats.org/drawingml/2006/picture">
+                  <pic:nvPicPr>
+                    <pic:cNvPr id="0" name="Picture 3"/>
+                    <pic:cNvPicPr>
+                      <a:picLocks noChangeAspect="1" noChangeArrowheads="1"/>
+                    </pic:cNvPicPr>
+                  </pic:nvPicPr>
+                  <pic:blipFill>
+                    <a:blip r:embed="rId19">
+                      <a:extLst>
+                        <a:ext uri="{28A0092B-C50C-407E-A947-70E740481C1C}">
+                          <a14:useLocalDpi xmlns:a14="http://schemas.microsoft.com/office/drawing/2010/main" val="0"/>
+                        </a:ext>
+                      </a:extLst>
+                    </a:blip>
+                    <a:srcRect/>
+                    <a:stretch>
+                      <a:fillRect/>
+                    </a:stretch>
+                  </pic:blipFill>
+                  <pic:spPr bwMode="auto">
+                    <a:xfrm>
+                      <a:off x="0" y="0"/>
+                      <a:ext cx="2924175" cy="2924175"/>
+                    </a:xfrm>
+                    <a:prstGeom prst="rect">
+                      <a:avLst/>
+                    </a:prstGeom>
+                    <a:noFill/>
+                  </pic:spPr>
+                </pic:pic>
+              </a:graphicData>
+            </a:graphic>
+          </wp:inline>
+        </w:drawing>
+      </w:r>
+    </w:p>
+    <w:p>
+      <w:pPr>
+        <w:pStyle w:val="Prrafodelista"/>
+        <w:spacing w:line="240" w:lineRule="auto"/>
+        <w:ind w:left="360"/>
+        <w:jc w:val="center"/>
+        <w:rPr>
+          <w:rFonts w:ascii="Arial" w:hAnsi="Arial" w:cs="Arial"/>
+          <w:noProof/>
+          <w:sz w:val="24"/>
+          <w:szCs w:val="24"/>
+          <w:lang w:val="es-ES"/>
+        </w:rPr>
+      </w:pPr>
+      <w:r>
+        <w:rPr>
+          <w:rFonts w:ascii="Arial" w:hAnsi="Arial" w:cs="Arial"/>
+          <w:noProof/>
+          <w:sz w:val="24"/>
+          <w:szCs w:val="24"/>
+          <w:lang w:val="es-ES"/>
+        </w:rPr>
+        <w:t xml:space="preserve">Imagen n “Clase 1” tomado de </w:t>
+      </w:r>
+      <w:r>
+        <w:rPr>
+          <w:rFonts w:ascii="Arial" w:hAnsi="Arial" w:cs="Arial"/>
+          <w:noProof/>
+          <w:sz w:val="24"/>
+          <w:szCs w:val="24"/>
+          <w:lang w:val="es-ES"/>
+        </w:rPr>
+        <w:t>Graph Theory</w:t>
+      </w:r>
+      <w:r>
+        <w:rPr>
+          <w:rFonts w:ascii="Arial" w:hAnsi="Arial" w:cs="Arial"/>
+          <w:noProof/>
+          <w:sz w:val="24"/>
+          <w:szCs w:val="24"/>
+          <w:lang w:val="es-ES"/>
+        </w:rPr>
+        <w:t>.</w:t>
+      </w:r>
+    </w:p>
+    <w:p>
+      <w:pPr>
+        <w:pStyle w:val="Prrafodelista"/>
+        <w:spacing w:line="240" w:lineRule="auto"/>
+        <w:ind w:left="360"/>
+        <w:jc w:val="center"/>
+        <w:rPr>
+          <w:rFonts w:ascii="Arial" w:eastAsiaTheme="minorEastAsia" w:hAnsi="Arial" w:cs="Arial"/>
+          <w:noProof/>
+          <w:sz w:val="24"/>
+          <w:szCs w:val="24"/>
+          <w:lang w:val="es-ES"/>
+        </w:rPr>
+      </w:pPr>
+    </w:p>
+    <w:p>
+      <w:pPr>
+        <w:spacing w:line="240" w:lineRule="auto"/>
+        <w:ind w:left="360"/>
+        <w:outlineLvl w:val="1"/>
+        <w:rPr>
+          <w:rFonts w:ascii="Arial" w:hAnsi="Arial" w:cs="Arial"/>
+          <w:bCs/>
+          <w:sz w:val="24"/>
+          <w:szCs w:val="24"/>
+        </w:rPr>
+      </w:pPr>
+      <w:r>
+        <w:rPr>
+          <w:rFonts w:ascii="Arial" w:hAnsi="Arial" w:cs="Arial"/>
+          <w:bCs/>
+          <w:sz w:val="24"/>
+          <w:szCs w:val="24"/>
+        </w:rPr>
+        <w:t xml:space="preserve">El teorema de </w:t>
+      </w:r>
+      <w:proofErr w:type="spellStart"/>
+      <w:r>
+        <w:rPr>
+          <w:rFonts w:ascii="Arial" w:hAnsi="Arial" w:cs="Arial"/>
+          <w:bCs/>
+          <w:sz w:val="24"/>
+          <w:szCs w:val="24"/>
+        </w:rPr>
+        <w:t>Vizing</w:t>
+      </w:r>
+      <w:proofErr w:type="spellEnd"/>
+      <w:r>
+        <w:rPr>
+          <w:rFonts w:ascii="Arial" w:hAnsi="Arial" w:cs="Arial"/>
+          <w:bCs/>
+          <w:sz w:val="24"/>
+          <w:szCs w:val="24"/>
+        </w:rPr>
+        <w:t xml:space="preserve"> establece que un gráfico puede tener los bordes coloreados en colores Delta o Delta+1, donde Delta es el grado de vértice máximo del gráfico. Un gráfico con un número cromático de borde igual a Delta+1 se conoce como gráfico de clase 2.</w:t>
+      </w:r>
+    </w:p>
+    <w:p>
+      <w:pPr>
+        <w:spacing w:line="240" w:lineRule="auto"/>
+        <w:ind w:left="360"/>
+        <w:outlineLvl w:val="1"/>
+        <w:rPr>
+          <w:rFonts w:ascii="Arial" w:hAnsi="Arial" w:cs="Arial"/>
+          <w:bCs/>
+          <w:sz w:val="24"/>
+          <w:szCs w:val="24"/>
+        </w:rPr>
+      </w:pPr>
+    </w:p>
+    <w:p>
+      <w:pPr>
+        <w:spacing w:line="240" w:lineRule="auto"/>
+        <w:ind w:left="360"/>
+        <w:outlineLvl w:val="1"/>
+        <w:rPr>
+          <w:rFonts w:ascii="Arial" w:hAnsi="Arial" w:cs="Arial"/>
+          <w:bCs/>
+          <w:sz w:val="24"/>
+          <w:szCs w:val="24"/>
+        </w:rPr>
+      </w:pPr>
+      <w:r>
+        <w:rPr>
+          <w:rFonts w:ascii="Arial" w:hAnsi="Arial" w:cs="Arial"/>
+          <w:bCs/>
+          <w:sz w:val="24"/>
+          <w:szCs w:val="24"/>
+        </w:rPr>
+        <w:t xml:space="preserve">Los gráficos de clase 2 incluyen el gráfico de Petersen, los gráficos completos </w:t>
+      </w:r>
+      <w:proofErr w:type="spellStart"/>
+      <w:r>
+        <w:rPr>
+          <w:rFonts w:ascii="Arial" w:hAnsi="Arial" w:cs="Arial"/>
+          <w:bCs/>
+          <w:sz w:val="24"/>
+          <w:szCs w:val="24"/>
+        </w:rPr>
+        <w:t>K_n</w:t>
+      </w:r>
+      <w:proofErr w:type="spellEnd"/>
+      <w:r>
+        <w:rPr>
+          <w:rFonts w:ascii="Arial" w:hAnsi="Arial" w:cs="Arial"/>
+          <w:bCs/>
+          <w:sz w:val="24"/>
+          <w:szCs w:val="24"/>
+        </w:rPr>
+        <w:t xml:space="preserve"> para n=3, 5, 7, ... y los snarks.</w:t>
+      </w:r>
+    </w:p>
+    <w:p>
+      <w:pPr>
+        <w:spacing w:line="240" w:lineRule="auto"/>
+        <w:ind w:left="360"/>
+        <w:outlineLvl w:val="1"/>
+        <w:rPr>
+          <w:rFonts w:ascii="Arial" w:hAnsi="Arial" w:cs="Arial"/>
+          <w:bCs/>
+          <w:sz w:val="24"/>
+          <w:szCs w:val="24"/>
+        </w:rPr>
+      </w:pPr>
+    </w:p>
+    <w:p>
+      <w:pPr>
+        <w:spacing w:line="240" w:lineRule="auto"/>
+        <w:ind w:left="360"/>
+        <w:outlineLvl w:val="1"/>
+        <w:rPr>
+          <w:rFonts w:ascii="Arial" w:hAnsi="Arial" w:cs="Arial"/>
+          <w:bCs/>
+          <w:sz w:val="24"/>
+          <w:szCs w:val="24"/>
+        </w:rPr>
+      </w:pPr>
+      <w:r>
+        <w:rPr>
+          <w:rFonts w:ascii="Arial" w:hAnsi="Arial" w:cs="Arial"/>
+          <w:bCs/>
+          <w:sz w:val="24"/>
+          <w:szCs w:val="24"/>
+        </w:rPr>
+        <w:t>Todos los gráficos regulares no vacíos con un número impar de nodos n&gt;1 son de clase 2 por paridad. Dichos gráficos tienen automáticamente un número par de aristas por vértice.</w:t>
+      </w:r>
+    </w:p>
+    <w:p>
+      <w:pPr>
+        <w:spacing w:line="240" w:lineRule="auto"/>
+        <w:ind w:left="360"/>
+        <w:outlineLvl w:val="1"/>
+        <w:rPr>
+          <w:rFonts w:ascii="Arial" w:hAnsi="Arial" w:cs="Arial"/>
+          <w:bCs/>
+          <w:sz w:val="24"/>
+          <w:szCs w:val="24"/>
+        </w:rPr>
+      </w:pPr>
+    </w:p>
+    <w:p>
+      <w:pPr>
+        <w:spacing w:line="240" w:lineRule="auto"/>
+        <w:ind w:left="360"/>
+        <w:outlineLvl w:val="1"/>
+        <w:rPr>
+          <w:rFonts w:ascii="Arial" w:hAnsi="Arial" w:cs="Arial"/>
+          <w:bCs/>
+          <w:sz w:val="24"/>
+          <w:szCs w:val="24"/>
+        </w:rPr>
+      </w:pPr>
+      <w:r>
+        <w:rPr>
+          <w:rFonts w:ascii="Arial" w:hAnsi="Arial" w:cs="Arial"/>
+          <w:bCs/>
+          <w:sz w:val="24"/>
+          <w:szCs w:val="24"/>
+        </w:rPr>
+        <w:t>Un gráfico es trivial de clase 2 si los conjuntos máximos de aristas independientes no son lo suficientemente grandes para cubrir todas las aristas. En particular, un grafo G es trivialmente de clase 2 si</w:t>
+      </w:r>
+      <m:oMath>
+        <m:r>
+          <w:rPr>
+            <w:rFonts w:ascii="Cambria Math" w:hAnsi="Cambria Math" w:cs="Arial"/>
+            <w:sz w:val="24"/>
+            <w:szCs w:val="24"/>
+          </w:rPr>
+          <m:t xml:space="preserve">  nu(G)Delta(G)&lt;m</m:t>
+        </m:r>
+      </m:oMath>
+      <w:r>
+        <w:rPr>
+          <w:rFonts w:ascii="Arial" w:hAnsi="Arial" w:cs="Arial"/>
+          <w:bCs/>
+          <w:sz w:val="24"/>
+          <w:szCs w:val="24"/>
+        </w:rPr>
+        <w:t>,</w:t>
+      </w:r>
+      <w:r>
+        <w:rPr>
+          <w:rFonts w:ascii="Arial" w:hAnsi="Arial" w:cs="Arial"/>
+          <w:bCs/>
+          <w:sz w:val="24"/>
+          <w:szCs w:val="24"/>
+        </w:rPr>
+        <w:t xml:space="preserve"> </w:t>
+      </w:r>
+      <w:r>
+        <w:rPr>
+          <w:rFonts w:ascii="Arial" w:hAnsi="Arial" w:cs="Arial"/>
+          <w:bCs/>
+          <w:sz w:val="24"/>
+          <w:szCs w:val="24"/>
+        </w:rPr>
+        <w:t xml:space="preserve">donde </w:t>
+      </w:r>
+      <w:proofErr w:type="spellStart"/>
+      <w:r>
+        <w:rPr>
+          <w:rFonts w:ascii="Arial" w:hAnsi="Arial" w:cs="Arial"/>
+          <w:bCs/>
+          <w:sz w:val="24"/>
+          <w:szCs w:val="24"/>
+        </w:rPr>
+        <w:t>nu</w:t>
+      </w:r>
+      <w:proofErr w:type="spellEnd"/>
+      <w:r>
+        <w:rPr>
+          <w:rFonts w:ascii="Arial" w:hAnsi="Arial" w:cs="Arial"/>
+          <w:bCs/>
+          <w:sz w:val="24"/>
+          <w:szCs w:val="24"/>
+        </w:rPr>
+        <w:t>(G) es el número coincidente, Delta(G) el grado de vértice máximo y m el número de aristas de G.</w:t>
+      </w:r>
+      <w:r>
+        <w:rPr>
+          <w:rStyle w:val="Refdenotaalpie"/>
+          <w:rFonts w:ascii="Arial" w:hAnsi="Arial" w:cs="Arial"/>
+          <w:bCs/>
+          <w:sz w:val="24"/>
+          <w:szCs w:val="24"/>
+        </w:rPr>
+        <w:footnoteReference w:id="8"/>
+      </w:r>
+    </w:p>
+    <w:p>
+      <w:pPr>
+        <w:spacing w:line="240" w:lineRule="auto"/>
+        <w:ind w:left="360"/>
+        <w:jc w:val="center"/>
+        <w:outlineLvl w:val="1"/>
+        <w:rPr>
+          <w:rFonts w:ascii="Arial" w:hAnsi="Arial" w:cs="Arial"/>
+          <w:bCs/>
+          <w:sz w:val="24"/>
+          <w:szCs w:val="24"/>
+        </w:rPr>
+      </w:pPr>
+      <w:r>
+        <w:rPr>
+          <w:rFonts w:ascii="Arial" w:hAnsi="Arial" w:cs="Arial"/>
+          <w:bCs/>
+          <w:noProof/>
+          <w:sz w:val="24"/>
+          <w:szCs w:val="24"/>
+        </w:rPr>
+        <w:lastRenderedPageBreak/>
+        <w:drawing>
+          <wp:inline distT="0" distB="0" distL="0" distR="0" wp14:anchorId="455E4EC7" wp14:editId="4E0101C2">
+            <wp:extent cx="3200400" cy="3067050"/>
+            <wp:effectExtent l="0" t="0" r="0" b="0"/>
+            <wp:docPr id="14" name="Imagen 14"/>
+            <wp:cNvGraphicFramePr>
+              <a:graphicFrameLocks xmlns:a="http://schemas.openxmlformats.org/drawingml/2006/main" noChangeAspect="1"/>
+            </wp:cNvGraphicFramePr>
+            <a:graphic xmlns:a="http://schemas.openxmlformats.org/drawingml/2006/main">
+              <a:graphicData uri="http://schemas.openxmlformats.org/drawingml/2006/picture">
+                <pic:pic xmlns:pic="http://schemas.openxmlformats.org/drawingml/2006/picture">
+                  <pic:nvPicPr>
+                    <pic:cNvPr id="0" name="Picture 4"/>
+                    <pic:cNvPicPr>
+                      <a:picLocks noChangeAspect="1" noChangeArrowheads="1"/>
+                    </pic:cNvPicPr>
+                  </pic:nvPicPr>
+                  <pic:blipFill>
+                    <a:blip r:embed="rId20">
+                      <a:extLst>
+                        <a:ext uri="{28A0092B-C50C-407E-A947-70E740481C1C}">
+                          <a14:useLocalDpi xmlns:a14="http://schemas.microsoft.com/office/drawing/2010/main" val="0"/>
+                        </a:ext>
+                      </a:extLst>
+                    </a:blip>
+                    <a:srcRect/>
+                    <a:stretch>
+                      <a:fillRect/>
+                    </a:stretch>
+                  </pic:blipFill>
+                  <pic:spPr bwMode="auto">
+                    <a:xfrm>
+                      <a:off x="0" y="0"/>
+                      <a:ext cx="3200400" cy="3067050"/>
+                    </a:xfrm>
+                    <a:prstGeom prst="rect">
+                      <a:avLst/>
+                    </a:prstGeom>
+                    <a:noFill/>
+                  </pic:spPr>
+                </pic:pic>
+              </a:graphicData>
+            </a:graphic>
+          </wp:inline>
+        </w:drawing>
+      </w:r>
+    </w:p>
+    <w:p>
+      <w:pPr>
+        <w:pStyle w:val="Prrafodelista"/>
+        <w:spacing w:line="240" w:lineRule="auto"/>
+        <w:ind w:left="360"/>
+        <w:jc w:val="center"/>
+        <w:rPr>
+          <w:rFonts w:ascii="Arial" w:hAnsi="Arial" w:cs="Arial"/>
+          <w:noProof/>
+          <w:sz w:val="24"/>
+          <w:szCs w:val="24"/>
+          <w:lang w:val="es-ES"/>
+        </w:rPr>
+      </w:pPr>
+      <w:r>
+        <w:rPr>
+          <w:rFonts w:ascii="Arial" w:hAnsi="Arial" w:cs="Arial"/>
+          <w:noProof/>
+          <w:sz w:val="24"/>
+          <w:szCs w:val="24"/>
+          <w:lang w:val="es-ES"/>
+        </w:rPr>
+        <w:t xml:space="preserve">Imagen n “Clase 2” tomado de </w:t>
+      </w:r>
+      <w:r>
+        <w:rPr>
+          <w:rFonts w:ascii="Arial" w:hAnsi="Arial" w:cs="Arial"/>
+          <w:noProof/>
+          <w:sz w:val="24"/>
+          <w:szCs w:val="24"/>
+          <w:lang w:val="es-ES"/>
+        </w:rPr>
+        <w:t>Graph Theory</w:t>
+      </w:r>
+      <w:r>
+        <w:rPr>
+          <w:rFonts w:ascii="Arial" w:hAnsi="Arial" w:cs="Arial"/>
+          <w:noProof/>
+          <w:sz w:val="24"/>
+          <w:szCs w:val="24"/>
+          <w:lang w:val="es-ES"/>
+        </w:rPr>
+        <w:t>.</w:t>
+      </w:r>
+    </w:p>
+    <w:p>
+      <w:pPr>
+        <w:spacing w:line="240" w:lineRule="auto"/>
+        <w:rPr>
+          <w:rFonts w:ascii="Arial" w:hAnsi="Arial" w:cs="Arial"/>
+          <w:sz w:val="24"/>
+          <w:szCs w:val="24"/>
+        </w:rPr>
+      </w:pPr>
+    </w:p>
+    <w:p>
+      <w:pPr>
+        <w:pStyle w:val="Prrafodelista"/>
         <w:spacing w:line="240" w:lineRule="auto"/>
         <w:ind w:left="360"/>
         <w:rPr>
@@ -6438,7 +8331,25 @@
           <w:sz w:val="24"/>
           <w:szCs w:val="24"/>
         </w:rPr>
-        <w:t>Máxima independiente</w:t>
+        <w:t>Máxima</w:t>
+      </w:r>
+      <w:r>
+        <w:rPr>
+          <w:rFonts w:ascii="Arial" w:hAnsi="Arial" w:cs="Arial"/>
+          <w:b/>
+          <w:sz w:val="24"/>
+          <w:szCs w:val="24"/>
+        </w:rPr>
+        <w:t>l</w:t>
+      </w:r>
+      <w:r>
+        <w:rPr>
+          <w:rFonts w:ascii="Arial" w:hAnsi="Arial" w:cs="Arial"/>
+          <w:b/>
+          <w:sz w:val="24"/>
+          <w:szCs w:val="24"/>
+        </w:rPr>
+        <w:t xml:space="preserve"> independiente</w:t>
       </w:r>
       <w:r>
         <w:rPr>
@@ -6532,6 +8443,536 @@
     <w:p>
       <w:pPr>
         <w:pStyle w:val="Prrafodelista"/>
+        <w:rPr>
+          <w:rFonts w:ascii="Arial" w:hAnsi="Arial" w:cs="Arial"/>
+          <w:sz w:val="24"/>
+          <w:szCs w:val="24"/>
+        </w:rPr>
+      </w:pPr>
+    </w:p>
+    <w:p>
+      <w:pPr>
+        <w:spacing w:line="240" w:lineRule="auto"/>
+        <w:ind w:left="360"/>
+        <w:outlineLvl w:val="1"/>
+        <w:rPr>
+          <w:rFonts w:ascii="Arial" w:hAnsi="Arial" w:cs="Arial"/>
+          <w:bCs/>
+          <w:sz w:val="24"/>
+          <w:szCs w:val="24"/>
+        </w:rPr>
+      </w:pPr>
+      <w:r>
+        <w:rPr>
+          <w:rFonts w:ascii="Arial" w:hAnsi="Arial" w:cs="Arial"/>
+          <w:bCs/>
+          <w:sz w:val="24"/>
+          <w:szCs w:val="24"/>
+        </w:rPr>
+        <w:t>Un conjunto máxim</w:t>
+      </w:r>
+      <w:r>
+        <w:rPr>
+          <w:rFonts w:ascii="Arial" w:hAnsi="Arial" w:cs="Arial"/>
+          <w:bCs/>
+          <w:sz w:val="24"/>
+          <w:szCs w:val="24"/>
+        </w:rPr>
+        <w:t>al</w:t>
+      </w:r>
+      <w:r>
+        <w:rPr>
+          <w:rFonts w:ascii="Arial" w:hAnsi="Arial" w:cs="Arial"/>
+          <w:bCs/>
+          <w:sz w:val="24"/>
+          <w:szCs w:val="24"/>
+        </w:rPr>
+        <w:t xml:space="preserve"> de vértices independientes de un graf</w:t>
+      </w:r>
+      <w:r>
+        <w:rPr>
+          <w:rFonts w:ascii="Arial" w:hAnsi="Arial" w:cs="Arial"/>
+          <w:bCs/>
+          <w:sz w:val="24"/>
+          <w:szCs w:val="24"/>
+        </w:rPr>
+        <w:t>o</w:t>
+      </w:r>
+      <w:r>
+        <w:rPr>
+          <w:rFonts w:ascii="Arial" w:hAnsi="Arial" w:cs="Arial"/>
+          <w:bCs/>
+          <w:sz w:val="24"/>
+          <w:szCs w:val="24"/>
+        </w:rPr>
+        <w:t xml:space="preserve"> es un conjunto de vértices independientes que no se puede expandir a otro conjunto de vértices independientes mediante la adición de cualquier vértice en el graf</w:t>
+      </w:r>
+      <w:r>
+        <w:rPr>
+          <w:rFonts w:ascii="Arial" w:hAnsi="Arial" w:cs="Arial"/>
+          <w:bCs/>
+          <w:sz w:val="24"/>
+          <w:szCs w:val="24"/>
+        </w:rPr>
+        <w:t>o</w:t>
+      </w:r>
+      <w:r>
+        <w:rPr>
+          <w:rFonts w:ascii="Arial" w:hAnsi="Arial" w:cs="Arial"/>
+          <w:bCs/>
+          <w:sz w:val="24"/>
+          <w:szCs w:val="24"/>
+        </w:rPr>
+        <w:t>.</w:t>
+      </w:r>
+    </w:p>
+    <w:p>
+      <w:pPr>
+        <w:spacing w:line="240" w:lineRule="auto"/>
+        <w:ind w:left="360"/>
+        <w:outlineLvl w:val="1"/>
+        <w:rPr>
+          <w:rFonts w:ascii="Arial" w:hAnsi="Arial" w:cs="Arial"/>
+          <w:bCs/>
+          <w:sz w:val="24"/>
+          <w:szCs w:val="24"/>
+        </w:rPr>
+      </w:pPr>
+      <w:r>
+        <w:rPr>
+          <w:rFonts w:ascii="Arial" w:hAnsi="Arial" w:cs="Arial"/>
+          <w:bCs/>
+          <w:sz w:val="24"/>
+          <w:szCs w:val="24"/>
+        </w:rPr>
+        <w:t>Un conjunto máxim</w:t>
+      </w:r>
+      <w:r>
+        <w:rPr>
+          <w:rFonts w:ascii="Arial" w:hAnsi="Arial" w:cs="Arial"/>
+          <w:bCs/>
+          <w:sz w:val="24"/>
+          <w:szCs w:val="24"/>
+        </w:rPr>
+        <w:t>al</w:t>
+      </w:r>
+      <w:r>
+        <w:rPr>
+          <w:rFonts w:ascii="Arial" w:hAnsi="Arial" w:cs="Arial"/>
+          <w:bCs/>
+          <w:sz w:val="24"/>
+          <w:szCs w:val="24"/>
+        </w:rPr>
+        <w:t xml:space="preserve"> de vértices independientes de un gr</w:t>
+      </w:r>
+      <w:r>
+        <w:rPr>
+          <w:rFonts w:ascii="Arial" w:hAnsi="Arial" w:cs="Arial"/>
+          <w:bCs/>
+          <w:sz w:val="24"/>
+          <w:szCs w:val="24"/>
+        </w:rPr>
+        <w:t>afo</w:t>
+      </w:r>
+      <w:r>
+        <w:rPr>
+          <w:rFonts w:ascii="Arial" w:hAnsi="Arial" w:cs="Arial"/>
+          <w:bCs/>
+          <w:sz w:val="24"/>
+          <w:szCs w:val="24"/>
+        </w:rPr>
+        <w:t xml:space="preserve"> G es equivalente a un c</w:t>
+      </w:r>
+      <w:r>
+        <w:rPr>
+          <w:rFonts w:ascii="Arial" w:hAnsi="Arial" w:cs="Arial"/>
+          <w:bCs/>
+          <w:sz w:val="24"/>
+          <w:szCs w:val="24"/>
+        </w:rPr>
+        <w:t>iclo</w:t>
+      </w:r>
+      <w:r>
+        <w:rPr>
+          <w:rFonts w:ascii="Arial" w:hAnsi="Arial" w:cs="Arial"/>
+          <w:bCs/>
+          <w:sz w:val="24"/>
+          <w:szCs w:val="24"/>
+        </w:rPr>
+        <w:t xml:space="preserve"> máxima</w:t>
+      </w:r>
+      <w:r>
+        <w:rPr>
+          <w:rFonts w:ascii="Arial" w:hAnsi="Arial" w:cs="Arial"/>
+          <w:bCs/>
+          <w:sz w:val="24"/>
+          <w:szCs w:val="24"/>
+        </w:rPr>
+        <w:t>l</w:t>
+      </w:r>
+      <w:r>
+        <w:rPr>
+          <w:rFonts w:ascii="Arial" w:hAnsi="Arial" w:cs="Arial"/>
+          <w:bCs/>
+          <w:sz w:val="24"/>
+          <w:szCs w:val="24"/>
+        </w:rPr>
+        <w:t xml:space="preserve"> en el complemento del gr</w:t>
+      </w:r>
+      <w:r>
+        <w:rPr>
+          <w:rFonts w:ascii="Arial" w:hAnsi="Arial" w:cs="Arial"/>
+          <w:bCs/>
+          <w:sz w:val="24"/>
+          <w:szCs w:val="24"/>
+        </w:rPr>
+        <w:t>af</w:t>
+      </w:r>
+      <w:r>
+        <w:rPr>
+          <w:rFonts w:ascii="Arial" w:hAnsi="Arial" w:cs="Arial"/>
+          <w:bCs/>
+          <w:sz w:val="24"/>
+          <w:szCs w:val="24"/>
+        </w:rPr>
+        <w:t>o G'.</w:t>
+      </w:r>
+    </w:p>
+    <w:p>
+      <w:pPr>
+        <w:spacing w:line="240" w:lineRule="auto"/>
+        <w:ind w:left="360"/>
+        <w:outlineLvl w:val="1"/>
+        <w:rPr>
+          <w:rFonts w:ascii="Arial" w:hAnsi="Arial" w:cs="Arial"/>
+          <w:bCs/>
+          <w:sz w:val="24"/>
+          <w:szCs w:val="24"/>
+        </w:rPr>
+      </w:pPr>
+    </w:p>
+    <w:p>
+      <w:pPr>
+        <w:spacing w:line="240" w:lineRule="auto"/>
+        <w:ind w:left="360"/>
+        <w:outlineLvl w:val="1"/>
+        <w:rPr>
+          <w:rFonts w:ascii="Arial" w:hAnsi="Arial" w:cs="Arial"/>
+          <w:bCs/>
+          <w:sz w:val="24"/>
+          <w:szCs w:val="24"/>
+        </w:rPr>
+      </w:pPr>
+      <w:r>
+        <w:rPr>
+          <w:rFonts w:ascii="Arial" w:hAnsi="Arial" w:cs="Arial"/>
+          <w:bCs/>
+          <w:sz w:val="24"/>
+          <w:szCs w:val="24"/>
+        </w:rPr>
+        <w:t>Tenga en cuenta que un conjunto de vértices independientes máxim</w:t>
+      </w:r>
+      <w:r>
+        <w:rPr>
+          <w:rFonts w:ascii="Arial" w:hAnsi="Arial" w:cs="Arial"/>
+          <w:bCs/>
+          <w:sz w:val="24"/>
+          <w:szCs w:val="24"/>
+        </w:rPr>
+        <w:t>al</w:t>
+      </w:r>
+      <w:r>
+        <w:rPr>
+          <w:rFonts w:ascii="Arial" w:hAnsi="Arial" w:cs="Arial"/>
+          <w:bCs/>
+          <w:sz w:val="24"/>
+          <w:szCs w:val="24"/>
+        </w:rPr>
+        <w:t xml:space="preserve"> no es equivalente a un conjunto de vértices independientes máxim</w:t>
+      </w:r>
+      <w:r>
+        <w:rPr>
+          <w:rFonts w:ascii="Arial" w:hAnsi="Arial" w:cs="Arial"/>
+          <w:bCs/>
+          <w:sz w:val="24"/>
+          <w:szCs w:val="24"/>
+        </w:rPr>
+        <w:t>al</w:t>
+      </w:r>
+      <w:r>
+        <w:rPr>
+          <w:rFonts w:ascii="Arial" w:hAnsi="Arial" w:cs="Arial"/>
+          <w:bCs/>
+          <w:sz w:val="24"/>
+          <w:szCs w:val="24"/>
+        </w:rPr>
+        <w:t xml:space="preserve">, que es un conjunto </w:t>
+      </w:r>
+      <w:r>
+        <w:rPr>
+          <w:rFonts w:ascii="Arial" w:hAnsi="Arial" w:cs="Arial"/>
+          <w:bCs/>
+          <w:sz w:val="24"/>
+          <w:szCs w:val="24"/>
+        </w:rPr>
+        <w:lastRenderedPageBreak/>
+        <w:t>de vértices independientes que contiene el mayor número posible de vértices entre todos los conjuntos de vértices independientes. Un conjunto máxim</w:t>
+      </w:r>
+      <w:r>
+        <w:rPr>
+          <w:rFonts w:ascii="Arial" w:hAnsi="Arial" w:cs="Arial"/>
+          <w:bCs/>
+          <w:sz w:val="24"/>
+          <w:szCs w:val="24"/>
+        </w:rPr>
+        <w:t>al</w:t>
+      </w:r>
+      <w:r>
+        <w:rPr>
+          <w:rFonts w:ascii="Arial" w:hAnsi="Arial" w:cs="Arial"/>
+          <w:bCs/>
+          <w:sz w:val="24"/>
+          <w:szCs w:val="24"/>
+        </w:rPr>
+        <w:t xml:space="preserve"> de vértices independientes siempre es máxim</w:t>
+      </w:r>
+      <w:r>
+        <w:rPr>
+          <w:rFonts w:ascii="Arial" w:hAnsi="Arial" w:cs="Arial"/>
+          <w:bCs/>
+          <w:sz w:val="24"/>
+          <w:szCs w:val="24"/>
+        </w:rPr>
+        <w:t>al</w:t>
+      </w:r>
+      <w:r>
+        <w:rPr>
+          <w:rFonts w:ascii="Arial" w:hAnsi="Arial" w:cs="Arial"/>
+          <w:bCs/>
+          <w:sz w:val="24"/>
+          <w:szCs w:val="24"/>
+        </w:rPr>
+        <w:t>, pero no se cumple lo contrario.</w:t>
+      </w:r>
+    </w:p>
+    <w:p>
+      <w:pPr>
+        <w:spacing w:line="240" w:lineRule="auto"/>
+        <w:ind w:left="360"/>
+        <w:outlineLvl w:val="1"/>
+        <w:rPr>
+          <w:rFonts w:ascii="Arial" w:hAnsi="Arial" w:cs="Arial"/>
+          <w:bCs/>
+          <w:sz w:val="24"/>
+          <w:szCs w:val="24"/>
+        </w:rPr>
+      </w:pPr>
+    </w:p>
+    <w:p>
+      <w:pPr>
+        <w:spacing w:line="240" w:lineRule="auto"/>
+        <w:ind w:left="360"/>
+        <w:outlineLvl w:val="1"/>
+        <w:rPr>
+          <w:rFonts w:ascii="Arial" w:hAnsi="Arial" w:cs="Arial"/>
+          <w:bCs/>
+          <w:sz w:val="24"/>
+          <w:szCs w:val="24"/>
+        </w:rPr>
+      </w:pPr>
+      <w:r>
+        <w:rPr>
+          <w:rFonts w:ascii="Arial" w:hAnsi="Arial" w:cs="Arial"/>
+          <w:bCs/>
+          <w:sz w:val="24"/>
+          <w:szCs w:val="24"/>
+        </w:rPr>
+        <w:t>Un subconjunto B subconjunto V del conjunto de vértices V de un gr</w:t>
+      </w:r>
+      <w:r>
+        <w:rPr>
+          <w:rFonts w:ascii="Arial" w:hAnsi="Arial" w:cs="Arial"/>
+          <w:bCs/>
+          <w:sz w:val="24"/>
+          <w:szCs w:val="24"/>
+        </w:rPr>
+        <w:t>af</w:t>
+      </w:r>
+      <w:r>
+        <w:rPr>
+          <w:rFonts w:ascii="Arial" w:hAnsi="Arial" w:cs="Arial"/>
+          <w:bCs/>
+          <w:sz w:val="24"/>
+          <w:szCs w:val="24"/>
+        </w:rPr>
+        <w:t xml:space="preserve">o es un conjunto de vértices </w:t>
+      </w:r>
+      <w:proofErr w:type="spellStart"/>
+      <w:r>
+        <w:rPr>
+          <w:rFonts w:ascii="Arial" w:hAnsi="Arial" w:cs="Arial"/>
+          <w:bCs/>
+          <w:sz w:val="24"/>
+          <w:szCs w:val="24"/>
+        </w:rPr>
+        <w:t>máxima</w:t>
+      </w:r>
+      <w:r>
+        <w:rPr>
+          <w:rFonts w:ascii="Arial" w:hAnsi="Arial" w:cs="Arial"/>
+          <w:bCs/>
+          <w:sz w:val="24"/>
+          <w:szCs w:val="24"/>
+        </w:rPr>
+        <w:t>l</w:t>
+      </w:r>
+      <w:r>
+        <w:rPr>
+          <w:rFonts w:ascii="Arial" w:hAnsi="Arial" w:cs="Arial"/>
+          <w:bCs/>
+          <w:sz w:val="24"/>
+          <w:szCs w:val="24"/>
+        </w:rPr>
+        <w:t>mente</w:t>
+      </w:r>
+      <w:proofErr w:type="spellEnd"/>
+      <w:r>
+        <w:rPr>
+          <w:rFonts w:ascii="Arial" w:hAnsi="Arial" w:cs="Arial"/>
+          <w:bCs/>
+          <w:sz w:val="24"/>
+          <w:szCs w:val="24"/>
+        </w:rPr>
+        <w:t xml:space="preserve"> independiente si y solo si B es tanto un conjunto dominante como un conjunto de vértices independientes</w:t>
+      </w:r>
+      <w:r>
+        <w:rPr>
+          <w:rFonts w:ascii="Arial" w:hAnsi="Arial" w:cs="Arial"/>
+          <w:bCs/>
+          <w:sz w:val="24"/>
+          <w:szCs w:val="24"/>
+        </w:rPr>
+        <w:t>.</w:t>
+      </w:r>
+    </w:p>
+    <w:p>
+      <w:pPr>
+        <w:spacing w:line="240" w:lineRule="auto"/>
+        <w:ind w:left="360"/>
+        <w:outlineLvl w:val="1"/>
+        <w:rPr>
+          <w:rFonts w:ascii="Arial" w:hAnsi="Arial" w:cs="Arial"/>
+          <w:bCs/>
+          <w:sz w:val="24"/>
+          <w:szCs w:val="24"/>
+        </w:rPr>
+      </w:pPr>
+    </w:p>
+    <w:p>
+      <w:pPr>
+        <w:spacing w:line="240" w:lineRule="auto"/>
+        <w:ind w:left="360"/>
+        <w:outlineLvl w:val="1"/>
+        <w:rPr>
+          <w:rFonts w:ascii="Arial" w:hAnsi="Arial" w:cs="Arial"/>
+          <w:bCs/>
+          <w:sz w:val="24"/>
+          <w:szCs w:val="24"/>
+        </w:rPr>
+      </w:pPr>
+      <w:r>
+        <w:rPr>
+          <w:rFonts w:ascii="Arial" w:hAnsi="Arial" w:cs="Arial"/>
+          <w:bCs/>
+          <w:sz w:val="24"/>
+          <w:szCs w:val="24"/>
+        </w:rPr>
+        <w:t xml:space="preserve">Cualquier conjunto de vértices independientes </w:t>
+      </w:r>
+      <w:proofErr w:type="spellStart"/>
+      <w:r>
+        <w:rPr>
+          <w:rFonts w:ascii="Arial" w:hAnsi="Arial" w:cs="Arial"/>
+          <w:bCs/>
+          <w:sz w:val="24"/>
+          <w:szCs w:val="24"/>
+        </w:rPr>
+        <w:t>máxim</w:t>
+      </w:r>
+      <w:r>
+        <w:rPr>
+          <w:rFonts w:ascii="Arial" w:hAnsi="Arial" w:cs="Arial"/>
+          <w:bCs/>
+          <w:sz w:val="24"/>
+          <w:szCs w:val="24"/>
+        </w:rPr>
+        <w:t>ales</w:t>
+      </w:r>
+      <w:proofErr w:type="spellEnd"/>
+      <w:r>
+        <w:rPr>
+          <w:rFonts w:ascii="Arial" w:hAnsi="Arial" w:cs="Arial"/>
+          <w:bCs/>
+          <w:sz w:val="24"/>
+          <w:szCs w:val="24"/>
+        </w:rPr>
+        <w:t xml:space="preserve"> también es tanto dominante mínimo como </w:t>
+      </w:r>
+      <w:proofErr w:type="spellStart"/>
+      <w:r>
+        <w:rPr>
+          <w:rFonts w:ascii="Arial" w:hAnsi="Arial" w:cs="Arial"/>
+          <w:bCs/>
+          <w:sz w:val="24"/>
+          <w:szCs w:val="24"/>
+        </w:rPr>
+        <w:t>irredundante</w:t>
+      </w:r>
+      <w:proofErr w:type="spellEnd"/>
+      <w:r>
+        <w:rPr>
+          <w:rFonts w:ascii="Arial" w:hAnsi="Arial" w:cs="Arial"/>
+          <w:bCs/>
+          <w:sz w:val="24"/>
+          <w:szCs w:val="24"/>
+        </w:rPr>
+        <w:t xml:space="preserve"> máxim</w:t>
+      </w:r>
+      <w:r>
+        <w:rPr>
+          <w:rFonts w:ascii="Arial" w:hAnsi="Arial" w:cs="Arial"/>
+          <w:bCs/>
+          <w:sz w:val="24"/>
+          <w:szCs w:val="24"/>
+        </w:rPr>
+        <w:t>al.</w:t>
+      </w:r>
+      <w:r>
+        <w:rPr>
+          <w:rStyle w:val="Refdenotaalpie"/>
+          <w:rFonts w:ascii="Arial" w:hAnsi="Arial" w:cs="Arial"/>
+          <w:bCs/>
+          <w:sz w:val="24"/>
+          <w:szCs w:val="24"/>
+        </w:rPr>
+        <w:footnoteReference w:id="9"/>
+      </w:r>
+    </w:p>
+    <w:p>
+      <w:pPr>
+        <w:pStyle w:val="Prrafodelista"/>
+        <w:spacing w:line="240" w:lineRule="auto"/>
+        <w:ind w:left="792"/>
+        <w:rPr>
+          <w:rFonts w:ascii="Arial" w:hAnsi="Arial" w:cs="Arial"/>
+          <w:sz w:val="24"/>
+          <w:szCs w:val="24"/>
+        </w:rPr>
+      </w:pPr>
+    </w:p>
+    <w:p>
+      <w:pPr>
+        <w:pStyle w:val="Prrafodelista"/>
         <w:spacing w:line="240" w:lineRule="auto"/>
         <w:ind w:left="360"/>
         <w:rPr>
@@ -6598,25 +9039,7 @@
           <w:sz w:val="24"/>
           <w:szCs w:val="24"/>
         </w:rPr>
-        <w:t>Número</w:t>
-      </w:r>
-      <w:r>
-        <w:rPr>
-          <w:rFonts w:ascii="Arial" w:hAnsi="Arial" w:cs="Arial"/>
-          <w:b/>
-          <w:sz w:val="24"/>
-          <w:szCs w:val="24"/>
-        </w:rPr>
-        <w:t xml:space="preserve"> </w:t>
-      </w:r>
-      <w:r>
-        <w:rPr>
-          <w:rFonts w:ascii="Arial" w:hAnsi="Arial" w:cs="Arial"/>
-          <w:b/>
-          <w:sz w:val="24"/>
-          <w:szCs w:val="24"/>
-        </w:rPr>
-        <w:t>de independencia</w:t>
+        <w:t>Número de independencia</w:t>
       </w:r>
       <w:r>
         <w:rPr>
@@ -6710,6 +9133,228 @@
     <w:p>
       <w:pPr>
         <w:pStyle w:val="Prrafodelista"/>
+        <w:rPr>
+          <w:rFonts w:ascii="Arial" w:hAnsi="Arial" w:cs="Arial"/>
+          <w:sz w:val="24"/>
+          <w:szCs w:val="24"/>
+        </w:rPr>
+      </w:pPr>
+    </w:p>
+    <w:p>
+      <w:pPr>
+        <w:spacing w:line="240" w:lineRule="auto"/>
+        <w:ind w:left="360"/>
+        <w:outlineLvl w:val="1"/>
+        <w:rPr>
+          <w:rFonts w:ascii="Arial" w:hAnsi="Arial" w:cs="Arial"/>
+          <w:bCs/>
+          <w:sz w:val="24"/>
+          <w:szCs w:val="24"/>
+        </w:rPr>
+      </w:pPr>
+      <w:r>
+        <w:rPr>
+          <w:rFonts w:ascii="Arial" w:hAnsi="Arial" w:cs="Arial"/>
+          <w:bCs/>
+          <w:sz w:val="24"/>
+          <w:szCs w:val="24"/>
+        </w:rPr>
+        <w:t>El número de independencia de vértice (superior) de un gráfico, a menudo llamado simplemente "el" número de independencia, es la cardinalidad del conjunto de vértice independiente más grande, es decir, el tamaño de un conjunto de vértice independiente máximo (que es el mismo que el tamaño de un conjunto máximo de vértices independientes más grande). El número de independencia se denota más comúnmente como alfa(G), pero también se puede escribir beta(G</w:t>
+      </w:r>
+      <w:r>
+        <w:rPr>
+          <w:rFonts w:ascii="Arial" w:hAnsi="Arial" w:cs="Arial"/>
+          <w:bCs/>
+          <w:sz w:val="24"/>
+          <w:szCs w:val="24"/>
+        </w:rPr>
+        <w:t>)</w:t>
+      </w:r>
+      <w:r>
+        <w:rPr>
+          <w:rFonts w:ascii="Arial" w:hAnsi="Arial" w:cs="Arial"/>
+          <w:bCs/>
+          <w:sz w:val="24"/>
+          <w:szCs w:val="24"/>
+        </w:rPr>
+        <w:t>.</w:t>
+      </w:r>
+    </w:p>
+    <w:p>
+      <w:pPr>
+        <w:spacing w:line="240" w:lineRule="auto"/>
+        <w:ind w:left="360"/>
+        <w:outlineLvl w:val="1"/>
+        <w:rPr>
+          <w:rFonts w:ascii="Arial" w:hAnsi="Arial" w:cs="Arial"/>
+          <w:bCs/>
+          <w:sz w:val="24"/>
+          <w:szCs w:val="24"/>
+        </w:rPr>
+      </w:pPr>
+    </w:p>
+    <w:p>
+      <w:pPr>
+        <w:spacing w:line="240" w:lineRule="auto"/>
+        <w:ind w:left="360"/>
+        <w:outlineLvl w:val="1"/>
+        <w:rPr>
+          <w:rFonts w:ascii="Arial" w:hAnsi="Arial" w:cs="Arial"/>
+          <w:bCs/>
+          <w:sz w:val="24"/>
+          <w:szCs w:val="24"/>
+        </w:rPr>
+      </w:pPr>
+      <w:r>
+        <w:rPr>
+          <w:rFonts w:ascii="Arial" w:hAnsi="Arial" w:cs="Arial"/>
+          <w:bCs/>
+          <w:sz w:val="24"/>
+          <w:szCs w:val="24"/>
+        </w:rPr>
+        <w:t>El número de independencia de un gráfico es igual al mayor exponente del polinomio de independencia del gráfico.</w:t>
+      </w:r>
+    </w:p>
+    <w:p>
+      <w:pPr>
+        <w:spacing w:line="240" w:lineRule="auto"/>
+        <w:ind w:left="360"/>
+        <w:outlineLvl w:val="1"/>
+        <w:rPr>
+          <w:rFonts w:ascii="Arial" w:hAnsi="Arial" w:cs="Arial"/>
+          <w:bCs/>
+          <w:sz w:val="24"/>
+          <w:szCs w:val="24"/>
+        </w:rPr>
+      </w:pPr>
+    </w:p>
+    <w:p>
+      <w:pPr>
+        <w:spacing w:line="240" w:lineRule="auto"/>
+        <w:ind w:left="360"/>
+        <w:outlineLvl w:val="1"/>
+        <w:rPr>
+          <w:rFonts w:ascii="Arial" w:hAnsi="Arial" w:cs="Arial"/>
+          <w:bCs/>
+          <w:sz w:val="24"/>
+          <w:szCs w:val="24"/>
+        </w:rPr>
+      </w:pPr>
+      <w:r>
+        <w:rPr>
+          <w:rFonts w:ascii="Arial" w:hAnsi="Arial" w:cs="Arial"/>
+          <w:bCs/>
+          <w:sz w:val="24"/>
+          <w:szCs w:val="24"/>
+        </w:rPr>
+        <w:t>El número de independencia inferior i(G) puede definirse de manera similar como el tamaño de un conjunto de vértices independientes máximos más pequeños en G.</w:t>
+      </w:r>
+    </w:p>
+    <w:p>
+      <w:pPr>
+        <w:spacing w:line="240" w:lineRule="auto"/>
+        <w:ind w:left="360"/>
+        <w:outlineLvl w:val="1"/>
+        <w:rPr>
+          <w:rFonts w:ascii="Arial" w:hAnsi="Arial" w:cs="Arial"/>
+          <w:bCs/>
+          <w:sz w:val="24"/>
+          <w:szCs w:val="24"/>
+        </w:rPr>
+      </w:pPr>
+    </w:p>
+    <w:p>
+      <w:pPr>
+        <w:spacing w:line="240" w:lineRule="auto"/>
+        <w:ind w:left="360"/>
+        <w:outlineLvl w:val="1"/>
+        <w:rPr>
+          <w:rFonts w:ascii="Arial" w:hAnsi="Arial" w:cs="Arial"/>
+          <w:bCs/>
+          <w:sz w:val="24"/>
+          <w:szCs w:val="24"/>
+        </w:rPr>
+      </w:pPr>
+      <w:r>
+        <w:rPr>
+          <w:rFonts w:ascii="Arial" w:hAnsi="Arial" w:cs="Arial"/>
+          <w:bCs/>
+          <w:sz w:val="24"/>
+          <w:szCs w:val="24"/>
+        </w:rPr>
+        <w:t>El número de irredundancia inferior ir (G), el número de dominación inferior gamma (G), el número de independencia inferior i (G), el número de independencia superior alfa (G), el número de dominación superior Gamma (G) y el número de irredundancia superior IR (G) satisfacen la cadena de desigualdades</w:t>
+      </w:r>
+      <w:r>
+        <w:rPr>
+          <w:rFonts w:ascii="Arial" w:hAnsi="Arial" w:cs="Arial"/>
+          <w:bCs/>
+          <w:sz w:val="24"/>
+          <w:szCs w:val="24"/>
+        </w:rPr>
+        <w:t>:</w:t>
+      </w:r>
+      <w:r>
+        <w:rPr>
+          <w:rStyle w:val="Refdenotaalpie"/>
+          <w:rFonts w:ascii="Arial" w:hAnsi="Arial" w:cs="Arial"/>
+          <w:bCs/>
+          <w:sz w:val="24"/>
+          <w:szCs w:val="24"/>
+        </w:rPr>
+        <w:footnoteReference w:id="10"/>
+      </w:r>
+    </w:p>
+    <w:p>
+      <w:pPr>
+        <w:spacing w:line="240" w:lineRule="auto"/>
+        <w:ind w:left="360"/>
+        <w:outlineLvl w:val="1"/>
+        <w:rPr>
+          <w:rFonts w:ascii="Arial" w:hAnsi="Arial" w:cs="Arial"/>
+          <w:bCs/>
+          <w:sz w:val="24"/>
+          <w:szCs w:val="24"/>
+        </w:rPr>
+      </w:pPr>
+    </w:p>
+    <w:p>
+      <w:pPr>
+        <w:spacing w:line="240" w:lineRule="auto"/>
+        <w:ind w:left="360"/>
+        <w:outlineLvl w:val="1"/>
+        <w:rPr>
+          <w:rFonts w:ascii="Arial" w:hAnsi="Arial" w:cs="Arial"/>
+          <w:bCs/>
+          <w:sz w:val="24"/>
+          <w:szCs w:val="24"/>
+        </w:rPr>
+      </w:pPr>
+      <m:oMathPara>
+        <m:oMath>
+          <m:r>
+            <w:rPr>
+              <w:rFonts w:ascii="Cambria Math" w:hAnsi="Cambria Math" w:cs="Arial"/>
+              <w:sz w:val="24"/>
+              <w:szCs w:val="24"/>
+            </w:rPr>
+            <m:t>ir(G)&lt;=gamma(G)&lt;=i(G)&lt;=alpha(G)&lt;=Gamma(G)&lt;=IR(G)</m:t>
+          </m:r>
+        </m:oMath>
+      </m:oMathPara>
+    </w:p>
+    <w:p>
+      <w:pPr>
+        <w:spacing w:line="240" w:lineRule="auto"/>
+        <w:rPr>
+          <w:rFonts w:ascii="Arial" w:hAnsi="Arial" w:cs="Arial"/>
+          <w:sz w:val="24"/>
+          <w:szCs w:val="24"/>
+        </w:rPr>
+      </w:pPr>
+    </w:p>
+    <w:p>
+      <w:pPr>
+        <w:pStyle w:val="Prrafodelista"/>
         <w:spacing w:line="240" w:lineRule="auto"/>
         <w:ind w:left="360"/>
         <w:rPr>
@@ -6775,7 +9420,45 @@
           <w:sz w:val="24"/>
           <w:szCs w:val="24"/>
         </w:rPr>
-        <w:t>Conjunto Máximo y maxial en vértices y aristas</w:t>
+        <w:t xml:space="preserve">Conjunto Máximo y </w:t>
+      </w:r>
+      <w:proofErr w:type="spellStart"/>
+      <w:r>
+        <w:rPr>
+          <w:rFonts w:ascii="Arial" w:hAnsi="Arial" w:cs="Arial"/>
+          <w:b/>
+          <w:sz w:val="24"/>
+          <w:szCs w:val="24"/>
+        </w:rPr>
+        <w:t>maxi</w:t>
+      </w:r>
+      <w:r>
+        <w:rPr>
+          <w:rFonts w:ascii="Arial" w:hAnsi="Arial" w:cs="Arial"/>
+          <w:b/>
+          <w:sz w:val="24"/>
+          <w:szCs w:val="24"/>
+        </w:rPr>
+        <w:t>m</w:t>
+      </w:r>
+      <w:r>
+        <w:rPr>
+          <w:rFonts w:ascii="Arial" w:hAnsi="Arial" w:cs="Arial"/>
+          <w:b/>
+          <w:sz w:val="24"/>
+          <w:szCs w:val="24"/>
+        </w:rPr>
+        <w:t>al</w:t>
+      </w:r>
+      <w:proofErr w:type="spellEnd"/>
+      <w:r>
+        <w:rPr>
+          <w:rFonts w:ascii="Arial" w:hAnsi="Arial" w:cs="Arial"/>
+          <w:b/>
+          <w:sz w:val="24"/>
+          <w:szCs w:val="24"/>
+        </w:rPr>
+        <w:t xml:space="preserve"> en vértices y aristas</w:t>
       </w:r>
       <w:r>
         <w:rPr>
@@ -6880,6 +9563,385 @@
     </w:p>
     <w:p>
       <w:pPr>
+        <w:spacing w:line="240" w:lineRule="auto"/>
+        <w:ind w:left="360"/>
+        <w:outlineLvl w:val="1"/>
+        <w:rPr>
+          <w:rFonts w:ascii="Arial" w:hAnsi="Arial" w:cs="Arial"/>
+          <w:bCs/>
+          <w:sz w:val="24"/>
+          <w:szCs w:val="24"/>
+        </w:rPr>
+      </w:pPr>
+      <w:r>
+        <w:rPr>
+          <w:rFonts w:ascii="Arial" w:hAnsi="Arial" w:cs="Arial"/>
+          <w:bCs/>
+          <w:sz w:val="24"/>
+          <w:szCs w:val="24"/>
+        </w:rPr>
+        <w:t>Un conjunto de aristas independientes (también llamado coincidencia) de un gráfico G es un subconjunto de aristas de modo que no hay dos aristas en el subconjunto que compartan un vértice de G. Los recuentos de conjuntos de aristas independientes de tamaño k en un gráfico se codifican a través de su polinomio generador de emparejamiento.</w:t>
+      </w:r>
+    </w:p>
+    <w:p>
+      <w:pPr>
+        <w:spacing w:line="240" w:lineRule="auto"/>
+        <w:ind w:left="360"/>
+        <w:outlineLvl w:val="1"/>
+        <w:rPr>
+          <w:rFonts w:ascii="Arial" w:hAnsi="Arial" w:cs="Arial"/>
+          <w:bCs/>
+          <w:sz w:val="24"/>
+          <w:szCs w:val="24"/>
+        </w:rPr>
+      </w:pPr>
+    </w:p>
+    <w:p>
+      <w:pPr>
+        <w:spacing w:line="240" w:lineRule="auto"/>
+        <w:ind w:left="360"/>
+        <w:outlineLvl w:val="1"/>
+        <w:rPr>
+          <w:rFonts w:ascii="Arial" w:hAnsi="Arial" w:cs="Arial"/>
+          <w:bCs/>
+          <w:sz w:val="24"/>
+          <w:szCs w:val="24"/>
+        </w:rPr>
+      </w:pPr>
+      <w:r>
+        <w:rPr>
+          <w:rFonts w:ascii="Arial" w:hAnsi="Arial" w:cs="Arial"/>
+          <w:bCs/>
+          <w:sz w:val="24"/>
+          <w:szCs w:val="24"/>
+        </w:rPr>
+        <w:t xml:space="preserve">El número de conjuntos de aristas independientes en un gráfico a veces se denomina índice de </w:t>
+      </w:r>
+      <w:proofErr w:type="spellStart"/>
+      <w:r>
+        <w:rPr>
+          <w:rFonts w:ascii="Arial" w:hAnsi="Arial" w:cs="Arial"/>
+          <w:bCs/>
+          <w:sz w:val="24"/>
+          <w:szCs w:val="24"/>
+        </w:rPr>
+        <w:t>Hosoya</w:t>
+      </w:r>
+      <w:proofErr w:type="spellEnd"/>
+      <w:r>
+        <w:rPr>
+          <w:rFonts w:ascii="Arial" w:hAnsi="Arial" w:cs="Arial"/>
+          <w:bCs/>
+          <w:sz w:val="24"/>
+          <w:szCs w:val="24"/>
+        </w:rPr>
+        <w:t>.</w:t>
+      </w:r>
+    </w:p>
+    <w:p>
+      <w:pPr>
+        <w:spacing w:line="240" w:lineRule="auto"/>
+        <w:ind w:left="360"/>
+        <w:outlineLvl w:val="1"/>
+        <w:rPr>
+          <w:rFonts w:ascii="Arial" w:hAnsi="Arial" w:cs="Arial"/>
+          <w:bCs/>
+          <w:sz w:val="24"/>
+          <w:szCs w:val="24"/>
+        </w:rPr>
+      </w:pPr>
+    </w:p>
+    <w:p>
+      <w:pPr>
+        <w:spacing w:line="240" w:lineRule="auto"/>
+        <w:ind w:left="360"/>
+        <w:outlineLvl w:val="1"/>
+        <w:rPr>
+          <w:rFonts w:ascii="Arial" w:hAnsi="Arial" w:cs="Arial"/>
+          <w:bCs/>
+          <w:sz w:val="24"/>
+          <w:szCs w:val="24"/>
+        </w:rPr>
+      </w:pPr>
+      <w:r>
+        <w:rPr>
+          <w:rFonts w:ascii="Arial" w:hAnsi="Arial" w:cs="Arial"/>
+          <w:bCs/>
+          <w:sz w:val="24"/>
+          <w:szCs w:val="24"/>
+        </w:rPr>
+        <w:t>Un conjunto de aristas independientes de tamaño máximo se denomina conjunto de aristas independientes máximo, y un conjunto de aristas independientes que no se puede expandir a otro conjunto de aristas independientes mediante la adición de cualquier otra arista en el gráfico se denomina conjunto de aristas independientes máximo.</w:t>
+      </w:r>
+    </w:p>
+    <w:p>
+      <w:pPr>
+        <w:spacing w:line="240" w:lineRule="auto"/>
+        <w:ind w:left="360"/>
+        <w:outlineLvl w:val="1"/>
+        <w:rPr>
+          <w:rFonts w:ascii="Arial" w:hAnsi="Arial" w:cs="Arial"/>
+          <w:bCs/>
+          <w:sz w:val="24"/>
+          <w:szCs w:val="24"/>
+        </w:rPr>
+      </w:pPr>
+    </w:p>
+    <w:p>
+      <w:pPr>
+        <w:spacing w:line="240" w:lineRule="auto"/>
+        <w:ind w:left="360"/>
+        <w:outlineLvl w:val="1"/>
+        <w:rPr>
+          <w:rFonts w:ascii="Arial" w:hAnsi="Arial" w:cs="Arial"/>
+          <w:bCs/>
+          <w:sz w:val="24"/>
+          <w:szCs w:val="24"/>
+        </w:rPr>
+      </w:pPr>
+      <w:r>
+        <w:rPr>
+          <w:rFonts w:ascii="Arial" w:hAnsi="Arial" w:cs="Arial"/>
+          <w:bCs/>
+          <w:sz w:val="24"/>
+          <w:szCs w:val="24"/>
+        </w:rPr>
+        <w:t xml:space="preserve">Se dice que dos conjuntos A y B son independientes si su intersección A intersección B=conjunto vacío. </w:t>
+      </w:r>
+    </w:p>
+    <w:p>
+      <w:pPr>
+        <w:spacing w:line="240" w:lineRule="auto"/>
+        <w:ind w:left="360"/>
+        <w:outlineLvl w:val="1"/>
+        <w:rPr>
+          <w:rFonts w:ascii="Arial" w:hAnsi="Arial" w:cs="Arial"/>
+          <w:bCs/>
+          <w:sz w:val="24"/>
+          <w:szCs w:val="24"/>
+        </w:rPr>
+      </w:pPr>
+      <w:r>
+        <w:rPr>
+          <w:rFonts w:ascii="Arial" w:hAnsi="Arial" w:cs="Arial"/>
+          <w:bCs/>
+          <w:sz w:val="24"/>
+          <w:szCs w:val="24"/>
+        </w:rPr>
+        <w:t>Por ejemplo, {</w:t>
+      </w:r>
+      <w:proofErr w:type="gramStart"/>
+      <w:r>
+        <w:rPr>
+          <w:rFonts w:ascii="Arial" w:hAnsi="Arial" w:cs="Arial"/>
+          <w:bCs/>
+          <w:sz w:val="24"/>
+          <w:szCs w:val="24"/>
+        </w:rPr>
+        <w:t>A,B</w:t>
+      </w:r>
+      <w:proofErr w:type="gramEnd"/>
+      <w:r>
+        <w:rPr>
+          <w:rFonts w:ascii="Arial" w:hAnsi="Arial" w:cs="Arial"/>
+          <w:bCs/>
+          <w:sz w:val="24"/>
+          <w:szCs w:val="24"/>
+        </w:rPr>
+        <w:t>,C} y {D,E} son independientes, pero {A,B,C} y {C,D,E} no lo son. Los conjuntos independientes también se denominan disjuntos o mutuamente excluyentes.</w:t>
+      </w:r>
+    </w:p>
+    <w:p>
+      <w:pPr>
+        <w:spacing w:line="240" w:lineRule="auto"/>
+        <w:ind w:left="360"/>
+        <w:outlineLvl w:val="1"/>
+        <w:rPr>
+          <w:rFonts w:ascii="Arial" w:hAnsi="Arial" w:cs="Arial"/>
+          <w:bCs/>
+          <w:sz w:val="24"/>
+          <w:szCs w:val="24"/>
+        </w:rPr>
+      </w:pPr>
+    </w:p>
+    <w:p>
+      <w:pPr>
+        <w:spacing w:line="240" w:lineRule="auto"/>
+        <w:ind w:left="360"/>
+        <w:outlineLvl w:val="1"/>
+        <w:rPr>
+          <w:rFonts w:ascii="Arial" w:hAnsi="Arial" w:cs="Arial"/>
+          <w:bCs/>
+          <w:sz w:val="24"/>
+          <w:szCs w:val="24"/>
+        </w:rPr>
+      </w:pPr>
+      <w:r>
+        <w:rPr>
+          <w:rFonts w:ascii="Arial" w:hAnsi="Arial" w:cs="Arial"/>
+          <w:bCs/>
+          <w:sz w:val="24"/>
+          <w:szCs w:val="24"/>
+        </w:rPr>
+        <w:t>Un conjunto de vértices independientes de un gráfico G es un subconjunto de los vértices, de modo que no hay dos vértices en el subconjunto que representen un borde de G. La figura anterior muestra conjuntos de vértices independientes que consisten en dos subconjuntos para varios gráficos.</w:t>
+      </w:r>
+      <w:r>
+        <w:rPr>
+          <w:rStyle w:val="Refdenotaalpie"/>
+          <w:rFonts w:ascii="Arial" w:hAnsi="Arial" w:cs="Arial"/>
+          <w:bCs/>
+          <w:sz w:val="24"/>
+          <w:szCs w:val="24"/>
+        </w:rPr>
+        <w:footnoteReference w:id="11"/>
+      </w:r>
+    </w:p>
+    <w:p>
+      <w:pPr>
+        <w:spacing w:line="240" w:lineRule="auto"/>
+        <w:ind w:left="360"/>
+        <w:jc w:val="center"/>
+        <w:outlineLvl w:val="1"/>
+        <w:rPr>
+          <w:rFonts w:ascii="Arial" w:hAnsi="Arial" w:cs="Arial"/>
+          <w:bCs/>
+          <w:sz w:val="24"/>
+          <w:szCs w:val="24"/>
+        </w:rPr>
+      </w:pPr>
+      <w:r>
+        <w:rPr>
+          <w:rFonts w:ascii="Arial" w:hAnsi="Arial" w:cs="Arial"/>
+          <w:bCs/>
+          <w:noProof/>
+          <w:sz w:val="24"/>
+          <w:szCs w:val="24"/>
+        </w:rPr>
+        <w:drawing>
+          <wp:inline distT="0" distB="0" distL="0" distR="0" wp14:anchorId="70B80B97" wp14:editId="5FA189BA">
+            <wp:extent cx="4381500" cy="1047750"/>
+            <wp:effectExtent l="0" t="0" r="0" b="0"/>
+            <wp:docPr id="7" name="Imagen 7"/>
+            <wp:cNvGraphicFramePr>
+              <a:graphicFrameLocks xmlns:a="http://schemas.openxmlformats.org/drawingml/2006/main" noChangeAspect="1"/>
+            </wp:cNvGraphicFramePr>
+            <a:graphic xmlns:a="http://schemas.openxmlformats.org/drawingml/2006/main">
+              <a:graphicData uri="http://schemas.openxmlformats.org/drawingml/2006/picture">
+                <pic:pic xmlns:pic="http://schemas.openxmlformats.org/drawingml/2006/picture">
+                  <pic:nvPicPr>
+                    <pic:cNvPr id="0" name="Picture 2"/>
+                    <pic:cNvPicPr>
+                      <a:picLocks noChangeAspect="1" noChangeArrowheads="1"/>
+                    </pic:cNvPicPr>
+                  </pic:nvPicPr>
+                  <pic:blipFill>
+                    <a:blip r:embed="rId21">
+                      <a:extLst>
+                        <a:ext uri="{28A0092B-C50C-407E-A947-70E740481C1C}">
+                          <a14:useLocalDpi xmlns:a14="http://schemas.microsoft.com/office/drawing/2010/main" val="0"/>
+                        </a:ext>
+                      </a:extLst>
+                    </a:blip>
+                    <a:srcRect/>
+                    <a:stretch>
+                      <a:fillRect/>
+                    </a:stretch>
+                  </pic:blipFill>
+                  <pic:spPr bwMode="auto">
+                    <a:xfrm>
+                      <a:off x="0" y="0"/>
+                      <a:ext cx="4381500" cy="1047750"/>
+                    </a:xfrm>
+                    <a:prstGeom prst="rect">
+                      <a:avLst/>
+                    </a:prstGeom>
+                    <a:noFill/>
+                  </pic:spPr>
+                </pic:pic>
+              </a:graphicData>
+            </a:graphic>
+          </wp:inline>
+        </w:drawing>
+      </w:r>
+    </w:p>
+    <w:p>
+      <w:pPr>
+        <w:pStyle w:val="Prrafodelista"/>
+        <w:spacing w:line="240" w:lineRule="auto"/>
+        <w:ind w:left="360"/>
+        <w:jc w:val="center"/>
+        <w:rPr>
+          <w:rFonts w:ascii="Arial" w:eastAsiaTheme="minorEastAsia" w:hAnsi="Arial" w:cs="Arial"/>
+          <w:noProof/>
+          <w:sz w:val="24"/>
+          <w:szCs w:val="24"/>
+          <w:lang w:val="es-ES"/>
+        </w:rPr>
+      </w:pPr>
+      <w:r>
+        <w:rPr>
+          <w:rFonts w:ascii="Arial" w:hAnsi="Arial" w:cs="Arial"/>
+          <w:noProof/>
+          <w:sz w:val="24"/>
+          <w:szCs w:val="24"/>
+          <w:lang w:val="es-ES"/>
+        </w:rPr>
+        <w:t>Imagen n “</w:t>
+      </w:r>
+      <w:r>
+        <w:rPr>
+          <w:rFonts w:ascii="Arial" w:hAnsi="Arial" w:cs="Arial"/>
+          <w:noProof/>
+          <w:sz w:val="24"/>
+          <w:szCs w:val="24"/>
+          <w:lang w:val="es-ES"/>
+        </w:rPr>
+        <w:t>conjunto máximo y máximal en vértices y aristas</w:t>
+      </w:r>
+      <w:r>
+        <w:rPr>
+          <w:rFonts w:ascii="Arial" w:hAnsi="Arial" w:cs="Arial"/>
+          <w:noProof/>
+          <w:sz w:val="24"/>
+          <w:szCs w:val="24"/>
+          <w:lang w:val="es-ES"/>
+        </w:rPr>
+        <w:t xml:space="preserve">” tomado de </w:t>
+      </w:r>
+      <w:r>
+        <w:rPr>
+          <w:rFonts w:ascii="Arial" w:hAnsi="Arial" w:cs="Arial"/>
+          <w:noProof/>
+          <w:sz w:val="24"/>
+          <w:szCs w:val="24"/>
+          <w:lang w:val="es-ES"/>
+        </w:rPr>
+        <w:t>Graph Theory</w:t>
+      </w:r>
+      <w:r>
+        <w:rPr>
+          <w:rFonts w:ascii="Arial" w:hAnsi="Arial" w:cs="Arial"/>
+          <w:noProof/>
+          <w:sz w:val="24"/>
+          <w:szCs w:val="24"/>
+          <w:lang w:val="es-ES"/>
+        </w:rPr>
+        <w:t>.</w:t>
+      </w:r>
+    </w:p>
+    <w:p>
+      <w:pPr>
+        <w:pStyle w:val="Prrafodelista"/>
+        <w:spacing w:line="240" w:lineRule="auto"/>
+        <w:ind w:left="360"/>
+        <w:rPr>
+          <w:rFonts w:ascii="Arial" w:hAnsi="Arial" w:cs="Arial"/>
+          <w:sz w:val="24"/>
+          <w:szCs w:val="24"/>
+        </w:rPr>
+      </w:pPr>
+    </w:p>
+    <w:p>
+      <w:pPr>
         <w:pStyle w:val="Prrafodelista"/>
         <w:numPr>
           <w:ilvl w:val="1"/>
@@ -7359,7 +10421,6 @@
           <w:sz w:val="24"/>
           <w:szCs w:val="24"/>
         </w:rPr>
-        <w:lastRenderedPageBreak/>
         <w:t>Bibliografía</w:t>
       </w:r>
     </w:p>
@@ -7380,6 +10441,9 @@
       </w:sdtPr>
       <w:sdtEndPr>
         <w:rPr>
+          <w:rFonts w:ascii="Arial" w:hAnsi="Arial" w:cs="Arial"/>
+          <w:sz w:val="24"/>
+          <w:szCs w:val="24"/>
           <w:lang w:val="es-CO"/>
         </w:rPr>
       </w:sdtEndPr>
@@ -7394,6 +10458,13 @@
             <w:id w:val="-573587230"/>
             <w:bibliography/>
           </w:sdtPr>
+          <w:sdtEndPr>
+            <w:rPr>
+              <w:rFonts w:ascii="Arial" w:hAnsi="Arial" w:cs="Arial"/>
+              <w:sz w:val="24"/>
+              <w:szCs w:val="24"/>
+            </w:rPr>
+          </w:sdtEndPr>
           <w:sdtContent>
             <w:p>
               <w:pPr>
@@ -7402,6 +10473,12 @@
                   <w:ilvl w:val="0"/>
                   <w:numId w:val="17"/>
                 </w:numPr>
+                <w:rPr>
+                  <w:rFonts w:ascii="Arial" w:hAnsi="Arial" w:cs="Arial"/>
+                  <w:bCs/>
+                  <w:sz w:val="24"/>
+                  <w:szCs w:val="24"/>
+                </w:rPr>
               </w:pPr>
               <w:r>
                 <w:rPr>
@@ -7465,6 +10542,234 @@
                 <w:t xml:space="preserve">. (2013) “Coloración en grafos” Universidad de Cantabria, Facultad de ciencias.  </w:t>
               </w:r>
             </w:p>
+            <w:sdt>
+              <w:sdtPr>
+                <w:rPr>
+                  <w:rFonts w:ascii="Arial" w:hAnsi="Arial" w:cs="Arial"/>
+                  <w:sz w:val="24"/>
+                  <w:szCs w:val="24"/>
+                </w:rPr>
+                <w:id w:val="-960872888"/>
+                <w:bibliography/>
+              </w:sdtPr>
+              <w:sdtContent>
+                <w:p>
+                  <w:pPr>
+                    <w:pStyle w:val="Bibliografa"/>
+                    <w:numPr>
+                      <w:ilvl w:val="0"/>
+                      <w:numId w:val="17"/>
+                    </w:numPr>
+                    <w:rPr>
+                      <w:rFonts w:ascii="Arial" w:hAnsi="Arial" w:cs="Arial"/>
+                      <w:noProof/>
+                      <w:sz w:val="24"/>
+                      <w:szCs w:val="24"/>
+                      <w:lang w:val="es-ES"/>
+                    </w:rPr>
+                  </w:pPr>
+                  <w:r>
+                    <w:rPr>
+                      <w:rFonts w:ascii="Arial" w:hAnsi="Arial" w:cs="Arial"/>
+                      <w:sz w:val="24"/>
+                      <w:szCs w:val="24"/>
+                    </w:rPr>
+                    <w:fldChar w:fldCharType="begin"/>
+                  </w:r>
+                  <w:r>
+                    <w:rPr>
+                      <w:rFonts w:ascii="Arial" w:hAnsi="Arial" w:cs="Arial"/>
+                      <w:sz w:val="24"/>
+                      <w:szCs w:val="24"/>
+                    </w:rPr>
+                    <w:instrText>BIBLIOGRAPHY</w:instrText>
+                  </w:r>
+                  <w:r>
+                    <w:rPr>
+                      <w:rFonts w:ascii="Arial" w:hAnsi="Arial" w:cs="Arial"/>
+                      <w:sz w:val="24"/>
+                      <w:szCs w:val="24"/>
+                    </w:rPr>
+                    <w:fldChar w:fldCharType="separate"/>
+                  </w:r>
+                  <w:r>
+                    <w:rPr>
+                      <w:rFonts w:ascii="Arial" w:hAnsi="Arial" w:cs="Arial"/>
+                      <w:noProof/>
+                      <w:sz w:val="24"/>
+                      <w:szCs w:val="24"/>
+                      <w:lang w:val="es-ES"/>
+                    </w:rPr>
+                    <w:t xml:space="preserve">Fernandez, P. (2022). </w:t>
+                  </w:r>
+                  <w:r>
+                    <w:rPr>
+                      <w:rFonts w:ascii="Arial" w:hAnsi="Arial" w:cs="Arial"/>
+                      <w:i/>
+                      <w:iCs/>
+                      <w:noProof/>
+                      <w:sz w:val="24"/>
+                      <w:szCs w:val="24"/>
+                      <w:lang w:val="es-ES"/>
+                    </w:rPr>
+                    <w:t>Coloreado de Grafos.</w:t>
+                  </w:r>
+                  <w:r>
+                    <w:rPr>
+                      <w:rFonts w:ascii="Arial" w:hAnsi="Arial" w:cs="Arial"/>
+                      <w:noProof/>
+                      <w:sz w:val="24"/>
+                      <w:szCs w:val="24"/>
+                      <w:lang w:val="es-ES"/>
+                    </w:rPr>
+                    <w:t xml:space="preserve"> Manizales: Universidad Autónoma de Manizales.</w:t>
+                  </w:r>
+                </w:p>
+                <w:p>
+                  <w:pPr>
+                    <w:pStyle w:val="Bibliografa"/>
+                    <w:numPr>
+                      <w:ilvl w:val="0"/>
+                      <w:numId w:val="17"/>
+                    </w:numPr>
+                    <w:rPr>
+                      <w:rFonts w:ascii="Arial" w:hAnsi="Arial" w:cs="Arial"/>
+                      <w:noProof/>
+                      <w:sz w:val="24"/>
+                      <w:szCs w:val="24"/>
+                      <w:lang w:val="es-ES"/>
+                    </w:rPr>
+                  </w:pPr>
+                  <w:r>
+                    <w:rPr>
+                      <w:rFonts w:ascii="Arial" w:hAnsi="Arial" w:cs="Arial"/>
+                      <w:noProof/>
+                      <w:sz w:val="24"/>
+                      <w:szCs w:val="24"/>
+                      <w:lang w:val="es-ES"/>
+                    </w:rPr>
+                    <w:t>Universidad a Distancia de Madrid. (6 de Noviembre de 2022). Grafos coloraciones aristas. Madrid, Madrid, España.</w:t>
+                  </w:r>
+                </w:p>
+                <w:p>
+                  <w:pPr>
+                    <w:pStyle w:val="Bibliografa"/>
+                    <w:numPr>
+                      <w:ilvl w:val="0"/>
+                      <w:numId w:val="17"/>
+                    </w:numPr>
+                    <w:rPr>
+                      <w:rFonts w:ascii="Arial" w:hAnsi="Arial" w:cs="Arial"/>
+                      <w:noProof/>
+                      <w:sz w:val="24"/>
+                      <w:szCs w:val="24"/>
+                      <w:lang w:val="es-ES"/>
+                    </w:rPr>
+                  </w:pPr>
+                  <w:r>
+                    <w:rPr>
+                      <w:rFonts w:ascii="Arial" w:hAnsi="Arial" w:cs="Arial"/>
+                      <w:noProof/>
+                      <w:sz w:val="24"/>
+                      <w:szCs w:val="24"/>
+                      <w:lang w:val="es-ES"/>
+                    </w:rPr>
+                    <w:t xml:space="preserve">Universidad de Pamplona. (2022). </w:t>
+                  </w:r>
+                  <w:r>
+                    <w:rPr>
+                      <w:rFonts w:ascii="Arial" w:hAnsi="Arial" w:cs="Arial"/>
+                      <w:i/>
+                      <w:iCs/>
+                      <w:noProof/>
+                      <w:sz w:val="24"/>
+                      <w:szCs w:val="24"/>
+                      <w:lang w:val="es-ES"/>
+                    </w:rPr>
+                    <w:t>Teoría de grafos.</w:t>
+                  </w:r>
+                  <w:r>
+                    <w:rPr>
+                      <w:rFonts w:ascii="Arial" w:hAnsi="Arial" w:cs="Arial"/>
+                      <w:noProof/>
+                      <w:sz w:val="24"/>
+                      <w:szCs w:val="24"/>
+                      <w:lang w:val="es-ES"/>
+                    </w:rPr>
+                    <w:t xml:space="preserve"> Pamplona.</w:t>
+                  </w:r>
+                </w:p>
+                <w:p>
+                  <w:pPr>
+                    <w:pStyle w:val="Bibliografa"/>
+                    <w:numPr>
+                      <w:ilvl w:val="0"/>
+                      <w:numId w:val="17"/>
+                    </w:numPr>
+                    <w:rPr>
+                      <w:rFonts w:ascii="Arial" w:hAnsi="Arial" w:cs="Arial"/>
+                      <w:noProof/>
+                      <w:sz w:val="24"/>
+                      <w:szCs w:val="24"/>
+                      <w:lang w:val="es-ES"/>
+                    </w:rPr>
+                  </w:pPr>
+                  <w:r>
+                    <w:rPr>
+                      <w:rFonts w:ascii="Arial" w:hAnsi="Arial" w:cs="Arial"/>
+                      <w:noProof/>
+                      <w:sz w:val="24"/>
+                      <w:szCs w:val="24"/>
+                      <w:lang w:val="es-ES"/>
+                    </w:rPr>
+                    <w:t xml:space="preserve">Wolfram Math World. (6 de Noviembre de 2022). </w:t>
+                  </w:r>
+                  <w:r>
+                    <w:rPr>
+                      <w:rFonts w:ascii="Arial" w:hAnsi="Arial" w:cs="Arial"/>
+                      <w:i/>
+                      <w:iCs/>
+                      <w:noProof/>
+                      <w:sz w:val="24"/>
+                      <w:szCs w:val="24"/>
+                      <w:lang w:val="es-ES"/>
+                    </w:rPr>
+                    <w:t>Graph Theory</w:t>
+                  </w:r>
+                  <w:r>
+                    <w:rPr>
+                      <w:rFonts w:ascii="Arial" w:hAnsi="Arial" w:cs="Arial"/>
+                      <w:noProof/>
+                      <w:sz w:val="24"/>
+                      <w:szCs w:val="24"/>
+                      <w:lang w:val="es-ES"/>
+                    </w:rPr>
+                    <w:t>. Obtenido de Graph Theory: https://mathworld.wolfram.com/topics/GraphTheory.html</w:t>
+                  </w:r>
+                </w:p>
+                <w:p>
+                  <w:pPr>
+                    <w:pStyle w:val="Prrafodelista"/>
+                    <w:ind w:left="360"/>
+                    <w:rPr>
+                      <w:rFonts w:ascii="Arial" w:hAnsi="Arial" w:cs="Arial"/>
+                      <w:sz w:val="24"/>
+                      <w:szCs w:val="24"/>
+                    </w:rPr>
+                  </w:pPr>
+                  <w:r>
+                    <w:rPr>
+                      <w:rFonts w:ascii="Arial" w:hAnsi="Arial" w:cs="Arial"/>
+                      <w:b/>
+                      <w:bCs/>
+                      <w:sz w:val="24"/>
+                      <w:szCs w:val="24"/>
+                    </w:rPr>
+                    <w:fldChar w:fldCharType="end"/>
+                  </w:r>
+                </w:p>
+              </w:sdtContent>
+            </w:sdt>
           </w:sdtContent>
         </w:sdt>
       </w:sdtContent>
@@ -7480,8 +10785,6 @@
           <w:szCs w:val="24"/>
         </w:rPr>
       </w:pPr>
-      <w:bookmarkStart w:id="6" w:name="_GoBack"/>
-      <w:bookmarkEnd w:id="6"/>
     </w:p>
     <w:sectPr>
       <w:pgSz w:w="12240" w:h="15840"/>
@@ -7494,7 +10797,7 @@
 </file>
 
 <file path=word/endnotes.xml><?xml version="1.0" encoding="utf-8"?>
-<w:endnotes xmlns:wpc="http://schemas.microsoft.com/office/word/2010/wordprocessingCanvas" xmlns:cx="http://schemas.microsoft.com/office/drawing/2014/chartex" xmlns:cx1="http://schemas.microsoft.com/office/drawing/2015/9/8/chartex" xmlns:mc="http://schemas.openxmlformats.org/markup-compatibility/2006" xmlns:o="urn:schemas-microsoft-com:office:office" xmlns:r="http://schemas.openxmlformats.org/officeDocument/2006/relationships" xmlns:m="http://schemas.openxmlformats.org/officeDocument/2006/math" xmlns:v="urn:schemas-microsoft-com:vml" xmlns:wp14="http://schemas.microsoft.com/office/word/2010/wordprocessingDrawing" xmlns:wp="http://schemas.openxmlformats.org/drawingml/2006/wordprocessingDrawing" xmlns:w10="urn:schemas-microsoft-com:office:word" xmlns:w="http://schemas.openxmlformats.org/wordprocessingml/2006/main" xmlns:w14="http://schemas.microsoft.com/office/word/2010/wordml" xmlns:w15="http://schemas.microsoft.com/office/word/2012/wordml" xmlns:w16se="http://schemas.microsoft.com/office/word/2015/wordml/symex" xmlns:wpg="http://schemas.microsoft.com/office/word/2010/wordprocessingGroup" xmlns:wpi="http://schemas.microsoft.com/office/word/2010/wordprocessingInk" xmlns:wne="http://schemas.microsoft.com/office/word/2006/wordml" xmlns:wps="http://schemas.microsoft.com/office/word/2010/wordprocessingShape" mc:Ignorable="w14 w15 w16se wp14">
+<w:endnotes xmlns:wpc="http://schemas.microsoft.com/office/word/2010/wordprocessingCanvas" xmlns:cx="http://schemas.microsoft.com/office/drawing/2014/chartex" xmlns:cx1="http://schemas.microsoft.com/office/drawing/2015/9/8/chartex" xmlns:cx2="http://schemas.microsoft.com/office/drawing/2015/10/21/chartex" xmlns:cx3="http://schemas.microsoft.com/office/drawing/2016/5/9/chartex" xmlns:cx4="http://schemas.microsoft.com/office/drawing/2016/5/10/chartex" xmlns:cx5="http://schemas.microsoft.com/office/drawing/2016/5/11/chartex" xmlns:cx6="http://schemas.microsoft.com/office/drawing/2016/5/12/chartex" xmlns:cx7="http://schemas.microsoft.com/office/drawing/2016/5/13/chartex" xmlns:cx8="http://schemas.microsoft.com/office/drawing/2016/5/14/chartex" xmlns:mc="http://schemas.openxmlformats.org/markup-compatibility/2006" xmlns:aink="http://schemas.microsoft.com/office/drawing/2016/ink" xmlns:am3d="http://schemas.microsoft.com/office/drawing/2017/model3d" xmlns:o="urn:schemas-microsoft-com:office:office" xmlns:oel="http://schemas.microsoft.com/office/2019/extlst" xmlns:r="http://schemas.openxmlformats.org/officeDocument/2006/relationships" xmlns:m="http://schemas.openxmlformats.org/officeDocument/2006/math" xmlns:v="urn:schemas-microsoft-com:vml" xmlns:wp14="http://schemas.microsoft.com/office/word/2010/wordprocessingDrawing" xmlns:wp="http://schemas.openxmlformats.org/drawingml/2006/wordprocessingDrawing" xmlns:w10="urn:schemas-microsoft-com:office:word" xmlns:w="http://schemas.openxmlformats.org/wordprocessingml/2006/main" xmlns:w14="http://schemas.microsoft.com/office/word/2010/wordml" xmlns:w15="http://schemas.microsoft.com/office/word/2012/wordml" xmlns:w16cex="http://schemas.microsoft.com/office/word/2018/wordml/cex" xmlns:w16cid="http://schemas.microsoft.com/office/word/2016/wordml/cid" xmlns:w16="http://schemas.microsoft.com/office/word/2018/wordml" xmlns:w16sdtdh="http://schemas.microsoft.com/office/word/2020/wordml/sdtdatahash" xmlns:w16se="http://schemas.microsoft.com/office/word/2015/wordml/symex" xmlns:wpg="http://schemas.microsoft.com/office/word/2010/wordprocessingGroup" xmlns:wpi="http://schemas.microsoft.com/office/word/2010/wordprocessingInk" xmlns:wne="http://schemas.microsoft.com/office/word/2006/wordml" xmlns:wps="http://schemas.microsoft.com/office/word/2010/wordprocessingShape" mc:Ignorable="w14 w15 w16se w16cid w16 w16cex w16sdtdh wp14">
   <w:endnote w:type="separator" w:id="-1">
     <w:p>
       <w:pPr>
@@ -7519,7 +10822,7 @@
 </file>
 
 <file path=word/footnotes.xml><?xml version="1.0" encoding="utf-8"?>
-<w:footnotes xmlns:wpc="http://schemas.microsoft.com/office/word/2010/wordprocessingCanvas" xmlns:cx="http://schemas.microsoft.com/office/drawing/2014/chartex" xmlns:cx1="http://schemas.microsoft.com/office/drawing/2015/9/8/chartex" xmlns:mc="http://schemas.openxmlformats.org/markup-compatibility/2006" xmlns:o="urn:schemas-microsoft-com:office:office" xmlns:r="http://schemas.openxmlformats.org/officeDocument/2006/relationships" xmlns:m="http://schemas.openxmlformats.org/officeDocument/2006/math" xmlns:v="urn:schemas-microsoft-com:vml" xmlns:wp14="http://schemas.microsoft.com/office/word/2010/wordprocessingDrawing" xmlns:wp="http://schemas.openxmlformats.org/drawingml/2006/wordprocessingDrawing" xmlns:w10="urn:schemas-microsoft-com:office:word" xmlns:w="http://schemas.openxmlformats.org/wordprocessingml/2006/main" xmlns:w14="http://schemas.microsoft.com/office/word/2010/wordml" xmlns:w15="http://schemas.microsoft.com/office/word/2012/wordml" xmlns:w16se="http://schemas.microsoft.com/office/word/2015/wordml/symex" xmlns:wpg="http://schemas.microsoft.com/office/word/2010/wordprocessingGroup" xmlns:wpi="http://schemas.microsoft.com/office/word/2010/wordprocessingInk" xmlns:wne="http://schemas.microsoft.com/office/word/2006/wordml" xmlns:wps="http://schemas.microsoft.com/office/word/2010/wordprocessingShape" mc:Ignorable="w14 w15 w16se wp14">
+<w:footnotes xmlns:wpc="http://schemas.microsoft.com/office/word/2010/wordprocessingCanvas" xmlns:cx="http://schemas.microsoft.com/office/drawing/2014/chartex" xmlns:cx1="http://schemas.microsoft.com/office/drawing/2015/9/8/chartex" xmlns:cx2="http://schemas.microsoft.com/office/drawing/2015/10/21/chartex" xmlns:cx3="http://schemas.microsoft.com/office/drawing/2016/5/9/chartex" xmlns:cx4="http://schemas.microsoft.com/office/drawing/2016/5/10/chartex" xmlns:cx5="http://schemas.microsoft.com/office/drawing/2016/5/11/chartex" xmlns:cx6="http://schemas.microsoft.com/office/drawing/2016/5/12/chartex" xmlns:cx7="http://schemas.microsoft.com/office/drawing/2016/5/13/chartex" xmlns:cx8="http://schemas.microsoft.com/office/drawing/2016/5/14/chartex" xmlns:mc="http://schemas.openxmlformats.org/markup-compatibility/2006" xmlns:aink="http://schemas.microsoft.com/office/drawing/2016/ink" xmlns:am3d="http://schemas.microsoft.com/office/drawing/2017/model3d" xmlns:o="urn:schemas-microsoft-com:office:office" xmlns:oel="http://schemas.microsoft.com/office/2019/extlst" xmlns:r="http://schemas.openxmlformats.org/officeDocument/2006/relationships" xmlns:m="http://schemas.openxmlformats.org/officeDocument/2006/math" xmlns:v="urn:schemas-microsoft-com:vml" xmlns:wp14="http://schemas.microsoft.com/office/word/2010/wordprocessingDrawing" xmlns:wp="http://schemas.openxmlformats.org/drawingml/2006/wordprocessingDrawing" xmlns:w10="urn:schemas-microsoft-com:office:word" xmlns:w="http://schemas.openxmlformats.org/wordprocessingml/2006/main" xmlns:w14="http://schemas.microsoft.com/office/word/2010/wordml" xmlns:w15="http://schemas.microsoft.com/office/word/2012/wordml" xmlns:w16cex="http://schemas.microsoft.com/office/word/2018/wordml/cex" xmlns:w16cid="http://schemas.microsoft.com/office/word/2016/wordml/cid" xmlns:w16="http://schemas.microsoft.com/office/word/2018/wordml" xmlns:w16sdtdh="http://schemas.microsoft.com/office/word/2020/wordml/sdtdatahash" xmlns:w16se="http://schemas.microsoft.com/office/word/2015/wordml/symex" xmlns:wpg="http://schemas.microsoft.com/office/word/2010/wordprocessingGroup" xmlns:wpi="http://schemas.microsoft.com/office/word/2010/wordprocessingInk" xmlns:wne="http://schemas.microsoft.com/office/word/2006/wordml" xmlns:wps="http://schemas.microsoft.com/office/word/2010/wordprocessingShape" mc:Ignorable="w14 w15 w16se w16cid w16 w16cex w16sdtdh wp14">
   <w:footnote w:type="separator" w:id="-1">
     <w:p>
       <w:pPr>
@@ -7538,13 +10841,448 @@
       <w:r>
         <w:continuationSeparator/>
       </w:r>
+    </w:p>
+  </w:footnote>
+  <w:footnote w:id="1">
+    <w:p>
+      <w:pPr>
+        <w:pStyle w:val="Textonotapie"/>
+      </w:pPr>
+      <w:r>
+        <w:rPr>
+          <w:rStyle w:val="Refdenotaalpie"/>
+        </w:rPr>
+        <w:footnoteRef/>
+      </w:r>
+      <w:r>
+        <w:t xml:space="preserve"> </w:t>
+      </w:r>
+      <w:r>
+        <w:rPr>
+          <w:noProof/>
+        </w:rPr>
+        <w:t xml:space="preserve">(Universidad de Pamplona, </w:t>
+      </w:r>
+      <w:r>
+        <w:rPr>
+          <w:noProof/>
+        </w:rPr>
+        <w:t>Teoría de grafos</w:t>
+      </w:r>
+      <w:r>
+        <w:rPr>
+          <w:noProof/>
+        </w:rPr>
+        <w:t>)</w:t>
+      </w:r>
+    </w:p>
+  </w:footnote>
+  <w:footnote w:id="2">
+    <w:p>
+      <w:pPr>
+        <w:pStyle w:val="Textonotapie"/>
+      </w:pPr>
+      <w:r>
+        <w:rPr>
+          <w:rStyle w:val="Refdenotaalpie"/>
+        </w:rPr>
+        <w:footnoteRef/>
+      </w:r>
+      <w:r>
+        <w:t xml:space="preserve"> </w:t>
+      </w:r>
+      <w:sdt>
+        <w:sdtPr>
+          <w:id w:val="2129201257"/>
+          <w:citation/>
+        </w:sdtPr>
+        <w:sdtContent>
+          <w:r>
+            <w:fldChar w:fldCharType="begin"/>
+          </w:r>
+          <w:r>
+            <w:instrText xml:space="preserve">CITATION Uni221 \y  \l 9226 </w:instrText>
+          </w:r>
+          <w:r>
+            <w:fldChar w:fldCharType="separate"/>
+          </w:r>
+          <w:r>
+            <w:rPr>
+              <w:noProof/>
+            </w:rPr>
+            <w:t>(Universidad a Distancia de Madrid)</w:t>
+          </w:r>
+          <w:r>
+            <w:fldChar w:fldCharType="end"/>
+          </w:r>
+        </w:sdtContent>
+      </w:sdt>
+    </w:p>
+    <w:p>
+      <w:pPr>
+        <w:pStyle w:val="Textonotapie"/>
+      </w:pPr>
+    </w:p>
+  </w:footnote>
+  <w:footnote w:id="3">
+    <w:p>
+      <w:pPr>
+        <w:pStyle w:val="Textonotapie"/>
+      </w:pPr>
+      <w:r>
+        <w:rPr>
+          <w:rStyle w:val="Refdenotaalpie"/>
+        </w:rPr>
+        <w:footnoteRef/>
+      </w:r>
+      <w:r>
+        <w:t xml:space="preserve"> </w:t>
+      </w:r>
+      <w:sdt>
+        <w:sdtPr>
+          <w:id w:val="-860895376"/>
+          <w:citation/>
+        </w:sdtPr>
+        <w:sdtContent>
+          <w:r>
+            <w:fldChar w:fldCharType="begin"/>
+          </w:r>
+          <w:r>
+            <w:instrText xml:space="preserve">CITATION Uni221 \y  \l 9226 </w:instrText>
+          </w:r>
+          <w:r>
+            <w:fldChar w:fldCharType="separate"/>
+          </w:r>
+          <w:r>
+            <w:rPr>
+              <w:noProof/>
+            </w:rPr>
+            <w:t>(Universidad a Distancia de Madrid)</w:t>
+          </w:r>
+          <w:r>
+            <w:fldChar w:fldCharType="end"/>
+          </w:r>
+        </w:sdtContent>
+      </w:sdt>
+    </w:p>
+  </w:footnote>
+  <w:footnote w:id="4">
+    <w:p>
+      <w:pPr>
+        <w:pStyle w:val="Textonotapie"/>
+      </w:pPr>
+      <w:r>
+        <w:rPr>
+          <w:rStyle w:val="Refdenotaalpie"/>
+        </w:rPr>
+        <w:footnoteRef/>
+      </w:r>
+      <w:r>
+        <w:t xml:space="preserve"> </w:t>
+      </w:r>
+      <w:r>
+        <w:rPr>
+          <w:noProof/>
+        </w:rPr>
+        <w:t xml:space="preserve">(Universidad de Pamplona, </w:t>
+      </w:r>
+      <w:r>
+        <w:rPr>
+          <w:noProof/>
+        </w:rPr>
+        <w:t>Teoría de grafos</w:t>
+      </w:r>
+      <w:r>
+        <w:rPr>
+          <w:noProof/>
+        </w:rPr>
+        <w:t>)</w:t>
+      </w:r>
+    </w:p>
+  </w:footnote>
+  <w:footnote w:id="5">
+    <w:p>
+      <w:pPr>
+        <w:pStyle w:val="Textonotapie"/>
+      </w:pPr>
+      <w:r>
+        <w:rPr>
+          <w:rStyle w:val="Refdenotaalpie"/>
+        </w:rPr>
+        <w:footnoteRef/>
+      </w:r>
+      <w:r>
+        <w:t xml:space="preserve"> </w:t>
+      </w:r>
+      <w:r>
+        <w:rPr>
+          <w:noProof/>
+        </w:rPr>
+        <w:t xml:space="preserve">(Universidad de Pamplona, </w:t>
+      </w:r>
+      <w:r>
+        <w:rPr>
+          <w:noProof/>
+        </w:rPr>
+        <w:t>Teoría de grafos</w:t>
+      </w:r>
+      <w:r>
+        <w:rPr>
+          <w:noProof/>
+        </w:rPr>
+        <w:t>)</w:t>
+      </w:r>
+    </w:p>
+  </w:footnote>
+  <w:footnote w:id="6">
+    <w:p>
+      <w:pPr>
+        <w:pStyle w:val="Textonotapie"/>
+      </w:pPr>
+      <w:r>
+        <w:rPr>
+          <w:rStyle w:val="Refdenotaalpie"/>
+        </w:rPr>
+        <w:footnoteRef/>
+      </w:r>
+      <w:r>
+        <w:t xml:space="preserve"> </w:t>
+      </w:r>
+      <w:r>
+        <w:rPr>
+          <w:noProof/>
+        </w:rPr>
+        <w:t>(</w:t>
+      </w:r>
+      <w:r>
+        <w:rPr>
+          <w:noProof/>
+        </w:rPr>
+        <w:t>Universidad Autónoma de Manizales</w:t>
+      </w:r>
+      <w:r>
+        <w:rPr>
+          <w:noProof/>
+        </w:rPr>
+        <w:t>, Coloreado de Grafos)</w:t>
+      </w:r>
+    </w:p>
+  </w:footnote>
+  <w:footnote w:id="7">
+    <w:p>
+      <w:pPr>
+        <w:pStyle w:val="Textonotapie"/>
+      </w:pPr>
+      <w:r>
+        <w:rPr>
+          <w:rStyle w:val="Refdenotaalpie"/>
+        </w:rPr>
+        <w:footnoteRef/>
+      </w:r>
+      <w:r>
+        <w:t xml:space="preserve"> </w:t>
+      </w:r>
+      <w:sdt>
+        <w:sdtPr>
+          <w:id w:val="756641053"/>
+          <w:citation/>
+        </w:sdtPr>
+        <w:sdtContent>
+          <w:r>
+            <w:fldChar w:fldCharType="begin"/>
+          </w:r>
+          <w:r>
+            <w:instrText xml:space="preserve">CITATION Wol22 \y  \l 9226 </w:instrText>
+          </w:r>
+          <w:r>
+            <w:fldChar w:fldCharType="separate"/>
+          </w:r>
+          <w:r>
+            <w:rPr>
+              <w:noProof/>
+            </w:rPr>
+            <w:t>(Wolfram Math World)</w:t>
+          </w:r>
+          <w:r>
+            <w:fldChar w:fldCharType="end"/>
+          </w:r>
+        </w:sdtContent>
+      </w:sdt>
+    </w:p>
+  </w:footnote>
+  <w:footnote w:id="8">
+    <w:p>
+      <w:pPr>
+        <w:pStyle w:val="Textonotapie"/>
+      </w:pPr>
+      <w:r>
+        <w:rPr>
+          <w:rStyle w:val="Refdenotaalpie"/>
+        </w:rPr>
+        <w:footnoteRef/>
+      </w:r>
+      <w:r>
+        <w:t xml:space="preserve"> </w:t>
+      </w:r>
+      <w:sdt>
+        <w:sdtPr>
+          <w:id w:val="-350036203"/>
+          <w:citation/>
+        </w:sdtPr>
+        <w:sdtContent>
+          <w:r>
+            <w:fldChar w:fldCharType="begin"/>
+          </w:r>
+          <w:r>
+            <w:instrText xml:space="preserve">CITATION Wol22 \y  \l 9226 </w:instrText>
+          </w:r>
+          <w:r>
+            <w:fldChar w:fldCharType="separate"/>
+          </w:r>
+          <w:r>
+            <w:rPr>
+              <w:noProof/>
+            </w:rPr>
+            <w:t>(Wolfram Math World)</w:t>
+          </w:r>
+          <w:r>
+            <w:fldChar w:fldCharType="end"/>
+          </w:r>
+        </w:sdtContent>
+      </w:sdt>
+    </w:p>
+  </w:footnote>
+  <w:footnote w:id="9">
+    <w:p>
+      <w:pPr>
+        <w:pStyle w:val="Textonotapie"/>
+      </w:pPr>
+      <w:r>
+        <w:rPr>
+          <w:rStyle w:val="Refdenotaalpie"/>
+        </w:rPr>
+        <w:footnoteRef/>
+      </w:r>
+      <w:r>
+        <w:t xml:space="preserve"> </w:t>
+      </w:r>
+      <w:sdt>
+        <w:sdtPr>
+          <w:id w:val="594672541"/>
+          <w:citation/>
+        </w:sdtPr>
+        <w:sdtContent>
+          <w:r>
+            <w:fldChar w:fldCharType="begin"/>
+          </w:r>
+          <w:r>
+            <w:instrText xml:space="preserve">CITATION Wol22 \y  \l 9226 </w:instrText>
+          </w:r>
+          <w:r>
+            <w:fldChar w:fldCharType="separate"/>
+          </w:r>
+          <w:r>
+            <w:rPr>
+              <w:noProof/>
+            </w:rPr>
+            <w:t>(Wolfram Math World)</w:t>
+          </w:r>
+          <w:r>
+            <w:fldChar w:fldCharType="end"/>
+          </w:r>
+        </w:sdtContent>
+      </w:sdt>
+    </w:p>
+  </w:footnote>
+  <w:footnote w:id="10">
+    <w:p>
+      <w:pPr>
+        <w:pStyle w:val="Textonotapie"/>
+      </w:pPr>
+      <w:r>
+        <w:rPr>
+          <w:rStyle w:val="Refdenotaalpie"/>
+        </w:rPr>
+        <w:footnoteRef/>
+      </w:r>
+      <w:r>
+        <w:t xml:space="preserve"> </w:t>
+      </w:r>
+      <w:sdt>
+        <w:sdtPr>
+          <w:id w:val="-128712881"/>
+          <w:citation/>
+        </w:sdtPr>
+        <w:sdtContent>
+          <w:r>
+            <w:fldChar w:fldCharType="begin"/>
+          </w:r>
+          <w:r>
+            <w:instrText xml:space="preserve">CITATION Wol22 \y  \l 9226 </w:instrText>
+          </w:r>
+          <w:r>
+            <w:fldChar w:fldCharType="separate"/>
+          </w:r>
+          <w:r>
+            <w:rPr>
+              <w:noProof/>
+            </w:rPr>
+            <w:t>(Wolfram Math World)</w:t>
+          </w:r>
+          <w:r>
+            <w:fldChar w:fldCharType="end"/>
+          </w:r>
+        </w:sdtContent>
+      </w:sdt>
+    </w:p>
+  </w:footnote>
+  <w:footnote w:id="11">
+    <w:p>
+      <w:pPr>
+        <w:pStyle w:val="Textonotapie"/>
+      </w:pPr>
+      <w:r>
+        <w:rPr>
+          <w:rStyle w:val="Refdenotaalpie"/>
+        </w:rPr>
+        <w:footnoteRef/>
+      </w:r>
+      <w:r>
+        <w:t xml:space="preserve"> </w:t>
+      </w:r>
+      <w:sdt>
+        <w:sdtPr>
+          <w:id w:val="-1679339637"/>
+          <w:citation/>
+        </w:sdtPr>
+        <w:sdtContent>
+          <w:r>
+            <w:fldChar w:fldCharType="begin"/>
+          </w:r>
+          <w:r>
+            <w:instrText xml:space="preserve">CITATION Wol22 \y  \l 9226 </w:instrText>
+          </w:r>
+          <w:r>
+            <w:fldChar w:fldCharType="separate"/>
+          </w:r>
+          <w:r>
+            <w:rPr>
+              <w:noProof/>
+            </w:rPr>
+            <w:t>(Wolfram Math World)</w:t>
+          </w:r>
+          <w:r>
+            <w:fldChar w:fldCharType="end"/>
+          </w:r>
+        </w:sdtContent>
+      </w:sdt>
     </w:p>
   </w:footnote>
 </w:footnotes>
 </file>
 
 <file path=word/numbering.xml><?xml version="1.0" encoding="utf-8"?>
-<w:numbering xmlns:wpc="http://schemas.microsoft.com/office/word/2010/wordprocessingCanvas" xmlns:cx="http://schemas.microsoft.com/office/drawing/2014/chartex" xmlns:cx1="http://schemas.microsoft.com/office/drawing/2015/9/8/chartex" xmlns:mc="http://schemas.openxmlformats.org/markup-compatibility/2006" xmlns:o="urn:schemas-microsoft-com:office:office" xmlns:r="http://schemas.openxmlformats.org/officeDocument/2006/relationships" xmlns:m="http://schemas.openxmlformats.org/officeDocument/2006/math" xmlns:v="urn:schemas-microsoft-com:vml" xmlns:wp14="http://schemas.microsoft.com/office/word/2010/wordprocessingDrawing" xmlns:wp="http://schemas.openxmlformats.org/drawingml/2006/wordprocessingDrawing" xmlns:w10="urn:schemas-microsoft-com:office:word" xmlns:w="http://schemas.openxmlformats.org/wordprocessingml/2006/main" xmlns:w14="http://schemas.microsoft.com/office/word/2010/wordml" xmlns:w15="http://schemas.microsoft.com/office/word/2012/wordml" xmlns:w16se="http://schemas.microsoft.com/office/word/2015/wordml/symex" xmlns:wpg="http://schemas.microsoft.com/office/word/2010/wordprocessingGroup" xmlns:wpi="http://schemas.microsoft.com/office/word/2010/wordprocessingInk" xmlns:wne="http://schemas.microsoft.com/office/word/2006/wordml" xmlns:wps="http://schemas.microsoft.com/office/word/2010/wordprocessingShape" mc:Ignorable="w14 w15 w16se wp14">
+<w:numbering xmlns:wpc="http://schemas.microsoft.com/office/word/2010/wordprocessingCanvas" xmlns:cx="http://schemas.microsoft.com/office/drawing/2014/chartex" xmlns:cx1="http://schemas.microsoft.com/office/drawing/2015/9/8/chartex" xmlns:cx2="http://schemas.microsoft.com/office/drawing/2015/10/21/chartex" xmlns:cx3="http://schemas.microsoft.com/office/drawing/2016/5/9/chartex" xmlns:cx4="http://schemas.microsoft.com/office/drawing/2016/5/10/chartex" xmlns:cx5="http://schemas.microsoft.com/office/drawing/2016/5/11/chartex" xmlns:cx6="http://schemas.microsoft.com/office/drawing/2016/5/12/chartex" xmlns:cx7="http://schemas.microsoft.com/office/drawing/2016/5/13/chartex" xmlns:cx8="http://schemas.microsoft.com/office/drawing/2016/5/14/chartex" xmlns:mc="http://schemas.openxmlformats.org/markup-compatibility/2006" xmlns:aink="http://schemas.microsoft.com/office/drawing/2016/ink" xmlns:am3d="http://schemas.microsoft.com/office/drawing/2017/model3d" xmlns:o="urn:schemas-microsoft-com:office:office" xmlns:oel="http://schemas.microsoft.com/office/2019/extlst" xmlns:r="http://schemas.openxmlformats.org/officeDocument/2006/relationships" xmlns:m="http://schemas.openxmlformats.org/officeDocument/2006/math" xmlns:v="urn:schemas-microsoft-com:vml" xmlns:wp14="http://schemas.microsoft.com/office/word/2010/wordprocessingDrawing" xmlns:wp="http://schemas.openxmlformats.org/drawingml/2006/wordprocessingDrawing" xmlns:w10="urn:schemas-microsoft-com:office:word" xmlns:w="http://schemas.openxmlformats.org/wordprocessingml/2006/main" xmlns:w14="http://schemas.microsoft.com/office/word/2010/wordml" xmlns:w15="http://schemas.microsoft.com/office/word/2012/wordml" xmlns:w16cex="http://schemas.microsoft.com/office/word/2018/wordml/cex" xmlns:w16cid="http://schemas.microsoft.com/office/word/2016/wordml/cid" xmlns:w16="http://schemas.microsoft.com/office/word/2018/wordml" xmlns:w16sdtdh="http://schemas.microsoft.com/office/word/2020/wordml/sdtdatahash" xmlns:w16se="http://schemas.microsoft.com/office/word/2015/wordml/symex" xmlns:wpg="http://schemas.microsoft.com/office/word/2010/wordprocessingGroup" xmlns:wpi="http://schemas.microsoft.com/office/word/2010/wordprocessingInk" xmlns:wne="http://schemas.microsoft.com/office/word/2006/wordml" xmlns:wps="http://schemas.microsoft.com/office/word/2010/wordprocessingShape" mc:Ignorable="w14 w15 w16se w16cid w16 w16cex w16sdtdh wp14">
   <w:abstractNum w:abstractNumId="0" w15:restartNumberingAfterBreak="0">
     <w:nsid w:val="02D308CE"/>
     <w:multiLevelType w:val="hybridMultilevel"/>
@@ -9432,71 +13170,71 @@
       </w:pPr>
     </w:lvl>
   </w:abstractNum>
-  <w:num w:numId="1">
+  <w:num w:numId="1" w16cid:durableId="1293514251">
     <w:abstractNumId w:val="2"/>
   </w:num>
-  <w:num w:numId="2">
+  <w:num w:numId="2" w16cid:durableId="2067561752">
     <w:abstractNumId w:val="14"/>
   </w:num>
-  <w:num w:numId="3">
+  <w:num w:numId="3" w16cid:durableId="1051148021">
     <w:abstractNumId w:val="10"/>
   </w:num>
-  <w:num w:numId="4">
+  <w:num w:numId="4" w16cid:durableId="1760373652">
     <w:abstractNumId w:val="17"/>
   </w:num>
-  <w:num w:numId="5">
+  <w:num w:numId="5" w16cid:durableId="1789157256">
     <w:abstractNumId w:val="11"/>
   </w:num>
-  <w:num w:numId="6">
+  <w:num w:numId="6" w16cid:durableId="1192456500">
     <w:abstractNumId w:val="16"/>
   </w:num>
-  <w:num w:numId="7">
+  <w:num w:numId="7" w16cid:durableId="1666468586">
     <w:abstractNumId w:val="9"/>
   </w:num>
-  <w:num w:numId="8">
+  <w:num w:numId="8" w16cid:durableId="1465730446">
     <w:abstractNumId w:val="0"/>
   </w:num>
-  <w:num w:numId="9">
+  <w:num w:numId="9" w16cid:durableId="1331711967">
     <w:abstractNumId w:val="19"/>
   </w:num>
-  <w:num w:numId="10">
+  <w:num w:numId="10" w16cid:durableId="1821848563">
     <w:abstractNumId w:val="6"/>
   </w:num>
-  <w:num w:numId="11">
+  <w:num w:numId="11" w16cid:durableId="556741394">
     <w:abstractNumId w:val="12"/>
   </w:num>
-  <w:num w:numId="12">
+  <w:num w:numId="12" w16cid:durableId="808715728">
     <w:abstractNumId w:val="1"/>
   </w:num>
-  <w:num w:numId="13">
+  <w:num w:numId="13" w16cid:durableId="2077052127">
     <w:abstractNumId w:val="3"/>
   </w:num>
-  <w:num w:numId="14">
+  <w:num w:numId="14" w16cid:durableId="1484925406">
     <w:abstractNumId w:val="18"/>
   </w:num>
-  <w:num w:numId="15">
+  <w:num w:numId="15" w16cid:durableId="104035886">
     <w:abstractNumId w:val="5"/>
   </w:num>
-  <w:num w:numId="16">
+  <w:num w:numId="16" w16cid:durableId="288363311">
     <w:abstractNumId w:val="13"/>
   </w:num>
-  <w:num w:numId="17">
+  <w:num w:numId="17" w16cid:durableId="1547715070">
     <w:abstractNumId w:val="15"/>
   </w:num>
-  <w:num w:numId="18">
+  <w:num w:numId="18" w16cid:durableId="198666237">
     <w:abstractNumId w:val="4"/>
   </w:num>
-  <w:num w:numId="19">
+  <w:num w:numId="19" w16cid:durableId="1230731511">
     <w:abstractNumId w:val="8"/>
   </w:num>
-  <w:num w:numId="20">
+  <w:num w:numId="20" w16cid:durableId="722369544">
     <w:abstractNumId w:val="7"/>
   </w:num>
 </w:numbering>
 </file>
 
 <file path=word/styles.xml><?xml version="1.0" encoding="utf-8"?>
-<w:styles xmlns:mc="http://schemas.openxmlformats.org/markup-compatibility/2006" xmlns:r="http://schemas.openxmlformats.org/officeDocument/2006/relationships" xmlns:w="http://schemas.openxmlformats.org/wordprocessingml/2006/main" xmlns:w14="http://schemas.microsoft.com/office/word/2010/wordml" xmlns:w15="http://schemas.microsoft.com/office/word/2012/wordml" xmlns:w16se="http://schemas.microsoft.com/office/word/2015/wordml/symex" mc:Ignorable="w14 w15 w16se">
+<w:styles xmlns:mc="http://schemas.openxmlformats.org/markup-compatibility/2006" xmlns:r="http://schemas.openxmlformats.org/officeDocument/2006/relationships" xmlns:w="http://schemas.openxmlformats.org/wordprocessingml/2006/main" xmlns:w14="http://schemas.microsoft.com/office/word/2010/wordml" xmlns:w15="http://schemas.microsoft.com/office/word/2012/wordml" xmlns:w16cex="http://schemas.microsoft.com/office/word/2018/wordml/cex" xmlns:w16cid="http://schemas.microsoft.com/office/word/2016/wordml/cid" xmlns:w16="http://schemas.microsoft.com/office/word/2018/wordml" xmlns:w16sdtdh="http://schemas.microsoft.com/office/word/2020/wordml/sdtdatahash" xmlns:w16se="http://schemas.microsoft.com/office/word/2015/wordml/symex" mc:Ignorable="w14 w15 w16se w16cid w16 w16cex w16sdtdh">
   <w:docDefaults>
     <w:rPrDefault>
       <w:rPr>
@@ -9514,7 +13252,7 @@
       </w:pPr>
     </w:pPrDefault>
   </w:docDefaults>
-  <w:latentStyles w:defLockedState="0" w:defUIPriority="99" w:defSemiHidden="0" w:defUnhideWhenUsed="0" w:defQFormat="0" w:count="371">
+  <w:latentStyles w:defLockedState="0" w:defUIPriority="99" w:defSemiHidden="0" w:defUnhideWhenUsed="0" w:defQFormat="0" w:count="376">
     <w:lsdException w:name="Normal" w:uiPriority="0" w:qFormat="1"/>
     <w:lsdException w:name="heading 1" w:uiPriority="9" w:qFormat="1"/>
     <w:lsdException w:name="heading 2" w:semiHidden="1" w:uiPriority="9" w:unhideWhenUsed="1" w:qFormat="1"/>
@@ -9620,7 +13358,6 @@
     <w:lsdException w:name="HTML Sample" w:semiHidden="1" w:unhideWhenUsed="1"/>
     <w:lsdException w:name="HTML Typewriter" w:semiHidden="1" w:unhideWhenUsed="1"/>
     <w:lsdException w:name="HTML Variable" w:semiHidden="1" w:unhideWhenUsed="1"/>
-    <w:lsdException w:name="Normal Table" w:semiHidden="1" w:unhideWhenUsed="1"/>
     <w:lsdException w:name="annotation subject" w:semiHidden="1" w:unhideWhenUsed="1"/>
     <w:lsdException w:name="No List" w:semiHidden="1" w:unhideWhenUsed="1"/>
     <w:lsdException w:name="Outline List 1" w:semiHidden="1" w:unhideWhenUsed="1"/>
@@ -9663,11 +13400,8 @@
     <w:lsdException w:name="Table Contemporary" w:semiHidden="1" w:unhideWhenUsed="1"/>
     <w:lsdException w:name="Table Elegant" w:semiHidden="1" w:unhideWhenUsed="1"/>
     <w:lsdException w:name="Table Professional" w:semiHidden="1" w:unhideWhenUsed="1"/>
-    <w:lsdException w:name="Table Subtle 1" w:semiHidden="1" w:unhideWhenUsed="1"/>
     <w:lsdException w:name="Table Subtle 2" w:semiHidden="1" w:unhideWhenUsed="1"/>
     <w:lsdException w:name="Table Web 1" w:semiHidden="1" w:unhideWhenUsed="1"/>
-    <w:lsdException w:name="Table Web 2" w:semiHidden="1" w:unhideWhenUsed="1"/>
-    <w:lsdException w:name="Table Web 3" w:semiHidden="1" w:unhideWhenUsed="1"/>
     <w:lsdException w:name="Balloon Text" w:semiHidden="1" w:unhideWhenUsed="1"/>
     <w:lsdException w:name="Table Grid" w:uiPriority="39"/>
     <w:lsdException w:name="Table Theme" w:semiHidden="1" w:unhideWhenUsed="1"/>
@@ -9886,6 +13620,11 @@
     <w:lsdException w:name="List Table 5 Dark Accent 6" w:uiPriority="50"/>
     <w:lsdException w:name="List Table 6 Colorful Accent 6" w:uiPriority="51"/>
     <w:lsdException w:name="List Table 7 Colorful Accent 6" w:uiPriority="52"/>
+    <w:lsdException w:name="Mention" w:semiHidden="1" w:unhideWhenUsed="1"/>
+    <w:lsdException w:name="Smart Hyperlink" w:semiHidden="1" w:unhideWhenUsed="1"/>
+    <w:lsdException w:name="Hashtag" w:semiHidden="1" w:unhideWhenUsed="1"/>
+    <w:lsdException w:name="Unresolved Mention" w:semiHidden="1" w:unhideWhenUsed="1"/>
+    <w:lsdException w:name="Smart Link" w:semiHidden="1" w:unhideWhenUsed="1"/>
   </w:latentStyles>
   <w:style w:type="paragraph" w:default="1" w:styleId="Normal">
     <w:name w:val="Normal"/>
@@ -10153,551 +13892,6 @@
     </w:rPr>
   </w:style>
 </w:styles>
-</file>
-
-<file path=word/glossary/document.xml><?xml version="1.0" encoding="utf-8"?>
-<w:glossaryDocument xmlns:wpc="http://schemas.microsoft.com/office/word/2010/wordprocessingCanvas" xmlns:cx="http://schemas.microsoft.com/office/drawing/2014/chartex" xmlns:cx1="http://schemas.microsoft.com/office/drawing/2015/9/8/chartex" xmlns:mc="http://schemas.openxmlformats.org/markup-compatibility/2006" xmlns:o="urn:schemas-microsoft-com:office:office" xmlns:r="http://schemas.openxmlformats.org/officeDocument/2006/relationships" xmlns:m="http://schemas.openxmlformats.org/officeDocument/2006/math" xmlns:v="urn:schemas-microsoft-com:vml" xmlns:wp14="http://schemas.microsoft.com/office/word/2010/wordprocessingDrawing" xmlns:wp="http://schemas.openxmlformats.org/drawingml/2006/wordprocessingDrawing" xmlns:w10="urn:schemas-microsoft-com:office:word" xmlns:w="http://schemas.openxmlformats.org/wordprocessingml/2006/main" xmlns:w14="http://schemas.microsoft.com/office/word/2010/wordml" xmlns:w15="http://schemas.microsoft.com/office/word/2012/wordml" xmlns:w16se="http://schemas.microsoft.com/office/word/2015/wordml/symex" xmlns:wpg="http://schemas.microsoft.com/office/word/2010/wordprocessingGroup" xmlns:wpi="http://schemas.microsoft.com/office/word/2010/wordprocessingInk" xmlns:wne="http://schemas.microsoft.com/office/word/2006/wordml" xmlns:wps="http://schemas.microsoft.com/office/word/2010/wordprocessingShape" mc:Ignorable="w14 w15 w16se wp14"/>
-</file>
-
-<file path=word/glossary/fontTable.xml><?xml version="1.0" encoding="utf-8"?>
-<w:fonts xmlns:mc="http://schemas.openxmlformats.org/markup-compatibility/2006" xmlns:r="http://schemas.openxmlformats.org/officeDocument/2006/relationships" xmlns:w="http://schemas.openxmlformats.org/wordprocessingml/2006/main" xmlns:w14="http://schemas.microsoft.com/office/word/2010/wordml" xmlns:w15="http://schemas.microsoft.com/office/word/2012/wordml" xmlns:w16se="http://schemas.microsoft.com/office/word/2015/wordml/symex" mc:Ignorable="w14 w15 w16se">
-  <w:font w:name="Symbol">
-    <w:panose1 w:val="05050102010706020507"/>
-    <w:charset w:val="02"/>
-    <w:family w:val="roman"/>
-    <w:pitch w:val="variable"/>
-    <w:sig w:usb0="00000000" w:usb1="10000000" w:usb2="00000000" w:usb3="00000000" w:csb0="80000000" w:csb1="00000000"/>
-  </w:font>
-  <w:font w:name="Times New Roman">
-    <w:panose1 w:val="02020603050405020304"/>
-    <w:charset w:val="00"/>
-    <w:family w:val="roman"/>
-    <w:pitch w:val="variable"/>
-    <w:sig w:usb0="E0002EFF" w:usb1="C000785B" w:usb2="00000009" w:usb3="00000000" w:csb0="000001FF" w:csb1="00000000"/>
-  </w:font>
-  <w:font w:name="Courier New">
-    <w:panose1 w:val="02070309020205020404"/>
-    <w:charset w:val="00"/>
-    <w:family w:val="modern"/>
-    <w:pitch w:val="fixed"/>
-    <w:sig w:usb0="E0002EFF" w:usb1="C0007843" w:usb2="00000009" w:usb3="00000000" w:csb0="000001FF" w:csb1="00000000"/>
-  </w:font>
-  <w:font w:name="Wingdings">
-    <w:panose1 w:val="05000000000000000000"/>
-    <w:charset w:val="02"/>
-    <w:family w:val="auto"/>
-    <w:pitch w:val="variable"/>
-    <w:sig w:usb0="00000000" w:usb1="10000000" w:usb2="00000000" w:usb3="00000000" w:csb0="80000000" w:csb1="00000000"/>
-  </w:font>
-  <w:font w:name="Arial">
-    <w:panose1 w:val="020B0604020202020204"/>
-    <w:charset w:val="00"/>
-    <w:family w:val="swiss"/>
-    <w:pitch w:val="variable"/>
-    <w:sig w:usb0="E0002EFF" w:usb1="C000785B" w:usb2="00000009" w:usb3="00000000" w:csb0="000001FF" w:csb1="00000000"/>
-  </w:font>
-  <w:font w:name="Calibri">
-    <w:panose1 w:val="020F0502020204030204"/>
-    <w:charset w:val="00"/>
-    <w:family w:val="swiss"/>
-    <w:pitch w:val="variable"/>
-    <w:sig w:usb0="E4002EFF" w:usb1="C200247B" w:usb2="00000009" w:usb3="00000000" w:csb0="000001FF" w:csb1="00000000"/>
-  </w:font>
-  <w:font w:name="Calibri Light">
-    <w:panose1 w:val="020F0302020204030204"/>
-    <w:charset w:val="00"/>
-    <w:family w:val="swiss"/>
-    <w:pitch w:val="variable"/>
-    <w:sig w:usb0="E4002EFF" w:usb1="C200247B" w:usb2="00000009" w:usb3="00000000" w:csb0="000001FF" w:csb1="00000000"/>
-  </w:font>
-  <w:font w:name="Cambria Math">
-    <w:panose1 w:val="02040503050406030204"/>
-    <w:charset w:val="00"/>
-    <w:family w:val="roman"/>
-    <w:pitch w:val="variable"/>
-    <w:sig w:usb0="E00006FF" w:usb1="420024FF" w:usb2="02000000" w:usb3="00000000" w:csb0="0000019F" w:csb1="00000000"/>
-  </w:font>
-</w:fonts>
-</file>
-
-<file path=word/glossary/settings.xml><?xml version="1.0" encoding="utf-8"?>
-<w:settings xmlns:mc="http://schemas.openxmlformats.org/markup-compatibility/2006" xmlns:o="urn:schemas-microsoft-com:office:office" xmlns:r="http://schemas.openxmlformats.org/officeDocument/2006/relationships" xmlns:m="http://schemas.openxmlformats.org/officeDocument/2006/math" xmlns:v="urn:schemas-microsoft-com:vml" xmlns:w10="urn:schemas-microsoft-com:office:word" xmlns:w="http://schemas.openxmlformats.org/wordprocessingml/2006/main" xmlns:w14="http://schemas.microsoft.com/office/word/2010/wordml" xmlns:w15="http://schemas.microsoft.com/office/word/2012/wordml" xmlns:w16se="http://schemas.microsoft.com/office/word/2015/wordml/symex" xmlns:sl="http://schemas.openxmlformats.org/schemaLibrary/2006/main" mc:Ignorable="w14 w15 w16se">
-  <w:view w:val="normal"/>
-  <w:defaultTabStop w:val="720"/>
-  <w:characterSpacingControl w:val="doNotCompress"/>
-  <w:compat>
-    <w:useFELayout/>
-    <w:compatSetting w:name="compatibilityMode" w:uri="http://schemas.microsoft.com/office/word" w:val="15"/>
-    <w:compatSetting w:name="overrideTableStyleFontSizeAndJustification" w:uri="http://schemas.microsoft.com/office/word" w:val="1"/>
-    <w:compatSetting w:name="enableOpenTypeFeatures" w:uri="http://schemas.microsoft.com/office/word" w:val="1"/>
-    <w:compatSetting w:name="doNotFlipMirrorIndents" w:uri="http://schemas.microsoft.com/office/word" w:val="1"/>
-    <w:compatSetting w:name="differentiateMultirowTableHeaders" w:uri="http://schemas.microsoft.com/office/word" w:val="1"/>
-  </w:compat>
-  <w:rsids>
-    <w:rsidRoot w:val="00462265"/>
-    <w:rsid w:val="002D199D"/>
-    <w:rsid w:val="00462265"/>
-  </w:rsids>
-  <m:mathPr>
-    <m:mathFont m:val="Cambria Math"/>
-    <m:brkBin m:val="before"/>
-    <m:brkBinSub m:val="--"/>
-    <m:smallFrac m:val="0"/>
-    <m:dispDef/>
-    <m:lMargin m:val="0"/>
-    <m:rMargin m:val="0"/>
-    <m:defJc m:val="centerGroup"/>
-    <m:wrapIndent m:val="1440"/>
-    <m:intLim m:val="subSup"/>
-    <m:naryLim m:val="undOvr"/>
-  </m:mathPr>
-  <w:themeFontLang w:val="en-US"/>
-  <w:clrSchemeMapping w:bg1="light1" w:t1="dark1" w:bg2="light2" w:t2="dark2" w:accent1="accent1" w:accent2="accent2" w:accent3="accent3" w:accent4="accent4" w:accent5="accent5" w:accent6="accent6" w:hyperlink="hyperlink" w:followedHyperlink="followedHyperlink"/>
-  <w:decimalSymbol w:val=","/>
-  <w:listSeparator w:val=";"/>
-  <w15:chartTrackingRefBased/>
-</w:settings>
-</file>
-
-<file path=word/glossary/styles.xml><?xml version="1.0" encoding="utf-8"?>
-<w:styles xmlns:mc="http://schemas.openxmlformats.org/markup-compatibility/2006" xmlns:r="http://schemas.openxmlformats.org/officeDocument/2006/relationships" xmlns:w="http://schemas.openxmlformats.org/wordprocessingml/2006/main" xmlns:w14="http://schemas.microsoft.com/office/word/2010/wordml" xmlns:w15="http://schemas.microsoft.com/office/word/2012/wordml" xmlns:w16se="http://schemas.microsoft.com/office/word/2015/wordml/symex" mc:Ignorable="w14 w15 w16se">
-  <w:docDefaults>
-    <w:rPrDefault>
-      <w:rPr>
-        <w:rFonts w:asciiTheme="minorHAnsi" w:eastAsiaTheme="minorEastAsia" w:hAnsiTheme="minorHAnsi" w:cstheme="minorBidi"/>
-        <w:sz w:val="22"/>
-        <w:szCs w:val="22"/>
-        <w:lang w:val="en-US" w:eastAsia="en-US" w:bidi="ar-SA"/>
-      </w:rPr>
-    </w:rPrDefault>
-    <w:pPrDefault>
-      <w:pPr>
-        <w:spacing w:after="160" w:line="259" w:lineRule="auto"/>
-      </w:pPr>
-    </w:pPrDefault>
-  </w:docDefaults>
-  <w:latentStyles w:defLockedState="0" w:defUIPriority="99" w:defSemiHidden="0" w:defUnhideWhenUsed="0" w:defQFormat="0" w:count="371">
-    <w:lsdException w:name="Normal" w:uiPriority="0" w:qFormat="1"/>
-    <w:lsdException w:name="heading 1" w:uiPriority="9" w:qFormat="1"/>
-    <w:lsdException w:name="heading 2" w:semiHidden="1" w:uiPriority="9" w:unhideWhenUsed="1" w:qFormat="1"/>
-    <w:lsdException w:name="heading 3" w:semiHidden="1" w:uiPriority="9" w:unhideWhenUsed="1" w:qFormat="1"/>
-    <w:lsdException w:name="heading 4" w:semiHidden="1" w:uiPriority="9" w:unhideWhenUsed="1" w:qFormat="1"/>
-    <w:lsdException w:name="heading 5" w:semiHidden="1" w:uiPriority="9" w:unhideWhenUsed="1" w:qFormat="1"/>
-    <w:lsdException w:name="heading 6" w:semiHidden="1" w:uiPriority="9" w:unhideWhenUsed="1" w:qFormat="1"/>
-    <w:lsdException w:name="heading 7" w:semiHidden="1" w:uiPriority="9" w:unhideWhenUsed="1" w:qFormat="1"/>
-    <w:lsdException w:name="heading 8" w:semiHidden="1" w:uiPriority="9" w:unhideWhenUsed="1" w:qFormat="1"/>
-    <w:lsdException w:name="heading 9" w:semiHidden="1" w:uiPriority="9" w:unhideWhenUsed="1" w:qFormat="1"/>
-    <w:lsdException w:name="index 1" w:semiHidden="1" w:unhideWhenUsed="1"/>
-    <w:lsdException w:name="index 2" w:semiHidden="1" w:unhideWhenUsed="1"/>
-    <w:lsdException w:name="index 3" w:semiHidden="1" w:unhideWhenUsed="1"/>
-    <w:lsdException w:name="index 4" w:semiHidden="1" w:unhideWhenUsed="1"/>
-    <w:lsdException w:name="index 5" w:semiHidden="1" w:unhideWhenUsed="1"/>
-    <w:lsdException w:name="index 6" w:semiHidden="1" w:unhideWhenUsed="1"/>
-    <w:lsdException w:name="index 7" w:semiHidden="1" w:unhideWhenUsed="1"/>
-    <w:lsdException w:name="index 8" w:semiHidden="1" w:unhideWhenUsed="1"/>
-    <w:lsdException w:name="index 9" w:semiHidden="1" w:unhideWhenUsed="1"/>
-    <w:lsdException w:name="toc 1" w:semiHidden="1" w:uiPriority="39" w:unhideWhenUsed="1"/>
-    <w:lsdException w:name="toc 2" w:semiHidden="1" w:uiPriority="39" w:unhideWhenUsed="1"/>
-    <w:lsdException w:name="toc 3" w:semiHidden="1" w:uiPriority="39" w:unhideWhenUsed="1"/>
-    <w:lsdException w:name="toc 4" w:semiHidden="1" w:uiPriority="39" w:unhideWhenUsed="1"/>
-    <w:lsdException w:name="toc 5" w:semiHidden="1" w:uiPriority="39" w:unhideWhenUsed="1"/>
-    <w:lsdException w:name="toc 6" w:semiHidden="1" w:uiPriority="39" w:unhideWhenUsed="1"/>
-    <w:lsdException w:name="toc 7" w:semiHidden="1" w:uiPriority="39" w:unhideWhenUsed="1"/>
-    <w:lsdException w:name="toc 8" w:semiHidden="1" w:uiPriority="39" w:unhideWhenUsed="1"/>
-    <w:lsdException w:name="toc 9" w:semiHidden="1" w:uiPriority="39" w:unhideWhenUsed="1"/>
-    <w:lsdException w:name="Normal Indent" w:semiHidden="1" w:unhideWhenUsed="1"/>
-    <w:lsdException w:name="footnote text" w:semiHidden="1" w:unhideWhenUsed="1"/>
-    <w:lsdException w:name="annotation text" w:semiHidden="1" w:unhideWhenUsed="1"/>
-    <w:lsdException w:name="header" w:semiHidden="1" w:unhideWhenUsed="1"/>
-    <w:lsdException w:name="footer" w:semiHidden="1" w:unhideWhenUsed="1"/>
-    <w:lsdException w:name="index heading" w:semiHidden="1" w:unhideWhenUsed="1"/>
-    <w:lsdException w:name="caption" w:semiHidden="1" w:uiPriority="35" w:unhideWhenUsed="1" w:qFormat="1"/>
-    <w:lsdException w:name="table of figures" w:semiHidden="1" w:unhideWhenUsed="1"/>
-    <w:lsdException w:name="envelope address" w:semiHidden="1" w:unhideWhenUsed="1"/>
-    <w:lsdException w:name="envelope return" w:semiHidden="1" w:unhideWhenUsed="1"/>
-    <w:lsdException w:name="footnote reference" w:semiHidden="1" w:unhideWhenUsed="1"/>
-    <w:lsdException w:name="annotation reference" w:semiHidden="1" w:unhideWhenUsed="1"/>
-    <w:lsdException w:name="line number" w:semiHidden="1" w:unhideWhenUsed="1"/>
-    <w:lsdException w:name="page number" w:semiHidden="1" w:unhideWhenUsed="1"/>
-    <w:lsdException w:name="endnote reference" w:semiHidden="1" w:unhideWhenUsed="1"/>
-    <w:lsdException w:name="endnote text" w:semiHidden="1" w:unhideWhenUsed="1"/>
-    <w:lsdException w:name="table of authorities" w:semiHidden="1" w:unhideWhenUsed="1"/>
-    <w:lsdException w:name="macro" w:semiHidden="1" w:unhideWhenUsed="1"/>
-    <w:lsdException w:name="toa heading" w:semiHidden="1" w:unhideWhenUsed="1"/>
-    <w:lsdException w:name="List" w:semiHidden="1" w:unhideWhenUsed="1"/>
-    <w:lsdException w:name="List Bullet" w:semiHidden="1" w:unhideWhenUsed="1"/>
-    <w:lsdException w:name="List Number" w:semiHidden="1" w:unhideWhenUsed="1"/>
-    <w:lsdException w:name="List 2" w:semiHidden="1" w:unhideWhenUsed="1"/>
-    <w:lsdException w:name="List 3" w:semiHidden="1" w:unhideWhenUsed="1"/>
-    <w:lsdException w:name="List 4" w:semiHidden="1" w:unhideWhenUsed="1"/>
-    <w:lsdException w:name="List 5" w:semiHidden="1" w:unhideWhenUsed="1"/>
-    <w:lsdException w:name="List Bullet 2" w:semiHidden="1" w:unhideWhenUsed="1"/>
-    <w:lsdException w:name="List Bullet 3" w:semiHidden="1" w:unhideWhenUsed="1"/>
-    <w:lsdException w:name="List Bullet 4" w:semiHidden="1" w:unhideWhenUsed="1"/>
-    <w:lsdException w:name="List Bullet 5" w:semiHidden="1" w:unhideWhenUsed="1"/>
-    <w:lsdException w:name="List Number 2" w:semiHidden="1" w:unhideWhenUsed="1"/>
-    <w:lsdException w:name="List Number 3" w:semiHidden="1" w:unhideWhenUsed="1"/>
-    <w:lsdException w:name="List Number 4" w:semiHidden="1" w:unhideWhenUsed="1"/>
-    <w:lsdException w:name="List Number 5" w:semiHidden="1" w:unhideWhenUsed="1"/>
-    <w:lsdException w:name="Title" w:uiPriority="10" w:qFormat="1"/>
-    <w:lsdException w:name="Closing" w:semiHidden="1" w:unhideWhenUsed="1"/>
-    <w:lsdException w:name="Signature" w:semiHidden="1" w:unhideWhenUsed="1"/>
-    <w:lsdException w:name="Default Paragraph Font" w:semiHidden="1" w:uiPriority="1" w:unhideWhenUsed="1"/>
-    <w:lsdException w:name="Body Text" w:semiHidden="1" w:unhideWhenUsed="1"/>
-    <w:lsdException w:name="Body Text Indent" w:semiHidden="1" w:unhideWhenUsed="1"/>
-    <w:lsdException w:name="List Continue" w:semiHidden="1" w:unhideWhenUsed="1"/>
-    <w:lsdException w:name="List Continue 2" w:semiHidden="1" w:unhideWhenUsed="1"/>
-    <w:lsdException w:name="List Continue 3" w:semiHidden="1" w:unhideWhenUsed="1"/>
-    <w:lsdException w:name="List Continue 4" w:semiHidden="1" w:unhideWhenUsed="1"/>
-    <w:lsdException w:name="List Continue 5" w:semiHidden="1" w:unhideWhenUsed="1"/>
-    <w:lsdException w:name="Message Header" w:semiHidden="1" w:unhideWhenUsed="1"/>
-    <w:lsdException w:name="Subtitle" w:uiPriority="11" w:qFormat="1"/>
-    <w:lsdException w:name="Salutation" w:semiHidden="1" w:unhideWhenUsed="1"/>
-    <w:lsdException w:name="Date" w:semiHidden="1" w:unhideWhenUsed="1"/>
-    <w:lsdException w:name="Body Text First Indent" w:semiHidden="1" w:unhideWhenUsed="1"/>
-    <w:lsdException w:name="Body Text First Indent 2" w:semiHidden="1" w:unhideWhenUsed="1"/>
-    <w:lsdException w:name="Note Heading" w:semiHidden="1" w:unhideWhenUsed="1"/>
-    <w:lsdException w:name="Body Text 2" w:semiHidden="1" w:unhideWhenUsed="1"/>
-    <w:lsdException w:name="Body Text 3" w:semiHidden="1" w:unhideWhenUsed="1"/>
-    <w:lsdException w:name="Body Text Indent 2" w:semiHidden="1" w:unhideWhenUsed="1"/>
-    <w:lsdException w:name="Body Text Indent 3" w:semiHidden="1" w:unhideWhenUsed="1"/>
-    <w:lsdException w:name="Block Text" w:semiHidden="1" w:unhideWhenUsed="1"/>
-    <w:lsdException w:name="Hyperlink" w:semiHidden="1" w:unhideWhenUsed="1"/>
-    <w:lsdException w:name="FollowedHyperlink" w:semiHidden="1" w:unhideWhenUsed="1"/>
-    <w:lsdException w:name="Strong" w:uiPriority="22" w:qFormat="1"/>
-    <w:lsdException w:name="Emphasis" w:uiPriority="20" w:qFormat="1"/>
-    <w:lsdException w:name="Document Map" w:semiHidden="1" w:unhideWhenUsed="1"/>
-    <w:lsdException w:name="Plain Text" w:semiHidden="1" w:unhideWhenUsed="1"/>
-    <w:lsdException w:name="E-mail Signature" w:semiHidden="1" w:unhideWhenUsed="1"/>
-    <w:lsdException w:name="HTML Top of Form" w:semiHidden="1" w:unhideWhenUsed="1"/>
-    <w:lsdException w:name="HTML Bottom of Form" w:semiHidden="1" w:unhideWhenUsed="1"/>
-    <w:lsdException w:name="Normal (Web)" w:semiHidden="1" w:unhideWhenUsed="1"/>
-    <w:lsdException w:name="HTML Acronym" w:semiHidden="1" w:unhideWhenUsed="1"/>
-    <w:lsdException w:name="HTML Address" w:semiHidden="1" w:unhideWhenUsed="1"/>
-    <w:lsdException w:name="HTML Cite" w:semiHidden="1" w:unhideWhenUsed="1"/>
-    <w:lsdException w:name="HTML Code" w:semiHidden="1" w:unhideWhenUsed="1"/>
-    <w:lsdException w:name="HTML Definition" w:semiHidden="1" w:unhideWhenUsed="1"/>
-    <w:lsdException w:name="HTML Keyboard" w:semiHidden="1" w:unhideWhenUsed="1"/>
-    <w:lsdException w:name="HTML Preformatted" w:semiHidden="1" w:unhideWhenUsed="1"/>
-    <w:lsdException w:name="HTML Sample" w:semiHidden="1" w:unhideWhenUsed="1"/>
-    <w:lsdException w:name="HTML Typewriter" w:semiHidden="1" w:unhideWhenUsed="1"/>
-    <w:lsdException w:name="HTML Variable" w:semiHidden="1" w:unhideWhenUsed="1"/>
-    <w:lsdException w:name="Normal Table" w:semiHidden="1" w:unhideWhenUsed="1"/>
-    <w:lsdException w:name="annotation subject" w:semiHidden="1" w:unhideWhenUsed="1"/>
-    <w:lsdException w:name="No List" w:semiHidden="1" w:unhideWhenUsed="1"/>
-    <w:lsdException w:name="Outline List 1" w:semiHidden="1" w:unhideWhenUsed="1"/>
-    <w:lsdException w:name="Outline List 2" w:semiHidden="1" w:unhideWhenUsed="1"/>
-    <w:lsdException w:name="Outline List 3" w:semiHidden="1" w:unhideWhenUsed="1"/>
-    <w:lsdException w:name="Table Simple 1" w:semiHidden="1" w:unhideWhenUsed="1"/>
-    <w:lsdException w:name="Table Simple 2" w:semiHidden="1" w:unhideWhenUsed="1"/>
-    <w:lsdException w:name="Table Simple 3" w:semiHidden="1" w:unhideWhenUsed="1"/>
-    <w:lsdException w:name="Table Classic 1" w:semiHidden="1" w:unhideWhenUsed="1"/>
-    <w:lsdException w:name="Table Classic 2" w:semiHidden="1" w:unhideWhenUsed="1"/>
-    <w:lsdException w:name="Table Classic 3" w:semiHidden="1" w:unhideWhenUsed="1"/>
-    <w:lsdException w:name="Table Classic 4" w:semiHidden="1" w:unhideWhenUsed="1"/>
-    <w:lsdException w:name="Table Colorful 1" w:semiHidden="1" w:unhideWhenUsed="1"/>
-    <w:lsdException w:name="Table Colorful 2" w:semiHidden="1" w:unhideWhenUsed="1"/>
-    <w:lsdException w:name="Table Colorful 3" w:semiHidden="1" w:unhideWhenUsed="1"/>
-    <w:lsdException w:name="Table Columns 1" w:semiHidden="1" w:unhideWhenUsed="1"/>
-    <w:lsdException w:name="Table Columns 2" w:semiHidden="1" w:unhideWhenUsed="1"/>
-    <w:lsdException w:name="Table Columns 3" w:semiHidden="1" w:unhideWhenUsed="1"/>
-    <w:lsdException w:name="Table Columns 4" w:semiHidden="1" w:unhideWhenUsed="1"/>
-    <w:lsdException w:name="Table Columns 5" w:semiHidden="1" w:unhideWhenUsed="1"/>
-    <w:lsdException w:name="Table Grid 1" w:semiHidden="1" w:unhideWhenUsed="1"/>
-    <w:lsdException w:name="Table Grid 2" w:semiHidden="1" w:unhideWhenUsed="1"/>
-    <w:lsdException w:name="Table Grid 3" w:semiHidden="1" w:unhideWhenUsed="1"/>
-    <w:lsdException w:name="Table Grid 4" w:semiHidden="1" w:unhideWhenUsed="1"/>
-    <w:lsdException w:name="Table Grid 5" w:semiHidden="1" w:unhideWhenUsed="1"/>
-    <w:lsdException w:name="Table Grid 6" w:semiHidden="1" w:unhideWhenUsed="1"/>
-    <w:lsdException w:name="Table Grid 7" w:semiHidden="1" w:unhideWhenUsed="1"/>
-    <w:lsdException w:name="Table Grid 8" w:semiHidden="1" w:unhideWhenUsed="1"/>
-    <w:lsdException w:name="Table List 1" w:semiHidden="1" w:unhideWhenUsed="1"/>
-    <w:lsdException w:name="Table List 2" w:semiHidden="1" w:unhideWhenUsed="1"/>
-    <w:lsdException w:name="Table List 3" w:semiHidden="1" w:unhideWhenUsed="1"/>
-    <w:lsdException w:name="Table List 4" w:semiHidden="1" w:unhideWhenUsed="1"/>
-    <w:lsdException w:name="Table List 5" w:semiHidden="1" w:unhideWhenUsed="1"/>
-    <w:lsdException w:name="Table List 6" w:semiHidden="1" w:unhideWhenUsed="1"/>
-    <w:lsdException w:name="Table List 7" w:semiHidden="1" w:unhideWhenUsed="1"/>
-    <w:lsdException w:name="Table List 8" w:semiHidden="1" w:unhideWhenUsed="1"/>
-    <w:lsdException w:name="Table 3D effects 1" w:semiHidden="1" w:unhideWhenUsed="1"/>
-    <w:lsdException w:name="Table 3D effects 2" w:semiHidden="1" w:unhideWhenUsed="1"/>
-    <w:lsdException w:name="Table 3D effects 3" w:semiHidden="1" w:unhideWhenUsed="1"/>
-    <w:lsdException w:name="Table Contemporary" w:semiHidden="1" w:unhideWhenUsed="1"/>
-    <w:lsdException w:name="Table Elegant" w:semiHidden="1" w:unhideWhenUsed="1"/>
-    <w:lsdException w:name="Table Professional" w:semiHidden="1" w:unhideWhenUsed="1"/>
-    <w:lsdException w:name="Table Subtle 1" w:semiHidden="1" w:unhideWhenUsed="1"/>
-    <w:lsdException w:name="Table Subtle 2" w:semiHidden="1" w:unhideWhenUsed="1"/>
-    <w:lsdException w:name="Table Web 1" w:semiHidden="1" w:unhideWhenUsed="1"/>
-    <w:lsdException w:name="Table Web 2" w:semiHidden="1" w:unhideWhenUsed="1"/>
-    <w:lsdException w:name="Table Web 3" w:semiHidden="1" w:unhideWhenUsed="1"/>
-    <w:lsdException w:name="Balloon Text" w:semiHidden="1" w:unhideWhenUsed="1"/>
-    <w:lsdException w:name="Table Grid" w:uiPriority="39"/>
-    <w:lsdException w:name="Table Theme" w:semiHidden="1" w:unhideWhenUsed="1"/>
-    <w:lsdException w:name="Placeholder Text" w:semiHidden="1"/>
-    <w:lsdException w:name="No Spacing" w:uiPriority="1" w:qFormat="1"/>
-    <w:lsdException w:name="Light Shading" w:uiPriority="60"/>
-    <w:lsdException w:name="Light List" w:uiPriority="61"/>
-    <w:lsdException w:name="Light Grid" w:uiPriority="62"/>
-    <w:lsdException w:name="Medium Shading 1" w:uiPriority="63"/>
-    <w:lsdException w:name="Medium Shading 2" w:uiPriority="64"/>
-    <w:lsdException w:name="Medium List 1" w:uiPriority="65"/>
-    <w:lsdException w:name="Medium List 2" w:uiPriority="66"/>
-    <w:lsdException w:name="Medium Grid 1" w:uiPriority="67"/>
-    <w:lsdException w:name="Medium Grid 2" w:uiPriority="68"/>
-    <w:lsdException w:name="Medium Grid 3" w:uiPriority="69"/>
-    <w:lsdException w:name="Dark List" w:uiPriority="70"/>
-    <w:lsdException w:name="Colorful Shading" w:uiPriority="71"/>
-    <w:lsdException w:name="Colorful List" w:uiPriority="72"/>
-    <w:lsdException w:name="Colorful Grid" w:uiPriority="73"/>
-    <w:lsdException w:name="Light Shading Accent 1" w:uiPriority="60"/>
-    <w:lsdException w:name="Light List Accent 1" w:uiPriority="61"/>
-    <w:lsdException w:name="Light Grid Accent 1" w:uiPriority="62"/>
-    <w:lsdException w:name="Medium Shading 1 Accent 1" w:uiPriority="63"/>
-    <w:lsdException w:name="Medium Shading 2 Accent 1" w:uiPriority="64"/>
-    <w:lsdException w:name="Medium List 1 Accent 1" w:uiPriority="65"/>
-    <w:lsdException w:name="Revision" w:semiHidden="1"/>
-    <w:lsdException w:name="List Paragraph" w:uiPriority="34" w:qFormat="1"/>
-    <w:lsdException w:name="Quote" w:uiPriority="29" w:qFormat="1"/>
-    <w:lsdException w:name="Intense Quote" w:uiPriority="30" w:qFormat="1"/>
-    <w:lsdException w:name="Medium List 2 Accent 1" w:uiPriority="66"/>
-    <w:lsdException w:name="Medium Grid 1 Accent 1" w:uiPriority="67"/>
-    <w:lsdException w:name="Medium Grid 2 Accent 1" w:uiPriority="68"/>
-    <w:lsdException w:name="Medium Grid 3 Accent 1" w:uiPriority="69"/>
-    <w:lsdException w:name="Dark List Accent 1" w:uiPriority="70"/>
-    <w:lsdException w:name="Colorful Shading Accent 1" w:uiPriority="71"/>
-    <w:lsdException w:name="Colorful List Accent 1" w:uiPriority="72"/>
-    <w:lsdException w:name="Colorful Grid Accent 1" w:uiPriority="73"/>
-    <w:lsdException w:name="Light Shading Accent 2" w:uiPriority="60"/>
-    <w:lsdException w:name="Light List Accent 2" w:uiPriority="61"/>
-    <w:lsdException w:name="Light Grid Accent 2" w:uiPriority="62"/>
-    <w:lsdException w:name="Medium Shading 1 Accent 2" w:uiPriority="63"/>
-    <w:lsdException w:name="Medium Shading 2 Accent 2" w:uiPriority="64"/>
-    <w:lsdException w:name="Medium List 1 Accent 2" w:uiPriority="65"/>
-    <w:lsdException w:name="Medium List 2 Accent 2" w:uiPriority="66"/>
-    <w:lsdException w:name="Medium Grid 1 Accent 2" w:uiPriority="67"/>
-    <w:lsdException w:name="Medium Grid 2 Accent 2" w:uiPriority="68"/>
-    <w:lsdException w:name="Medium Grid 3 Accent 2" w:uiPriority="69"/>
-    <w:lsdException w:name="Dark List Accent 2" w:uiPriority="70"/>
-    <w:lsdException w:name="Colorful Shading Accent 2" w:uiPriority="71"/>
-    <w:lsdException w:name="Colorful List Accent 2" w:uiPriority="72"/>
-    <w:lsdException w:name="Colorful Grid Accent 2" w:uiPriority="73"/>
-    <w:lsdException w:name="Light Shading Accent 3" w:uiPriority="60"/>
-    <w:lsdException w:name="Light List Accent 3" w:uiPriority="61"/>
-    <w:lsdException w:name="Light Grid Accent 3" w:uiPriority="62"/>
-    <w:lsdException w:name="Medium Shading 1 Accent 3" w:uiPriority="63"/>
-    <w:lsdException w:name="Medium Shading 2 Accent 3" w:uiPriority="64"/>
-    <w:lsdException w:name="Medium List 1 Accent 3" w:uiPriority="65"/>
-    <w:lsdException w:name="Medium List 2 Accent 3" w:uiPriority="66"/>
-    <w:lsdException w:name="Medium Grid 1 Accent 3" w:uiPriority="67"/>
-    <w:lsdException w:name="Medium Grid 2 Accent 3" w:uiPriority="68"/>
-    <w:lsdException w:name="Medium Grid 3 Accent 3" w:uiPriority="69"/>
-    <w:lsdException w:name="Dark List Accent 3" w:uiPriority="70"/>
-    <w:lsdException w:name="Colorful Shading Accent 3" w:uiPriority="71"/>
-    <w:lsdException w:name="Colorful List Accent 3" w:uiPriority="72"/>
-    <w:lsdException w:name="Colorful Grid Accent 3" w:uiPriority="73"/>
-    <w:lsdException w:name="Light Shading Accent 4" w:uiPriority="60"/>
-    <w:lsdException w:name="Light List Accent 4" w:uiPriority="61"/>
-    <w:lsdException w:name="Light Grid Accent 4" w:uiPriority="62"/>
-    <w:lsdException w:name="Medium Shading 1 Accent 4" w:uiPriority="63"/>
-    <w:lsdException w:name="Medium Shading 2 Accent 4" w:uiPriority="64"/>
-    <w:lsdException w:name="Medium List 1 Accent 4" w:uiPriority="65"/>
-    <w:lsdException w:name="Medium List 2 Accent 4" w:uiPriority="66"/>
-    <w:lsdException w:name="Medium Grid 1 Accent 4" w:uiPriority="67"/>
-    <w:lsdException w:name="Medium Grid 2 Accent 4" w:uiPriority="68"/>
-    <w:lsdException w:name="Medium Grid 3 Accent 4" w:uiPriority="69"/>
-    <w:lsdException w:name="Dark List Accent 4" w:uiPriority="70"/>
-    <w:lsdException w:name="Colorful Shading Accent 4" w:uiPriority="71"/>
-    <w:lsdException w:name="Colorful List Accent 4" w:uiPriority="72"/>
-    <w:lsdException w:name="Colorful Grid Accent 4" w:uiPriority="73"/>
-    <w:lsdException w:name="Light Shading Accent 5" w:uiPriority="60"/>
-    <w:lsdException w:name="Light List Accent 5" w:uiPriority="61"/>
-    <w:lsdException w:name="Light Grid Accent 5" w:uiPriority="62"/>
-    <w:lsdException w:name="Medium Shading 1 Accent 5" w:uiPriority="63"/>
-    <w:lsdException w:name="Medium Shading 2 Accent 5" w:uiPriority="64"/>
-    <w:lsdException w:name="Medium List 1 Accent 5" w:uiPriority="65"/>
-    <w:lsdException w:name="Medium List 2 Accent 5" w:uiPriority="66"/>
-    <w:lsdException w:name="Medium Grid 1 Accent 5" w:uiPriority="67"/>
-    <w:lsdException w:name="Medium Grid 2 Accent 5" w:uiPriority="68"/>
-    <w:lsdException w:name="Medium Grid 3 Accent 5" w:uiPriority="69"/>
-    <w:lsdException w:name="Dark List Accent 5" w:uiPriority="70"/>
-    <w:lsdException w:name="Colorful Shading Accent 5" w:uiPriority="71"/>
-    <w:lsdException w:name="Colorful List Accent 5" w:uiPriority="72"/>
-    <w:lsdException w:name="Colorful Grid Accent 5" w:uiPriority="73"/>
-    <w:lsdException w:name="Light Shading Accent 6" w:uiPriority="60"/>
-    <w:lsdException w:name="Light List Accent 6" w:uiPriority="61"/>
-    <w:lsdException w:name="Light Grid Accent 6" w:uiPriority="62"/>
-    <w:lsdException w:name="Medium Shading 1 Accent 6" w:uiPriority="63"/>
-    <w:lsdException w:name="Medium Shading 2 Accent 6" w:uiPriority="64"/>
-    <w:lsdException w:name="Medium List 1 Accent 6" w:uiPriority="65"/>
-    <w:lsdException w:name="Medium List 2 Accent 6" w:uiPriority="66"/>
-    <w:lsdException w:name="Medium Grid 1 Accent 6" w:uiPriority="67"/>
-    <w:lsdException w:name="Medium Grid 2 Accent 6" w:uiPriority="68"/>
-    <w:lsdException w:name="Medium Grid 3 Accent 6" w:uiPriority="69"/>
-    <w:lsdException w:name="Dark List Accent 6" w:uiPriority="70"/>
-    <w:lsdException w:name="Colorful Shading Accent 6" w:uiPriority="71"/>
-    <w:lsdException w:name="Colorful List Accent 6" w:uiPriority="72"/>
-    <w:lsdException w:name="Colorful Grid Accent 6" w:uiPriority="73"/>
-    <w:lsdException w:name="Subtle Emphasis" w:uiPriority="19" w:qFormat="1"/>
-    <w:lsdException w:name="Intense Emphasis" w:uiPriority="21" w:qFormat="1"/>
-    <w:lsdException w:name="Subtle Reference" w:uiPriority="31" w:qFormat="1"/>
-    <w:lsdException w:name="Intense Reference" w:uiPriority="32" w:qFormat="1"/>
-    <w:lsdException w:name="Book Title" w:uiPriority="33" w:qFormat="1"/>
-    <w:lsdException w:name="Bibliography" w:semiHidden="1" w:uiPriority="37" w:unhideWhenUsed="1"/>
-    <w:lsdException w:name="TOC Heading" w:semiHidden="1" w:uiPriority="39" w:unhideWhenUsed="1" w:qFormat="1"/>
-    <w:lsdException w:name="Plain Table 1" w:uiPriority="41"/>
-    <w:lsdException w:name="Plain Table 2" w:uiPriority="42"/>
-    <w:lsdException w:name="Plain Table 3" w:uiPriority="43"/>
-    <w:lsdException w:name="Plain Table 4" w:uiPriority="44"/>
-    <w:lsdException w:name="Plain Table 5" w:uiPriority="45"/>
-    <w:lsdException w:name="Grid Table Light" w:uiPriority="40"/>
-    <w:lsdException w:name="Grid Table 1 Light" w:uiPriority="46"/>
-    <w:lsdException w:name="Grid Table 2" w:uiPriority="47"/>
-    <w:lsdException w:name="Grid Table 3" w:uiPriority="48"/>
-    <w:lsdException w:name="Grid Table 4" w:uiPriority="49"/>
-    <w:lsdException w:name="Grid Table 5 Dark" w:uiPriority="50"/>
-    <w:lsdException w:name="Grid Table 6 Colorful" w:uiPriority="51"/>
-    <w:lsdException w:name="Grid Table 7 Colorful" w:uiPriority="52"/>
-    <w:lsdException w:name="Grid Table 1 Light Accent 1" w:uiPriority="46"/>
-    <w:lsdException w:name="Grid Table 2 Accent 1" w:uiPriority="47"/>
-    <w:lsdException w:name="Grid Table 3 Accent 1" w:uiPriority="48"/>
-    <w:lsdException w:name="Grid Table 4 Accent 1" w:uiPriority="49"/>
-    <w:lsdException w:name="Grid Table 5 Dark Accent 1" w:uiPriority="50"/>
-    <w:lsdException w:name="Grid Table 6 Colorful Accent 1" w:uiPriority="51"/>
-    <w:lsdException w:name="Grid Table 7 Colorful Accent 1" w:uiPriority="52"/>
-    <w:lsdException w:name="Grid Table 1 Light Accent 2" w:uiPriority="46"/>
-    <w:lsdException w:name="Grid Table 2 Accent 2" w:uiPriority="47"/>
-    <w:lsdException w:name="Grid Table 3 Accent 2" w:uiPriority="48"/>
-    <w:lsdException w:name="Grid Table 4 Accent 2" w:uiPriority="49"/>
-    <w:lsdException w:name="Grid Table 5 Dark Accent 2" w:uiPriority="50"/>
-    <w:lsdException w:name="Grid Table 6 Colorful Accent 2" w:uiPriority="51"/>
-    <w:lsdException w:name="Grid Table 7 Colorful Accent 2" w:uiPriority="52"/>
-    <w:lsdException w:name="Grid Table 1 Light Accent 3" w:uiPriority="46"/>
-    <w:lsdException w:name="Grid Table 2 Accent 3" w:uiPriority="47"/>
-    <w:lsdException w:name="Grid Table 3 Accent 3" w:uiPriority="48"/>
-    <w:lsdException w:name="Grid Table 4 Accent 3" w:uiPriority="49"/>
-    <w:lsdException w:name="Grid Table 5 Dark Accent 3" w:uiPriority="50"/>
-    <w:lsdException w:name="Grid Table 6 Colorful Accent 3" w:uiPriority="51"/>
-    <w:lsdException w:name="Grid Table 7 Colorful Accent 3" w:uiPriority="52"/>
-    <w:lsdException w:name="Grid Table 1 Light Accent 4" w:uiPriority="46"/>
-    <w:lsdException w:name="Grid Table 2 Accent 4" w:uiPriority="47"/>
-    <w:lsdException w:name="Grid Table 3 Accent 4" w:uiPriority="48"/>
-    <w:lsdException w:name="Grid Table 4 Accent 4" w:uiPriority="49"/>
-    <w:lsdException w:name="Grid Table 5 Dark Accent 4" w:uiPriority="50"/>
-    <w:lsdException w:name="Grid Table 6 Colorful Accent 4" w:uiPriority="51"/>
-    <w:lsdException w:name="Grid Table 7 Colorful Accent 4" w:uiPriority="52"/>
-    <w:lsdException w:name="Grid Table 1 Light Accent 5" w:uiPriority="46"/>
-    <w:lsdException w:name="Grid Table 2 Accent 5" w:uiPriority="47"/>
-    <w:lsdException w:name="Grid Table 3 Accent 5" w:uiPriority="48"/>
-    <w:lsdException w:name="Grid Table 4 Accent 5" w:uiPriority="49"/>
-    <w:lsdException w:name="Grid Table 5 Dark Accent 5" w:uiPriority="50"/>
-    <w:lsdException w:name="Grid Table 6 Colorful Accent 5" w:uiPriority="51"/>
-    <w:lsdException w:name="Grid Table 7 Colorful Accent 5" w:uiPriority="52"/>
-    <w:lsdException w:name="Grid Table 1 Light Accent 6" w:uiPriority="46"/>
-    <w:lsdException w:name="Grid Table 2 Accent 6" w:uiPriority="47"/>
-    <w:lsdException w:name="Grid Table 3 Accent 6" w:uiPriority="48"/>
-    <w:lsdException w:name="Grid Table 4 Accent 6" w:uiPriority="49"/>
-    <w:lsdException w:name="Grid Table 5 Dark Accent 6" w:uiPriority="50"/>
-    <w:lsdException w:name="Grid Table 6 Colorful Accent 6" w:uiPriority="51"/>
-    <w:lsdException w:name="Grid Table 7 Colorful Accent 6" w:uiPriority="52"/>
-    <w:lsdException w:name="List Table 1 Light" w:uiPriority="46"/>
-    <w:lsdException w:name="List Table 2" w:uiPriority="47"/>
-    <w:lsdException w:name="List Table 3" w:uiPriority="48"/>
-    <w:lsdException w:name="List Table 4" w:uiPriority="49"/>
-    <w:lsdException w:name="List Table 5 Dark" w:uiPriority="50"/>
-    <w:lsdException w:name="List Table 6 Colorful" w:uiPriority="51"/>
-    <w:lsdException w:name="List Table 7 Colorful" w:uiPriority="52"/>
-    <w:lsdException w:name="List Table 1 Light Accent 1" w:uiPriority="46"/>
-    <w:lsdException w:name="List Table 2 Accent 1" w:uiPriority="47"/>
-    <w:lsdException w:name="List Table 3 Accent 1" w:uiPriority="48"/>
-    <w:lsdException w:name="List Table 4 Accent 1" w:uiPriority="49"/>
-    <w:lsdException w:name="List Table 5 Dark Accent 1" w:uiPriority="50"/>
-    <w:lsdException w:name="List Table 6 Colorful Accent 1" w:uiPriority="51"/>
-    <w:lsdException w:name="List Table 7 Colorful Accent 1" w:uiPriority="52"/>
-    <w:lsdException w:name="List Table 1 Light Accent 2" w:uiPriority="46"/>
-    <w:lsdException w:name="List Table 2 Accent 2" w:uiPriority="47"/>
-    <w:lsdException w:name="List Table 3 Accent 2" w:uiPriority="48"/>
-    <w:lsdException w:name="List Table 4 Accent 2" w:uiPriority="49"/>
-    <w:lsdException w:name="List Table 5 Dark Accent 2" w:uiPriority="50"/>
-    <w:lsdException w:name="List Table 6 Colorful Accent 2" w:uiPriority="51"/>
-    <w:lsdException w:name="List Table 7 Colorful Accent 2" w:uiPriority="52"/>
-    <w:lsdException w:name="List Table 1 Light Accent 3" w:uiPriority="46"/>
-    <w:lsdException w:name="List Table 2 Accent 3" w:uiPriority="47"/>
-    <w:lsdException w:name="List Table 3 Accent 3" w:uiPriority="48"/>
-    <w:lsdException w:name="List Table 4 Accent 3" w:uiPriority="49"/>
-    <w:lsdException w:name="List Table 5 Dark Accent 3" w:uiPriority="50"/>
-    <w:lsdException w:name="List Table 6 Colorful Accent 3" w:uiPriority="51"/>
-    <w:lsdException w:name="List Table 7 Colorful Accent 3" w:uiPriority="52"/>
-    <w:lsdException w:name="List Table 1 Light Accent 4" w:uiPriority="46"/>
-    <w:lsdException w:name="List Table 2 Accent 4" w:uiPriority="47"/>
-    <w:lsdException w:name="List Table 3 Accent 4" w:uiPriority="48"/>
-    <w:lsdException w:name="List Table 4 Accent 4" w:uiPriority="49"/>
-    <w:lsdException w:name="List Table 5 Dark Accent 4" w:uiPriority="50"/>
-    <w:lsdException w:name="List Table 6 Colorful Accent 4" w:uiPriority="51"/>
-    <w:lsdException w:name="List Table 7 Colorful Accent 4" w:uiPriority="52"/>
-    <w:lsdException w:name="List Table 1 Light Accent 5" w:uiPriority="46"/>
-    <w:lsdException w:name="List Table 2 Accent 5" w:uiPriority="47"/>
-    <w:lsdException w:name="List Table 3 Accent 5" w:uiPriority="48"/>
-    <w:lsdException w:name="List Table 4 Accent 5" w:uiPriority="49"/>
-    <w:lsdException w:name="List Table 5 Dark Accent 5" w:uiPriority="50"/>
-    <w:lsdException w:name="List Table 6 Colorful Accent 5" w:uiPriority="51"/>
-    <w:lsdException w:name="List Table 7 Colorful Accent 5" w:uiPriority="52"/>
-    <w:lsdException w:name="List Table 1 Light Accent 6" w:uiPriority="46"/>
-    <w:lsdException w:name="List Table 2 Accent 6" w:uiPriority="47"/>
-    <w:lsdException w:name="List Table 3 Accent 6" w:uiPriority="48"/>
-    <w:lsdException w:name="List Table 4 Accent 6" w:uiPriority="49"/>
-    <w:lsdException w:name="List Table 5 Dark Accent 6" w:uiPriority="50"/>
-    <w:lsdException w:name="List Table 6 Colorful Accent 6" w:uiPriority="51"/>
-    <w:lsdException w:name="List Table 7 Colorful Accent 6" w:uiPriority="52"/>
-  </w:latentStyles>
-  <w:style w:type="paragraph" w:default="1" w:styleId="Normal">
-    <w:name w:val="Normal"/>
-    <w:qFormat/>
-  </w:style>
-  <w:style w:type="character" w:default="1" w:styleId="Fuentedeprrafopredeter">
-    <w:name w:val="Default Paragraph Font"/>
-    <w:uiPriority w:val="1"/>
-    <w:semiHidden/>
-    <w:unhideWhenUsed/>
-  </w:style>
-  <w:style w:type="table" w:default="1" w:styleId="Tablanormal">
-    <w:name w:val="Normal Table"/>
-    <w:uiPriority w:val="99"/>
-    <w:semiHidden/>
-    <w:unhideWhenUsed/>
-    <w:tblPr>
-      <w:tblInd w:w="0" w:type="dxa"/>
-      <w:tblCellMar>
-        <w:top w:w="0" w:type="dxa"/>
-        <w:left w:w="108" w:type="dxa"/>
-        <w:bottom w:w="0" w:type="dxa"/>
-        <w:right w:w="108" w:type="dxa"/>
-      </w:tblCellMar>
-    </w:tblPr>
-  </w:style>
-  <w:style w:type="numbering" w:default="1" w:styleId="Sinlista">
-    <w:name w:val="No List"/>
-    <w:uiPriority w:val="99"/>
-    <w:semiHidden/>
-    <w:unhideWhenUsed/>
-  </w:style>
-  <w:style w:type="character" w:styleId="Textodelmarcadordeposicin">
-    <w:name w:val="Placeholder Text"/>
-    <w:basedOn w:val="Fuentedeprrafopredeter"/>
-    <w:uiPriority w:val="99"/>
-    <w:semiHidden/>
-    <w:rsid w:val="00462265"/>
-    <w:rPr>
-      <w:color w:val="808080"/>
-    </w:rPr>
-  </w:style>
-</w:styles>
-</file>
-
-<file path=word/glossary/webSettings.xml><?xml version="1.0" encoding="utf-8"?>
-<w:webSettings xmlns:mc="http://schemas.openxmlformats.org/markup-compatibility/2006" xmlns:r="http://schemas.openxmlformats.org/officeDocument/2006/relationships" xmlns:w="http://schemas.openxmlformats.org/wordprocessingml/2006/main" xmlns:w14="http://schemas.microsoft.com/office/word/2010/wordml" xmlns:w15="http://schemas.microsoft.com/office/word/2012/wordml" xmlns:w16se="http://schemas.microsoft.com/office/word/2015/wordml/symex" mc:Ignorable="w14 w15 w16se">
-  <w:optimizeForBrowser/>
-  <w:allowPNG/>
-</w:webSettings>
 </file>
 
 <file path=word/theme/theme1.xml><?xml version="1.0" encoding="utf-8"?>
@@ -11054,11 +14248,80 @@
     <b:Year>2014</b:Year>
     <b:RefOrder>6</b:RefOrder>
   </b:Source>
+  <b:Source>
+    <b:Tag>Uni221</b:Tag>
+    <b:SourceType>ElectronicSource</b:SourceType>
+    <b:Guid>{73571754-07BD-4D6E-AD27-DD2DFD854003}</b:Guid>
+    <b:Title>Grafos coloraciones aristas</b:Title>
+    <b:Year>2022</b:Year>
+    <b:City>Madrid</b:City>
+    <b:Month>Noviembre</b:Month>
+    <b:Day>6</b:Day>
+    <b:StateProvince>Madrid</b:StateProvince>
+    <b:CountryRegion>España</b:CountryRegion>
+    <b:Author>
+      <b:Author>
+        <b:Corporate>Universidad a Distancia de Madrid</b:Corporate>
+      </b:Author>
+    </b:Author>
+    <b:RefOrder>2</b:RefOrder>
+  </b:Source>
+  <b:Source>
+    <b:Tag>Uni22</b:Tag>
+    <b:SourceType>Report</b:SourceType>
+    <b:Guid>{E2624F57-AABB-46B7-9BE4-02F7ADD411DC}</b:Guid>
+    <b:Title>Teoría de grafos</b:Title>
+    <b:Year>2022</b:Year>
+    <b:City>Pamplona</b:City>
+    <b:Author>
+      <b:Author>
+        <b:Corporate>Universidad de Pamplona</b:Corporate>
+      </b:Author>
+    </b:Author>
+    <b:RefOrder>1</b:RefOrder>
+  </b:Source>
+  <b:Source>
+    <b:Tag>Pab22</b:Tag>
+    <b:SourceType>Report</b:SourceType>
+    <b:Guid>{28D6AA83-1FA4-45FE-8A02-4998935A1939}</b:Guid>
+    <b:Title>Coloreado de Grafos</b:Title>
+    <b:City>Manizales</b:City>
+    <b:Year>2022</b:Year>
+    <b:Author>
+      <b:Author>
+        <b:NameList>
+          <b:Person>
+            <b:Last>Fernandez</b:Last>
+            <b:First>Pablo</b:First>
+          </b:Person>
+        </b:NameList>
+      </b:Author>
+    </b:Author>
+    <b:Publisher>Universidad Autónoma de Manizales</b:Publisher>
+    <b:RefOrder>3</b:RefOrder>
+  </b:Source>
+  <b:Source>
+    <b:Tag>Wol22</b:Tag>
+    <b:SourceType>InternetSite</b:SourceType>
+    <b:Guid>{3866BE48-C7F3-4C97-9C72-702F6740650E}</b:Guid>
+    <b:Title>Graph Theory</b:Title>
+    <b:Year>2022</b:Year>
+    <b:Author>
+      <b:Author>
+        <b:Corporate>Wolfram Math World</b:Corporate>
+      </b:Author>
+    </b:Author>
+    <b:InternetSiteTitle>Graph Theory</b:InternetSiteTitle>
+    <b:Month>Noviembre</b:Month>
+    <b:Day>6</b:Day>
+    <b:URL>https://mathworld.wolfram.com/topics/GraphTheory.html</b:URL>
+    <b:RefOrder>4</b:RefOrder>
+  </b:Source>
 </b:Sources>
 </file>
 
 <file path=customXml/itemProps1.xml><?xml version="1.0" encoding="utf-8"?>
-<ds:datastoreItem xmlns:ds="http://schemas.openxmlformats.org/officeDocument/2006/customXml" ds:itemID="{3AE703C9-E90F-4E30-A383-C4808E301663}">
+<ds:datastoreItem xmlns:ds="http://schemas.openxmlformats.org/officeDocument/2006/customXml" ds:itemID="{107A4213-9C46-4DAE-8645-68F23030A7E7}">
   <ds:schemaRefs>
     <ds:schemaRef ds:uri="http://schemas.openxmlformats.org/officeDocument/2006/bibliography"/>
   </ds:schemaRefs>

--- a/Consultas/Octava consulta/Octava Consulta.docx
+++ b/Consultas/Octava consulta/Octava Consulta.docx
@@ -297,36 +297,8 @@
           <w:sz w:val="24"/>
           <w:szCs w:val="24"/>
         </w:rPr>
-        <w:t xml:space="preserve">Julio Cesar </w:t>
-      </w:r>
-      <w:proofErr w:type="spellStart"/>
-      <w:r>
-        <w:rPr>
-          <w:rFonts w:ascii="Arial" w:hAnsi="Arial" w:cs="Arial"/>
-          <w:sz w:val="24"/>
-          <w:szCs w:val="24"/>
-        </w:rPr>
-        <w:t>Florez</w:t>
-      </w:r>
-      <w:proofErr w:type="spellEnd"/>
-      <w:r>
-        <w:rPr>
-          <w:rFonts w:ascii="Arial" w:hAnsi="Arial" w:cs="Arial"/>
-          <w:sz w:val="24"/>
-          <w:szCs w:val="24"/>
-        </w:rPr>
-        <w:t xml:space="preserve"> </w:t>
-      </w:r>
-      <w:proofErr w:type="spellStart"/>
-      <w:r>
-        <w:rPr>
-          <w:rFonts w:ascii="Arial" w:hAnsi="Arial" w:cs="Arial"/>
-          <w:sz w:val="24"/>
-          <w:szCs w:val="24"/>
-        </w:rPr>
-        <w:t>Baez</w:t>
-      </w:r>
-      <w:proofErr w:type="spellEnd"/>
+        <w:t>Julio Cesar Florez Baez</w:t>
+      </w:r>
     </w:p>
     <w:p>
       <w:pPr>
@@ -431,18 +403,8 @@
           <w:sz w:val="24"/>
           <w:szCs w:val="24"/>
         </w:rPr>
-        <w:t xml:space="preserve">Johan Esteban Castaño </w:t>
-      </w:r>
-      <w:proofErr w:type="spellStart"/>
-      <w:r>
-        <w:rPr>
-          <w:rFonts w:ascii="Arial" w:hAnsi="Arial" w:cs="Arial"/>
-          <w:sz w:val="24"/>
-          <w:szCs w:val="24"/>
-        </w:rPr>
-        <w:t>Martinez</w:t>
-      </w:r>
-      <w:proofErr w:type="spellEnd"/>
+        <w:t>Johan Esteban Castaño Martinez</w:t>
+      </w:r>
       <w:r>
         <w:rPr>
           <w:rFonts w:ascii="Arial" w:hAnsi="Arial" w:cs="Arial"/>
@@ -478,18 +440,8 @@
           <w:sz w:val="24"/>
           <w:szCs w:val="24"/>
         </w:rPr>
-        <w:t xml:space="preserve">Jhony Alejandro Caro </w:t>
-      </w:r>
-      <w:proofErr w:type="spellStart"/>
-      <w:r>
-        <w:rPr>
-          <w:rFonts w:ascii="Arial" w:hAnsi="Arial" w:cs="Arial"/>
-          <w:sz w:val="24"/>
-          <w:szCs w:val="24"/>
-        </w:rPr>
-        <w:t>Umbariba</w:t>
-      </w:r>
-      <w:proofErr w:type="spellEnd"/>
+        <w:t>Jhony Alejandro Caro Umbariba</w:t>
+      </w:r>
       <w:r>
         <w:rPr>
           <w:rFonts w:ascii="Arial" w:hAnsi="Arial" w:cs="Arial"/>
@@ -3897,25 +3849,7 @@
           <w:sz w:val="24"/>
           <w:szCs w:val="24"/>
         </w:rPr>
-        <w:t>s k-</w:t>
-      </w:r>
-      <w:proofErr w:type="spellStart"/>
-      <w:r>
-        <w:rPr>
-          <w:rFonts w:ascii="Arial" w:hAnsi="Arial" w:cs="Arial"/>
-          <w:sz w:val="24"/>
-          <w:szCs w:val="24"/>
-        </w:rPr>
-        <w:t>coloreable</w:t>
-      </w:r>
-      <w:proofErr w:type="spellEnd"/>
-      <w:r>
-        <w:rPr>
-          <w:rFonts w:ascii="Arial" w:hAnsi="Arial" w:cs="Arial"/>
-          <w:sz w:val="24"/>
-          <w:szCs w:val="24"/>
-        </w:rPr>
-        <w:t xml:space="preserve"> y se denota por X(G). Si k = X</w:t>
+        <w:t>s k-coloreable y se denota por X(G). Si k = X</w:t>
       </w:r>
       <w:r>
         <w:rPr>
@@ -4257,25 +4191,7 @@
           <w:sz w:val="24"/>
           <w:szCs w:val="24"/>
         </w:rPr>
-        <w:t>k-</w:t>
-      </w:r>
-      <w:proofErr w:type="spellStart"/>
-      <w:r>
-        <w:rPr>
-          <w:rFonts w:ascii="Arial" w:hAnsi="Arial" w:cs="Arial"/>
-          <w:sz w:val="24"/>
-          <w:szCs w:val="24"/>
-        </w:rPr>
-        <w:t>coloreable</w:t>
-      </w:r>
-      <w:proofErr w:type="spellEnd"/>
-      <w:r>
-        <w:rPr>
-          <w:rFonts w:ascii="Arial" w:hAnsi="Arial" w:cs="Arial"/>
-          <w:sz w:val="24"/>
-          <w:szCs w:val="24"/>
-        </w:rPr>
-        <w:t>, entonces G tambié</w:t>
+        <w:t>k-coloreable, entonces G tambié</w:t>
       </w:r>
       <w:r>
         <w:rPr>
@@ -4303,25 +4219,7 @@
           <w:sz w:val="24"/>
           <w:szCs w:val="24"/>
         </w:rPr>
-        <w:t>K’-</w:t>
-      </w:r>
-      <w:proofErr w:type="spellStart"/>
-      <w:r>
-        <w:rPr>
-          <w:rFonts w:ascii="Arial" w:hAnsi="Arial" w:cs="Arial"/>
-          <w:sz w:val="24"/>
-          <w:szCs w:val="24"/>
-        </w:rPr>
-        <w:t>coloreable</w:t>
-      </w:r>
-      <w:proofErr w:type="spellEnd"/>
-      <w:r>
-        <w:rPr>
-          <w:rFonts w:ascii="Arial" w:hAnsi="Arial" w:cs="Arial"/>
-          <w:sz w:val="24"/>
-          <w:szCs w:val="24"/>
-        </w:rPr>
-        <w:t xml:space="preserve"> para todo k</w:t>
+        <w:t>K’-coloreable para todo k</w:t>
       </w:r>
       <w:r>
         <w:rPr>
@@ -5339,23 +5237,13 @@
         </w:rPr>
         <w:t xml:space="preserve">. </w:t>
       </w:r>
-      <w:proofErr w:type="spellStart"/>
-      <w:r>
-        <w:rPr>
-          <w:rFonts w:ascii="Arial" w:hAnsi="Arial" w:cs="Arial"/>
-          <w:sz w:val="24"/>
-          <w:szCs w:val="24"/>
-        </w:rPr>
-        <w:t>si</w:t>
-      </w:r>
-      <w:proofErr w:type="spellEnd"/>
-      <w:r>
-        <w:rPr>
-          <w:rFonts w:ascii="Arial" w:hAnsi="Arial" w:cs="Arial"/>
-          <w:sz w:val="24"/>
-          <w:szCs w:val="24"/>
-        </w:rPr>
-        <w:t xml:space="preserve"> G es un grafo bipartito con aristas y V su </w:t>
+      <w:r>
+        <w:rPr>
+          <w:rFonts w:ascii="Arial" w:hAnsi="Arial" w:cs="Arial"/>
+          <w:sz w:val="24"/>
+          <w:szCs w:val="24"/>
+        </w:rPr>
+        <w:t xml:space="preserve">si G es un grafo bipartito con aristas y V su </w:t>
       </w:r>
       <w:r>
         <w:rPr>
@@ -6644,25 +6532,7 @@
           <w:sz w:val="24"/>
           <w:szCs w:val="24"/>
         </w:rPr>
-        <w:t xml:space="preserve"> en la vari</w:t>
-      </w:r>
-      <w:proofErr w:type="spellStart"/>
-      <w:r>
-        <w:rPr>
-          <w:rFonts w:ascii="Arial" w:hAnsi="Arial" w:cs="Arial"/>
-          <w:sz w:val="24"/>
-          <w:szCs w:val="24"/>
-        </w:rPr>
-        <w:t>able</w:t>
-      </w:r>
-      <w:proofErr w:type="spellEnd"/>
-      <w:r>
-        <w:rPr>
-          <w:rFonts w:ascii="Arial" w:hAnsi="Arial" w:cs="Arial"/>
-          <w:sz w:val="24"/>
-          <w:szCs w:val="24"/>
-        </w:rPr>
-        <w:t xml:space="preserve"> λ, llamado polinomio cromático de G, nos indica el número de coloraciones propias diferentes de los vértices de G, usando un máximo de λ colores.</w:t>
+        <w:t xml:space="preserve"> en la variable λ, llamado polinomio cromático de G, nos indica el número de coloraciones propias diferentes de los vértices de G, usando un máximo de λ colores.</w:t>
       </w:r>
     </w:p>
     <w:p>
@@ -7419,27 +7289,60 @@
           <w:sz w:val="24"/>
           <w:szCs w:val="24"/>
         </w:rPr>
-        <w:t xml:space="preserve">El teorema de </w:t>
-      </w:r>
-      <w:proofErr w:type="spellStart"/>
-      <w:r>
+        <w:t>El teorema de Vizing establece que un gráfico puede tener los bordes coloreados en colores Delta o Delta+1, donde Delta es el grado de vértice máximo del gráfico. Un gráfico con un número cromático de borde igual a Delta se conoce como gráfico de clase 1.</w:t>
+      </w:r>
+    </w:p>
+    <w:p>
+      <w:pPr>
+        <w:spacing w:line="240" w:lineRule="auto"/>
+        <w:ind w:left="360"/>
+        <w:outlineLvl w:val="1"/>
         <w:rPr>
           <w:rFonts w:ascii="Arial" w:hAnsi="Arial" w:cs="Arial"/>
           <w:bCs/>
           <w:sz w:val="24"/>
           <w:szCs w:val="24"/>
         </w:rPr>
-        <w:t>Vizing</w:t>
-      </w:r>
-      <w:proofErr w:type="spellEnd"/>
-      <w:r>
+      </w:pPr>
+    </w:p>
+    <w:p>
+      <w:pPr>
+        <w:spacing w:line="240" w:lineRule="auto"/>
+        <w:ind w:left="360"/>
+        <w:outlineLvl w:val="1"/>
         <w:rPr>
           <w:rFonts w:ascii="Arial" w:hAnsi="Arial" w:cs="Arial"/>
           <w:bCs/>
           <w:sz w:val="24"/>
           <w:szCs w:val="24"/>
         </w:rPr>
-        <w:t xml:space="preserve"> establece que un gráfico puede tener los bordes coloreados en colores Delta o Delta+1, donde Delta es el grado de vértice máximo del gráfico. Un gráfico con un número cromático de borde igual a Delta se conoce como gráfico de clase 1.</w:t>
+      </w:pPr>
+      <w:r>
+        <w:rPr>
+          <w:rFonts w:ascii="Arial" w:hAnsi="Arial" w:cs="Arial"/>
+          <w:bCs/>
+          <w:sz w:val="24"/>
+          <w:szCs w:val="24"/>
+        </w:rPr>
+        <w:t>El teorema de coloración de líneas de König establece que todos los gráficos bipartitos son de clase 1. Todos los gráficos hamiltonianos cúbicos son de clase 1, al igual que los gráficos planos con un grado de vértice máximo Delta&gt;</w:t>
+      </w:r>
+      <w:r>
+        <w:rPr>
+          <w:rFonts w:ascii="Arial" w:hAnsi="Arial" w:cs="Arial"/>
+          <w:bCs/>
+          <w:sz w:val="24"/>
+          <w:szCs w:val="24"/>
+        </w:rPr>
+        <w:t>7</w:t>
+      </w:r>
+      <w:r>
+        <w:rPr>
+          <w:rFonts w:ascii="Arial" w:hAnsi="Arial" w:cs="Arial"/>
+          <w:bCs/>
+          <w:sz w:val="24"/>
+          <w:szCs w:val="24"/>
+        </w:rPr>
+        <w:t>.</w:t>
       </w:r>
     </w:p>
     <w:p>
@@ -7474,28 +7377,34 @@
           <w:sz w:val="24"/>
           <w:szCs w:val="24"/>
         </w:rPr>
-        <w:t xml:space="preserve">El teorema de coloración de líneas de </w:t>
-      </w:r>
-      <w:proofErr w:type="spellStart"/>
-      <w:r>
+        <w:t>Los gráficos de clase 1 tienen un número cromático de borde y un número cromático de borde fraccional igual a Delta.</w:t>
+      </w:r>
+    </w:p>
+    <w:p>
+      <w:pPr>
+        <w:spacing w:line="240" w:lineRule="auto"/>
+        <w:ind w:left="360"/>
+        <w:outlineLvl w:val="1"/>
         <w:rPr>
           <w:rFonts w:ascii="Arial" w:hAnsi="Arial" w:cs="Arial"/>
           <w:bCs/>
           <w:sz w:val="24"/>
           <w:szCs w:val="24"/>
         </w:rPr>
-        <w:t>König</w:t>
-      </w:r>
-      <w:proofErr w:type="spellEnd"/>
-      <w:r>
+      </w:pPr>
+    </w:p>
+    <w:p>
+      <w:pPr>
+        <w:spacing w:line="240" w:lineRule="auto"/>
+        <w:ind w:left="360"/>
+        <w:outlineLvl w:val="1"/>
         <w:rPr>
           <w:rFonts w:ascii="Arial" w:hAnsi="Arial" w:cs="Arial"/>
           <w:bCs/>
           <w:sz w:val="24"/>
           <w:szCs w:val="24"/>
         </w:rPr>
-        <w:t xml:space="preserve"> establece que todos los gráficos bipartitos son de clase 1. Todos los gráficos hamiltonianos cúbicos son de clase 1, al igual que los gráficos planos con un grado de vértice máximo Delta&gt;</w:t>
-      </w:r>
+      </w:pPr>
       <w:r>
         <w:rPr>
           <w:rFonts w:ascii="Arial" w:hAnsi="Arial" w:cs="Arial"/>
@@ -7503,106 +7412,7 @@
           <w:sz w:val="24"/>
           <w:szCs w:val="24"/>
         </w:rPr>
-        <w:t>7</w:t>
-      </w:r>
-      <w:r>
-        <w:rPr>
-          <w:rFonts w:ascii="Arial" w:hAnsi="Arial" w:cs="Arial"/>
-          <w:bCs/>
-          <w:sz w:val="24"/>
-          <w:szCs w:val="24"/>
-        </w:rPr>
-        <w:t>.</w:t>
-      </w:r>
-    </w:p>
-    <w:p>
-      <w:pPr>
-        <w:spacing w:line="240" w:lineRule="auto"/>
-        <w:ind w:left="360"/>
-        <w:outlineLvl w:val="1"/>
-        <w:rPr>
-          <w:rFonts w:ascii="Arial" w:hAnsi="Arial" w:cs="Arial"/>
-          <w:bCs/>
-          <w:sz w:val="24"/>
-          <w:szCs w:val="24"/>
-        </w:rPr>
-      </w:pPr>
-    </w:p>
-    <w:p>
-      <w:pPr>
-        <w:spacing w:line="240" w:lineRule="auto"/>
-        <w:ind w:left="360"/>
-        <w:outlineLvl w:val="1"/>
-        <w:rPr>
-          <w:rFonts w:ascii="Arial" w:hAnsi="Arial" w:cs="Arial"/>
-          <w:bCs/>
-          <w:sz w:val="24"/>
-          <w:szCs w:val="24"/>
-        </w:rPr>
-      </w:pPr>
-      <w:r>
-        <w:rPr>
-          <w:rFonts w:ascii="Arial" w:hAnsi="Arial" w:cs="Arial"/>
-          <w:bCs/>
-          <w:sz w:val="24"/>
-          <w:szCs w:val="24"/>
-        </w:rPr>
-        <w:t>Los gráficos de clase 1 tienen un número cromático de borde y un número cromático de borde fraccional igual a Delta.</w:t>
-      </w:r>
-    </w:p>
-    <w:p>
-      <w:pPr>
-        <w:spacing w:line="240" w:lineRule="auto"/>
-        <w:ind w:left="360"/>
-        <w:outlineLvl w:val="1"/>
-        <w:rPr>
-          <w:rFonts w:ascii="Arial" w:hAnsi="Arial" w:cs="Arial"/>
-          <w:bCs/>
-          <w:sz w:val="24"/>
-          <w:szCs w:val="24"/>
-        </w:rPr>
-      </w:pPr>
-    </w:p>
-    <w:p>
-      <w:pPr>
-        <w:spacing w:line="240" w:lineRule="auto"/>
-        <w:ind w:left="360"/>
-        <w:outlineLvl w:val="1"/>
-        <w:rPr>
-          <w:rFonts w:ascii="Arial" w:hAnsi="Arial" w:cs="Arial"/>
-          <w:bCs/>
-          <w:sz w:val="24"/>
-          <w:szCs w:val="24"/>
-        </w:rPr>
-      </w:pPr>
-      <w:r>
-        <w:rPr>
-          <w:rFonts w:ascii="Arial" w:hAnsi="Arial" w:cs="Arial"/>
-          <w:bCs/>
-          <w:sz w:val="24"/>
-          <w:szCs w:val="24"/>
-        </w:rPr>
-        <w:t xml:space="preserve">Las familias de grafos no bipartitos que parecen ser de clase 1 (o al menos cuyos miembros más pequeños son todos de clase 1) incluyen grafos de rey, de </w:t>
-      </w:r>
-      <w:proofErr w:type="spellStart"/>
-      <w:r>
-        <w:rPr>
-          <w:rFonts w:ascii="Arial" w:hAnsi="Arial" w:cs="Arial"/>
-          <w:bCs/>
-          <w:sz w:val="24"/>
-          <w:szCs w:val="24"/>
-        </w:rPr>
-        <w:t>Lindgren-Sousselier</w:t>
-      </w:r>
-      <w:proofErr w:type="spellEnd"/>
-      <w:r>
-        <w:rPr>
-          <w:rFonts w:ascii="Arial" w:hAnsi="Arial" w:cs="Arial"/>
-          <w:bCs/>
-          <w:sz w:val="24"/>
-          <w:szCs w:val="24"/>
-        </w:rPr>
-        <w:t xml:space="preserve"> y de molino de viento. Los gráficos de Keller son de clase 1 demostraron que los gráficos de torres admiten la descomposición hamiltoniana, lo que significa que son de clase 1 cuando tienen un número par de vértices y de clase 2 cuando tienen un número impar de vértices (porque son regulares impares).</w:t>
+        <w:t>Las familias de grafos no bipartitos que parecen ser de clase 1 (o al menos cuyos miembros más pequeños son todos de clase 1) incluyen grafos de rey, de Lindgren-Sousselier y de molino de viento. Los gráficos de Keller son de clase 1 demostraron que los gráficos de torres admiten la descomposición hamiltoniana, lo que significa que son de clase 1 cuando tienen un número par de vértices y de clase 2 cuando tienen un número impar de vértices (porque son regulares impares).</w:t>
       </w:r>
       <w:r>
         <w:rPr>
@@ -7763,82 +7573,42 @@
           <w:sz w:val="24"/>
           <w:szCs w:val="24"/>
         </w:rPr>
-        <w:t xml:space="preserve">El teorema de </w:t>
-      </w:r>
-      <w:proofErr w:type="spellStart"/>
-      <w:r>
+        <w:t>El teorema de Vizing establece que un gráfico puede tener los bordes coloreados en colores Delta o Delta+1, donde Delta es el grado de vértice máximo del gráfico. Un gráfico con un número cromático de borde igual a Delta+1 se conoce como gráfico de clase 2.</w:t>
+      </w:r>
+    </w:p>
+    <w:p>
+      <w:pPr>
+        <w:spacing w:line="240" w:lineRule="auto"/>
+        <w:ind w:left="360"/>
+        <w:outlineLvl w:val="1"/>
         <w:rPr>
           <w:rFonts w:ascii="Arial" w:hAnsi="Arial" w:cs="Arial"/>
           <w:bCs/>
           <w:sz w:val="24"/>
           <w:szCs w:val="24"/>
         </w:rPr>
-        <w:t>Vizing</w:t>
-      </w:r>
-      <w:proofErr w:type="spellEnd"/>
-      <w:r>
+      </w:pPr>
+    </w:p>
+    <w:p>
+      <w:pPr>
+        <w:spacing w:line="240" w:lineRule="auto"/>
+        <w:ind w:left="360"/>
+        <w:outlineLvl w:val="1"/>
         <w:rPr>
           <w:rFonts w:ascii="Arial" w:hAnsi="Arial" w:cs="Arial"/>
           <w:bCs/>
           <w:sz w:val="24"/>
           <w:szCs w:val="24"/>
         </w:rPr>
-        <w:t xml:space="preserve"> establece que un gráfico puede tener los bordes coloreados en colores Delta o Delta+1, donde Delta es el grado de vértice máximo del gráfico. Un gráfico con un número cromático de borde igual a Delta+1 se conoce como gráfico de clase 2.</w:t>
-      </w:r>
-    </w:p>
-    <w:p>
-      <w:pPr>
-        <w:spacing w:line="240" w:lineRule="auto"/>
-        <w:ind w:left="360"/>
-        <w:outlineLvl w:val="1"/>
+      </w:pPr>
+      <w:r>
         <w:rPr>
           <w:rFonts w:ascii="Arial" w:hAnsi="Arial" w:cs="Arial"/>
           <w:bCs/>
           <w:sz w:val="24"/>
           <w:szCs w:val="24"/>
         </w:rPr>
-      </w:pPr>
-    </w:p>
-    <w:p>
-      <w:pPr>
-        <w:spacing w:line="240" w:lineRule="auto"/>
-        <w:ind w:left="360"/>
-        <w:outlineLvl w:val="1"/>
-        <w:rPr>
-          <w:rFonts w:ascii="Arial" w:hAnsi="Arial" w:cs="Arial"/>
-          <w:bCs/>
-          <w:sz w:val="24"/>
-          <w:szCs w:val="24"/>
-        </w:rPr>
-      </w:pPr>
-      <w:r>
-        <w:rPr>
-          <w:rFonts w:ascii="Arial" w:hAnsi="Arial" w:cs="Arial"/>
-          <w:bCs/>
-          <w:sz w:val="24"/>
-          <w:szCs w:val="24"/>
-        </w:rPr>
-        <w:t xml:space="preserve">Los gráficos de clase 2 incluyen el gráfico de Petersen, los gráficos completos </w:t>
-      </w:r>
-      <w:proofErr w:type="spellStart"/>
-      <w:r>
-        <w:rPr>
-          <w:rFonts w:ascii="Arial" w:hAnsi="Arial" w:cs="Arial"/>
-          <w:bCs/>
-          <w:sz w:val="24"/>
-          <w:szCs w:val="24"/>
-        </w:rPr>
-        <w:t>K_n</w:t>
-      </w:r>
-      <w:proofErr w:type="spellEnd"/>
-      <w:r>
-        <w:rPr>
-          <w:rFonts w:ascii="Arial" w:hAnsi="Arial" w:cs="Arial"/>
-          <w:bCs/>
-          <w:sz w:val="24"/>
-          <w:szCs w:val="24"/>
-        </w:rPr>
-        <w:t xml:space="preserve"> para n=3, 5, 7, ... y los snarks.</w:t>
+        <w:t>Los gráficos de clase 2 incluyen el gráfico de Petersen, los gráficos completos K_n para n=3, 5, 7, ... y los snarks.</w:t>
       </w:r>
     </w:p>
     <w:p>
@@ -7945,27 +7715,7 @@
           <w:sz w:val="24"/>
           <w:szCs w:val="24"/>
         </w:rPr>
-        <w:t xml:space="preserve">donde </w:t>
-      </w:r>
-      <w:proofErr w:type="spellStart"/>
-      <w:r>
-        <w:rPr>
-          <w:rFonts w:ascii="Arial" w:hAnsi="Arial" w:cs="Arial"/>
-          <w:bCs/>
-          <w:sz w:val="24"/>
-          <w:szCs w:val="24"/>
-        </w:rPr>
-        <w:t>nu</w:t>
-      </w:r>
-      <w:proofErr w:type="spellEnd"/>
-      <w:r>
-        <w:rPr>
-          <w:rFonts w:ascii="Arial" w:hAnsi="Arial" w:cs="Arial"/>
-          <w:bCs/>
-          <w:sz w:val="24"/>
-          <w:szCs w:val="24"/>
-        </w:rPr>
-        <w:t>(G) es el número coincidente, Delta(G) el grado de vértice máximo y m el número de aristas de G.</w:t>
+        <w:t>donde nu(G) es el número coincidente, Delta(G) el grado de vértice máximo y m el número de aristas de G.</w:t>
       </w:r>
       <w:r>
         <w:rPr>
@@ -8265,184 +8015,6 @@
     <w:p>
       <w:pPr>
         <w:pStyle w:val="Prrafodelista"/>
-        <w:spacing w:line="240" w:lineRule="auto"/>
-        <w:ind w:left="360"/>
-        <w:rPr>
-          <w:rFonts w:ascii="Arial" w:hAnsi="Arial" w:cs="Arial"/>
-          <w:sz w:val="24"/>
-          <w:szCs w:val="24"/>
-        </w:rPr>
-      </w:pPr>
-    </w:p>
-    <w:p>
-      <w:pPr>
-        <w:pStyle w:val="Prrafodelista"/>
-        <w:numPr>
-          <w:ilvl w:val="1"/>
-          <w:numId w:val="1"/>
-        </w:numPr>
-        <w:spacing w:line="240" w:lineRule="auto"/>
-        <w:rPr>
-          <w:rFonts w:ascii="Arial" w:hAnsi="Arial" w:cs="Arial"/>
-          <w:sz w:val="24"/>
-          <w:szCs w:val="24"/>
-        </w:rPr>
-      </w:pPr>
-      <w:r>
-        <w:rPr>
-          <w:rFonts w:ascii="Arial" w:hAnsi="Arial" w:cs="Arial"/>
-          <w:sz w:val="24"/>
-          <w:szCs w:val="24"/>
-        </w:rPr>
-        <w:t>Tercera definición:</w:t>
-      </w:r>
-    </w:p>
-    <w:p>
-      <w:pPr>
-        <w:pStyle w:val="Prrafodelista"/>
-        <w:spacing w:line="240" w:lineRule="auto"/>
-        <w:ind w:left="360"/>
-        <w:rPr>
-          <w:rFonts w:ascii="Arial" w:hAnsi="Arial" w:cs="Arial"/>
-          <w:sz w:val="24"/>
-          <w:szCs w:val="24"/>
-        </w:rPr>
-      </w:pPr>
-    </w:p>
-    <w:p>
-      <w:pPr>
-        <w:pStyle w:val="Prrafodelista"/>
-        <w:numPr>
-          <w:ilvl w:val="0"/>
-          <w:numId w:val="1"/>
-        </w:numPr>
-        <w:spacing w:line="240" w:lineRule="auto"/>
-        <w:rPr>
-          <w:rFonts w:ascii="Arial" w:hAnsi="Arial" w:cs="Arial"/>
-          <w:b/>
-          <w:sz w:val="24"/>
-          <w:szCs w:val="24"/>
-        </w:rPr>
-      </w:pPr>
-      <w:r>
-        <w:rPr>
-          <w:rFonts w:ascii="Arial" w:hAnsi="Arial" w:cs="Arial"/>
-          <w:b/>
-          <w:sz w:val="24"/>
-          <w:szCs w:val="24"/>
-        </w:rPr>
-        <w:t>Máxima</w:t>
-      </w:r>
-      <w:r>
-        <w:rPr>
-          <w:rFonts w:ascii="Arial" w:hAnsi="Arial" w:cs="Arial"/>
-          <w:b/>
-          <w:sz w:val="24"/>
-          <w:szCs w:val="24"/>
-        </w:rPr>
-        <w:t>l</w:t>
-      </w:r>
-      <w:r>
-        <w:rPr>
-          <w:rFonts w:ascii="Arial" w:hAnsi="Arial" w:cs="Arial"/>
-          <w:b/>
-          <w:sz w:val="24"/>
-          <w:szCs w:val="24"/>
-        </w:rPr>
-        <w:t xml:space="preserve"> independiente</w:t>
-      </w:r>
-      <w:r>
-        <w:rPr>
-          <w:rFonts w:ascii="Arial" w:hAnsi="Arial" w:cs="Arial"/>
-          <w:b/>
-          <w:sz w:val="24"/>
-          <w:szCs w:val="24"/>
-        </w:rPr>
-        <w:t>:</w:t>
-      </w:r>
-    </w:p>
-    <w:p>
-      <w:pPr>
-        <w:pStyle w:val="Prrafodelista"/>
-        <w:spacing w:line="240" w:lineRule="auto"/>
-        <w:ind w:left="360"/>
-        <w:rPr>
-          <w:rFonts w:ascii="Arial" w:hAnsi="Arial" w:cs="Arial"/>
-          <w:sz w:val="24"/>
-          <w:szCs w:val="24"/>
-        </w:rPr>
-      </w:pPr>
-    </w:p>
-    <w:p>
-      <w:pPr>
-        <w:pStyle w:val="Prrafodelista"/>
-        <w:numPr>
-          <w:ilvl w:val="1"/>
-          <w:numId w:val="1"/>
-        </w:numPr>
-        <w:spacing w:line="240" w:lineRule="auto"/>
-        <w:rPr>
-          <w:rFonts w:ascii="Arial" w:hAnsi="Arial" w:cs="Arial"/>
-          <w:sz w:val="24"/>
-          <w:szCs w:val="24"/>
-        </w:rPr>
-      </w:pPr>
-      <w:r>
-        <w:rPr>
-          <w:rFonts w:ascii="Arial" w:hAnsi="Arial" w:cs="Arial"/>
-          <w:sz w:val="24"/>
-          <w:szCs w:val="24"/>
-        </w:rPr>
-        <w:t>Primera definición:</w:t>
-      </w:r>
-    </w:p>
-    <w:p>
-      <w:pPr>
-        <w:pStyle w:val="Prrafodelista"/>
-        <w:spacing w:line="240" w:lineRule="auto"/>
-        <w:ind w:left="360"/>
-        <w:rPr>
-          <w:rFonts w:ascii="Arial" w:hAnsi="Arial" w:cs="Arial"/>
-          <w:sz w:val="24"/>
-          <w:szCs w:val="24"/>
-        </w:rPr>
-      </w:pPr>
-    </w:p>
-    <w:p>
-      <w:pPr>
-        <w:pStyle w:val="Prrafodelista"/>
-        <w:numPr>
-          <w:ilvl w:val="1"/>
-          <w:numId w:val="1"/>
-        </w:numPr>
-        <w:spacing w:line="240" w:lineRule="auto"/>
-        <w:rPr>
-          <w:rFonts w:ascii="Arial" w:hAnsi="Arial" w:cs="Arial"/>
-          <w:sz w:val="24"/>
-          <w:szCs w:val="24"/>
-        </w:rPr>
-      </w:pPr>
-      <w:r>
-        <w:rPr>
-          <w:rFonts w:ascii="Arial" w:eastAsiaTheme="minorEastAsia" w:hAnsi="Arial" w:cs="Arial"/>
-          <w:sz w:val="24"/>
-          <w:szCs w:val="24"/>
-          <w:lang w:val="es-ES"/>
-        </w:rPr>
-        <w:t>Segunda</w:t>
-      </w:r>
-      <w:r>
-        <w:rPr>
-          <w:rFonts w:ascii="Arial" w:hAnsi="Arial" w:cs="Arial"/>
-          <w:sz w:val="24"/>
-          <w:szCs w:val="24"/>
-        </w:rPr>
-        <w:t xml:space="preserve"> definición:</w:t>
-      </w:r>
-    </w:p>
-    <w:p>
-      <w:pPr>
-        <w:pStyle w:val="Prrafodelista"/>
         <w:rPr>
           <w:rFonts w:ascii="Arial" w:hAnsi="Arial" w:cs="Arial"/>
           <w:sz w:val="24"/>
@@ -8462,15 +8034,19 @@
           <w:szCs w:val="24"/>
         </w:rPr>
       </w:pPr>
-      <w:r>
+    </w:p>
+    <w:p>
+      <w:pPr>
+        <w:spacing w:line="240" w:lineRule="auto"/>
+        <w:ind w:left="360"/>
+        <w:outlineLvl w:val="1"/>
         <w:rPr>
           <w:rFonts w:ascii="Arial" w:hAnsi="Arial" w:cs="Arial"/>
           <w:bCs/>
           <w:sz w:val="24"/>
           <w:szCs w:val="24"/>
         </w:rPr>
-        <w:t>Un conjunto máxim</w:t>
-      </w:r>
+      </w:pPr>
       <w:r>
         <w:rPr>
           <w:rFonts w:ascii="Arial" w:hAnsi="Arial" w:cs="Arial"/>
@@ -8478,1322 +8054,31 @@
           <w:sz w:val="24"/>
           <w:szCs w:val="24"/>
         </w:rPr>
-        <w:t>al</w:t>
-      </w:r>
-      <w:r>
-        <w:rPr>
+        <w:t>Un conjunto de vértices independientes de un gráfico G es un subconjunto de los vértices, de modo que no hay dos vértices en el subconjunto que representen un borde de G. La figura anterior muestra conjuntos de vértices independientes que consisten en dos subconjuntos para varios gráficos.</w:t>
+      </w:r>
+      <w:r>
+        <w:rPr>
+          <w:rStyle w:val="Refdenotaalpie"/>
           <w:rFonts w:ascii="Arial" w:hAnsi="Arial" w:cs="Arial"/>
           <w:bCs/>
           <w:sz w:val="24"/>
           <w:szCs w:val="24"/>
         </w:rPr>
-        <w:t xml:space="preserve"> de vértices independientes de un graf</w:t>
-      </w:r>
-      <w:r>
+        <w:footnoteReference w:id="9"/>
+      </w:r>
+    </w:p>
+    <w:p>
+      <w:pPr>
+        <w:spacing w:line="240" w:lineRule="auto"/>
+        <w:ind w:left="360"/>
+        <w:outlineLvl w:val="1"/>
         <w:rPr>
           <w:rFonts w:ascii="Arial" w:hAnsi="Arial" w:cs="Arial"/>
           <w:bCs/>
           <w:sz w:val="24"/>
           <w:szCs w:val="24"/>
         </w:rPr>
-        <w:t>o</w:t>
-      </w:r>
-      <w:r>
-        <w:rPr>
-          <w:rFonts w:ascii="Arial" w:hAnsi="Arial" w:cs="Arial"/>
-          <w:bCs/>
-          <w:sz w:val="24"/>
-          <w:szCs w:val="24"/>
-        </w:rPr>
-        <w:t xml:space="preserve"> es un conjunto de vértices independientes que no se puede expandir a otro conjunto de vértices independientes mediante la adición de cualquier vértice en el graf</w:t>
-      </w:r>
-      <w:r>
-        <w:rPr>
-          <w:rFonts w:ascii="Arial" w:hAnsi="Arial" w:cs="Arial"/>
-          <w:bCs/>
-          <w:sz w:val="24"/>
-          <w:szCs w:val="24"/>
-        </w:rPr>
-        <w:t>o</w:t>
-      </w:r>
-      <w:r>
-        <w:rPr>
-          <w:rFonts w:ascii="Arial" w:hAnsi="Arial" w:cs="Arial"/>
-          <w:bCs/>
-          <w:sz w:val="24"/>
-          <w:szCs w:val="24"/>
-        </w:rPr>
-        <w:t>.</w:t>
-      </w:r>
-    </w:p>
-    <w:p>
-      <w:pPr>
-        <w:spacing w:line="240" w:lineRule="auto"/>
-        <w:ind w:left="360"/>
-        <w:outlineLvl w:val="1"/>
-        <w:rPr>
-          <w:rFonts w:ascii="Arial" w:hAnsi="Arial" w:cs="Arial"/>
-          <w:bCs/>
-          <w:sz w:val="24"/>
-          <w:szCs w:val="24"/>
-        </w:rPr>
-      </w:pPr>
-      <w:r>
-        <w:rPr>
-          <w:rFonts w:ascii="Arial" w:hAnsi="Arial" w:cs="Arial"/>
-          <w:bCs/>
-          <w:sz w:val="24"/>
-          <w:szCs w:val="24"/>
-        </w:rPr>
-        <w:t>Un conjunto máxim</w:t>
-      </w:r>
-      <w:r>
-        <w:rPr>
-          <w:rFonts w:ascii="Arial" w:hAnsi="Arial" w:cs="Arial"/>
-          <w:bCs/>
-          <w:sz w:val="24"/>
-          <w:szCs w:val="24"/>
-        </w:rPr>
-        <w:t>al</w:t>
-      </w:r>
-      <w:r>
-        <w:rPr>
-          <w:rFonts w:ascii="Arial" w:hAnsi="Arial" w:cs="Arial"/>
-          <w:bCs/>
-          <w:sz w:val="24"/>
-          <w:szCs w:val="24"/>
-        </w:rPr>
-        <w:t xml:space="preserve"> de vértices independientes de un gr</w:t>
-      </w:r>
-      <w:r>
-        <w:rPr>
-          <w:rFonts w:ascii="Arial" w:hAnsi="Arial" w:cs="Arial"/>
-          <w:bCs/>
-          <w:sz w:val="24"/>
-          <w:szCs w:val="24"/>
-        </w:rPr>
-        <w:t>afo</w:t>
-      </w:r>
-      <w:r>
-        <w:rPr>
-          <w:rFonts w:ascii="Arial" w:hAnsi="Arial" w:cs="Arial"/>
-          <w:bCs/>
-          <w:sz w:val="24"/>
-          <w:szCs w:val="24"/>
-        </w:rPr>
-        <w:t xml:space="preserve"> G es equivalente a un c</w:t>
-      </w:r>
-      <w:r>
-        <w:rPr>
-          <w:rFonts w:ascii="Arial" w:hAnsi="Arial" w:cs="Arial"/>
-          <w:bCs/>
-          <w:sz w:val="24"/>
-          <w:szCs w:val="24"/>
-        </w:rPr>
-        <w:t>iclo</w:t>
-      </w:r>
-      <w:r>
-        <w:rPr>
-          <w:rFonts w:ascii="Arial" w:hAnsi="Arial" w:cs="Arial"/>
-          <w:bCs/>
-          <w:sz w:val="24"/>
-          <w:szCs w:val="24"/>
-        </w:rPr>
-        <w:t xml:space="preserve"> máxima</w:t>
-      </w:r>
-      <w:r>
-        <w:rPr>
-          <w:rFonts w:ascii="Arial" w:hAnsi="Arial" w:cs="Arial"/>
-          <w:bCs/>
-          <w:sz w:val="24"/>
-          <w:szCs w:val="24"/>
-        </w:rPr>
-        <w:t>l</w:t>
-      </w:r>
-      <w:r>
-        <w:rPr>
-          <w:rFonts w:ascii="Arial" w:hAnsi="Arial" w:cs="Arial"/>
-          <w:bCs/>
-          <w:sz w:val="24"/>
-          <w:szCs w:val="24"/>
-        </w:rPr>
-        <w:t xml:space="preserve"> en el complemento del gr</w:t>
-      </w:r>
-      <w:r>
-        <w:rPr>
-          <w:rFonts w:ascii="Arial" w:hAnsi="Arial" w:cs="Arial"/>
-          <w:bCs/>
-          <w:sz w:val="24"/>
-          <w:szCs w:val="24"/>
-        </w:rPr>
-        <w:t>af</w:t>
-      </w:r>
-      <w:r>
-        <w:rPr>
-          <w:rFonts w:ascii="Arial" w:hAnsi="Arial" w:cs="Arial"/>
-          <w:bCs/>
-          <w:sz w:val="24"/>
-          <w:szCs w:val="24"/>
-        </w:rPr>
-        <w:t>o G'.</w:t>
-      </w:r>
-    </w:p>
-    <w:p>
-      <w:pPr>
-        <w:spacing w:line="240" w:lineRule="auto"/>
-        <w:ind w:left="360"/>
-        <w:outlineLvl w:val="1"/>
-        <w:rPr>
-          <w:rFonts w:ascii="Arial" w:hAnsi="Arial" w:cs="Arial"/>
-          <w:bCs/>
-          <w:sz w:val="24"/>
-          <w:szCs w:val="24"/>
-        </w:rPr>
-      </w:pPr>
-    </w:p>
-    <w:p>
-      <w:pPr>
-        <w:spacing w:line="240" w:lineRule="auto"/>
-        <w:ind w:left="360"/>
-        <w:outlineLvl w:val="1"/>
-        <w:rPr>
-          <w:rFonts w:ascii="Arial" w:hAnsi="Arial" w:cs="Arial"/>
-          <w:bCs/>
-          <w:sz w:val="24"/>
-          <w:szCs w:val="24"/>
-        </w:rPr>
-      </w:pPr>
-      <w:r>
-        <w:rPr>
-          <w:rFonts w:ascii="Arial" w:hAnsi="Arial" w:cs="Arial"/>
-          <w:bCs/>
-          <w:sz w:val="24"/>
-          <w:szCs w:val="24"/>
-        </w:rPr>
-        <w:t>Tenga en cuenta que un conjunto de vértices independientes máxim</w:t>
-      </w:r>
-      <w:r>
-        <w:rPr>
-          <w:rFonts w:ascii="Arial" w:hAnsi="Arial" w:cs="Arial"/>
-          <w:bCs/>
-          <w:sz w:val="24"/>
-          <w:szCs w:val="24"/>
-        </w:rPr>
-        <w:t>al</w:t>
-      </w:r>
-      <w:r>
-        <w:rPr>
-          <w:rFonts w:ascii="Arial" w:hAnsi="Arial" w:cs="Arial"/>
-          <w:bCs/>
-          <w:sz w:val="24"/>
-          <w:szCs w:val="24"/>
-        </w:rPr>
-        <w:t xml:space="preserve"> no es equivalente a un conjunto de vértices independientes máxim</w:t>
-      </w:r>
-      <w:r>
-        <w:rPr>
-          <w:rFonts w:ascii="Arial" w:hAnsi="Arial" w:cs="Arial"/>
-          <w:bCs/>
-          <w:sz w:val="24"/>
-          <w:szCs w:val="24"/>
-        </w:rPr>
-        <w:t>al</w:t>
-      </w:r>
-      <w:r>
-        <w:rPr>
-          <w:rFonts w:ascii="Arial" w:hAnsi="Arial" w:cs="Arial"/>
-          <w:bCs/>
-          <w:sz w:val="24"/>
-          <w:szCs w:val="24"/>
-        </w:rPr>
-        <w:t xml:space="preserve">, que es un conjunto </w:t>
-      </w:r>
-      <w:r>
-        <w:rPr>
-          <w:rFonts w:ascii="Arial" w:hAnsi="Arial" w:cs="Arial"/>
-          <w:bCs/>
-          <w:sz w:val="24"/>
-          <w:szCs w:val="24"/>
-        </w:rPr>
-        <w:lastRenderedPageBreak/>
-        <w:t>de vértices independientes que contiene el mayor número posible de vértices entre todos los conjuntos de vértices independientes. Un conjunto máxim</w:t>
-      </w:r>
-      <w:r>
-        <w:rPr>
-          <w:rFonts w:ascii="Arial" w:hAnsi="Arial" w:cs="Arial"/>
-          <w:bCs/>
-          <w:sz w:val="24"/>
-          <w:szCs w:val="24"/>
-        </w:rPr>
-        <w:t>al</w:t>
-      </w:r>
-      <w:r>
-        <w:rPr>
-          <w:rFonts w:ascii="Arial" w:hAnsi="Arial" w:cs="Arial"/>
-          <w:bCs/>
-          <w:sz w:val="24"/>
-          <w:szCs w:val="24"/>
-        </w:rPr>
-        <w:t xml:space="preserve"> de vértices independientes siempre es máxim</w:t>
-      </w:r>
-      <w:r>
-        <w:rPr>
-          <w:rFonts w:ascii="Arial" w:hAnsi="Arial" w:cs="Arial"/>
-          <w:bCs/>
-          <w:sz w:val="24"/>
-          <w:szCs w:val="24"/>
-        </w:rPr>
-        <w:t>al</w:t>
-      </w:r>
-      <w:r>
-        <w:rPr>
-          <w:rFonts w:ascii="Arial" w:hAnsi="Arial" w:cs="Arial"/>
-          <w:bCs/>
-          <w:sz w:val="24"/>
-          <w:szCs w:val="24"/>
-        </w:rPr>
-        <w:t>, pero no se cumple lo contrario.</w:t>
-      </w:r>
-    </w:p>
-    <w:p>
-      <w:pPr>
-        <w:spacing w:line="240" w:lineRule="auto"/>
-        <w:ind w:left="360"/>
-        <w:outlineLvl w:val="1"/>
-        <w:rPr>
-          <w:rFonts w:ascii="Arial" w:hAnsi="Arial" w:cs="Arial"/>
-          <w:bCs/>
-          <w:sz w:val="24"/>
-          <w:szCs w:val="24"/>
-        </w:rPr>
-      </w:pPr>
-    </w:p>
-    <w:p>
-      <w:pPr>
-        <w:spacing w:line="240" w:lineRule="auto"/>
-        <w:ind w:left="360"/>
-        <w:outlineLvl w:val="1"/>
-        <w:rPr>
-          <w:rFonts w:ascii="Arial" w:hAnsi="Arial" w:cs="Arial"/>
-          <w:bCs/>
-          <w:sz w:val="24"/>
-          <w:szCs w:val="24"/>
-        </w:rPr>
-      </w:pPr>
-      <w:r>
-        <w:rPr>
-          <w:rFonts w:ascii="Arial" w:hAnsi="Arial" w:cs="Arial"/>
-          <w:bCs/>
-          <w:sz w:val="24"/>
-          <w:szCs w:val="24"/>
-        </w:rPr>
-        <w:t>Un subconjunto B subconjunto V del conjunto de vértices V de un gr</w:t>
-      </w:r>
-      <w:r>
-        <w:rPr>
-          <w:rFonts w:ascii="Arial" w:hAnsi="Arial" w:cs="Arial"/>
-          <w:bCs/>
-          <w:sz w:val="24"/>
-          <w:szCs w:val="24"/>
-        </w:rPr>
-        <w:t>af</w:t>
-      </w:r>
-      <w:r>
-        <w:rPr>
-          <w:rFonts w:ascii="Arial" w:hAnsi="Arial" w:cs="Arial"/>
-          <w:bCs/>
-          <w:sz w:val="24"/>
-          <w:szCs w:val="24"/>
-        </w:rPr>
-        <w:t xml:space="preserve">o es un conjunto de vértices </w:t>
-      </w:r>
-      <w:proofErr w:type="spellStart"/>
-      <w:r>
-        <w:rPr>
-          <w:rFonts w:ascii="Arial" w:hAnsi="Arial" w:cs="Arial"/>
-          <w:bCs/>
-          <w:sz w:val="24"/>
-          <w:szCs w:val="24"/>
-        </w:rPr>
-        <w:t>máxima</w:t>
-      </w:r>
-      <w:r>
-        <w:rPr>
-          <w:rFonts w:ascii="Arial" w:hAnsi="Arial" w:cs="Arial"/>
-          <w:bCs/>
-          <w:sz w:val="24"/>
-          <w:szCs w:val="24"/>
-        </w:rPr>
-        <w:t>l</w:t>
-      </w:r>
-      <w:r>
-        <w:rPr>
-          <w:rFonts w:ascii="Arial" w:hAnsi="Arial" w:cs="Arial"/>
-          <w:bCs/>
-          <w:sz w:val="24"/>
-          <w:szCs w:val="24"/>
-        </w:rPr>
-        <w:t>mente</w:t>
-      </w:r>
-      <w:proofErr w:type="spellEnd"/>
-      <w:r>
-        <w:rPr>
-          <w:rFonts w:ascii="Arial" w:hAnsi="Arial" w:cs="Arial"/>
-          <w:bCs/>
-          <w:sz w:val="24"/>
-          <w:szCs w:val="24"/>
-        </w:rPr>
-        <w:t xml:space="preserve"> independiente si y solo si B es tanto un conjunto dominante como un conjunto de vértices independientes</w:t>
-      </w:r>
-      <w:r>
-        <w:rPr>
-          <w:rFonts w:ascii="Arial" w:hAnsi="Arial" w:cs="Arial"/>
-          <w:bCs/>
-          <w:sz w:val="24"/>
-          <w:szCs w:val="24"/>
-        </w:rPr>
-        <w:t>.</w:t>
-      </w:r>
-    </w:p>
-    <w:p>
-      <w:pPr>
-        <w:spacing w:line="240" w:lineRule="auto"/>
-        <w:ind w:left="360"/>
-        <w:outlineLvl w:val="1"/>
-        <w:rPr>
-          <w:rFonts w:ascii="Arial" w:hAnsi="Arial" w:cs="Arial"/>
-          <w:bCs/>
-          <w:sz w:val="24"/>
-          <w:szCs w:val="24"/>
-        </w:rPr>
-      </w:pPr>
-    </w:p>
-    <w:p>
-      <w:pPr>
-        <w:spacing w:line="240" w:lineRule="auto"/>
-        <w:ind w:left="360"/>
-        <w:outlineLvl w:val="1"/>
-        <w:rPr>
-          <w:rFonts w:ascii="Arial" w:hAnsi="Arial" w:cs="Arial"/>
-          <w:bCs/>
-          <w:sz w:val="24"/>
-          <w:szCs w:val="24"/>
-        </w:rPr>
-      </w:pPr>
-      <w:r>
-        <w:rPr>
-          <w:rFonts w:ascii="Arial" w:hAnsi="Arial" w:cs="Arial"/>
-          <w:bCs/>
-          <w:sz w:val="24"/>
-          <w:szCs w:val="24"/>
-        </w:rPr>
-        <w:t xml:space="preserve">Cualquier conjunto de vértices independientes </w:t>
-      </w:r>
-      <w:proofErr w:type="spellStart"/>
-      <w:r>
-        <w:rPr>
-          <w:rFonts w:ascii="Arial" w:hAnsi="Arial" w:cs="Arial"/>
-          <w:bCs/>
-          <w:sz w:val="24"/>
-          <w:szCs w:val="24"/>
-        </w:rPr>
-        <w:t>máxim</w:t>
-      </w:r>
-      <w:r>
-        <w:rPr>
-          <w:rFonts w:ascii="Arial" w:hAnsi="Arial" w:cs="Arial"/>
-          <w:bCs/>
-          <w:sz w:val="24"/>
-          <w:szCs w:val="24"/>
-        </w:rPr>
-        <w:t>ales</w:t>
-      </w:r>
-      <w:proofErr w:type="spellEnd"/>
-      <w:r>
-        <w:rPr>
-          <w:rFonts w:ascii="Arial" w:hAnsi="Arial" w:cs="Arial"/>
-          <w:bCs/>
-          <w:sz w:val="24"/>
-          <w:szCs w:val="24"/>
-        </w:rPr>
-        <w:t xml:space="preserve"> también es tanto dominante mínimo como </w:t>
-      </w:r>
-      <w:proofErr w:type="spellStart"/>
-      <w:r>
-        <w:rPr>
-          <w:rFonts w:ascii="Arial" w:hAnsi="Arial" w:cs="Arial"/>
-          <w:bCs/>
-          <w:sz w:val="24"/>
-          <w:szCs w:val="24"/>
-        </w:rPr>
-        <w:t>irredundante</w:t>
-      </w:r>
-      <w:proofErr w:type="spellEnd"/>
-      <w:r>
-        <w:rPr>
-          <w:rFonts w:ascii="Arial" w:hAnsi="Arial" w:cs="Arial"/>
-          <w:bCs/>
-          <w:sz w:val="24"/>
-          <w:szCs w:val="24"/>
-        </w:rPr>
-        <w:t xml:space="preserve"> máxim</w:t>
-      </w:r>
-      <w:r>
-        <w:rPr>
-          <w:rFonts w:ascii="Arial" w:hAnsi="Arial" w:cs="Arial"/>
-          <w:bCs/>
-          <w:sz w:val="24"/>
-          <w:szCs w:val="24"/>
-        </w:rPr>
-        <w:t>al.</w:t>
-      </w:r>
-      <w:r>
-        <w:rPr>
-          <w:rStyle w:val="Refdenotaalpie"/>
-          <w:rFonts w:ascii="Arial" w:hAnsi="Arial" w:cs="Arial"/>
-          <w:bCs/>
-          <w:sz w:val="24"/>
-          <w:szCs w:val="24"/>
-        </w:rPr>
-        <w:footnoteReference w:id="9"/>
-      </w:r>
-    </w:p>
-    <w:p>
-      <w:pPr>
-        <w:pStyle w:val="Prrafodelista"/>
-        <w:spacing w:line="240" w:lineRule="auto"/>
-        <w:ind w:left="792"/>
-        <w:rPr>
-          <w:rFonts w:ascii="Arial" w:hAnsi="Arial" w:cs="Arial"/>
-          <w:sz w:val="24"/>
-          <w:szCs w:val="24"/>
-        </w:rPr>
-      </w:pPr>
-    </w:p>
-    <w:p>
-      <w:pPr>
-        <w:pStyle w:val="Prrafodelista"/>
-        <w:spacing w:line="240" w:lineRule="auto"/>
-        <w:ind w:left="360"/>
-        <w:rPr>
-          <w:rFonts w:ascii="Arial" w:hAnsi="Arial" w:cs="Arial"/>
-          <w:sz w:val="24"/>
-          <w:szCs w:val="24"/>
-        </w:rPr>
-      </w:pPr>
-    </w:p>
-    <w:p>
-      <w:pPr>
-        <w:pStyle w:val="Prrafodelista"/>
-        <w:numPr>
-          <w:ilvl w:val="1"/>
-          <w:numId w:val="1"/>
-        </w:numPr>
-        <w:spacing w:line="240" w:lineRule="auto"/>
-        <w:rPr>
-          <w:rFonts w:ascii="Arial" w:hAnsi="Arial" w:cs="Arial"/>
-          <w:sz w:val="24"/>
-          <w:szCs w:val="24"/>
-        </w:rPr>
-      </w:pPr>
-      <w:r>
-        <w:rPr>
-          <w:rFonts w:ascii="Arial" w:hAnsi="Arial" w:cs="Arial"/>
-          <w:sz w:val="24"/>
-          <w:szCs w:val="24"/>
-        </w:rPr>
-        <w:t>Tercera definición:</w:t>
-      </w:r>
-    </w:p>
-    <w:p>
-      <w:pPr>
-        <w:pStyle w:val="Prrafodelista"/>
-        <w:spacing w:line="240" w:lineRule="auto"/>
-        <w:ind w:left="360"/>
-        <w:rPr>
-          <w:rFonts w:ascii="Arial" w:hAnsi="Arial" w:cs="Arial"/>
-          <w:sz w:val="24"/>
-          <w:szCs w:val="24"/>
-        </w:rPr>
-      </w:pPr>
-    </w:p>
-    <w:p>
-      <w:pPr>
-        <w:pStyle w:val="Prrafodelista"/>
-        <w:numPr>
-          <w:ilvl w:val="0"/>
-          <w:numId w:val="1"/>
-        </w:numPr>
-        <w:spacing w:line="240" w:lineRule="auto"/>
-        <w:rPr>
-          <w:rFonts w:ascii="Arial" w:hAnsi="Arial" w:cs="Arial"/>
-          <w:b/>
-          <w:sz w:val="24"/>
-          <w:szCs w:val="24"/>
-        </w:rPr>
-      </w:pPr>
-      <w:r>
-        <w:rPr>
-          <w:rFonts w:ascii="Arial" w:hAnsi="Arial" w:cs="Arial"/>
-          <w:b/>
-          <w:sz w:val="24"/>
-          <w:szCs w:val="24"/>
-        </w:rPr>
-        <w:t>Número de independencia</w:t>
-      </w:r>
-      <w:r>
-        <w:rPr>
-          <w:rFonts w:ascii="Arial" w:hAnsi="Arial" w:cs="Arial"/>
-          <w:b/>
-          <w:sz w:val="24"/>
-          <w:szCs w:val="24"/>
-        </w:rPr>
-        <w:t>:</w:t>
-      </w:r>
-    </w:p>
-    <w:p>
-      <w:pPr>
-        <w:pStyle w:val="Prrafodelista"/>
-        <w:spacing w:line="240" w:lineRule="auto"/>
-        <w:ind w:left="360"/>
-        <w:rPr>
-          <w:rFonts w:ascii="Arial" w:hAnsi="Arial" w:cs="Arial"/>
-          <w:sz w:val="24"/>
-          <w:szCs w:val="24"/>
-        </w:rPr>
-      </w:pPr>
-    </w:p>
-    <w:p>
-      <w:pPr>
-        <w:pStyle w:val="Prrafodelista"/>
-        <w:numPr>
-          <w:ilvl w:val="1"/>
-          <w:numId w:val="1"/>
-        </w:numPr>
-        <w:spacing w:line="240" w:lineRule="auto"/>
-        <w:rPr>
-          <w:rFonts w:ascii="Arial" w:hAnsi="Arial" w:cs="Arial"/>
-          <w:sz w:val="24"/>
-          <w:szCs w:val="24"/>
-        </w:rPr>
-      </w:pPr>
-      <w:r>
-        <w:rPr>
-          <w:rFonts w:ascii="Arial" w:hAnsi="Arial" w:cs="Arial"/>
-          <w:sz w:val="24"/>
-          <w:szCs w:val="24"/>
-        </w:rPr>
-        <w:t>Primera definición:</w:t>
-      </w:r>
-    </w:p>
-    <w:p>
-      <w:pPr>
-        <w:pStyle w:val="Prrafodelista"/>
-        <w:spacing w:line="240" w:lineRule="auto"/>
-        <w:ind w:left="360"/>
-        <w:rPr>
-          <w:rFonts w:ascii="Arial" w:hAnsi="Arial" w:cs="Arial"/>
-          <w:sz w:val="24"/>
-          <w:szCs w:val="24"/>
-        </w:rPr>
-      </w:pPr>
-    </w:p>
-    <w:p>
-      <w:pPr>
-        <w:pStyle w:val="Prrafodelista"/>
-        <w:numPr>
-          <w:ilvl w:val="1"/>
-          <w:numId w:val="1"/>
-        </w:numPr>
-        <w:spacing w:line="240" w:lineRule="auto"/>
-        <w:rPr>
-          <w:rFonts w:ascii="Arial" w:hAnsi="Arial" w:cs="Arial"/>
-          <w:sz w:val="24"/>
-          <w:szCs w:val="24"/>
-        </w:rPr>
-      </w:pPr>
-      <w:r>
-        <w:rPr>
-          <w:rFonts w:ascii="Arial" w:eastAsiaTheme="minorEastAsia" w:hAnsi="Arial" w:cs="Arial"/>
-          <w:sz w:val="24"/>
-          <w:szCs w:val="24"/>
-          <w:lang w:val="es-ES"/>
-        </w:rPr>
-        <w:t>Segunda</w:t>
-      </w:r>
-      <w:r>
-        <w:rPr>
-          <w:rFonts w:ascii="Arial" w:hAnsi="Arial" w:cs="Arial"/>
-          <w:sz w:val="24"/>
-          <w:szCs w:val="24"/>
-        </w:rPr>
-        <w:t xml:space="preserve"> definición:</w:t>
-      </w:r>
-    </w:p>
-    <w:p>
-      <w:pPr>
-        <w:pStyle w:val="Prrafodelista"/>
-        <w:rPr>
-          <w:rFonts w:ascii="Arial" w:hAnsi="Arial" w:cs="Arial"/>
-          <w:sz w:val="24"/>
-          <w:szCs w:val="24"/>
-        </w:rPr>
-      </w:pPr>
-    </w:p>
-    <w:p>
-      <w:pPr>
-        <w:spacing w:line="240" w:lineRule="auto"/>
-        <w:ind w:left="360"/>
-        <w:outlineLvl w:val="1"/>
-        <w:rPr>
-          <w:rFonts w:ascii="Arial" w:hAnsi="Arial" w:cs="Arial"/>
-          <w:bCs/>
-          <w:sz w:val="24"/>
-          <w:szCs w:val="24"/>
-        </w:rPr>
-      </w:pPr>
-      <w:r>
-        <w:rPr>
-          <w:rFonts w:ascii="Arial" w:hAnsi="Arial" w:cs="Arial"/>
-          <w:bCs/>
-          <w:sz w:val="24"/>
-          <w:szCs w:val="24"/>
-        </w:rPr>
-        <w:t>El número de independencia de vértice (superior) de un gráfico, a menudo llamado simplemente "el" número de independencia, es la cardinalidad del conjunto de vértice independiente más grande, es decir, el tamaño de un conjunto de vértice independiente máximo (que es el mismo que el tamaño de un conjunto máximo de vértices independientes más grande). El número de independencia se denota más comúnmente como alfa(G), pero también se puede escribir beta(G</w:t>
-      </w:r>
-      <w:r>
-        <w:rPr>
-          <w:rFonts w:ascii="Arial" w:hAnsi="Arial" w:cs="Arial"/>
-          <w:bCs/>
-          <w:sz w:val="24"/>
-          <w:szCs w:val="24"/>
-        </w:rPr>
-        <w:t>)</w:t>
-      </w:r>
-      <w:r>
-        <w:rPr>
-          <w:rFonts w:ascii="Arial" w:hAnsi="Arial" w:cs="Arial"/>
-          <w:bCs/>
-          <w:sz w:val="24"/>
-          <w:szCs w:val="24"/>
-        </w:rPr>
-        <w:t>.</w:t>
-      </w:r>
-    </w:p>
-    <w:p>
-      <w:pPr>
-        <w:spacing w:line="240" w:lineRule="auto"/>
-        <w:ind w:left="360"/>
-        <w:outlineLvl w:val="1"/>
-        <w:rPr>
-          <w:rFonts w:ascii="Arial" w:hAnsi="Arial" w:cs="Arial"/>
-          <w:bCs/>
-          <w:sz w:val="24"/>
-          <w:szCs w:val="24"/>
-        </w:rPr>
-      </w:pPr>
-    </w:p>
-    <w:p>
-      <w:pPr>
-        <w:spacing w:line="240" w:lineRule="auto"/>
-        <w:ind w:left="360"/>
-        <w:outlineLvl w:val="1"/>
-        <w:rPr>
-          <w:rFonts w:ascii="Arial" w:hAnsi="Arial" w:cs="Arial"/>
-          <w:bCs/>
-          <w:sz w:val="24"/>
-          <w:szCs w:val="24"/>
-        </w:rPr>
-      </w:pPr>
-      <w:r>
-        <w:rPr>
-          <w:rFonts w:ascii="Arial" w:hAnsi="Arial" w:cs="Arial"/>
-          <w:bCs/>
-          <w:sz w:val="24"/>
-          <w:szCs w:val="24"/>
-        </w:rPr>
-        <w:t>El número de independencia de un gráfico es igual al mayor exponente del polinomio de independencia del gráfico.</w:t>
-      </w:r>
-    </w:p>
-    <w:p>
-      <w:pPr>
-        <w:spacing w:line="240" w:lineRule="auto"/>
-        <w:ind w:left="360"/>
-        <w:outlineLvl w:val="1"/>
-        <w:rPr>
-          <w:rFonts w:ascii="Arial" w:hAnsi="Arial" w:cs="Arial"/>
-          <w:bCs/>
-          <w:sz w:val="24"/>
-          <w:szCs w:val="24"/>
-        </w:rPr>
-      </w:pPr>
-    </w:p>
-    <w:p>
-      <w:pPr>
-        <w:spacing w:line="240" w:lineRule="auto"/>
-        <w:ind w:left="360"/>
-        <w:outlineLvl w:val="1"/>
-        <w:rPr>
-          <w:rFonts w:ascii="Arial" w:hAnsi="Arial" w:cs="Arial"/>
-          <w:bCs/>
-          <w:sz w:val="24"/>
-          <w:szCs w:val="24"/>
-        </w:rPr>
-      </w:pPr>
-      <w:r>
-        <w:rPr>
-          <w:rFonts w:ascii="Arial" w:hAnsi="Arial" w:cs="Arial"/>
-          <w:bCs/>
-          <w:sz w:val="24"/>
-          <w:szCs w:val="24"/>
-        </w:rPr>
-        <w:t>El número de independencia inferior i(G) puede definirse de manera similar como el tamaño de un conjunto de vértices independientes máximos más pequeños en G.</w:t>
-      </w:r>
-    </w:p>
-    <w:p>
-      <w:pPr>
-        <w:spacing w:line="240" w:lineRule="auto"/>
-        <w:ind w:left="360"/>
-        <w:outlineLvl w:val="1"/>
-        <w:rPr>
-          <w:rFonts w:ascii="Arial" w:hAnsi="Arial" w:cs="Arial"/>
-          <w:bCs/>
-          <w:sz w:val="24"/>
-          <w:szCs w:val="24"/>
-        </w:rPr>
-      </w:pPr>
-    </w:p>
-    <w:p>
-      <w:pPr>
-        <w:spacing w:line="240" w:lineRule="auto"/>
-        <w:ind w:left="360"/>
-        <w:outlineLvl w:val="1"/>
-        <w:rPr>
-          <w:rFonts w:ascii="Arial" w:hAnsi="Arial" w:cs="Arial"/>
-          <w:bCs/>
-          <w:sz w:val="24"/>
-          <w:szCs w:val="24"/>
-        </w:rPr>
-      </w:pPr>
-      <w:r>
-        <w:rPr>
-          <w:rFonts w:ascii="Arial" w:hAnsi="Arial" w:cs="Arial"/>
-          <w:bCs/>
-          <w:sz w:val="24"/>
-          <w:szCs w:val="24"/>
-        </w:rPr>
-        <w:t>El número de irredundancia inferior ir (G), el número de dominación inferior gamma (G), el número de independencia inferior i (G), el número de independencia superior alfa (G), el número de dominación superior Gamma (G) y el número de irredundancia superior IR (G) satisfacen la cadena de desigualdades</w:t>
-      </w:r>
-      <w:r>
-        <w:rPr>
-          <w:rFonts w:ascii="Arial" w:hAnsi="Arial" w:cs="Arial"/>
-          <w:bCs/>
-          <w:sz w:val="24"/>
-          <w:szCs w:val="24"/>
-        </w:rPr>
-        <w:t>:</w:t>
-      </w:r>
-      <w:r>
-        <w:rPr>
-          <w:rStyle w:val="Refdenotaalpie"/>
-          <w:rFonts w:ascii="Arial" w:hAnsi="Arial" w:cs="Arial"/>
-          <w:bCs/>
-          <w:sz w:val="24"/>
-          <w:szCs w:val="24"/>
-        </w:rPr>
-        <w:footnoteReference w:id="10"/>
-      </w:r>
-    </w:p>
-    <w:p>
-      <w:pPr>
-        <w:spacing w:line="240" w:lineRule="auto"/>
-        <w:ind w:left="360"/>
-        <w:outlineLvl w:val="1"/>
-        <w:rPr>
-          <w:rFonts w:ascii="Arial" w:hAnsi="Arial" w:cs="Arial"/>
-          <w:bCs/>
-          <w:sz w:val="24"/>
-          <w:szCs w:val="24"/>
-        </w:rPr>
-      </w:pPr>
-    </w:p>
-    <w:p>
-      <w:pPr>
-        <w:spacing w:line="240" w:lineRule="auto"/>
-        <w:ind w:left="360"/>
-        <w:outlineLvl w:val="1"/>
-        <w:rPr>
-          <w:rFonts w:ascii="Arial" w:hAnsi="Arial" w:cs="Arial"/>
-          <w:bCs/>
-          <w:sz w:val="24"/>
-          <w:szCs w:val="24"/>
-        </w:rPr>
-      </w:pPr>
-      <m:oMathPara>
-        <m:oMath>
-          <m:r>
-            <w:rPr>
-              <w:rFonts w:ascii="Cambria Math" w:hAnsi="Cambria Math" w:cs="Arial"/>
-              <w:sz w:val="24"/>
-              <w:szCs w:val="24"/>
-            </w:rPr>
-            <m:t>ir(G)&lt;=gamma(G)&lt;=i(G)&lt;=alpha(G)&lt;=Gamma(G)&lt;=IR(G)</m:t>
-          </m:r>
-        </m:oMath>
-      </m:oMathPara>
-    </w:p>
-    <w:p>
-      <w:pPr>
-        <w:spacing w:line="240" w:lineRule="auto"/>
-        <w:rPr>
-          <w:rFonts w:ascii="Arial" w:hAnsi="Arial" w:cs="Arial"/>
-          <w:sz w:val="24"/>
-          <w:szCs w:val="24"/>
-        </w:rPr>
-      </w:pPr>
-    </w:p>
-    <w:p>
-      <w:pPr>
-        <w:pStyle w:val="Prrafodelista"/>
-        <w:spacing w:line="240" w:lineRule="auto"/>
-        <w:ind w:left="360"/>
-        <w:rPr>
-          <w:rFonts w:ascii="Arial" w:hAnsi="Arial" w:cs="Arial"/>
-          <w:sz w:val="24"/>
-          <w:szCs w:val="24"/>
-        </w:rPr>
-      </w:pPr>
-    </w:p>
-    <w:p>
-      <w:pPr>
-        <w:pStyle w:val="Prrafodelista"/>
-        <w:numPr>
-          <w:ilvl w:val="1"/>
-          <w:numId w:val="1"/>
-        </w:numPr>
-        <w:spacing w:line="240" w:lineRule="auto"/>
-        <w:rPr>
-          <w:rFonts w:ascii="Arial" w:hAnsi="Arial" w:cs="Arial"/>
-          <w:sz w:val="24"/>
-          <w:szCs w:val="24"/>
-        </w:rPr>
-      </w:pPr>
-      <w:r>
-        <w:rPr>
-          <w:rFonts w:ascii="Arial" w:hAnsi="Arial" w:cs="Arial"/>
-          <w:sz w:val="24"/>
-          <w:szCs w:val="24"/>
-        </w:rPr>
-        <w:t>Tercera definición:</w:t>
-      </w:r>
-    </w:p>
-    <w:p>
-      <w:pPr>
-        <w:spacing w:line="240" w:lineRule="auto"/>
-        <w:ind w:left="0"/>
-        <w:rPr>
-          <w:rFonts w:ascii="Arial" w:hAnsi="Arial" w:cs="Arial"/>
-          <w:sz w:val="24"/>
-          <w:szCs w:val="24"/>
-        </w:rPr>
-      </w:pPr>
-    </w:p>
-    <w:p>
-      <w:pPr>
-        <w:pStyle w:val="Prrafodelista"/>
-        <w:numPr>
-          <w:ilvl w:val="0"/>
-          <w:numId w:val="1"/>
-        </w:numPr>
-        <w:spacing w:line="240" w:lineRule="auto"/>
-        <w:rPr>
-          <w:rFonts w:ascii="Arial" w:hAnsi="Arial" w:cs="Arial"/>
-          <w:b/>
-          <w:sz w:val="24"/>
-          <w:szCs w:val="24"/>
-        </w:rPr>
-      </w:pPr>
-      <w:r>
-        <w:rPr>
-          <w:rFonts w:ascii="Arial" w:hAnsi="Arial" w:cs="Arial"/>
-          <w:b/>
-          <w:sz w:val="24"/>
-          <w:szCs w:val="24"/>
-        </w:rPr>
-        <w:t xml:space="preserve">Conjunto Máximo y </w:t>
-      </w:r>
-      <w:proofErr w:type="spellStart"/>
-      <w:r>
-        <w:rPr>
-          <w:rFonts w:ascii="Arial" w:hAnsi="Arial" w:cs="Arial"/>
-          <w:b/>
-          <w:sz w:val="24"/>
-          <w:szCs w:val="24"/>
-        </w:rPr>
-        <w:t>maxi</w:t>
-      </w:r>
-      <w:r>
-        <w:rPr>
-          <w:rFonts w:ascii="Arial" w:hAnsi="Arial" w:cs="Arial"/>
-          <w:b/>
-          <w:sz w:val="24"/>
-          <w:szCs w:val="24"/>
-        </w:rPr>
-        <w:t>m</w:t>
-      </w:r>
-      <w:r>
-        <w:rPr>
-          <w:rFonts w:ascii="Arial" w:hAnsi="Arial" w:cs="Arial"/>
-          <w:b/>
-          <w:sz w:val="24"/>
-          <w:szCs w:val="24"/>
-        </w:rPr>
-        <w:t>al</w:t>
-      </w:r>
-      <w:proofErr w:type="spellEnd"/>
-      <w:r>
-        <w:rPr>
-          <w:rFonts w:ascii="Arial" w:hAnsi="Arial" w:cs="Arial"/>
-          <w:b/>
-          <w:sz w:val="24"/>
-          <w:szCs w:val="24"/>
-        </w:rPr>
-        <w:t xml:space="preserve"> en vértices y aristas</w:t>
-      </w:r>
-      <w:r>
-        <w:rPr>
-          <w:rFonts w:ascii="Arial" w:hAnsi="Arial" w:cs="Arial"/>
-          <w:b/>
-          <w:sz w:val="24"/>
-          <w:szCs w:val="24"/>
-        </w:rPr>
-        <w:t>:</w:t>
-      </w:r>
-    </w:p>
-    <w:p>
-      <w:pPr>
-        <w:pStyle w:val="Prrafodelista"/>
-        <w:spacing w:line="240" w:lineRule="auto"/>
-        <w:ind w:left="360"/>
-        <w:rPr>
-          <w:rFonts w:ascii="Arial" w:hAnsi="Arial" w:cs="Arial"/>
-          <w:sz w:val="24"/>
-          <w:szCs w:val="24"/>
-        </w:rPr>
-      </w:pPr>
-    </w:p>
-    <w:p>
-      <w:pPr>
-        <w:pStyle w:val="Prrafodelista"/>
-        <w:numPr>
-          <w:ilvl w:val="1"/>
-          <w:numId w:val="1"/>
-        </w:numPr>
-        <w:spacing w:line="240" w:lineRule="auto"/>
-        <w:rPr>
-          <w:rFonts w:ascii="Arial" w:hAnsi="Arial" w:cs="Arial"/>
-          <w:sz w:val="24"/>
-          <w:szCs w:val="24"/>
-        </w:rPr>
-      </w:pPr>
-      <w:r>
-        <w:rPr>
-          <w:rFonts w:ascii="Arial" w:hAnsi="Arial" w:cs="Arial"/>
-          <w:sz w:val="24"/>
-          <w:szCs w:val="24"/>
-        </w:rPr>
-        <w:t>Primera definición:</w:t>
-      </w:r>
-    </w:p>
-    <w:p>
-      <w:pPr>
-        <w:pStyle w:val="Prrafodelista"/>
-        <w:spacing w:line="240" w:lineRule="auto"/>
-        <w:ind w:left="360"/>
-        <w:rPr>
-          <w:rFonts w:ascii="Arial" w:hAnsi="Arial" w:cs="Arial"/>
-          <w:sz w:val="24"/>
-          <w:szCs w:val="24"/>
-        </w:rPr>
-      </w:pPr>
-    </w:p>
-    <w:p>
-      <w:pPr>
-        <w:pStyle w:val="Prrafodelista"/>
-        <w:numPr>
-          <w:ilvl w:val="1"/>
-          <w:numId w:val="1"/>
-        </w:numPr>
-        <w:spacing w:line="240" w:lineRule="auto"/>
-        <w:rPr>
-          <w:rFonts w:ascii="Arial" w:hAnsi="Arial" w:cs="Arial"/>
-          <w:sz w:val="24"/>
-          <w:szCs w:val="24"/>
-        </w:rPr>
-      </w:pPr>
-      <w:r>
-        <w:rPr>
-          <w:rFonts w:ascii="Arial" w:eastAsiaTheme="minorEastAsia" w:hAnsi="Arial" w:cs="Arial"/>
-          <w:sz w:val="24"/>
-          <w:szCs w:val="24"/>
-          <w:lang w:val="es-ES"/>
-        </w:rPr>
-        <w:t>Segunda</w:t>
-      </w:r>
-      <w:r>
-        <w:rPr>
-          <w:rFonts w:ascii="Arial" w:hAnsi="Arial" w:cs="Arial"/>
-          <w:sz w:val="24"/>
-          <w:szCs w:val="24"/>
-        </w:rPr>
-        <w:t xml:space="preserve"> definición:</w:t>
-      </w:r>
-    </w:p>
-    <w:p>
-      <w:pPr>
-        <w:pStyle w:val="Prrafodelista"/>
-        <w:spacing w:line="240" w:lineRule="auto"/>
-        <w:ind w:left="360"/>
-        <w:rPr>
-          <w:rFonts w:ascii="Arial" w:hAnsi="Arial" w:cs="Arial"/>
-          <w:sz w:val="24"/>
-          <w:szCs w:val="24"/>
-        </w:rPr>
-      </w:pPr>
-    </w:p>
-    <w:p>
-      <w:pPr>
-        <w:spacing w:line="240" w:lineRule="auto"/>
-        <w:ind w:left="360"/>
-        <w:outlineLvl w:val="1"/>
-        <w:rPr>
-          <w:rFonts w:ascii="Arial" w:hAnsi="Arial" w:cs="Arial"/>
-          <w:bCs/>
-          <w:sz w:val="24"/>
-          <w:szCs w:val="24"/>
-        </w:rPr>
-      </w:pPr>
-      <w:r>
-        <w:rPr>
-          <w:rFonts w:ascii="Arial" w:hAnsi="Arial" w:cs="Arial"/>
-          <w:bCs/>
-          <w:sz w:val="24"/>
-          <w:szCs w:val="24"/>
-        </w:rPr>
-        <w:t>Un conjunto de aristas independientes (también llamado coincidencia) de un gráfico G es un subconjunto de aristas de modo que no hay dos aristas en el subconjunto que compartan un vértice de G. Los recuentos de conjuntos de aristas independientes de tamaño k en un gráfico se codifican a través de su polinomio generador de emparejamiento.</w:t>
-      </w:r>
-    </w:p>
-    <w:p>
-      <w:pPr>
-        <w:spacing w:line="240" w:lineRule="auto"/>
-        <w:ind w:left="360"/>
-        <w:outlineLvl w:val="1"/>
-        <w:rPr>
-          <w:rFonts w:ascii="Arial" w:hAnsi="Arial" w:cs="Arial"/>
-          <w:bCs/>
-          <w:sz w:val="24"/>
-          <w:szCs w:val="24"/>
-        </w:rPr>
-      </w:pPr>
-    </w:p>
-    <w:p>
-      <w:pPr>
-        <w:spacing w:line="240" w:lineRule="auto"/>
-        <w:ind w:left="360"/>
-        <w:outlineLvl w:val="1"/>
-        <w:rPr>
-          <w:rFonts w:ascii="Arial" w:hAnsi="Arial" w:cs="Arial"/>
-          <w:bCs/>
-          <w:sz w:val="24"/>
-          <w:szCs w:val="24"/>
-        </w:rPr>
-      </w:pPr>
-      <w:r>
-        <w:rPr>
-          <w:rFonts w:ascii="Arial" w:hAnsi="Arial" w:cs="Arial"/>
-          <w:bCs/>
-          <w:sz w:val="24"/>
-          <w:szCs w:val="24"/>
-        </w:rPr>
-        <w:t xml:space="preserve">El número de conjuntos de aristas independientes en un gráfico a veces se denomina índice de </w:t>
-      </w:r>
-      <w:proofErr w:type="spellStart"/>
-      <w:r>
-        <w:rPr>
-          <w:rFonts w:ascii="Arial" w:hAnsi="Arial" w:cs="Arial"/>
-          <w:bCs/>
-          <w:sz w:val="24"/>
-          <w:szCs w:val="24"/>
-        </w:rPr>
-        <w:t>Hosoya</w:t>
-      </w:r>
-      <w:proofErr w:type="spellEnd"/>
-      <w:r>
-        <w:rPr>
-          <w:rFonts w:ascii="Arial" w:hAnsi="Arial" w:cs="Arial"/>
-          <w:bCs/>
-          <w:sz w:val="24"/>
-          <w:szCs w:val="24"/>
-        </w:rPr>
-        <w:t>.</w:t>
-      </w:r>
-    </w:p>
-    <w:p>
-      <w:pPr>
-        <w:spacing w:line="240" w:lineRule="auto"/>
-        <w:ind w:left="360"/>
-        <w:outlineLvl w:val="1"/>
-        <w:rPr>
-          <w:rFonts w:ascii="Arial" w:hAnsi="Arial" w:cs="Arial"/>
-          <w:bCs/>
-          <w:sz w:val="24"/>
-          <w:szCs w:val="24"/>
-        </w:rPr>
-      </w:pPr>
-    </w:p>
-    <w:p>
-      <w:pPr>
-        <w:spacing w:line="240" w:lineRule="auto"/>
-        <w:ind w:left="360"/>
-        <w:outlineLvl w:val="1"/>
-        <w:rPr>
-          <w:rFonts w:ascii="Arial" w:hAnsi="Arial" w:cs="Arial"/>
-          <w:bCs/>
-          <w:sz w:val="24"/>
-          <w:szCs w:val="24"/>
-        </w:rPr>
-      </w:pPr>
-      <w:r>
-        <w:rPr>
-          <w:rFonts w:ascii="Arial" w:hAnsi="Arial" w:cs="Arial"/>
-          <w:bCs/>
-          <w:sz w:val="24"/>
-          <w:szCs w:val="24"/>
-        </w:rPr>
-        <w:t>Un conjunto de aristas independientes de tamaño máximo se denomina conjunto de aristas independientes máximo, y un conjunto de aristas independientes que no se puede expandir a otro conjunto de aristas independientes mediante la adición de cualquier otra arista en el gráfico se denomina conjunto de aristas independientes máximo.</w:t>
-      </w:r>
-    </w:p>
-    <w:p>
-      <w:pPr>
-        <w:spacing w:line="240" w:lineRule="auto"/>
-        <w:ind w:left="360"/>
-        <w:outlineLvl w:val="1"/>
-        <w:rPr>
-          <w:rFonts w:ascii="Arial" w:hAnsi="Arial" w:cs="Arial"/>
-          <w:bCs/>
-          <w:sz w:val="24"/>
-          <w:szCs w:val="24"/>
-        </w:rPr>
-      </w:pPr>
-    </w:p>
-    <w:p>
-      <w:pPr>
-        <w:spacing w:line="240" w:lineRule="auto"/>
-        <w:ind w:left="360"/>
-        <w:outlineLvl w:val="1"/>
-        <w:rPr>
-          <w:rFonts w:ascii="Arial" w:hAnsi="Arial" w:cs="Arial"/>
-          <w:bCs/>
-          <w:sz w:val="24"/>
-          <w:szCs w:val="24"/>
-        </w:rPr>
-      </w:pPr>
-      <w:r>
-        <w:rPr>
-          <w:rFonts w:ascii="Arial" w:hAnsi="Arial" w:cs="Arial"/>
-          <w:bCs/>
-          <w:sz w:val="24"/>
-          <w:szCs w:val="24"/>
-        </w:rPr>
-        <w:t xml:space="preserve">Se dice que dos conjuntos A y B son independientes si su intersección A intersección B=conjunto vacío. </w:t>
-      </w:r>
-    </w:p>
-    <w:p>
-      <w:pPr>
-        <w:spacing w:line="240" w:lineRule="auto"/>
-        <w:ind w:left="360"/>
-        <w:outlineLvl w:val="1"/>
-        <w:rPr>
-          <w:rFonts w:ascii="Arial" w:hAnsi="Arial" w:cs="Arial"/>
-          <w:bCs/>
-          <w:sz w:val="24"/>
-          <w:szCs w:val="24"/>
-        </w:rPr>
-      </w:pPr>
-      <w:r>
-        <w:rPr>
-          <w:rFonts w:ascii="Arial" w:hAnsi="Arial" w:cs="Arial"/>
-          <w:bCs/>
-          <w:sz w:val="24"/>
-          <w:szCs w:val="24"/>
-        </w:rPr>
-        <w:t>Por ejemplo, {</w:t>
-      </w:r>
-      <w:proofErr w:type="gramStart"/>
-      <w:r>
-        <w:rPr>
-          <w:rFonts w:ascii="Arial" w:hAnsi="Arial" w:cs="Arial"/>
-          <w:bCs/>
-          <w:sz w:val="24"/>
-          <w:szCs w:val="24"/>
-        </w:rPr>
-        <w:t>A,B</w:t>
-      </w:r>
-      <w:proofErr w:type="gramEnd"/>
-      <w:r>
-        <w:rPr>
-          <w:rFonts w:ascii="Arial" w:hAnsi="Arial" w:cs="Arial"/>
-          <w:bCs/>
-          <w:sz w:val="24"/>
-          <w:szCs w:val="24"/>
-        </w:rPr>
-        <w:t>,C} y {D,E} son independientes, pero {A,B,C} y {C,D,E} no lo son. Los conjuntos independientes también se denominan disjuntos o mutuamente excluyentes.</w:t>
-      </w:r>
-    </w:p>
-    <w:p>
-      <w:pPr>
-        <w:spacing w:line="240" w:lineRule="auto"/>
-        <w:ind w:left="360"/>
-        <w:outlineLvl w:val="1"/>
-        <w:rPr>
-          <w:rFonts w:ascii="Arial" w:hAnsi="Arial" w:cs="Arial"/>
-          <w:bCs/>
-          <w:sz w:val="24"/>
-          <w:szCs w:val="24"/>
-        </w:rPr>
-      </w:pPr>
-    </w:p>
-    <w:p>
-      <w:pPr>
-        <w:spacing w:line="240" w:lineRule="auto"/>
-        <w:ind w:left="360"/>
-        <w:outlineLvl w:val="1"/>
-        <w:rPr>
-          <w:rFonts w:ascii="Arial" w:hAnsi="Arial" w:cs="Arial"/>
-          <w:bCs/>
-          <w:sz w:val="24"/>
-          <w:szCs w:val="24"/>
-        </w:rPr>
-      </w:pPr>
-      <w:r>
-        <w:rPr>
-          <w:rFonts w:ascii="Arial" w:hAnsi="Arial" w:cs="Arial"/>
-          <w:bCs/>
-          <w:sz w:val="24"/>
-          <w:szCs w:val="24"/>
-        </w:rPr>
-        <w:t>Un conjunto de vértices independientes de un gráfico G es un subconjunto de los vértices, de modo que no hay dos vértices en el subconjunto que representen un borde de G. La figura anterior muestra conjuntos de vértices independientes que consisten en dos subconjuntos para varios gráficos.</w:t>
-      </w:r>
-      <w:r>
-        <w:rPr>
-          <w:rStyle w:val="Refdenotaalpie"/>
-          <w:rFonts w:ascii="Arial" w:hAnsi="Arial" w:cs="Arial"/>
-          <w:bCs/>
-          <w:sz w:val="24"/>
-          <w:szCs w:val="24"/>
-        </w:rPr>
-        <w:footnoteReference w:id="11"/>
-      </w:r>
+      </w:pPr>
     </w:p>
     <w:p>
       <w:pPr>
@@ -9817,7 +8102,7 @@
           <w:szCs w:val="24"/>
         </w:rPr>
         <w:drawing>
-          <wp:inline distT="0" distB="0" distL="0" distR="0" wp14:anchorId="70B80B97" wp14:editId="5FA189BA">
+          <wp:inline distT="0" distB="0" distL="0" distR="0" wp14:anchorId="1F317A4E" wp14:editId="482DCED6">
             <wp:extent cx="4381500" cy="1047750"/>
             <wp:effectExtent l="0" t="0" r="0" b="0"/>
             <wp:docPr id="7" name="Imagen 7"/>
@@ -9895,7 +8180,7 @@
           <w:szCs w:val="24"/>
           <w:lang w:val="es-ES"/>
         </w:rPr>
-        <w:t>conjunto máximo y máximal en vértices y aristas</w:t>
+        <w:t xml:space="preserve">conjunto </w:t>
       </w:r>
       <w:r>
         <w:rPr>
@@ -9905,6 +8190,16 @@
           <w:szCs w:val="24"/>
           <w:lang w:val="es-ES"/>
         </w:rPr>
+        <w:t>independiente</w:t>
+      </w:r>
+      <w:r>
+        <w:rPr>
+          <w:rFonts w:ascii="Arial" w:hAnsi="Arial" w:cs="Arial"/>
+          <w:noProof/>
+          <w:sz w:val="24"/>
+          <w:szCs w:val="24"/>
+          <w:lang w:val="es-ES"/>
+        </w:rPr>
         <w:t xml:space="preserve">” tomado de </w:t>
       </w:r>
       <w:r>
@@ -9926,6 +8221,1394 @@
           <w:lang w:val="es-ES"/>
         </w:rPr>
         <w:t>.</w:t>
+      </w:r>
+    </w:p>
+    <w:p>
+      <w:pPr>
+        <w:spacing w:line="240" w:lineRule="auto"/>
+        <w:rPr>
+          <w:rFonts w:ascii="Arial" w:hAnsi="Arial" w:cs="Arial"/>
+          <w:sz w:val="24"/>
+          <w:szCs w:val="24"/>
+        </w:rPr>
+      </w:pPr>
+    </w:p>
+    <w:p>
+      <w:pPr>
+        <w:pStyle w:val="Prrafodelista"/>
+        <w:spacing w:line="240" w:lineRule="auto"/>
+        <w:ind w:left="360"/>
+        <w:rPr>
+          <w:rFonts w:ascii="Arial" w:hAnsi="Arial" w:cs="Arial"/>
+          <w:sz w:val="24"/>
+          <w:szCs w:val="24"/>
+        </w:rPr>
+      </w:pPr>
+    </w:p>
+    <w:p>
+      <w:pPr>
+        <w:pStyle w:val="Prrafodelista"/>
+        <w:numPr>
+          <w:ilvl w:val="1"/>
+          <w:numId w:val="1"/>
+        </w:numPr>
+        <w:spacing w:line="240" w:lineRule="auto"/>
+        <w:rPr>
+          <w:rFonts w:ascii="Arial" w:hAnsi="Arial" w:cs="Arial"/>
+          <w:sz w:val="24"/>
+          <w:szCs w:val="24"/>
+        </w:rPr>
+      </w:pPr>
+      <w:r>
+        <w:rPr>
+          <w:rFonts w:ascii="Arial" w:hAnsi="Arial" w:cs="Arial"/>
+          <w:sz w:val="24"/>
+          <w:szCs w:val="24"/>
+        </w:rPr>
+        <w:t>Tercera definición:</w:t>
+      </w:r>
+    </w:p>
+    <w:p>
+      <w:pPr>
+        <w:pStyle w:val="Prrafodelista"/>
+        <w:spacing w:line="240" w:lineRule="auto"/>
+        <w:ind w:left="360"/>
+        <w:rPr>
+          <w:rFonts w:ascii="Arial" w:hAnsi="Arial" w:cs="Arial"/>
+          <w:sz w:val="24"/>
+          <w:szCs w:val="24"/>
+        </w:rPr>
+      </w:pPr>
+    </w:p>
+    <w:p>
+      <w:pPr>
+        <w:pStyle w:val="Prrafodelista"/>
+        <w:numPr>
+          <w:ilvl w:val="0"/>
+          <w:numId w:val="1"/>
+        </w:numPr>
+        <w:spacing w:line="240" w:lineRule="auto"/>
+        <w:rPr>
+          <w:rFonts w:ascii="Arial" w:hAnsi="Arial" w:cs="Arial"/>
+          <w:b/>
+          <w:sz w:val="24"/>
+          <w:szCs w:val="24"/>
+        </w:rPr>
+      </w:pPr>
+      <w:r>
+        <w:rPr>
+          <w:rFonts w:ascii="Arial" w:hAnsi="Arial" w:cs="Arial"/>
+          <w:b/>
+          <w:sz w:val="24"/>
+          <w:szCs w:val="24"/>
+        </w:rPr>
+        <w:t>Máxima</w:t>
+      </w:r>
+      <w:r>
+        <w:rPr>
+          <w:rFonts w:ascii="Arial" w:hAnsi="Arial" w:cs="Arial"/>
+          <w:b/>
+          <w:sz w:val="24"/>
+          <w:szCs w:val="24"/>
+        </w:rPr>
+        <w:t>l</w:t>
+      </w:r>
+      <w:r>
+        <w:rPr>
+          <w:rFonts w:ascii="Arial" w:hAnsi="Arial" w:cs="Arial"/>
+          <w:b/>
+          <w:sz w:val="24"/>
+          <w:szCs w:val="24"/>
+        </w:rPr>
+        <w:t xml:space="preserve"> independiente</w:t>
+      </w:r>
+      <w:r>
+        <w:rPr>
+          <w:rFonts w:ascii="Arial" w:hAnsi="Arial" w:cs="Arial"/>
+          <w:b/>
+          <w:sz w:val="24"/>
+          <w:szCs w:val="24"/>
+        </w:rPr>
+        <w:t>:</w:t>
+      </w:r>
+    </w:p>
+    <w:p>
+      <w:pPr>
+        <w:pStyle w:val="Prrafodelista"/>
+        <w:spacing w:line="240" w:lineRule="auto"/>
+        <w:ind w:left="360"/>
+        <w:rPr>
+          <w:rFonts w:ascii="Arial" w:hAnsi="Arial" w:cs="Arial"/>
+          <w:sz w:val="24"/>
+          <w:szCs w:val="24"/>
+        </w:rPr>
+      </w:pPr>
+    </w:p>
+    <w:p>
+      <w:pPr>
+        <w:pStyle w:val="Prrafodelista"/>
+        <w:numPr>
+          <w:ilvl w:val="1"/>
+          <w:numId w:val="1"/>
+        </w:numPr>
+        <w:spacing w:line="240" w:lineRule="auto"/>
+        <w:rPr>
+          <w:rFonts w:ascii="Arial" w:hAnsi="Arial" w:cs="Arial"/>
+          <w:sz w:val="24"/>
+          <w:szCs w:val="24"/>
+        </w:rPr>
+      </w:pPr>
+      <w:r>
+        <w:rPr>
+          <w:rFonts w:ascii="Arial" w:hAnsi="Arial" w:cs="Arial"/>
+          <w:sz w:val="24"/>
+          <w:szCs w:val="24"/>
+        </w:rPr>
+        <w:t>Primera definición:</w:t>
+      </w:r>
+    </w:p>
+    <w:p>
+      <w:pPr>
+        <w:pStyle w:val="Prrafodelista"/>
+        <w:spacing w:line="240" w:lineRule="auto"/>
+        <w:ind w:left="360"/>
+        <w:rPr>
+          <w:rFonts w:ascii="Arial" w:hAnsi="Arial" w:cs="Arial"/>
+          <w:sz w:val="24"/>
+          <w:szCs w:val="24"/>
+        </w:rPr>
+      </w:pPr>
+    </w:p>
+    <w:p>
+      <w:pPr>
+        <w:pStyle w:val="Prrafodelista"/>
+        <w:numPr>
+          <w:ilvl w:val="1"/>
+          <w:numId w:val="1"/>
+        </w:numPr>
+        <w:spacing w:line="240" w:lineRule="auto"/>
+        <w:rPr>
+          <w:rFonts w:ascii="Arial" w:hAnsi="Arial" w:cs="Arial"/>
+          <w:sz w:val="24"/>
+          <w:szCs w:val="24"/>
+        </w:rPr>
+      </w:pPr>
+      <w:r>
+        <w:rPr>
+          <w:rFonts w:ascii="Arial" w:eastAsiaTheme="minorEastAsia" w:hAnsi="Arial" w:cs="Arial"/>
+          <w:sz w:val="24"/>
+          <w:szCs w:val="24"/>
+          <w:lang w:val="es-ES"/>
+        </w:rPr>
+        <w:t>Segunda</w:t>
+      </w:r>
+      <w:r>
+        <w:rPr>
+          <w:rFonts w:ascii="Arial" w:hAnsi="Arial" w:cs="Arial"/>
+          <w:sz w:val="24"/>
+          <w:szCs w:val="24"/>
+        </w:rPr>
+        <w:t xml:space="preserve"> definición:</w:t>
+      </w:r>
+    </w:p>
+    <w:p>
+      <w:pPr>
+        <w:pStyle w:val="Prrafodelista"/>
+        <w:rPr>
+          <w:rFonts w:ascii="Arial" w:hAnsi="Arial" w:cs="Arial"/>
+          <w:sz w:val="24"/>
+          <w:szCs w:val="24"/>
+        </w:rPr>
+      </w:pPr>
+    </w:p>
+    <w:p>
+      <w:pPr>
+        <w:spacing w:line="240" w:lineRule="auto"/>
+        <w:ind w:left="360"/>
+        <w:outlineLvl w:val="1"/>
+        <w:rPr>
+          <w:rFonts w:ascii="Arial" w:hAnsi="Arial" w:cs="Arial"/>
+          <w:bCs/>
+          <w:sz w:val="24"/>
+          <w:szCs w:val="24"/>
+        </w:rPr>
+      </w:pPr>
+      <w:r>
+        <w:rPr>
+          <w:rFonts w:ascii="Arial" w:hAnsi="Arial" w:cs="Arial"/>
+          <w:bCs/>
+          <w:sz w:val="24"/>
+          <w:szCs w:val="24"/>
+        </w:rPr>
+        <w:t>Un conjunto máxim</w:t>
+      </w:r>
+      <w:r>
+        <w:rPr>
+          <w:rFonts w:ascii="Arial" w:hAnsi="Arial" w:cs="Arial"/>
+          <w:bCs/>
+          <w:sz w:val="24"/>
+          <w:szCs w:val="24"/>
+        </w:rPr>
+        <w:t>al</w:t>
+      </w:r>
+      <w:r>
+        <w:rPr>
+          <w:rFonts w:ascii="Arial" w:hAnsi="Arial" w:cs="Arial"/>
+          <w:bCs/>
+          <w:sz w:val="24"/>
+          <w:szCs w:val="24"/>
+        </w:rPr>
+        <w:t xml:space="preserve"> de vértices independientes de un graf</w:t>
+      </w:r>
+      <w:r>
+        <w:rPr>
+          <w:rFonts w:ascii="Arial" w:hAnsi="Arial" w:cs="Arial"/>
+          <w:bCs/>
+          <w:sz w:val="24"/>
+          <w:szCs w:val="24"/>
+        </w:rPr>
+        <w:t>o</w:t>
+      </w:r>
+      <w:r>
+        <w:rPr>
+          <w:rFonts w:ascii="Arial" w:hAnsi="Arial" w:cs="Arial"/>
+          <w:bCs/>
+          <w:sz w:val="24"/>
+          <w:szCs w:val="24"/>
+        </w:rPr>
+        <w:t xml:space="preserve"> es un conjunto de vértices independientes que no se puede expandir a otro conjunto de vértices independientes mediante la adición de cualquier vértice en el graf</w:t>
+      </w:r>
+      <w:r>
+        <w:rPr>
+          <w:rFonts w:ascii="Arial" w:hAnsi="Arial" w:cs="Arial"/>
+          <w:bCs/>
+          <w:sz w:val="24"/>
+          <w:szCs w:val="24"/>
+        </w:rPr>
+        <w:t>o</w:t>
+      </w:r>
+      <w:r>
+        <w:rPr>
+          <w:rFonts w:ascii="Arial" w:hAnsi="Arial" w:cs="Arial"/>
+          <w:bCs/>
+          <w:sz w:val="24"/>
+          <w:szCs w:val="24"/>
+        </w:rPr>
+        <w:t>.</w:t>
+      </w:r>
+    </w:p>
+    <w:p>
+      <w:pPr>
+        <w:spacing w:line="240" w:lineRule="auto"/>
+        <w:ind w:left="360"/>
+        <w:outlineLvl w:val="1"/>
+        <w:rPr>
+          <w:rFonts w:ascii="Arial" w:hAnsi="Arial" w:cs="Arial"/>
+          <w:bCs/>
+          <w:sz w:val="24"/>
+          <w:szCs w:val="24"/>
+        </w:rPr>
+      </w:pPr>
+      <w:r>
+        <w:rPr>
+          <w:rFonts w:ascii="Arial" w:hAnsi="Arial" w:cs="Arial"/>
+          <w:bCs/>
+          <w:sz w:val="24"/>
+          <w:szCs w:val="24"/>
+        </w:rPr>
+        <w:t>Un conjunto máxim</w:t>
+      </w:r>
+      <w:r>
+        <w:rPr>
+          <w:rFonts w:ascii="Arial" w:hAnsi="Arial" w:cs="Arial"/>
+          <w:bCs/>
+          <w:sz w:val="24"/>
+          <w:szCs w:val="24"/>
+        </w:rPr>
+        <w:t>al</w:t>
+      </w:r>
+      <w:r>
+        <w:rPr>
+          <w:rFonts w:ascii="Arial" w:hAnsi="Arial" w:cs="Arial"/>
+          <w:bCs/>
+          <w:sz w:val="24"/>
+          <w:szCs w:val="24"/>
+        </w:rPr>
+        <w:t xml:space="preserve"> de vértices independientes de un gr</w:t>
+      </w:r>
+      <w:r>
+        <w:rPr>
+          <w:rFonts w:ascii="Arial" w:hAnsi="Arial" w:cs="Arial"/>
+          <w:bCs/>
+          <w:sz w:val="24"/>
+          <w:szCs w:val="24"/>
+        </w:rPr>
+        <w:t>afo</w:t>
+      </w:r>
+      <w:r>
+        <w:rPr>
+          <w:rFonts w:ascii="Arial" w:hAnsi="Arial" w:cs="Arial"/>
+          <w:bCs/>
+          <w:sz w:val="24"/>
+          <w:szCs w:val="24"/>
+        </w:rPr>
+        <w:t xml:space="preserve"> G es equivalente a un c</w:t>
+      </w:r>
+      <w:r>
+        <w:rPr>
+          <w:rFonts w:ascii="Arial" w:hAnsi="Arial" w:cs="Arial"/>
+          <w:bCs/>
+          <w:sz w:val="24"/>
+          <w:szCs w:val="24"/>
+        </w:rPr>
+        <w:t>iclo</w:t>
+      </w:r>
+      <w:r>
+        <w:rPr>
+          <w:rFonts w:ascii="Arial" w:hAnsi="Arial" w:cs="Arial"/>
+          <w:bCs/>
+          <w:sz w:val="24"/>
+          <w:szCs w:val="24"/>
+        </w:rPr>
+        <w:t xml:space="preserve"> máxima</w:t>
+      </w:r>
+      <w:r>
+        <w:rPr>
+          <w:rFonts w:ascii="Arial" w:hAnsi="Arial" w:cs="Arial"/>
+          <w:bCs/>
+          <w:sz w:val="24"/>
+          <w:szCs w:val="24"/>
+        </w:rPr>
+        <w:t>l</w:t>
+      </w:r>
+      <w:r>
+        <w:rPr>
+          <w:rFonts w:ascii="Arial" w:hAnsi="Arial" w:cs="Arial"/>
+          <w:bCs/>
+          <w:sz w:val="24"/>
+          <w:szCs w:val="24"/>
+        </w:rPr>
+        <w:t xml:space="preserve"> en el complemento del gr</w:t>
+      </w:r>
+      <w:r>
+        <w:rPr>
+          <w:rFonts w:ascii="Arial" w:hAnsi="Arial" w:cs="Arial"/>
+          <w:bCs/>
+          <w:sz w:val="24"/>
+          <w:szCs w:val="24"/>
+        </w:rPr>
+        <w:t>af</w:t>
+      </w:r>
+      <w:r>
+        <w:rPr>
+          <w:rFonts w:ascii="Arial" w:hAnsi="Arial" w:cs="Arial"/>
+          <w:bCs/>
+          <w:sz w:val="24"/>
+          <w:szCs w:val="24"/>
+        </w:rPr>
+        <w:t>o G'.</w:t>
+      </w:r>
+    </w:p>
+    <w:p>
+      <w:pPr>
+        <w:spacing w:line="240" w:lineRule="auto"/>
+        <w:ind w:left="360"/>
+        <w:outlineLvl w:val="1"/>
+        <w:rPr>
+          <w:rFonts w:ascii="Arial" w:hAnsi="Arial" w:cs="Arial"/>
+          <w:bCs/>
+          <w:sz w:val="24"/>
+          <w:szCs w:val="24"/>
+        </w:rPr>
+      </w:pPr>
+    </w:p>
+    <w:p>
+      <w:pPr>
+        <w:spacing w:line="240" w:lineRule="auto"/>
+        <w:ind w:left="360"/>
+        <w:outlineLvl w:val="1"/>
+        <w:rPr>
+          <w:rFonts w:ascii="Arial" w:hAnsi="Arial" w:cs="Arial"/>
+          <w:bCs/>
+          <w:sz w:val="24"/>
+          <w:szCs w:val="24"/>
+        </w:rPr>
+      </w:pPr>
+      <w:r>
+        <w:rPr>
+          <w:rFonts w:ascii="Arial" w:hAnsi="Arial" w:cs="Arial"/>
+          <w:bCs/>
+          <w:sz w:val="24"/>
+          <w:szCs w:val="24"/>
+        </w:rPr>
+        <w:t>Tenga en cuenta que un conjunto de vértices independientes máxim</w:t>
+      </w:r>
+      <w:r>
+        <w:rPr>
+          <w:rFonts w:ascii="Arial" w:hAnsi="Arial" w:cs="Arial"/>
+          <w:bCs/>
+          <w:sz w:val="24"/>
+          <w:szCs w:val="24"/>
+        </w:rPr>
+        <w:t>al</w:t>
+      </w:r>
+      <w:r>
+        <w:rPr>
+          <w:rFonts w:ascii="Arial" w:hAnsi="Arial" w:cs="Arial"/>
+          <w:bCs/>
+          <w:sz w:val="24"/>
+          <w:szCs w:val="24"/>
+        </w:rPr>
+        <w:t xml:space="preserve"> no es equivalente a un conjunto de vértices independientes máxim</w:t>
+      </w:r>
+      <w:r>
+        <w:rPr>
+          <w:rFonts w:ascii="Arial" w:hAnsi="Arial" w:cs="Arial"/>
+          <w:bCs/>
+          <w:sz w:val="24"/>
+          <w:szCs w:val="24"/>
+        </w:rPr>
+        <w:t>al</w:t>
+      </w:r>
+      <w:r>
+        <w:rPr>
+          <w:rFonts w:ascii="Arial" w:hAnsi="Arial" w:cs="Arial"/>
+          <w:bCs/>
+          <w:sz w:val="24"/>
+          <w:szCs w:val="24"/>
+        </w:rPr>
+        <w:t>, que es un conjunto de vértices independientes que contiene el mayor número posible de vértices entre todos los conjuntos de vértices independientes. Un conjunto máxim</w:t>
+      </w:r>
+      <w:r>
+        <w:rPr>
+          <w:rFonts w:ascii="Arial" w:hAnsi="Arial" w:cs="Arial"/>
+          <w:bCs/>
+          <w:sz w:val="24"/>
+          <w:szCs w:val="24"/>
+        </w:rPr>
+        <w:t>al</w:t>
+      </w:r>
+      <w:r>
+        <w:rPr>
+          <w:rFonts w:ascii="Arial" w:hAnsi="Arial" w:cs="Arial"/>
+          <w:bCs/>
+          <w:sz w:val="24"/>
+          <w:szCs w:val="24"/>
+        </w:rPr>
+        <w:t xml:space="preserve"> de vértices independientes siempre es máxim</w:t>
+      </w:r>
+      <w:r>
+        <w:rPr>
+          <w:rFonts w:ascii="Arial" w:hAnsi="Arial" w:cs="Arial"/>
+          <w:bCs/>
+          <w:sz w:val="24"/>
+          <w:szCs w:val="24"/>
+        </w:rPr>
+        <w:t>al</w:t>
+      </w:r>
+      <w:r>
+        <w:rPr>
+          <w:rFonts w:ascii="Arial" w:hAnsi="Arial" w:cs="Arial"/>
+          <w:bCs/>
+          <w:sz w:val="24"/>
+          <w:szCs w:val="24"/>
+        </w:rPr>
+        <w:t>, pero no se cumple lo contrario.</w:t>
+      </w:r>
+    </w:p>
+    <w:p>
+      <w:pPr>
+        <w:spacing w:line="240" w:lineRule="auto"/>
+        <w:ind w:left="360"/>
+        <w:outlineLvl w:val="1"/>
+        <w:rPr>
+          <w:rFonts w:ascii="Arial" w:hAnsi="Arial" w:cs="Arial"/>
+          <w:bCs/>
+          <w:sz w:val="24"/>
+          <w:szCs w:val="24"/>
+        </w:rPr>
+      </w:pPr>
+    </w:p>
+    <w:p>
+      <w:pPr>
+        <w:spacing w:line="240" w:lineRule="auto"/>
+        <w:ind w:left="360"/>
+        <w:outlineLvl w:val="1"/>
+        <w:rPr>
+          <w:rFonts w:ascii="Arial" w:hAnsi="Arial" w:cs="Arial"/>
+          <w:bCs/>
+          <w:sz w:val="24"/>
+          <w:szCs w:val="24"/>
+        </w:rPr>
+      </w:pPr>
+      <w:r>
+        <w:rPr>
+          <w:rFonts w:ascii="Arial" w:hAnsi="Arial" w:cs="Arial"/>
+          <w:bCs/>
+          <w:sz w:val="24"/>
+          <w:szCs w:val="24"/>
+        </w:rPr>
+        <w:t>Un subconjunto B subconjunto V del conjunto de vértices V de un gr</w:t>
+      </w:r>
+      <w:r>
+        <w:rPr>
+          <w:rFonts w:ascii="Arial" w:hAnsi="Arial" w:cs="Arial"/>
+          <w:bCs/>
+          <w:sz w:val="24"/>
+          <w:szCs w:val="24"/>
+        </w:rPr>
+        <w:t>af</w:t>
+      </w:r>
+      <w:r>
+        <w:rPr>
+          <w:rFonts w:ascii="Arial" w:hAnsi="Arial" w:cs="Arial"/>
+          <w:bCs/>
+          <w:sz w:val="24"/>
+          <w:szCs w:val="24"/>
+        </w:rPr>
+        <w:t>o es un conjunto de vértices máxima</w:t>
+      </w:r>
+      <w:r>
+        <w:rPr>
+          <w:rFonts w:ascii="Arial" w:hAnsi="Arial" w:cs="Arial"/>
+          <w:bCs/>
+          <w:sz w:val="24"/>
+          <w:szCs w:val="24"/>
+        </w:rPr>
+        <w:t>l</w:t>
+      </w:r>
+      <w:r>
+        <w:rPr>
+          <w:rFonts w:ascii="Arial" w:hAnsi="Arial" w:cs="Arial"/>
+          <w:bCs/>
+          <w:sz w:val="24"/>
+          <w:szCs w:val="24"/>
+        </w:rPr>
+        <w:t>mente independiente si y solo si B es tanto un conjunto dominante como un conjunto de vértices independientes</w:t>
+      </w:r>
+      <w:r>
+        <w:rPr>
+          <w:rFonts w:ascii="Arial" w:hAnsi="Arial" w:cs="Arial"/>
+          <w:bCs/>
+          <w:sz w:val="24"/>
+          <w:szCs w:val="24"/>
+        </w:rPr>
+        <w:t>.</w:t>
+      </w:r>
+    </w:p>
+    <w:p>
+      <w:pPr>
+        <w:spacing w:line="240" w:lineRule="auto"/>
+        <w:ind w:left="360"/>
+        <w:outlineLvl w:val="1"/>
+        <w:rPr>
+          <w:rFonts w:ascii="Arial" w:hAnsi="Arial" w:cs="Arial"/>
+          <w:bCs/>
+          <w:sz w:val="24"/>
+          <w:szCs w:val="24"/>
+        </w:rPr>
+      </w:pPr>
+    </w:p>
+    <w:p>
+      <w:pPr>
+        <w:spacing w:line="240" w:lineRule="auto"/>
+        <w:ind w:left="360"/>
+        <w:outlineLvl w:val="1"/>
+        <w:rPr>
+          <w:rFonts w:ascii="Arial" w:hAnsi="Arial" w:cs="Arial"/>
+          <w:bCs/>
+          <w:sz w:val="24"/>
+          <w:szCs w:val="24"/>
+        </w:rPr>
+      </w:pPr>
+      <w:r>
+        <w:rPr>
+          <w:rFonts w:ascii="Arial" w:hAnsi="Arial" w:cs="Arial"/>
+          <w:bCs/>
+          <w:sz w:val="24"/>
+          <w:szCs w:val="24"/>
+        </w:rPr>
+        <w:t>Cualquier conjunto de vértices independientes máxim</w:t>
+      </w:r>
+      <w:r>
+        <w:rPr>
+          <w:rFonts w:ascii="Arial" w:hAnsi="Arial" w:cs="Arial"/>
+          <w:bCs/>
+          <w:sz w:val="24"/>
+          <w:szCs w:val="24"/>
+        </w:rPr>
+        <w:t>ales</w:t>
+      </w:r>
+      <w:r>
+        <w:rPr>
+          <w:rFonts w:ascii="Arial" w:hAnsi="Arial" w:cs="Arial"/>
+          <w:bCs/>
+          <w:sz w:val="24"/>
+          <w:szCs w:val="24"/>
+        </w:rPr>
+        <w:t xml:space="preserve"> también es tanto dominante mínimo como irredundante máxim</w:t>
+      </w:r>
+      <w:r>
+        <w:rPr>
+          <w:rFonts w:ascii="Arial" w:hAnsi="Arial" w:cs="Arial"/>
+          <w:bCs/>
+          <w:sz w:val="24"/>
+          <w:szCs w:val="24"/>
+        </w:rPr>
+        <w:t>al.</w:t>
+      </w:r>
+      <w:r>
+        <w:rPr>
+          <w:rStyle w:val="Refdenotaalpie"/>
+          <w:rFonts w:ascii="Arial" w:hAnsi="Arial" w:cs="Arial"/>
+          <w:bCs/>
+          <w:sz w:val="24"/>
+          <w:szCs w:val="24"/>
+        </w:rPr>
+        <w:footnoteReference w:id="10"/>
+      </w:r>
+    </w:p>
+    <w:p>
+      <w:pPr>
+        <w:pStyle w:val="Prrafodelista"/>
+        <w:spacing w:line="240" w:lineRule="auto"/>
+        <w:ind w:left="792"/>
+        <w:rPr>
+          <w:rFonts w:ascii="Arial" w:hAnsi="Arial" w:cs="Arial"/>
+          <w:sz w:val="24"/>
+          <w:szCs w:val="24"/>
+        </w:rPr>
+      </w:pPr>
+    </w:p>
+    <w:p>
+      <w:pPr>
+        <w:pStyle w:val="Prrafodelista"/>
+        <w:spacing w:line="240" w:lineRule="auto"/>
+        <w:ind w:left="360"/>
+        <w:rPr>
+          <w:rFonts w:ascii="Arial" w:hAnsi="Arial" w:cs="Arial"/>
+          <w:sz w:val="24"/>
+          <w:szCs w:val="24"/>
+        </w:rPr>
+      </w:pPr>
+    </w:p>
+    <w:p>
+      <w:pPr>
+        <w:pStyle w:val="Prrafodelista"/>
+        <w:numPr>
+          <w:ilvl w:val="1"/>
+          <w:numId w:val="1"/>
+        </w:numPr>
+        <w:spacing w:line="240" w:lineRule="auto"/>
+        <w:rPr>
+          <w:rFonts w:ascii="Arial" w:hAnsi="Arial" w:cs="Arial"/>
+          <w:sz w:val="24"/>
+          <w:szCs w:val="24"/>
+        </w:rPr>
+      </w:pPr>
+      <w:r>
+        <w:rPr>
+          <w:rFonts w:ascii="Arial" w:hAnsi="Arial" w:cs="Arial"/>
+          <w:sz w:val="24"/>
+          <w:szCs w:val="24"/>
+        </w:rPr>
+        <w:t>Tercera definición:</w:t>
+      </w:r>
+    </w:p>
+    <w:p>
+      <w:pPr>
+        <w:pStyle w:val="Prrafodelista"/>
+        <w:spacing w:line="240" w:lineRule="auto"/>
+        <w:ind w:left="360"/>
+        <w:rPr>
+          <w:rFonts w:ascii="Arial" w:hAnsi="Arial" w:cs="Arial"/>
+          <w:sz w:val="24"/>
+          <w:szCs w:val="24"/>
+        </w:rPr>
+      </w:pPr>
+    </w:p>
+    <w:p>
+      <w:pPr>
+        <w:pStyle w:val="Prrafodelista"/>
+        <w:numPr>
+          <w:ilvl w:val="0"/>
+          <w:numId w:val="1"/>
+        </w:numPr>
+        <w:spacing w:line="240" w:lineRule="auto"/>
+        <w:rPr>
+          <w:rFonts w:ascii="Arial" w:hAnsi="Arial" w:cs="Arial"/>
+          <w:b/>
+          <w:sz w:val="24"/>
+          <w:szCs w:val="24"/>
+        </w:rPr>
+      </w:pPr>
+      <w:r>
+        <w:rPr>
+          <w:rFonts w:ascii="Arial" w:hAnsi="Arial" w:cs="Arial"/>
+          <w:b/>
+          <w:sz w:val="24"/>
+          <w:szCs w:val="24"/>
+        </w:rPr>
+        <w:t>Número de independencia</w:t>
+      </w:r>
+      <w:r>
+        <w:rPr>
+          <w:rFonts w:ascii="Arial" w:hAnsi="Arial" w:cs="Arial"/>
+          <w:b/>
+          <w:sz w:val="24"/>
+          <w:szCs w:val="24"/>
+        </w:rPr>
+        <w:t>:</w:t>
+      </w:r>
+    </w:p>
+    <w:p>
+      <w:pPr>
+        <w:pStyle w:val="Prrafodelista"/>
+        <w:spacing w:line="240" w:lineRule="auto"/>
+        <w:ind w:left="360"/>
+        <w:rPr>
+          <w:rFonts w:ascii="Arial" w:hAnsi="Arial" w:cs="Arial"/>
+          <w:sz w:val="24"/>
+          <w:szCs w:val="24"/>
+        </w:rPr>
+      </w:pPr>
+    </w:p>
+    <w:p>
+      <w:pPr>
+        <w:pStyle w:val="Prrafodelista"/>
+        <w:numPr>
+          <w:ilvl w:val="1"/>
+          <w:numId w:val="1"/>
+        </w:numPr>
+        <w:spacing w:line="240" w:lineRule="auto"/>
+        <w:rPr>
+          <w:rFonts w:ascii="Arial" w:hAnsi="Arial" w:cs="Arial"/>
+          <w:sz w:val="24"/>
+          <w:szCs w:val="24"/>
+        </w:rPr>
+      </w:pPr>
+      <w:r>
+        <w:rPr>
+          <w:rFonts w:ascii="Arial" w:hAnsi="Arial" w:cs="Arial"/>
+          <w:sz w:val="24"/>
+          <w:szCs w:val="24"/>
+        </w:rPr>
+        <w:t>Primera definición:</w:t>
+      </w:r>
+    </w:p>
+    <w:p>
+      <w:pPr>
+        <w:pStyle w:val="Prrafodelista"/>
+        <w:spacing w:line="240" w:lineRule="auto"/>
+        <w:ind w:left="360"/>
+        <w:rPr>
+          <w:rFonts w:ascii="Arial" w:hAnsi="Arial" w:cs="Arial"/>
+          <w:sz w:val="24"/>
+          <w:szCs w:val="24"/>
+        </w:rPr>
+      </w:pPr>
+    </w:p>
+    <w:p>
+      <w:pPr>
+        <w:pStyle w:val="Prrafodelista"/>
+        <w:numPr>
+          <w:ilvl w:val="1"/>
+          <w:numId w:val="1"/>
+        </w:numPr>
+        <w:spacing w:line="240" w:lineRule="auto"/>
+        <w:rPr>
+          <w:rFonts w:ascii="Arial" w:hAnsi="Arial" w:cs="Arial"/>
+          <w:sz w:val="24"/>
+          <w:szCs w:val="24"/>
+        </w:rPr>
+      </w:pPr>
+      <w:r>
+        <w:rPr>
+          <w:rFonts w:ascii="Arial" w:eastAsiaTheme="minorEastAsia" w:hAnsi="Arial" w:cs="Arial"/>
+          <w:sz w:val="24"/>
+          <w:szCs w:val="24"/>
+          <w:lang w:val="es-ES"/>
+        </w:rPr>
+        <w:t>Segunda</w:t>
+      </w:r>
+      <w:r>
+        <w:rPr>
+          <w:rFonts w:ascii="Arial" w:hAnsi="Arial" w:cs="Arial"/>
+          <w:sz w:val="24"/>
+          <w:szCs w:val="24"/>
+        </w:rPr>
+        <w:t xml:space="preserve"> definición:</w:t>
+      </w:r>
+    </w:p>
+    <w:p>
+      <w:pPr>
+        <w:pStyle w:val="Prrafodelista"/>
+        <w:rPr>
+          <w:rFonts w:ascii="Arial" w:hAnsi="Arial" w:cs="Arial"/>
+          <w:sz w:val="24"/>
+          <w:szCs w:val="24"/>
+        </w:rPr>
+      </w:pPr>
+    </w:p>
+    <w:p>
+      <w:pPr>
+        <w:spacing w:line="240" w:lineRule="auto"/>
+        <w:ind w:left="360"/>
+        <w:outlineLvl w:val="1"/>
+        <w:rPr>
+          <w:rFonts w:ascii="Arial" w:hAnsi="Arial" w:cs="Arial"/>
+          <w:bCs/>
+          <w:sz w:val="24"/>
+          <w:szCs w:val="24"/>
+        </w:rPr>
+      </w:pPr>
+      <w:r>
+        <w:rPr>
+          <w:rFonts w:ascii="Arial" w:hAnsi="Arial" w:cs="Arial"/>
+          <w:bCs/>
+          <w:sz w:val="24"/>
+          <w:szCs w:val="24"/>
+        </w:rPr>
+        <w:t>El número de independencia de vértice (superior) de un gráfico, a menudo llamado simplemente "el" número de independencia, es la cardinalidad del conjunto de vértice independiente más grande, es decir, el tamaño de un conjunto de vértice independiente máximo (que es el mismo que el tamaño de un conjunto máximo de vértices independientes más grande). El número de independencia se denota más comúnmente como alfa(G), pero también se puede escribir beta(G</w:t>
+      </w:r>
+      <w:r>
+        <w:rPr>
+          <w:rFonts w:ascii="Arial" w:hAnsi="Arial" w:cs="Arial"/>
+          <w:bCs/>
+          <w:sz w:val="24"/>
+          <w:szCs w:val="24"/>
+        </w:rPr>
+        <w:t>)</w:t>
+      </w:r>
+      <w:r>
+        <w:rPr>
+          <w:rFonts w:ascii="Arial" w:hAnsi="Arial" w:cs="Arial"/>
+          <w:bCs/>
+          <w:sz w:val="24"/>
+          <w:szCs w:val="24"/>
+        </w:rPr>
+        <w:t>.</w:t>
+      </w:r>
+    </w:p>
+    <w:p>
+      <w:pPr>
+        <w:spacing w:line="240" w:lineRule="auto"/>
+        <w:ind w:left="360"/>
+        <w:outlineLvl w:val="1"/>
+        <w:rPr>
+          <w:rFonts w:ascii="Arial" w:hAnsi="Arial" w:cs="Arial"/>
+          <w:bCs/>
+          <w:sz w:val="24"/>
+          <w:szCs w:val="24"/>
+        </w:rPr>
+      </w:pPr>
+    </w:p>
+    <w:p>
+      <w:pPr>
+        <w:spacing w:line="240" w:lineRule="auto"/>
+        <w:ind w:left="360"/>
+        <w:outlineLvl w:val="1"/>
+        <w:rPr>
+          <w:rFonts w:ascii="Arial" w:hAnsi="Arial" w:cs="Arial"/>
+          <w:bCs/>
+          <w:sz w:val="24"/>
+          <w:szCs w:val="24"/>
+        </w:rPr>
+      </w:pPr>
+      <w:r>
+        <w:rPr>
+          <w:rFonts w:ascii="Arial" w:hAnsi="Arial" w:cs="Arial"/>
+          <w:bCs/>
+          <w:sz w:val="24"/>
+          <w:szCs w:val="24"/>
+        </w:rPr>
+        <w:t>El número de independencia de un gráfico es igual al mayor exponente del polinomio de independencia del gráfico.</w:t>
+      </w:r>
+    </w:p>
+    <w:p>
+      <w:pPr>
+        <w:spacing w:line="240" w:lineRule="auto"/>
+        <w:ind w:left="360"/>
+        <w:outlineLvl w:val="1"/>
+        <w:rPr>
+          <w:rFonts w:ascii="Arial" w:hAnsi="Arial" w:cs="Arial"/>
+          <w:bCs/>
+          <w:sz w:val="24"/>
+          <w:szCs w:val="24"/>
+        </w:rPr>
+      </w:pPr>
+    </w:p>
+    <w:p>
+      <w:pPr>
+        <w:spacing w:line="240" w:lineRule="auto"/>
+        <w:ind w:left="360"/>
+        <w:outlineLvl w:val="1"/>
+        <w:rPr>
+          <w:rFonts w:ascii="Arial" w:hAnsi="Arial" w:cs="Arial"/>
+          <w:bCs/>
+          <w:sz w:val="24"/>
+          <w:szCs w:val="24"/>
+        </w:rPr>
+      </w:pPr>
+      <w:r>
+        <w:rPr>
+          <w:rFonts w:ascii="Arial" w:hAnsi="Arial" w:cs="Arial"/>
+          <w:bCs/>
+          <w:sz w:val="24"/>
+          <w:szCs w:val="24"/>
+        </w:rPr>
+        <w:t>El número de independencia inferior i(G) puede definirse de manera similar como el tamaño de un conjunto de vértices independientes máximos más pequeños en G.</w:t>
+      </w:r>
+    </w:p>
+    <w:p>
+      <w:pPr>
+        <w:spacing w:line="240" w:lineRule="auto"/>
+        <w:ind w:left="360"/>
+        <w:outlineLvl w:val="1"/>
+        <w:rPr>
+          <w:rFonts w:ascii="Arial" w:hAnsi="Arial" w:cs="Arial"/>
+          <w:bCs/>
+          <w:sz w:val="24"/>
+          <w:szCs w:val="24"/>
+        </w:rPr>
+      </w:pPr>
+    </w:p>
+    <w:p>
+      <w:pPr>
+        <w:spacing w:line="240" w:lineRule="auto"/>
+        <w:ind w:left="360"/>
+        <w:outlineLvl w:val="1"/>
+        <w:rPr>
+          <w:rFonts w:ascii="Arial" w:hAnsi="Arial" w:cs="Arial"/>
+          <w:bCs/>
+          <w:sz w:val="24"/>
+          <w:szCs w:val="24"/>
+        </w:rPr>
+      </w:pPr>
+      <w:r>
+        <w:rPr>
+          <w:rFonts w:ascii="Arial" w:hAnsi="Arial" w:cs="Arial"/>
+          <w:bCs/>
+          <w:sz w:val="24"/>
+          <w:szCs w:val="24"/>
+        </w:rPr>
+        <w:t>El número de irredundancia inferior ir (G), el número de dominación inferior gamma (G), el número de independencia inferior i (G), el número de independencia superior alfa (G), el número de dominación superior Gamma (G) y el número de irredundancia superior IR (G) satisfacen la cadena de desigualdades</w:t>
+      </w:r>
+      <w:r>
+        <w:rPr>
+          <w:rFonts w:ascii="Arial" w:hAnsi="Arial" w:cs="Arial"/>
+          <w:bCs/>
+          <w:sz w:val="24"/>
+          <w:szCs w:val="24"/>
+        </w:rPr>
+        <w:t>:</w:t>
+      </w:r>
+      <w:r>
+        <w:rPr>
+          <w:rStyle w:val="Refdenotaalpie"/>
+          <w:rFonts w:ascii="Arial" w:hAnsi="Arial" w:cs="Arial"/>
+          <w:bCs/>
+          <w:sz w:val="24"/>
+          <w:szCs w:val="24"/>
+        </w:rPr>
+        <w:footnoteReference w:id="11"/>
+      </w:r>
+    </w:p>
+    <w:p>
+      <w:pPr>
+        <w:spacing w:line="240" w:lineRule="auto"/>
+        <w:ind w:left="360"/>
+        <w:outlineLvl w:val="1"/>
+        <w:rPr>
+          <w:rFonts w:ascii="Arial" w:hAnsi="Arial" w:cs="Arial"/>
+          <w:bCs/>
+          <w:sz w:val="24"/>
+          <w:szCs w:val="24"/>
+        </w:rPr>
+      </w:pPr>
+    </w:p>
+    <w:p>
+      <w:pPr>
+        <w:spacing w:line="240" w:lineRule="auto"/>
+        <w:ind w:left="360"/>
+        <w:outlineLvl w:val="1"/>
+        <w:rPr>
+          <w:rFonts w:ascii="Arial" w:hAnsi="Arial" w:cs="Arial"/>
+          <w:bCs/>
+          <w:sz w:val="24"/>
+          <w:szCs w:val="24"/>
+        </w:rPr>
+      </w:pPr>
+      <m:oMathPara>
+        <m:oMath>
+          <m:r>
+            <w:rPr>
+              <w:rFonts w:ascii="Cambria Math" w:hAnsi="Cambria Math" w:cs="Arial"/>
+              <w:sz w:val="24"/>
+              <w:szCs w:val="24"/>
+            </w:rPr>
+            <m:t>ir(G)&lt;=gamma(G)&lt;=i(G)&lt;=alpha(G)&lt;=Gamma(G)&lt;=IR(G)</m:t>
+          </m:r>
+        </m:oMath>
+      </m:oMathPara>
+    </w:p>
+    <w:p>
+      <w:pPr>
+        <w:spacing w:line="240" w:lineRule="auto"/>
+        <w:rPr>
+          <w:rFonts w:ascii="Arial" w:hAnsi="Arial" w:cs="Arial"/>
+          <w:sz w:val="24"/>
+          <w:szCs w:val="24"/>
+        </w:rPr>
+      </w:pPr>
+    </w:p>
+    <w:p>
+      <w:pPr>
+        <w:pStyle w:val="Prrafodelista"/>
+        <w:spacing w:line="240" w:lineRule="auto"/>
+        <w:ind w:left="360"/>
+        <w:rPr>
+          <w:rFonts w:ascii="Arial" w:hAnsi="Arial" w:cs="Arial"/>
+          <w:sz w:val="24"/>
+          <w:szCs w:val="24"/>
+        </w:rPr>
+      </w:pPr>
+    </w:p>
+    <w:p>
+      <w:pPr>
+        <w:pStyle w:val="Prrafodelista"/>
+        <w:numPr>
+          <w:ilvl w:val="1"/>
+          <w:numId w:val="1"/>
+        </w:numPr>
+        <w:spacing w:line="240" w:lineRule="auto"/>
+        <w:rPr>
+          <w:rFonts w:ascii="Arial" w:hAnsi="Arial" w:cs="Arial"/>
+          <w:sz w:val="24"/>
+          <w:szCs w:val="24"/>
+        </w:rPr>
+      </w:pPr>
+      <w:r>
+        <w:rPr>
+          <w:rFonts w:ascii="Arial" w:hAnsi="Arial" w:cs="Arial"/>
+          <w:sz w:val="24"/>
+          <w:szCs w:val="24"/>
+        </w:rPr>
+        <w:t>Tercera definición:</w:t>
+      </w:r>
+    </w:p>
+    <w:p>
+      <w:pPr>
+        <w:spacing w:line="240" w:lineRule="auto"/>
+        <w:ind w:left="0"/>
+        <w:rPr>
+          <w:rFonts w:ascii="Arial" w:hAnsi="Arial" w:cs="Arial"/>
+          <w:sz w:val="24"/>
+          <w:szCs w:val="24"/>
+        </w:rPr>
+      </w:pPr>
+    </w:p>
+    <w:p>
+      <w:pPr>
+        <w:pStyle w:val="Prrafodelista"/>
+        <w:numPr>
+          <w:ilvl w:val="0"/>
+          <w:numId w:val="1"/>
+        </w:numPr>
+        <w:spacing w:line="240" w:lineRule="auto"/>
+        <w:rPr>
+          <w:rFonts w:ascii="Arial" w:hAnsi="Arial" w:cs="Arial"/>
+          <w:b/>
+          <w:sz w:val="24"/>
+          <w:szCs w:val="24"/>
+        </w:rPr>
+      </w:pPr>
+      <w:r>
+        <w:rPr>
+          <w:rFonts w:ascii="Arial" w:hAnsi="Arial" w:cs="Arial"/>
+          <w:b/>
+          <w:sz w:val="24"/>
+          <w:szCs w:val="24"/>
+        </w:rPr>
+        <w:t>Conjunto Máximo y maxi</w:t>
+      </w:r>
+      <w:r>
+        <w:rPr>
+          <w:rFonts w:ascii="Arial" w:hAnsi="Arial" w:cs="Arial"/>
+          <w:b/>
+          <w:sz w:val="24"/>
+          <w:szCs w:val="24"/>
+        </w:rPr>
+        <w:t>m</w:t>
+      </w:r>
+      <w:r>
+        <w:rPr>
+          <w:rFonts w:ascii="Arial" w:hAnsi="Arial" w:cs="Arial"/>
+          <w:b/>
+          <w:sz w:val="24"/>
+          <w:szCs w:val="24"/>
+        </w:rPr>
+        <w:t>al en vértices y aristas</w:t>
+      </w:r>
+      <w:r>
+        <w:rPr>
+          <w:rFonts w:ascii="Arial" w:hAnsi="Arial" w:cs="Arial"/>
+          <w:b/>
+          <w:sz w:val="24"/>
+          <w:szCs w:val="24"/>
+        </w:rPr>
+        <w:t>:</w:t>
+      </w:r>
+    </w:p>
+    <w:p>
+      <w:pPr>
+        <w:pStyle w:val="Prrafodelista"/>
+        <w:spacing w:line="240" w:lineRule="auto"/>
+        <w:ind w:left="360"/>
+        <w:rPr>
+          <w:rFonts w:ascii="Arial" w:hAnsi="Arial" w:cs="Arial"/>
+          <w:sz w:val="24"/>
+          <w:szCs w:val="24"/>
+        </w:rPr>
+      </w:pPr>
+    </w:p>
+    <w:p>
+      <w:pPr>
+        <w:pStyle w:val="Prrafodelista"/>
+        <w:numPr>
+          <w:ilvl w:val="1"/>
+          <w:numId w:val="1"/>
+        </w:numPr>
+        <w:spacing w:line="240" w:lineRule="auto"/>
+        <w:rPr>
+          <w:rFonts w:ascii="Arial" w:hAnsi="Arial" w:cs="Arial"/>
+          <w:sz w:val="24"/>
+          <w:szCs w:val="24"/>
+        </w:rPr>
+      </w:pPr>
+      <w:r>
+        <w:rPr>
+          <w:rFonts w:ascii="Arial" w:hAnsi="Arial" w:cs="Arial"/>
+          <w:sz w:val="24"/>
+          <w:szCs w:val="24"/>
+        </w:rPr>
+        <w:t>Primera definición:</w:t>
+      </w:r>
+    </w:p>
+    <w:p>
+      <w:pPr>
+        <w:pStyle w:val="Prrafodelista"/>
+        <w:spacing w:line="240" w:lineRule="auto"/>
+        <w:ind w:left="360"/>
+        <w:rPr>
+          <w:rFonts w:ascii="Arial" w:hAnsi="Arial" w:cs="Arial"/>
+          <w:sz w:val="24"/>
+          <w:szCs w:val="24"/>
+        </w:rPr>
+      </w:pPr>
+    </w:p>
+    <w:p>
+      <w:pPr>
+        <w:pStyle w:val="Prrafodelista"/>
+        <w:numPr>
+          <w:ilvl w:val="1"/>
+          <w:numId w:val="1"/>
+        </w:numPr>
+        <w:spacing w:line="240" w:lineRule="auto"/>
+        <w:rPr>
+          <w:rFonts w:ascii="Arial" w:hAnsi="Arial" w:cs="Arial"/>
+          <w:sz w:val="24"/>
+          <w:szCs w:val="24"/>
+        </w:rPr>
+      </w:pPr>
+      <w:r>
+        <w:rPr>
+          <w:rFonts w:ascii="Arial" w:eastAsiaTheme="minorEastAsia" w:hAnsi="Arial" w:cs="Arial"/>
+          <w:sz w:val="24"/>
+          <w:szCs w:val="24"/>
+          <w:lang w:val="es-ES"/>
+        </w:rPr>
+        <w:t>Segunda</w:t>
+      </w:r>
+      <w:r>
+        <w:rPr>
+          <w:rFonts w:ascii="Arial" w:hAnsi="Arial" w:cs="Arial"/>
+          <w:sz w:val="24"/>
+          <w:szCs w:val="24"/>
+        </w:rPr>
+        <w:t xml:space="preserve"> definición:</w:t>
+      </w:r>
+    </w:p>
+    <w:p>
+      <w:pPr>
+        <w:pStyle w:val="Prrafodelista"/>
+        <w:spacing w:line="240" w:lineRule="auto"/>
+        <w:ind w:left="360"/>
+        <w:rPr>
+          <w:rFonts w:ascii="Arial" w:hAnsi="Arial" w:cs="Arial"/>
+          <w:sz w:val="24"/>
+          <w:szCs w:val="24"/>
+        </w:rPr>
+      </w:pPr>
+    </w:p>
+    <w:p>
+      <w:pPr>
+        <w:spacing w:line="240" w:lineRule="auto"/>
+        <w:ind w:left="360"/>
+        <w:outlineLvl w:val="1"/>
+        <w:rPr>
+          <w:rFonts w:ascii="Arial" w:hAnsi="Arial" w:cs="Arial"/>
+          <w:bCs/>
+          <w:sz w:val="24"/>
+          <w:szCs w:val="24"/>
+        </w:rPr>
+      </w:pPr>
+      <w:r>
+        <w:rPr>
+          <w:rFonts w:ascii="Arial" w:hAnsi="Arial" w:cs="Arial"/>
+          <w:bCs/>
+          <w:sz w:val="24"/>
+          <w:szCs w:val="24"/>
+        </w:rPr>
+        <w:t>Un conjunto de aristas independientes (también llamado coincidencia) de un gráfico G es un subconjunto de aristas de modo que no hay dos aristas en el subconjunto que compartan un vértice de G. Los recuentos de conjuntos de aristas independientes de tamaño k en un gráfico se codifican a través de su polinomio generador de emparejamiento.</w:t>
+      </w:r>
+    </w:p>
+    <w:p>
+      <w:pPr>
+        <w:spacing w:line="240" w:lineRule="auto"/>
+        <w:ind w:left="360"/>
+        <w:outlineLvl w:val="1"/>
+        <w:rPr>
+          <w:rFonts w:ascii="Arial" w:hAnsi="Arial" w:cs="Arial"/>
+          <w:bCs/>
+          <w:sz w:val="24"/>
+          <w:szCs w:val="24"/>
+        </w:rPr>
+      </w:pPr>
+    </w:p>
+    <w:p>
+      <w:pPr>
+        <w:spacing w:line="240" w:lineRule="auto"/>
+        <w:ind w:left="360"/>
+        <w:outlineLvl w:val="1"/>
+        <w:rPr>
+          <w:rFonts w:ascii="Arial" w:hAnsi="Arial" w:cs="Arial"/>
+          <w:bCs/>
+          <w:sz w:val="24"/>
+          <w:szCs w:val="24"/>
+        </w:rPr>
+      </w:pPr>
+      <w:r>
+        <w:rPr>
+          <w:rFonts w:ascii="Arial" w:hAnsi="Arial" w:cs="Arial"/>
+          <w:bCs/>
+          <w:sz w:val="24"/>
+          <w:szCs w:val="24"/>
+        </w:rPr>
+        <w:t>El número de conjuntos de aristas independientes en un gráfico a veces se denomina índice de Hosoya.</w:t>
+      </w:r>
+    </w:p>
+    <w:p>
+      <w:pPr>
+        <w:spacing w:line="240" w:lineRule="auto"/>
+        <w:ind w:left="360"/>
+        <w:outlineLvl w:val="1"/>
+        <w:rPr>
+          <w:rFonts w:ascii="Arial" w:hAnsi="Arial" w:cs="Arial"/>
+          <w:bCs/>
+          <w:sz w:val="24"/>
+          <w:szCs w:val="24"/>
+        </w:rPr>
+      </w:pPr>
+    </w:p>
+    <w:p>
+      <w:pPr>
+        <w:spacing w:line="240" w:lineRule="auto"/>
+        <w:ind w:left="360"/>
+        <w:outlineLvl w:val="1"/>
+        <w:rPr>
+          <w:rFonts w:ascii="Arial" w:hAnsi="Arial" w:cs="Arial"/>
+          <w:bCs/>
+          <w:sz w:val="24"/>
+          <w:szCs w:val="24"/>
+        </w:rPr>
+      </w:pPr>
+      <w:r>
+        <w:rPr>
+          <w:rFonts w:ascii="Arial" w:hAnsi="Arial" w:cs="Arial"/>
+          <w:bCs/>
+          <w:sz w:val="24"/>
+          <w:szCs w:val="24"/>
+        </w:rPr>
+        <w:t>Un conjunto de aristas independientes de tamaño máximo se denomina conjunto de aristas independientes máximo, y un conjunto de aristas independientes que no se puede expandir a otro conjunto de aristas independientes mediante la adición de cualquier otra arista en el gráfico se denomina conjunto de aristas independientes máximo.</w:t>
+      </w:r>
+    </w:p>
+    <w:p>
+      <w:pPr>
+        <w:spacing w:line="240" w:lineRule="auto"/>
+        <w:ind w:left="360"/>
+        <w:outlineLvl w:val="1"/>
+        <w:rPr>
+          <w:rFonts w:ascii="Arial" w:hAnsi="Arial" w:cs="Arial"/>
+          <w:bCs/>
+          <w:sz w:val="24"/>
+          <w:szCs w:val="24"/>
+        </w:rPr>
+      </w:pPr>
+    </w:p>
+    <w:p>
+      <w:pPr>
+        <w:spacing w:line="240" w:lineRule="auto"/>
+        <w:ind w:left="360"/>
+        <w:outlineLvl w:val="1"/>
+        <w:rPr>
+          <w:rFonts w:ascii="Arial" w:hAnsi="Arial" w:cs="Arial"/>
+          <w:bCs/>
+          <w:sz w:val="24"/>
+          <w:szCs w:val="24"/>
+        </w:rPr>
+      </w:pPr>
+      <w:r>
+        <w:rPr>
+          <w:rFonts w:ascii="Arial" w:hAnsi="Arial" w:cs="Arial"/>
+          <w:bCs/>
+          <w:sz w:val="24"/>
+          <w:szCs w:val="24"/>
+        </w:rPr>
+        <w:t xml:space="preserve">Se dice que dos conjuntos A y B son independientes si su intersección A intersección B=conjunto vacío. </w:t>
+      </w:r>
+    </w:p>
+    <w:p>
+      <w:pPr>
+        <w:spacing w:line="240" w:lineRule="auto"/>
+        <w:ind w:left="360"/>
+        <w:outlineLvl w:val="1"/>
+        <w:rPr>
+          <w:rFonts w:ascii="Arial" w:hAnsi="Arial" w:cs="Arial"/>
+          <w:bCs/>
+          <w:sz w:val="24"/>
+          <w:szCs w:val="24"/>
+        </w:rPr>
+      </w:pPr>
+      <w:r>
+        <w:rPr>
+          <w:rFonts w:ascii="Arial" w:hAnsi="Arial" w:cs="Arial"/>
+          <w:bCs/>
+          <w:sz w:val="24"/>
+          <w:szCs w:val="24"/>
+        </w:rPr>
+        <w:lastRenderedPageBreak/>
+        <w:t>Por ejemplo, {A,B,C} y {D,E} son independientes, pero {A,B,C} y {C,D,E} no lo son. Los conjuntos independientes también se denominan disjuntos o mutuamente excluyentes.</w:t>
+      </w:r>
+      <w:r>
+        <w:rPr>
+          <w:rStyle w:val="Refdenotaalpie"/>
+          <w:rFonts w:ascii="Arial" w:hAnsi="Arial" w:cs="Arial"/>
+          <w:bCs/>
+          <w:sz w:val="24"/>
+          <w:szCs w:val="24"/>
+        </w:rPr>
+        <w:footnoteReference w:id="12"/>
       </w:r>
     </w:p>
     <w:p>
@@ -11168,6 +10851,48 @@
       </w:r>
       <w:sdt>
         <w:sdtPr>
+          <w:id w:val="-1679339637"/>
+          <w:citation/>
+        </w:sdtPr>
+        <w:sdtContent>
+          <w:r>
+            <w:fldChar w:fldCharType="begin"/>
+          </w:r>
+          <w:r>
+            <w:instrText xml:space="preserve">CITATION Wol22 \y  \l 9226 </w:instrText>
+          </w:r>
+          <w:r>
+            <w:fldChar w:fldCharType="separate"/>
+          </w:r>
+          <w:r>
+            <w:rPr>
+              <w:noProof/>
+            </w:rPr>
+            <w:t>(Wolfram Math World)</w:t>
+          </w:r>
+          <w:r>
+            <w:fldChar w:fldCharType="end"/>
+          </w:r>
+        </w:sdtContent>
+      </w:sdt>
+    </w:p>
+  </w:footnote>
+  <w:footnote w:id="10">
+    <w:p>
+      <w:pPr>
+        <w:pStyle w:val="Textonotapie"/>
+      </w:pPr>
+      <w:r>
+        <w:rPr>
+          <w:rStyle w:val="Refdenotaalpie"/>
+        </w:rPr>
+        <w:footnoteRef/>
+      </w:r>
+      <w:r>
+        <w:t xml:space="preserve"> </w:t>
+      </w:r>
+      <w:sdt>
+        <w:sdtPr>
           <w:id w:val="594672541"/>
           <w:citation/>
         </w:sdtPr>
@@ -11194,7 +10919,7 @@
       </w:sdt>
     </w:p>
   </w:footnote>
-  <w:footnote w:id="10">
+  <w:footnote w:id="11">
     <w:p>
       <w:pPr>
         <w:pStyle w:val="Textonotapie"/>
@@ -11236,7 +10961,7 @@
       </w:sdt>
     </w:p>
   </w:footnote>
-  <w:footnote w:id="11">
+  <w:footnote w:id="12">
     <w:p>
       <w:pPr>
         <w:pStyle w:val="Textonotapie"/>
@@ -11252,7 +10977,7 @@
       </w:r>
       <w:sdt>
         <w:sdtPr>
-          <w:id w:val="-1679339637"/>
+          <w:id w:val="-1439676694"/>
           <w:citation/>
         </w:sdtPr>
         <w:sdtContent>

--- a/Consultas/Octava consulta/Octava Consulta.docx
+++ b/Consultas/Octava consulta/Octava Consulta.docx
@@ -297,8 +297,36 @@
           <w:sz w:val="24"/>
           <w:szCs w:val="24"/>
         </w:rPr>
-        <w:t>Julio Cesar Florez Baez</w:t>
-      </w:r>
+        <w:t xml:space="preserve">Julio Cesar </w:t>
+      </w:r>
+      <w:proofErr w:type="spellStart"/>
+      <w:r>
+        <w:rPr>
+          <w:rFonts w:ascii="Arial" w:hAnsi="Arial" w:cs="Arial"/>
+          <w:sz w:val="24"/>
+          <w:szCs w:val="24"/>
+        </w:rPr>
+        <w:t>Florez</w:t>
+      </w:r>
+      <w:proofErr w:type="spellEnd"/>
+      <w:r>
+        <w:rPr>
+          <w:rFonts w:ascii="Arial" w:hAnsi="Arial" w:cs="Arial"/>
+          <w:sz w:val="24"/>
+          <w:szCs w:val="24"/>
+        </w:rPr>
+        <w:t xml:space="preserve"> </w:t>
+      </w:r>
+      <w:proofErr w:type="spellStart"/>
+      <w:r>
+        <w:rPr>
+          <w:rFonts w:ascii="Arial" w:hAnsi="Arial" w:cs="Arial"/>
+          <w:sz w:val="24"/>
+          <w:szCs w:val="24"/>
+        </w:rPr>
+        <w:t>Baez</w:t>
+      </w:r>
+      <w:proofErr w:type="spellEnd"/>
     </w:p>
     <w:p>
       <w:pPr>
@@ -403,8 +431,18 @@
           <w:sz w:val="24"/>
           <w:szCs w:val="24"/>
         </w:rPr>
-        <w:t>Johan Esteban Castaño Martinez</w:t>
-      </w:r>
+        <w:t xml:space="preserve">Johan Esteban Castaño </w:t>
+      </w:r>
+      <w:proofErr w:type="spellStart"/>
+      <w:r>
+        <w:rPr>
+          <w:rFonts w:ascii="Arial" w:hAnsi="Arial" w:cs="Arial"/>
+          <w:sz w:val="24"/>
+          <w:szCs w:val="24"/>
+        </w:rPr>
+        <w:t>Martinez</w:t>
+      </w:r>
+      <w:proofErr w:type="spellEnd"/>
       <w:r>
         <w:rPr>
           <w:rFonts w:ascii="Arial" w:hAnsi="Arial" w:cs="Arial"/>
@@ -440,8 +478,18 @@
           <w:sz w:val="24"/>
           <w:szCs w:val="24"/>
         </w:rPr>
-        <w:t>Jhony Alejandro Caro Umbariba</w:t>
-      </w:r>
+        <w:t xml:space="preserve">Jhony Alejandro Caro </w:t>
+      </w:r>
+      <w:proofErr w:type="spellStart"/>
+      <w:r>
+        <w:rPr>
+          <w:rFonts w:ascii="Arial" w:hAnsi="Arial" w:cs="Arial"/>
+          <w:sz w:val="24"/>
+          <w:szCs w:val="24"/>
+        </w:rPr>
+        <w:t>Umbariba</w:t>
+      </w:r>
+      <w:proofErr w:type="spellEnd"/>
       <w:r>
         <w:rPr>
           <w:rFonts w:ascii="Arial" w:hAnsi="Arial" w:cs="Arial"/>
@@ -2132,6 +2180,7 @@
           <w:rFonts w:ascii="Arial" w:hAnsi="Arial" w:cs="Arial"/>
           <w:b/>
           <w:bCs/>
+          <w:noProof/>
           <w:sz w:val="24"/>
           <w:szCs w:val="24"/>
         </w:rPr>
@@ -2198,7 +2247,15 @@
           <w:sz w:val="24"/>
           <w:szCs w:val="24"/>
         </w:rPr>
-        <w:t>2 “</w:t>
+        <w:t>1</w:t>
+      </w:r>
+      <w:r>
+        <w:rPr>
+          <w:rFonts w:ascii="Arial" w:hAnsi="Arial" w:cs="Arial"/>
+          <w:sz w:val="24"/>
+          <w:szCs w:val="24"/>
+        </w:rPr>
+        <w:t xml:space="preserve"> “</w:t>
       </w:r>
       <w:r>
         <w:rPr>
@@ -2315,6 +2372,71 @@
     </w:p>
     <w:p>
       <w:pPr>
+        <w:spacing w:line="240" w:lineRule="auto"/>
+        <w:ind w:left="360"/>
+        <w:rPr>
+          <w:rFonts w:ascii="Arial" w:hAnsi="Arial" w:cs="Arial"/>
+          <w:sz w:val="24"/>
+          <w:szCs w:val="24"/>
+        </w:rPr>
+      </w:pPr>
+    </w:p>
+    <w:p>
+      <w:pPr>
+        <w:spacing w:line="240" w:lineRule="auto"/>
+        <w:ind w:left="360"/>
+        <w:rPr>
+          <w:rFonts w:ascii="Arial" w:hAnsi="Arial" w:cs="Arial"/>
+          <w:sz w:val="24"/>
+          <w:szCs w:val="24"/>
+        </w:rPr>
+      </w:pPr>
+      <w:r>
+        <w:rPr>
+          <w:rFonts w:ascii="Arial" w:hAnsi="Arial" w:cs="Arial"/>
+          <w:sz w:val="24"/>
+          <w:szCs w:val="24"/>
+        </w:rPr>
+        <w:t>El coloreo, coloración o coloreado de grafos es uno de los problemas más interesantes de la </w:t>
+      </w:r>
+      <w:hyperlink r:id="rId10" w:tooltip="Teoría de grafos" w:history="1">
+        <w:r>
+          <w:rPr>
+            <w:rFonts w:ascii="Arial" w:hAnsi="Arial" w:cs="Arial"/>
+            <w:sz w:val="24"/>
+            <w:szCs w:val="24"/>
+          </w:rPr>
+          <w:t>teoría de grafos</w:t>
+        </w:r>
+      </w:hyperlink>
+      <w:r>
+        <w:rPr>
+          <w:rFonts w:ascii="Arial" w:hAnsi="Arial" w:cs="Arial"/>
+          <w:sz w:val="24"/>
+          <w:szCs w:val="24"/>
+        </w:rPr>
+        <w:t>. El objetivo de este problema consiste en asignar distintos colores (o números enteros) a los vértices de un grafo, de manera que ningún par de vértices adyacentes compartan el mismo color (o número). El problema puede plantearse también para aristas o para caras de la inmersión plana de un grafo, siendo el desarrollo muy similar al coloreo de vértices</w:t>
+      </w:r>
+      <w:r>
+        <w:rPr>
+          <w:rFonts w:ascii="Arial" w:hAnsi="Arial" w:cs="Arial"/>
+          <w:sz w:val="24"/>
+          <w:szCs w:val="24"/>
+        </w:rPr>
+        <w:t>.</w:t>
+      </w:r>
+      <w:r>
+        <w:rPr>
+          <w:rStyle w:val="Refdenotaalpie"/>
+          <w:rFonts w:ascii="Arial" w:hAnsi="Arial" w:cs="Arial"/>
+          <w:sz w:val="24"/>
+          <w:szCs w:val="24"/>
+        </w:rPr>
+        <w:footnoteReference w:id="2"/>
+      </w:r>
+    </w:p>
+    <w:p>
+      <w:pPr>
         <w:pStyle w:val="Prrafodelista"/>
         <w:spacing w:line="240" w:lineRule="auto"/>
         <w:ind w:left="792"/>
@@ -2450,16 +2572,7 @@
           <w:sz w:val="24"/>
           <w:szCs w:val="24"/>
         </w:rPr>
-        <w:t xml:space="preserve">da uno de los vértices de G se le </w:t>
-      </w:r>
-      <w:r>
-        <w:rPr>
-          <w:rFonts w:ascii="Arial" w:hAnsi="Arial" w:cs="Arial"/>
-          <w:sz w:val="24"/>
-          <w:szCs w:val="24"/>
-        </w:rPr>
-        <w:lastRenderedPageBreak/>
-        <w:t>asigna un color de S de manera que dos vé</w:t>
+        <w:t>da uno de los vértices de G se le asigna un color de S de manera que dos vé</w:t>
       </w:r>
       <w:r>
         <w:rPr>
@@ -2517,7 +2630,7 @@
                     <pic:cNvPicPr/>
                   </pic:nvPicPr>
                   <pic:blipFill>
-                    <a:blip r:embed="rId10"/>
+                    <a:blip r:embed="rId11"/>
                     <a:stretch>
                       <a:fillRect/>
                     </a:stretch>
@@ -2560,7 +2673,27 @@
           <w:szCs w:val="24"/>
           <w:lang w:val="es-ES"/>
         </w:rPr>
-        <w:t>Imagen 1 “Coloracion en vertices” tomado de Coloracion en grafos.</w:t>
+        <w:t xml:space="preserve">Imagen </w:t>
+      </w:r>
+      <w:r>
+        <w:rPr>
+          <w:rFonts w:ascii="Arial" w:hAnsi="Arial" w:cs="Arial"/>
+          <w:noProof/>
+          <w:sz w:val="24"/>
+          <w:szCs w:val="24"/>
+          <w:lang w:val="es-ES"/>
+        </w:rPr>
+        <w:t>2</w:t>
+      </w:r>
+      <w:r>
+        <w:rPr>
+          <w:rFonts w:ascii="Arial" w:hAnsi="Arial" w:cs="Arial"/>
+          <w:noProof/>
+          <w:sz w:val="24"/>
+          <w:szCs w:val="24"/>
+          <w:lang w:val="es-ES"/>
+        </w:rPr>
+        <w:t xml:space="preserve"> “Coloracion en vertices” tomado de Coloracion en grafos.</w:t>
       </w:r>
     </w:p>
     <w:p>
@@ -2828,7 +2961,7 @@
           <w:sz w:val="24"/>
           <w:szCs w:val="24"/>
         </w:rPr>
-        <w:footnoteReference w:id="2"/>
+        <w:footnoteReference w:id="3"/>
       </w:r>
     </w:p>
     <w:p>
@@ -2858,388 +2991,16 @@
       <w:r>
         <w:rPr>
           <w:rFonts w:ascii="Arial" w:hAnsi="Arial" w:cs="Arial"/>
-          <w:sz w:val="24"/>
-          <w:szCs w:val="24"/>
-        </w:rPr>
+          <w:noProof/>
+          <w:sz w:val="24"/>
+          <w:szCs w:val="24"/>
+        </w:rPr>
+        <w:lastRenderedPageBreak/>
         <w:drawing>
           <wp:inline distT="0" distB="0" distL="0" distR="0" wp14:anchorId="2D7DE4EF" wp14:editId="51C471A0">
             <wp:extent cx="4035552" cy="1757106"/>
             <wp:effectExtent l="0" t="0" r="3175" b="0"/>
             <wp:docPr id="5" name="Imagen 5"/>
-            <wp:cNvGraphicFramePr>
-              <a:graphicFrameLocks xmlns:a="http://schemas.openxmlformats.org/drawingml/2006/main" noChangeAspect="1"/>
-            </wp:cNvGraphicFramePr>
-            <a:graphic xmlns:a="http://schemas.openxmlformats.org/drawingml/2006/main">
-              <a:graphicData uri="http://schemas.openxmlformats.org/drawingml/2006/picture">
-                <pic:pic xmlns:pic="http://schemas.openxmlformats.org/drawingml/2006/picture">
-                  <pic:nvPicPr>
-                    <pic:cNvPr id="1" name=""/>
-                    <pic:cNvPicPr/>
-                  </pic:nvPicPr>
-                  <pic:blipFill>
-                    <a:blip r:embed="rId11"/>
-                    <a:stretch>
-                      <a:fillRect/>
-                    </a:stretch>
-                  </pic:blipFill>
-                  <pic:spPr>
-                    <a:xfrm>
-                      <a:off x="0" y="0"/>
-                      <a:ext cx="4046188" cy="1761737"/>
-                    </a:xfrm>
-                    <a:prstGeom prst="rect">
-                      <a:avLst/>
-                    </a:prstGeom>
-                  </pic:spPr>
-                </pic:pic>
-              </a:graphicData>
-            </a:graphic>
-          </wp:inline>
-        </w:drawing>
-      </w:r>
-    </w:p>
-    <w:p>
-      <w:pPr>
-        <w:pStyle w:val="Prrafodelista"/>
-        <w:spacing w:line="240" w:lineRule="auto"/>
-        <w:ind w:left="360"/>
-        <w:jc w:val="center"/>
-        <w:rPr>
-          <w:rFonts w:ascii="Arial" w:eastAsiaTheme="minorEastAsia" w:hAnsi="Arial" w:cs="Arial"/>
-          <w:noProof/>
-          <w:sz w:val="24"/>
-          <w:szCs w:val="24"/>
-          <w:lang w:val="es-ES"/>
-        </w:rPr>
-      </w:pPr>
-      <w:r>
-        <w:rPr>
-          <w:rFonts w:ascii="Arial" w:hAnsi="Arial" w:cs="Arial"/>
-          <w:noProof/>
-          <w:sz w:val="24"/>
-          <w:szCs w:val="24"/>
-          <w:lang w:val="es-ES"/>
-        </w:rPr>
-        <w:t xml:space="preserve">Imagen 5 “Coloracion en vertices” tomado de </w:t>
-      </w:r>
-      <w:r>
-        <w:rPr>
-          <w:rFonts w:ascii="Arial" w:hAnsi="Arial" w:cs="Arial"/>
-          <w:noProof/>
-          <w:sz w:val="24"/>
-          <w:szCs w:val="24"/>
-          <w:lang w:val="es-ES"/>
-        </w:rPr>
-        <w:t>Universidad a Distancia de Madrid</w:t>
-      </w:r>
-      <w:r>
-        <w:rPr>
-          <w:rFonts w:ascii="Arial" w:hAnsi="Arial" w:cs="Arial"/>
-          <w:noProof/>
-          <w:sz w:val="24"/>
-          <w:szCs w:val="24"/>
-          <w:lang w:val="es-ES"/>
-        </w:rPr>
-        <w:t>.</w:t>
-      </w:r>
-    </w:p>
-    <w:p>
-      <w:pPr>
-        <w:spacing w:line="240" w:lineRule="auto"/>
-        <w:ind w:left="360"/>
-        <w:rPr>
-          <w:rFonts w:ascii="Arial" w:hAnsi="Arial" w:cs="Arial"/>
-          <w:sz w:val="24"/>
-          <w:szCs w:val="24"/>
-        </w:rPr>
-      </w:pPr>
-    </w:p>
-    <w:p>
-      <w:pPr>
-        <w:pStyle w:val="Prrafodelista"/>
-        <w:spacing w:line="240" w:lineRule="auto"/>
-        <w:ind w:left="792"/>
-        <w:rPr>
-          <w:rFonts w:ascii="Arial" w:hAnsi="Arial" w:cs="Arial"/>
-          <w:sz w:val="24"/>
-          <w:szCs w:val="24"/>
-        </w:rPr>
-      </w:pPr>
-    </w:p>
-    <w:p>
-      <w:pPr>
-        <w:pStyle w:val="Prrafodelista"/>
-        <w:numPr>
-          <w:ilvl w:val="1"/>
-          <w:numId w:val="1"/>
-        </w:numPr>
-        <w:spacing w:before="240" w:line="240" w:lineRule="auto"/>
-        <w:rPr>
-          <w:rFonts w:ascii="Arial" w:hAnsi="Arial" w:cs="Arial"/>
-          <w:sz w:val="24"/>
-          <w:szCs w:val="24"/>
-        </w:rPr>
-      </w:pPr>
-      <w:r>
-        <w:rPr>
-          <w:rFonts w:ascii="Arial" w:hAnsi="Arial" w:cs="Arial"/>
-          <w:sz w:val="24"/>
-          <w:szCs w:val="24"/>
-        </w:rPr>
-        <w:t>Tercera definición:</w:t>
-      </w:r>
-      <w:bookmarkStart w:id="4" w:name="_Toc113710074"/>
-      <w:r>
-        <w:rPr>
-          <w:rFonts w:ascii="Arial" w:hAnsi="Arial" w:cs="Arial"/>
-          <w:sz w:val="24"/>
-          <w:szCs w:val="24"/>
-        </w:rPr>
-        <w:t xml:space="preserve">    </w:t>
-      </w:r>
-    </w:p>
-    <w:p>
-      <w:pPr>
-        <w:spacing w:line="240" w:lineRule="auto"/>
-        <w:ind w:left="360"/>
-        <w:rPr>
-          <w:rFonts w:ascii="Arial" w:eastAsiaTheme="minorEastAsia" w:hAnsi="Arial" w:cs="Arial"/>
-          <w:noProof/>
-          <w:sz w:val="24"/>
-          <w:szCs w:val="24"/>
-          <w:lang w:val="es-ES"/>
-        </w:rPr>
-      </w:pPr>
-      <w:r>
-        <w:rPr>
-          <w:rFonts w:ascii="Arial" w:hAnsi="Arial" w:cs="Arial"/>
-          <w:sz w:val="24"/>
-          <w:szCs w:val="24"/>
-        </w:rPr>
-        <w:t xml:space="preserve">      </w:t>
-      </w:r>
-    </w:p>
-    <w:bookmarkEnd w:id="4"/>
-    <w:p>
-      <w:pPr>
-        <w:pStyle w:val="Prrafodelista"/>
-        <w:numPr>
-          <w:ilvl w:val="0"/>
-          <w:numId w:val="1"/>
-        </w:numPr>
-        <w:spacing w:line="240" w:lineRule="auto"/>
-        <w:rPr>
-          <w:rFonts w:ascii="Arial" w:hAnsi="Arial" w:cs="Arial"/>
-          <w:sz w:val="24"/>
-          <w:szCs w:val="24"/>
-        </w:rPr>
-      </w:pPr>
-      <w:r>
-        <w:rPr>
-          <w:rFonts w:ascii="Arial" w:hAnsi="Arial" w:cs="Arial"/>
-          <w:b/>
-          <w:sz w:val="24"/>
-          <w:szCs w:val="24"/>
-        </w:rPr>
-        <w:t>Coloración en aristas</w:t>
-      </w:r>
-      <w:r>
-        <w:rPr>
-          <w:rFonts w:ascii="Arial" w:hAnsi="Arial" w:cs="Arial"/>
-          <w:b/>
-          <w:sz w:val="24"/>
-          <w:szCs w:val="24"/>
-        </w:rPr>
-        <w:t>:</w:t>
-      </w:r>
-    </w:p>
-    <w:p>
-      <w:pPr>
-        <w:pStyle w:val="Prrafodelista"/>
-        <w:spacing w:line="240" w:lineRule="auto"/>
-        <w:ind w:left="360"/>
-        <w:rPr>
-          <w:rFonts w:ascii="Arial" w:hAnsi="Arial" w:cs="Arial"/>
-          <w:sz w:val="24"/>
-          <w:szCs w:val="24"/>
-        </w:rPr>
-      </w:pPr>
-    </w:p>
-    <w:p>
-      <w:pPr>
-        <w:pStyle w:val="Prrafodelista"/>
-        <w:numPr>
-          <w:ilvl w:val="1"/>
-          <w:numId w:val="1"/>
-        </w:numPr>
-        <w:spacing w:line="240" w:lineRule="auto"/>
-        <w:rPr>
-          <w:rFonts w:ascii="Arial" w:hAnsi="Arial" w:cs="Arial"/>
-          <w:sz w:val="24"/>
-          <w:szCs w:val="24"/>
-        </w:rPr>
-      </w:pPr>
-      <w:r>
-        <w:rPr>
-          <w:rFonts w:ascii="Arial" w:hAnsi="Arial" w:cs="Arial"/>
-          <w:sz w:val="24"/>
-          <w:szCs w:val="24"/>
-        </w:rPr>
-        <w:t>Primera definición:</w:t>
-      </w:r>
-    </w:p>
-    <w:p>
-      <w:pPr>
-        <w:pStyle w:val="Prrafodelista"/>
-        <w:spacing w:line="240" w:lineRule="auto"/>
-        <w:ind w:left="360"/>
-        <w:rPr>
-          <w:rFonts w:ascii="Arial" w:hAnsi="Arial" w:cs="Arial"/>
-          <w:sz w:val="24"/>
-          <w:szCs w:val="24"/>
-        </w:rPr>
-      </w:pPr>
-    </w:p>
-    <w:p>
-      <w:pPr>
-        <w:pStyle w:val="Prrafodelista"/>
-        <w:spacing w:line="240" w:lineRule="auto"/>
-        <w:ind w:left="360"/>
-        <w:rPr>
-          <w:rFonts w:ascii="Arial" w:hAnsi="Arial" w:cs="Arial"/>
-          <w:sz w:val="24"/>
-          <w:szCs w:val="24"/>
-        </w:rPr>
-      </w:pPr>
-      <w:r>
-        <w:rPr>
-          <w:rFonts w:ascii="Arial" w:hAnsi="Arial" w:cs="Arial"/>
-          <w:sz w:val="24"/>
-          <w:szCs w:val="24"/>
-        </w:rPr>
-        <w:t>Una coloració</w:t>
-      </w:r>
-      <w:r>
-        <w:rPr>
-          <w:rFonts w:ascii="Arial" w:hAnsi="Arial" w:cs="Arial"/>
-          <w:sz w:val="24"/>
-          <w:szCs w:val="24"/>
-        </w:rPr>
-        <w:t>n en aristas de un grafo G es una correspondencia tal que a cada</w:t>
-      </w:r>
-      <w:r>
-        <w:rPr>
-          <w:rFonts w:ascii="Arial" w:hAnsi="Arial" w:cs="Arial"/>
-          <w:sz w:val="24"/>
-          <w:szCs w:val="24"/>
-        </w:rPr>
-        <w:t xml:space="preserve"> </w:t>
-      </w:r>
-      <w:r>
-        <w:rPr>
-          <w:rFonts w:ascii="Arial" w:hAnsi="Arial" w:cs="Arial"/>
-          <w:sz w:val="24"/>
-          <w:szCs w:val="24"/>
-        </w:rPr>
-        <w:t>arista de G se le asocia un color de manera que dos aristas</w:t>
-      </w:r>
-      <w:r>
-        <w:rPr>
-          <w:rFonts w:ascii="Arial" w:hAnsi="Arial" w:cs="Arial"/>
-          <w:sz w:val="24"/>
-          <w:szCs w:val="24"/>
-        </w:rPr>
-        <w:t xml:space="preserve"> incidentes en un mismo vértice no </w:t>
-      </w:r>
-      <w:r>
-        <w:rPr>
-          <w:rFonts w:ascii="Arial" w:hAnsi="Arial" w:cs="Arial"/>
-          <w:sz w:val="24"/>
-          <w:szCs w:val="24"/>
-        </w:rPr>
-        <w:t>pueden tene</w:t>
-      </w:r>
-      <w:r>
-        <w:rPr>
-          <w:rFonts w:ascii="Arial" w:hAnsi="Arial" w:cs="Arial"/>
-          <w:sz w:val="24"/>
-          <w:szCs w:val="24"/>
-        </w:rPr>
-        <w:t>r el mismo color. Una coloració</w:t>
-      </w:r>
-      <w:r>
-        <w:rPr>
-          <w:rFonts w:ascii="Arial" w:hAnsi="Arial" w:cs="Arial"/>
-          <w:sz w:val="24"/>
-          <w:szCs w:val="24"/>
-        </w:rPr>
-        <w:t>n en aristas de un gra</w:t>
-      </w:r>
-      <w:r>
-        <w:rPr>
-          <w:rFonts w:ascii="Arial" w:hAnsi="Arial" w:cs="Arial"/>
-          <w:sz w:val="24"/>
-          <w:szCs w:val="24"/>
-        </w:rPr>
-        <w:t>fo G que usa k colores se llama k-coloració</w:t>
-      </w:r>
-      <w:r>
-        <w:rPr>
-          <w:rFonts w:ascii="Arial" w:hAnsi="Arial" w:cs="Arial"/>
-          <w:sz w:val="24"/>
-          <w:szCs w:val="24"/>
-        </w:rPr>
-        <w:t>n en aristas de G</w:t>
-      </w:r>
-      <w:r>
-        <w:rPr>
-          <w:rFonts w:ascii="Arial" w:hAnsi="Arial" w:cs="Arial"/>
-          <w:sz w:val="24"/>
-          <w:szCs w:val="24"/>
-        </w:rPr>
-        <w:t>.</w:t>
-      </w:r>
-    </w:p>
-    <w:p>
-      <w:pPr>
-        <w:pStyle w:val="Prrafodelista"/>
-        <w:spacing w:line="240" w:lineRule="auto"/>
-        <w:ind w:left="360"/>
-        <w:jc w:val="center"/>
-        <w:rPr>
-          <w:rFonts w:ascii="Arial" w:hAnsi="Arial" w:cs="Arial"/>
-          <w:sz w:val="24"/>
-          <w:szCs w:val="24"/>
-          <w:lang w:val="es-ES"/>
-        </w:rPr>
-      </w:pPr>
-    </w:p>
-    <w:p>
-      <w:pPr>
-        <w:pStyle w:val="Prrafodelista"/>
-        <w:spacing w:line="240" w:lineRule="auto"/>
-        <w:ind w:left="360"/>
-        <w:jc w:val="center"/>
-        <w:rPr>
-          <w:rFonts w:ascii="Arial" w:hAnsi="Arial" w:cs="Arial"/>
-          <w:sz w:val="24"/>
-          <w:szCs w:val="24"/>
-          <w:lang w:val="es-ES"/>
-        </w:rPr>
-      </w:pPr>
-      <w:r>
-        <w:rPr>
-          <w:rFonts w:ascii="Arial" w:hAnsi="Arial" w:cs="Arial"/>
-          <w:noProof/>
-          <w:sz w:val="24"/>
-          <w:szCs w:val="24"/>
-          <w:lang w:val="es-ES"/>
-        </w:rPr>
-        <w:drawing>
-          <wp:inline distT="0" distB="0" distL="0" distR="0" wp14:anchorId="6C5B8582" wp14:editId="0E1DAB50">
-            <wp:extent cx="2238687" cy="1743318"/>
-            <wp:effectExtent l="0" t="0" r="9525" b="9525"/>
-            <wp:docPr id="24" name="Imagen 24"/>
             <wp:cNvGraphicFramePr>
               <a:graphicFrameLocks xmlns:a="http://schemas.openxmlformats.org/drawingml/2006/main" noChangeAspect="1"/>
             </wp:cNvGraphicFramePr>
@@ -3259,6 +3020,1117 @@
                   <pic:spPr>
                     <a:xfrm>
                       <a:off x="0" y="0"/>
+                      <a:ext cx="4046188" cy="1761737"/>
+                    </a:xfrm>
+                    <a:prstGeom prst="rect">
+                      <a:avLst/>
+                    </a:prstGeom>
+                  </pic:spPr>
+                </pic:pic>
+              </a:graphicData>
+            </a:graphic>
+          </wp:inline>
+        </w:drawing>
+      </w:r>
+    </w:p>
+    <w:p>
+      <w:pPr>
+        <w:pStyle w:val="Prrafodelista"/>
+        <w:spacing w:line="240" w:lineRule="auto"/>
+        <w:ind w:left="360"/>
+        <w:jc w:val="center"/>
+        <w:rPr>
+          <w:rFonts w:ascii="Arial" w:eastAsiaTheme="minorEastAsia" w:hAnsi="Arial" w:cs="Arial"/>
+          <w:noProof/>
+          <w:sz w:val="24"/>
+          <w:szCs w:val="24"/>
+          <w:lang w:val="es-ES"/>
+        </w:rPr>
+      </w:pPr>
+      <w:r>
+        <w:rPr>
+          <w:rFonts w:ascii="Arial" w:hAnsi="Arial" w:cs="Arial"/>
+          <w:noProof/>
+          <w:sz w:val="24"/>
+          <w:szCs w:val="24"/>
+          <w:lang w:val="es-ES"/>
+        </w:rPr>
+        <w:t xml:space="preserve">Imagen </w:t>
+      </w:r>
+      <w:r>
+        <w:rPr>
+          <w:rFonts w:ascii="Arial" w:hAnsi="Arial" w:cs="Arial"/>
+          <w:noProof/>
+          <w:sz w:val="24"/>
+          <w:szCs w:val="24"/>
+          <w:lang w:val="es-ES"/>
+        </w:rPr>
+        <w:t>3</w:t>
+      </w:r>
+      <w:r>
+        <w:rPr>
+          <w:rFonts w:ascii="Arial" w:hAnsi="Arial" w:cs="Arial"/>
+          <w:noProof/>
+          <w:sz w:val="24"/>
+          <w:szCs w:val="24"/>
+          <w:lang w:val="es-ES"/>
+        </w:rPr>
+        <w:t xml:space="preserve"> “Coloracion en vertices” tomado de </w:t>
+      </w:r>
+      <w:r>
+        <w:rPr>
+          <w:rFonts w:ascii="Arial" w:hAnsi="Arial" w:cs="Arial"/>
+          <w:noProof/>
+          <w:sz w:val="24"/>
+          <w:szCs w:val="24"/>
+          <w:lang w:val="es-ES"/>
+        </w:rPr>
+        <w:t>Universidad a Distancia de Madrid</w:t>
+      </w:r>
+      <w:r>
+        <w:rPr>
+          <w:rFonts w:ascii="Arial" w:hAnsi="Arial" w:cs="Arial"/>
+          <w:noProof/>
+          <w:sz w:val="24"/>
+          <w:szCs w:val="24"/>
+          <w:lang w:val="es-ES"/>
+        </w:rPr>
+        <w:t>.</w:t>
+      </w:r>
+    </w:p>
+    <w:p>
+      <w:pPr>
+        <w:spacing w:line="240" w:lineRule="auto"/>
+        <w:ind w:left="360"/>
+        <w:rPr>
+          <w:rFonts w:ascii="Arial" w:hAnsi="Arial" w:cs="Arial"/>
+          <w:sz w:val="24"/>
+          <w:szCs w:val="24"/>
+        </w:rPr>
+      </w:pPr>
+    </w:p>
+    <w:p>
+      <w:pPr>
+        <w:pStyle w:val="Prrafodelista"/>
+        <w:spacing w:line="240" w:lineRule="auto"/>
+        <w:ind w:left="792"/>
+        <w:rPr>
+          <w:rFonts w:ascii="Arial" w:hAnsi="Arial" w:cs="Arial"/>
+          <w:sz w:val="24"/>
+          <w:szCs w:val="24"/>
+        </w:rPr>
+      </w:pPr>
+    </w:p>
+    <w:p>
+      <w:pPr>
+        <w:pStyle w:val="Prrafodelista"/>
+        <w:numPr>
+          <w:ilvl w:val="1"/>
+          <w:numId w:val="1"/>
+        </w:numPr>
+        <w:spacing w:before="240" w:line="240" w:lineRule="auto"/>
+        <w:rPr>
+          <w:rFonts w:ascii="Arial" w:hAnsi="Arial" w:cs="Arial"/>
+          <w:sz w:val="24"/>
+          <w:szCs w:val="24"/>
+        </w:rPr>
+      </w:pPr>
+      <w:r>
+        <w:rPr>
+          <w:rFonts w:ascii="Arial" w:hAnsi="Arial" w:cs="Arial"/>
+          <w:sz w:val="24"/>
+          <w:szCs w:val="24"/>
+        </w:rPr>
+        <w:t>Tercera definición:</w:t>
+      </w:r>
+      <w:bookmarkStart w:id="4" w:name="_Toc113710074"/>
+      <w:r>
+        <w:rPr>
+          <w:rFonts w:ascii="Arial" w:hAnsi="Arial" w:cs="Arial"/>
+          <w:sz w:val="24"/>
+          <w:szCs w:val="24"/>
+        </w:rPr>
+        <w:t xml:space="preserve">    </w:t>
+      </w:r>
+    </w:p>
+    <w:p>
+      <w:pPr>
+        <w:pStyle w:val="Prrafodelista"/>
+        <w:ind w:left="360"/>
+        <w:rPr>
+          <w:rFonts w:ascii="Arial" w:hAnsi="Arial" w:cs="Arial"/>
+          <w:sz w:val="24"/>
+          <w:szCs w:val="24"/>
+        </w:rPr>
+      </w:pPr>
+    </w:p>
+    <w:p>
+      <w:pPr>
+        <w:pStyle w:val="Prrafodelista"/>
+        <w:ind w:left="360"/>
+        <w:rPr>
+          <w:rFonts w:ascii="Arial" w:hAnsi="Arial" w:cs="Arial"/>
+          <w:sz w:val="24"/>
+          <w:szCs w:val="24"/>
+        </w:rPr>
+      </w:pPr>
+      <w:r>
+        <w:rPr>
+          <w:rFonts w:ascii="Arial" w:hAnsi="Arial" w:cs="Arial"/>
+          <w:sz w:val="24"/>
+          <w:szCs w:val="24"/>
+        </w:rPr>
+        <w:t xml:space="preserve">Dado un grafo </w:t>
+      </w:r>
+      <m:oMath>
+        <m:r>
+          <w:rPr>
+            <w:rFonts w:ascii="Cambria Math" w:hAnsi="Cambria Math" w:cs="Arial"/>
+            <w:sz w:val="24"/>
+            <w:szCs w:val="24"/>
+          </w:rPr>
+          <m:t>G</m:t>
+        </m:r>
+        <m:r>
+          <m:rPr>
+            <m:sty m:val="p"/>
+          </m:rPr>
+          <w:rPr>
+            <w:rFonts w:ascii="Cambria Math" w:hAnsi="Cambria Math" w:cs="Arial"/>
+            <w:sz w:val="24"/>
+            <w:szCs w:val="24"/>
+          </w:rPr>
+          <m:t>=(</m:t>
+        </m:r>
+        <m:r>
+          <w:rPr>
+            <w:rFonts w:ascii="Cambria Math" w:hAnsi="Cambria Math" w:cs="Arial"/>
+            <w:sz w:val="24"/>
+            <w:szCs w:val="24"/>
+          </w:rPr>
+          <m:t>V</m:t>
+        </m:r>
+        <m:r>
+          <m:rPr>
+            <m:sty m:val="p"/>
+          </m:rPr>
+          <w:rPr>
+            <w:rFonts w:ascii="Cambria Math" w:hAnsi="Cambria Math" w:cs="Arial"/>
+            <w:sz w:val="24"/>
+            <w:szCs w:val="24"/>
+          </w:rPr>
+          <m:t>,</m:t>
+        </m:r>
+        <m:r>
+          <w:rPr>
+            <w:rFonts w:ascii="Cambria Math" w:hAnsi="Cambria Math" w:cs="Arial"/>
+            <w:sz w:val="24"/>
+            <w:szCs w:val="24"/>
+          </w:rPr>
+          <m:t>A</m:t>
+        </m:r>
+        <m:r>
+          <m:rPr>
+            <m:sty m:val="p"/>
+          </m:rPr>
+          <w:rPr>
+            <w:rFonts w:ascii="Cambria Math" w:hAnsi="Cambria Math" w:cs="Arial"/>
+            <w:sz w:val="24"/>
+            <w:szCs w:val="24"/>
+          </w:rPr>
+          <m:t>)</m:t>
+        </m:r>
+      </m:oMath>
+      <w:r>
+        <w:rPr>
+          <w:rFonts w:ascii="Arial" w:hAnsi="Arial" w:cs="Arial"/>
+          <w:sz w:val="24"/>
+          <w:szCs w:val="24"/>
+        </w:rPr>
+        <w:t xml:space="preserve">, se llama </w:t>
+      </w:r>
+      <w:r>
+        <w:rPr>
+          <w:rFonts w:ascii="Arial" w:hAnsi="Arial" w:cs="Arial"/>
+          <w:sz w:val="24"/>
+          <w:szCs w:val="24"/>
+        </w:rPr>
+        <w:t>vértice</w:t>
+      </w:r>
+      <w:r>
+        <w:rPr>
+          <w:rFonts w:ascii="Arial" w:hAnsi="Arial" w:cs="Arial"/>
+          <w:sz w:val="24"/>
+          <w:szCs w:val="24"/>
+        </w:rPr>
+        <w:t xml:space="preserve">-coloración de G a toda función </w:t>
+      </w:r>
+      <m:oMath>
+        <m:r>
+          <w:rPr>
+            <w:rFonts w:ascii="Cambria Math" w:hAnsi="Cambria Math" w:cs="Arial"/>
+            <w:sz w:val="24"/>
+            <w:szCs w:val="24"/>
+          </w:rPr>
+          <m:t>c</m:t>
+        </m:r>
+        <m:r>
+          <m:rPr>
+            <m:sty m:val="p"/>
+          </m:rPr>
+          <w:rPr>
+            <w:rFonts w:ascii="Cambria Math" w:hAnsi="Cambria Math" w:cs="Arial"/>
+            <w:sz w:val="24"/>
+            <w:szCs w:val="24"/>
+          </w:rPr>
+          <m:t>:</m:t>
+        </m:r>
+        <m:r>
+          <w:rPr>
+            <w:rFonts w:ascii="Cambria Math" w:hAnsi="Cambria Math" w:cs="Arial"/>
+            <w:sz w:val="24"/>
+            <w:szCs w:val="24"/>
+          </w:rPr>
+          <m:t>V</m:t>
+        </m:r>
+        <m:r>
+          <m:rPr>
+            <m:sty m:val="p"/>
+          </m:rPr>
+          <w:rPr>
+            <w:rFonts w:ascii="Cambria Math" w:hAnsi="Cambria Math" w:cs="Arial"/>
+            <w:sz w:val="24"/>
+            <w:szCs w:val="24"/>
+          </w:rPr>
+          <m:t xml:space="preserve"> →</m:t>
+        </m:r>
+        <m:r>
+          <w:rPr>
+            <w:rFonts w:ascii="Cambria Math" w:hAnsi="Cambria Math" w:cs="Arial"/>
+            <w:sz w:val="24"/>
+            <w:szCs w:val="24"/>
+          </w:rPr>
+          <m:t>N</m:t>
+        </m:r>
+      </m:oMath>
+      <w:r>
+        <w:rPr>
+          <w:rFonts w:ascii="Arial" w:hAnsi="Arial" w:cs="Arial"/>
+          <w:sz w:val="24"/>
+          <w:szCs w:val="24"/>
+        </w:rPr>
+        <w:t xml:space="preserve">, que verifique </w:t>
+      </w:r>
+      <m:oMath>
+        <m:r>
+          <w:rPr>
+            <w:rFonts w:ascii="Cambria Math" w:hAnsi="Cambria Math" w:cs="Arial"/>
+            <w:sz w:val="24"/>
+            <w:szCs w:val="24"/>
+          </w:rPr>
+          <m:t>C</m:t>
+        </m:r>
+        <m:d>
+          <m:dPr>
+            <m:ctrlPr>
+              <w:rPr>
+                <w:rFonts w:ascii="Cambria Math" w:hAnsi="Cambria Math" w:cs="Arial"/>
+                <w:sz w:val="24"/>
+                <w:szCs w:val="24"/>
+              </w:rPr>
+            </m:ctrlPr>
+          </m:dPr>
+          <m:e>
+            <m:r>
+              <w:rPr>
+                <w:rFonts w:ascii="Cambria Math" w:hAnsi="Cambria Math" w:cs="Arial"/>
+                <w:sz w:val="24"/>
+                <w:szCs w:val="24"/>
+              </w:rPr>
+              <m:t>u</m:t>
+            </m:r>
+          </m:e>
+        </m:d>
+        <m:r>
+          <m:rPr>
+            <m:sty m:val="p"/>
+          </m:rPr>
+          <w:rPr>
+            <w:rFonts w:ascii="Cambria Math" w:hAnsi="Cambria Math" w:cs="Arial"/>
+            <w:sz w:val="24"/>
+            <w:szCs w:val="24"/>
+          </w:rPr>
+          <m:t xml:space="preserve"> ≠ </m:t>
+        </m:r>
+        <m:r>
+          <w:rPr>
+            <w:rFonts w:ascii="Cambria Math" w:hAnsi="Cambria Math" w:cs="Arial"/>
+            <w:sz w:val="24"/>
+            <w:szCs w:val="24"/>
+          </w:rPr>
+          <m:t>C</m:t>
+        </m:r>
+        <m:d>
+          <m:dPr>
+            <m:ctrlPr>
+              <w:rPr>
+                <w:rFonts w:ascii="Cambria Math" w:hAnsi="Cambria Math" w:cs="Arial"/>
+                <w:sz w:val="24"/>
+                <w:szCs w:val="24"/>
+              </w:rPr>
+            </m:ctrlPr>
+          </m:dPr>
+          <m:e>
+            <m:r>
+              <w:rPr>
+                <w:rFonts w:ascii="Cambria Math" w:hAnsi="Cambria Math" w:cs="Arial"/>
+                <w:sz w:val="24"/>
+                <w:szCs w:val="24"/>
+              </w:rPr>
+              <m:t>v</m:t>
+            </m:r>
+          </m:e>
+        </m:d>
+      </m:oMath>
+      <w:r>
+        <w:rPr>
+          <w:rFonts w:ascii="Arial" w:hAnsi="Arial" w:cs="Arial"/>
+          <w:sz w:val="24"/>
+          <w:szCs w:val="24"/>
+        </w:rPr>
+        <w:t xml:space="preserve"> si </w:t>
+      </w:r>
+      <m:oMath>
+        <m:d>
+          <m:dPr>
+            <m:begChr m:val="{"/>
+            <m:endChr m:val="}"/>
+            <m:ctrlPr>
+              <w:rPr>
+                <w:rFonts w:ascii="Cambria Math" w:hAnsi="Cambria Math" w:cs="Arial"/>
+                <w:i/>
+                <w:iCs/>
+                <w:sz w:val="24"/>
+                <w:szCs w:val="24"/>
+              </w:rPr>
+            </m:ctrlPr>
+          </m:dPr>
+          <m:e>
+            <m:r>
+              <w:rPr>
+                <w:rFonts w:ascii="Cambria Math" w:hAnsi="Cambria Math" w:cs="Arial"/>
+                <w:sz w:val="24"/>
+                <w:szCs w:val="24"/>
+              </w:rPr>
+              <m:t>u, v</m:t>
+            </m:r>
+          </m:e>
+        </m:d>
+        <m:r>
+          <m:rPr>
+            <m:sty m:val="p"/>
+          </m:rPr>
+          <w:rPr>
+            <w:rFonts w:ascii="Cambria Math" w:hAnsi="Cambria Math" w:cs="Arial"/>
+            <w:sz w:val="24"/>
+            <w:szCs w:val="24"/>
+          </w:rPr>
+          <m:t>∈</m:t>
+        </m:r>
+        <m:r>
+          <w:rPr>
+            <w:rFonts w:ascii="Cambria Math" w:hAnsi="Cambria Math" w:cs="Arial"/>
+            <w:sz w:val="24"/>
+            <w:szCs w:val="24"/>
+          </w:rPr>
+          <m:t>A</m:t>
+        </m:r>
+      </m:oMath>
+      <w:r>
+        <w:rPr>
+          <w:rFonts w:ascii="Arial" w:hAnsi="Arial" w:cs="Arial"/>
+          <w:sz w:val="24"/>
+          <w:szCs w:val="24"/>
+        </w:rPr>
+        <w:t xml:space="preserve"> tiene algún vértice en común. </w:t>
+      </w:r>
+    </w:p>
+    <w:p>
+      <w:pPr>
+        <w:pStyle w:val="Prrafodelista"/>
+        <w:ind w:left="360"/>
+        <w:rPr>
+          <w:rFonts w:ascii="Arial" w:hAnsi="Arial" w:cs="Arial"/>
+          <w:sz w:val="24"/>
+          <w:szCs w:val="24"/>
+        </w:rPr>
+      </w:pPr>
+      <m:oMathPara>
+        <m:oMathParaPr>
+          <m:jc m:val="left"/>
+        </m:oMathParaPr>
+        <m:oMath>
+          <m:r>
+            <w:rPr>
+              <w:rFonts w:ascii="Cambria Math" w:hAnsi="Cambria Math" w:cs="Arial"/>
+              <w:sz w:val="24"/>
+              <w:szCs w:val="24"/>
+            </w:rPr>
+            <m:t>c</m:t>
+          </m:r>
+          <m:d>
+            <m:dPr>
+              <m:ctrlPr>
+                <w:rPr>
+                  <w:rFonts w:ascii="Cambria Math" w:hAnsi="Cambria Math" w:cs="Arial"/>
+                  <w:sz w:val="24"/>
+                  <w:szCs w:val="24"/>
+                </w:rPr>
+              </m:ctrlPr>
+            </m:dPr>
+            <m:e>
+              <m:r>
+                <w:rPr>
+                  <w:rFonts w:ascii="Cambria Math" w:hAnsi="Cambria Math" w:cs="Arial"/>
+                  <w:sz w:val="24"/>
+                  <w:szCs w:val="24"/>
+                </w:rPr>
+                <m:t>u</m:t>
+              </m:r>
+            </m:e>
+          </m:d>
+          <m:r>
+            <m:rPr>
+              <m:sty m:val="p"/>
+            </m:rPr>
+            <w:rPr>
+              <w:rFonts w:ascii="Cambria Math" w:hAnsi="Cambria Math" w:cs="Arial"/>
+              <w:sz w:val="24"/>
+              <w:szCs w:val="24"/>
+            </w:rPr>
+            <m:t>=1, c</m:t>
+          </m:r>
+          <m:d>
+            <m:dPr>
+              <m:ctrlPr>
+                <w:rPr>
+                  <w:rFonts w:ascii="Cambria Math" w:hAnsi="Cambria Math" w:cs="Arial"/>
+                  <w:sz w:val="24"/>
+                  <w:szCs w:val="24"/>
+                </w:rPr>
+              </m:ctrlPr>
+            </m:dPr>
+            <m:e>
+              <m:r>
+                <w:rPr>
+                  <w:rFonts w:ascii="Cambria Math" w:hAnsi="Cambria Math" w:cs="Arial"/>
+                  <w:sz w:val="24"/>
+                  <w:szCs w:val="24"/>
+                </w:rPr>
+                <m:t>v</m:t>
+              </m:r>
+            </m:e>
+          </m:d>
+          <m:r>
+            <m:rPr>
+              <m:sty m:val="p"/>
+            </m:rPr>
+            <w:rPr>
+              <w:rFonts w:ascii="Cambria Math" w:hAnsi="Cambria Math" w:cs="Arial"/>
+              <w:sz w:val="24"/>
+              <w:szCs w:val="24"/>
+            </w:rPr>
+            <m:t xml:space="preserve">=2, …  →  </m:t>
+          </m:r>
+          <m:r>
+            <w:rPr>
+              <w:rFonts w:ascii="Cambria Math" w:hAnsi="Cambria Math" w:cs="Arial"/>
+              <w:sz w:val="24"/>
+              <w:szCs w:val="24"/>
+            </w:rPr>
+            <m:t>Colores</m:t>
+          </m:r>
+          <m:r>
+            <m:rPr>
+              <m:sty m:val="p"/>
+            </m:rPr>
+            <w:rPr>
+              <w:rFonts w:ascii="Cambria Math" w:hAnsi="Cambria Math" w:cs="Arial"/>
+              <w:sz w:val="24"/>
+              <w:szCs w:val="24"/>
+            </w:rPr>
+            <m:t xml:space="preserve">  </m:t>
+          </m:r>
+        </m:oMath>
+      </m:oMathPara>
+    </w:p>
+    <w:p>
+      <w:pPr>
+        <w:pStyle w:val="Prrafodelista"/>
+        <w:ind w:left="360"/>
+        <w:rPr>
+          <w:rFonts w:ascii="Arial" w:hAnsi="Arial" w:cs="Arial"/>
+          <w:sz w:val="24"/>
+          <w:szCs w:val="24"/>
+        </w:rPr>
+      </w:pPr>
+      <m:oMath>
+        <m:d>
+          <m:dPr>
+            <m:begChr m:val="|"/>
+            <m:endChr m:val="|"/>
+            <m:ctrlPr>
+              <w:rPr>
+                <w:rFonts w:ascii="Cambria Math" w:hAnsi="Cambria Math" w:cs="Arial"/>
+                <w:sz w:val="24"/>
+                <w:szCs w:val="24"/>
+              </w:rPr>
+            </m:ctrlPr>
+          </m:dPr>
+          <m:e>
+            <m:r>
+              <w:rPr>
+                <w:rFonts w:ascii="Cambria Math" w:hAnsi="Cambria Math" w:cs="Arial"/>
+                <w:sz w:val="24"/>
+                <w:szCs w:val="24"/>
+              </w:rPr>
+              <m:t>c</m:t>
+            </m:r>
+            <m:r>
+              <m:rPr>
+                <m:sty m:val="p"/>
+              </m:rPr>
+              <w:rPr>
+                <w:rFonts w:ascii="Cambria Math" w:hAnsi="Cambria Math" w:cs="Arial"/>
+                <w:sz w:val="24"/>
+                <w:szCs w:val="24"/>
+              </w:rPr>
+              <m:t>(</m:t>
+            </m:r>
+            <m:r>
+              <w:rPr>
+                <w:rFonts w:ascii="Cambria Math" w:hAnsi="Cambria Math" w:cs="Arial"/>
+                <w:sz w:val="24"/>
+                <w:szCs w:val="24"/>
+              </w:rPr>
+              <m:t>V</m:t>
+            </m:r>
+            <m:r>
+              <m:rPr>
+                <m:sty m:val="p"/>
+              </m:rPr>
+              <w:rPr>
+                <w:rFonts w:ascii="Cambria Math" w:hAnsi="Cambria Math" w:cs="Arial"/>
+                <w:sz w:val="24"/>
+                <w:szCs w:val="24"/>
+              </w:rPr>
+              <m:t>)</m:t>
+            </m:r>
+          </m:e>
+        </m:d>
+        <m:r>
+          <m:rPr>
+            <m:sty m:val="p"/>
+          </m:rPr>
+          <w:rPr>
+            <w:rFonts w:ascii="Cambria Math" w:hAnsi="Cambria Math" w:cs="Arial"/>
+            <w:sz w:val="24"/>
+            <w:szCs w:val="24"/>
+          </w:rPr>
+          <m:t>=</m:t>
+        </m:r>
+        <m:r>
+          <w:rPr>
+            <w:rFonts w:ascii="Cambria Math" w:hAnsi="Cambria Math" w:cs="Arial"/>
+            <w:sz w:val="24"/>
+            <w:szCs w:val="24"/>
+          </w:rPr>
+          <m:t>K</m:t>
+        </m:r>
+        <m:r>
+          <m:rPr>
+            <m:sty m:val="p"/>
+          </m:rPr>
+          <w:rPr>
+            <w:rFonts w:ascii="Cambria Math" w:hAnsi="Cambria Math" w:cs="Arial"/>
+            <w:sz w:val="24"/>
+            <w:szCs w:val="24"/>
+          </w:rPr>
+          <m:t xml:space="preserve">                      →  </m:t>
+        </m:r>
+        <m:r>
+          <w:rPr>
+            <w:rFonts w:ascii="Cambria Math" w:hAnsi="Cambria Math" w:cs="Arial"/>
+            <w:sz w:val="24"/>
+            <w:szCs w:val="24"/>
+          </w:rPr>
+          <m:t>k</m:t>
+        </m:r>
+        <m:r>
+          <m:rPr>
+            <m:sty m:val="p"/>
+          </m:rPr>
+          <w:rPr>
+            <w:rFonts w:ascii="Cambria Math" w:hAnsi="Cambria Math" w:cs="Arial"/>
+            <w:sz w:val="24"/>
+            <w:szCs w:val="24"/>
+          </w:rPr>
+          <m:t>-</m:t>
+        </m:r>
+        <m:r>
+          <w:rPr>
+            <w:rFonts w:ascii="Cambria Math" w:hAnsi="Cambria Math" w:cs="Arial"/>
+            <w:sz w:val="24"/>
+            <w:szCs w:val="24"/>
+          </w:rPr>
+          <m:t>arista</m:t>
+        </m:r>
+        <m:r>
+          <m:rPr>
+            <m:sty m:val="p"/>
+          </m:rPr>
+          <w:rPr>
+            <w:rFonts w:ascii="Cambria Math" w:hAnsi="Cambria Math" w:cs="Arial"/>
+            <w:sz w:val="24"/>
+            <w:szCs w:val="24"/>
+          </w:rPr>
+          <m:t>-</m:t>
+        </m:r>
+        <m:r>
+          <w:rPr>
+            <w:rFonts w:ascii="Cambria Math" w:hAnsi="Cambria Math" w:cs="Arial"/>
+            <w:sz w:val="24"/>
+            <w:szCs w:val="24"/>
+          </w:rPr>
+          <m:t>coloraci</m:t>
+        </m:r>
+        <m:r>
+          <m:rPr>
+            <m:sty m:val="p"/>
+          </m:rPr>
+          <w:rPr>
+            <w:rFonts w:ascii="Cambria Math" w:hAnsi="Cambria Math" w:cs="Arial"/>
+            <w:sz w:val="24"/>
+            <w:szCs w:val="24"/>
+          </w:rPr>
+          <m:t>ó</m:t>
+        </m:r>
+        <m:r>
+          <w:rPr>
+            <w:rFonts w:ascii="Cambria Math" w:hAnsi="Cambria Math" w:cs="Arial"/>
+            <w:sz w:val="24"/>
+            <w:szCs w:val="24"/>
+          </w:rPr>
+          <m:t>n</m:t>
+        </m:r>
+        <m:r>
+          <m:rPr>
+            <m:sty m:val="p"/>
+          </m:rPr>
+          <w:rPr>
+            <w:rFonts w:ascii="Cambria Math" w:hAnsi="Cambria Math" w:cs="Arial"/>
+            <w:sz w:val="24"/>
+            <w:szCs w:val="24"/>
+          </w:rPr>
+          <m:t xml:space="preserve">  </m:t>
+        </m:r>
+      </m:oMath>
+      <w:r>
+        <w:rPr>
+          <w:rFonts w:ascii="Arial" w:hAnsi="Arial" w:cs="Arial"/>
+          <w:sz w:val="24"/>
+          <w:szCs w:val="24"/>
+        </w:rPr>
+        <w:t xml:space="preserve"> </w:t>
+      </w:r>
+      <w:r>
+        <w:rPr>
+          <w:rStyle w:val="Refdenotaalpie"/>
+          <w:rFonts w:ascii="Arial" w:hAnsi="Arial" w:cs="Arial"/>
+          <w:sz w:val="24"/>
+          <w:szCs w:val="24"/>
+        </w:rPr>
+        <w:footnoteReference w:id="4"/>
+      </w:r>
+    </w:p>
+    <w:p>
+      <w:pPr>
+        <w:ind w:left="0"/>
+        <w:rPr>
+          <w:rFonts w:ascii="Arial" w:hAnsi="Arial" w:cs="Arial"/>
+          <w:sz w:val="24"/>
+          <w:szCs w:val="24"/>
+        </w:rPr>
+      </w:pPr>
+    </w:p>
+    <w:p>
+      <w:pPr>
+        <w:pStyle w:val="Prrafodelista"/>
+        <w:ind w:left="360"/>
+        <w:jc w:val="center"/>
+        <w:rPr>
+          <w:rFonts w:ascii="Arial" w:hAnsi="Arial" w:cs="Arial"/>
+          <w:sz w:val="24"/>
+          <w:szCs w:val="24"/>
+        </w:rPr>
+      </w:pPr>
+      <w:r>
+        <w:rPr>
+          <w:noProof/>
+        </w:rPr>
+        <w:drawing>
+          <wp:inline distT="0" distB="0" distL="0" distR="0" wp14:anchorId="57F1FA33" wp14:editId="79186A23">
+            <wp:extent cx="1774455" cy="1744980"/>
+            <wp:effectExtent l="0" t="0" r="0" b="0"/>
+            <wp:docPr id="6" name="Imagen 6"/>
+            <wp:cNvGraphicFramePr>
+              <a:graphicFrameLocks xmlns:a="http://schemas.openxmlformats.org/drawingml/2006/main" noChangeAspect="1"/>
+            </wp:cNvGraphicFramePr>
+            <a:graphic xmlns:a="http://schemas.openxmlformats.org/drawingml/2006/main">
+              <a:graphicData uri="http://schemas.openxmlformats.org/drawingml/2006/picture">
+                <pic:pic xmlns:pic="http://schemas.openxmlformats.org/drawingml/2006/picture">
+                  <pic:nvPicPr>
+                    <pic:cNvPr id="1" name=""/>
+                    <pic:cNvPicPr/>
+                  </pic:nvPicPr>
+                  <pic:blipFill>
+                    <a:blip r:embed="rId13"/>
+                    <a:stretch>
+                      <a:fillRect/>
+                    </a:stretch>
+                  </pic:blipFill>
+                  <pic:spPr>
+                    <a:xfrm>
+                      <a:off x="0" y="0"/>
+                      <a:ext cx="1776413" cy="1746906"/>
+                    </a:xfrm>
+                    <a:prstGeom prst="rect">
+                      <a:avLst/>
+                    </a:prstGeom>
+                  </pic:spPr>
+                </pic:pic>
+              </a:graphicData>
+            </a:graphic>
+          </wp:inline>
+        </w:drawing>
+      </w:r>
+    </w:p>
+    <w:p>
+      <w:pPr>
+        <w:ind w:left="0"/>
+        <w:jc w:val="center"/>
+        <w:rPr>
+          <w:rFonts w:ascii="Arial" w:hAnsi="Arial" w:cs="Arial"/>
+          <w:noProof/>
+          <w:sz w:val="24"/>
+          <w:szCs w:val="24"/>
+          <w:lang w:val="es-ES"/>
+        </w:rPr>
+      </w:pPr>
+      <w:r>
+        <w:rPr>
+          <w:rFonts w:ascii="Arial" w:hAnsi="Arial" w:cs="Arial"/>
+          <w:noProof/>
+          <w:sz w:val="24"/>
+          <w:szCs w:val="24"/>
+          <w:lang w:val="es-ES"/>
+        </w:rPr>
+        <w:t xml:space="preserve">Imagen </w:t>
+      </w:r>
+      <w:r>
+        <w:rPr>
+          <w:rFonts w:ascii="Arial" w:hAnsi="Arial" w:cs="Arial"/>
+          <w:noProof/>
+          <w:sz w:val="24"/>
+          <w:szCs w:val="24"/>
+          <w:lang w:val="es-ES"/>
+        </w:rPr>
+        <w:t>4</w:t>
+      </w:r>
+      <w:r>
+        <w:rPr>
+          <w:rFonts w:ascii="Arial" w:hAnsi="Arial" w:cs="Arial"/>
+          <w:noProof/>
+          <w:sz w:val="24"/>
+          <w:szCs w:val="24"/>
+          <w:lang w:val="es-ES"/>
+        </w:rPr>
+        <w:t xml:space="preserve"> “Coloracion en vertices” tomado de Coloracion</w:t>
+      </w:r>
+    </w:p>
+    <w:p>
+      <w:pPr>
+        <w:spacing w:before="240" w:line="240" w:lineRule="auto"/>
+        <w:ind w:left="360"/>
+        <w:rPr>
+          <w:rFonts w:ascii="Arial" w:hAnsi="Arial" w:cs="Arial"/>
+          <w:sz w:val="24"/>
+          <w:szCs w:val="24"/>
+        </w:rPr>
+      </w:pPr>
+    </w:p>
+    <w:p>
+      <w:pPr>
+        <w:spacing w:line="240" w:lineRule="auto"/>
+        <w:ind w:left="360"/>
+        <w:rPr>
+          <w:rFonts w:ascii="Arial" w:eastAsiaTheme="minorEastAsia" w:hAnsi="Arial" w:cs="Arial"/>
+          <w:noProof/>
+          <w:sz w:val="24"/>
+          <w:szCs w:val="24"/>
+          <w:lang w:val="es-ES"/>
+        </w:rPr>
+      </w:pPr>
+      <w:r>
+        <w:rPr>
+          <w:rFonts w:ascii="Arial" w:hAnsi="Arial" w:cs="Arial"/>
+          <w:sz w:val="24"/>
+          <w:szCs w:val="24"/>
+        </w:rPr>
+        <w:t xml:space="preserve">      </w:t>
+      </w:r>
+    </w:p>
+    <w:bookmarkEnd w:id="4"/>
+    <w:p>
+      <w:pPr>
+        <w:pStyle w:val="Prrafodelista"/>
+        <w:numPr>
+          <w:ilvl w:val="0"/>
+          <w:numId w:val="1"/>
+        </w:numPr>
+        <w:spacing w:line="240" w:lineRule="auto"/>
+        <w:rPr>
+          <w:rFonts w:ascii="Arial" w:hAnsi="Arial" w:cs="Arial"/>
+          <w:sz w:val="24"/>
+          <w:szCs w:val="24"/>
+        </w:rPr>
+      </w:pPr>
+      <w:r>
+        <w:rPr>
+          <w:rFonts w:ascii="Arial" w:hAnsi="Arial" w:cs="Arial"/>
+          <w:b/>
+          <w:sz w:val="24"/>
+          <w:szCs w:val="24"/>
+        </w:rPr>
+        <w:t>Coloración en aristas</w:t>
+      </w:r>
+      <w:r>
+        <w:rPr>
+          <w:rFonts w:ascii="Arial" w:hAnsi="Arial" w:cs="Arial"/>
+          <w:b/>
+          <w:sz w:val="24"/>
+          <w:szCs w:val="24"/>
+        </w:rPr>
+        <w:t>:</w:t>
+      </w:r>
+    </w:p>
+    <w:p>
+      <w:pPr>
+        <w:pStyle w:val="Prrafodelista"/>
+        <w:spacing w:line="240" w:lineRule="auto"/>
+        <w:ind w:left="360"/>
+        <w:rPr>
+          <w:rFonts w:ascii="Arial" w:hAnsi="Arial" w:cs="Arial"/>
+          <w:sz w:val="24"/>
+          <w:szCs w:val="24"/>
+        </w:rPr>
+      </w:pPr>
+    </w:p>
+    <w:p>
+      <w:pPr>
+        <w:pStyle w:val="Prrafodelista"/>
+        <w:numPr>
+          <w:ilvl w:val="1"/>
+          <w:numId w:val="1"/>
+        </w:numPr>
+        <w:spacing w:line="240" w:lineRule="auto"/>
+        <w:rPr>
+          <w:rFonts w:ascii="Arial" w:hAnsi="Arial" w:cs="Arial"/>
+          <w:sz w:val="24"/>
+          <w:szCs w:val="24"/>
+        </w:rPr>
+      </w:pPr>
+      <w:r>
+        <w:rPr>
+          <w:rFonts w:ascii="Arial" w:hAnsi="Arial" w:cs="Arial"/>
+          <w:sz w:val="24"/>
+          <w:szCs w:val="24"/>
+        </w:rPr>
+        <w:t>Primera definición:</w:t>
+      </w:r>
+    </w:p>
+    <w:p>
+      <w:pPr>
+        <w:pStyle w:val="Prrafodelista"/>
+        <w:spacing w:line="240" w:lineRule="auto"/>
+        <w:ind w:left="360"/>
+        <w:rPr>
+          <w:rFonts w:ascii="Arial" w:hAnsi="Arial" w:cs="Arial"/>
+          <w:sz w:val="24"/>
+          <w:szCs w:val="24"/>
+        </w:rPr>
+      </w:pPr>
+    </w:p>
+    <w:p>
+      <w:pPr>
+        <w:pStyle w:val="Prrafodelista"/>
+        <w:spacing w:line="240" w:lineRule="auto"/>
+        <w:ind w:left="360"/>
+        <w:rPr>
+          <w:rFonts w:ascii="Arial" w:hAnsi="Arial" w:cs="Arial"/>
+          <w:sz w:val="24"/>
+          <w:szCs w:val="24"/>
+        </w:rPr>
+      </w:pPr>
+      <w:r>
+        <w:rPr>
+          <w:rFonts w:ascii="Arial" w:hAnsi="Arial" w:cs="Arial"/>
+          <w:sz w:val="24"/>
+          <w:szCs w:val="24"/>
+        </w:rPr>
+        <w:t>Una coloració</w:t>
+      </w:r>
+      <w:r>
+        <w:rPr>
+          <w:rFonts w:ascii="Arial" w:hAnsi="Arial" w:cs="Arial"/>
+          <w:sz w:val="24"/>
+          <w:szCs w:val="24"/>
+        </w:rPr>
+        <w:t>n en aristas de un grafo G es una correspondencia tal que a cada</w:t>
+      </w:r>
+      <w:r>
+        <w:rPr>
+          <w:rFonts w:ascii="Arial" w:hAnsi="Arial" w:cs="Arial"/>
+          <w:sz w:val="24"/>
+          <w:szCs w:val="24"/>
+        </w:rPr>
+        <w:t xml:space="preserve"> </w:t>
+      </w:r>
+      <w:r>
+        <w:rPr>
+          <w:rFonts w:ascii="Arial" w:hAnsi="Arial" w:cs="Arial"/>
+          <w:sz w:val="24"/>
+          <w:szCs w:val="24"/>
+        </w:rPr>
+        <w:t>arista de G se le asocia un color de manera que dos aristas</w:t>
+      </w:r>
+      <w:r>
+        <w:rPr>
+          <w:rFonts w:ascii="Arial" w:hAnsi="Arial" w:cs="Arial"/>
+          <w:sz w:val="24"/>
+          <w:szCs w:val="24"/>
+        </w:rPr>
+        <w:t xml:space="preserve"> incidentes en un mismo vértice no </w:t>
+      </w:r>
+      <w:r>
+        <w:rPr>
+          <w:rFonts w:ascii="Arial" w:hAnsi="Arial" w:cs="Arial"/>
+          <w:sz w:val="24"/>
+          <w:szCs w:val="24"/>
+        </w:rPr>
+        <w:t>pueden tene</w:t>
+      </w:r>
+      <w:r>
+        <w:rPr>
+          <w:rFonts w:ascii="Arial" w:hAnsi="Arial" w:cs="Arial"/>
+          <w:sz w:val="24"/>
+          <w:szCs w:val="24"/>
+        </w:rPr>
+        <w:t>r el mismo color. Una coloració</w:t>
+      </w:r>
+      <w:r>
+        <w:rPr>
+          <w:rFonts w:ascii="Arial" w:hAnsi="Arial" w:cs="Arial"/>
+          <w:sz w:val="24"/>
+          <w:szCs w:val="24"/>
+        </w:rPr>
+        <w:t>n en aristas de un gra</w:t>
+      </w:r>
+      <w:r>
+        <w:rPr>
+          <w:rFonts w:ascii="Arial" w:hAnsi="Arial" w:cs="Arial"/>
+          <w:sz w:val="24"/>
+          <w:szCs w:val="24"/>
+        </w:rPr>
+        <w:t>fo G que usa k colores se llama k-coloració</w:t>
+      </w:r>
+      <w:r>
+        <w:rPr>
+          <w:rFonts w:ascii="Arial" w:hAnsi="Arial" w:cs="Arial"/>
+          <w:sz w:val="24"/>
+          <w:szCs w:val="24"/>
+        </w:rPr>
+        <w:t>n en aristas de G</w:t>
+      </w:r>
+      <w:r>
+        <w:rPr>
+          <w:rFonts w:ascii="Arial" w:hAnsi="Arial" w:cs="Arial"/>
+          <w:sz w:val="24"/>
+          <w:szCs w:val="24"/>
+        </w:rPr>
+        <w:t>.</w:t>
+      </w:r>
+    </w:p>
+    <w:p>
+      <w:pPr>
+        <w:pStyle w:val="Prrafodelista"/>
+        <w:spacing w:line="240" w:lineRule="auto"/>
+        <w:ind w:left="360"/>
+        <w:jc w:val="center"/>
+        <w:rPr>
+          <w:rFonts w:ascii="Arial" w:hAnsi="Arial" w:cs="Arial"/>
+          <w:sz w:val="24"/>
+          <w:szCs w:val="24"/>
+          <w:lang w:val="es-ES"/>
+        </w:rPr>
+      </w:pPr>
+    </w:p>
+    <w:p>
+      <w:pPr>
+        <w:pStyle w:val="Prrafodelista"/>
+        <w:spacing w:line="240" w:lineRule="auto"/>
+        <w:ind w:left="360"/>
+        <w:jc w:val="center"/>
+        <w:rPr>
+          <w:rFonts w:ascii="Arial" w:hAnsi="Arial" w:cs="Arial"/>
+          <w:sz w:val="24"/>
+          <w:szCs w:val="24"/>
+          <w:lang w:val="es-ES"/>
+        </w:rPr>
+      </w:pPr>
+      <w:r>
+        <w:rPr>
+          <w:rFonts w:ascii="Arial" w:hAnsi="Arial" w:cs="Arial"/>
+          <w:noProof/>
+          <w:sz w:val="24"/>
+          <w:szCs w:val="24"/>
+          <w:lang w:val="es-ES"/>
+        </w:rPr>
+        <w:lastRenderedPageBreak/>
+        <w:drawing>
+          <wp:inline distT="0" distB="0" distL="0" distR="0" wp14:anchorId="6C5B8582" wp14:editId="0E1DAB50">
+            <wp:extent cx="2238687" cy="1743318"/>
+            <wp:effectExtent l="0" t="0" r="9525" b="9525"/>
+            <wp:docPr id="24" name="Imagen 24"/>
+            <wp:cNvGraphicFramePr>
+              <a:graphicFrameLocks xmlns:a="http://schemas.openxmlformats.org/drawingml/2006/main" noChangeAspect="1"/>
+            </wp:cNvGraphicFramePr>
+            <a:graphic xmlns:a="http://schemas.openxmlformats.org/drawingml/2006/main">
+              <a:graphicData uri="http://schemas.openxmlformats.org/drawingml/2006/picture">
+                <pic:pic xmlns:pic="http://schemas.openxmlformats.org/drawingml/2006/picture">
+                  <pic:nvPicPr>
+                    <pic:cNvPr id="1" name=""/>
+                    <pic:cNvPicPr/>
+                  </pic:nvPicPr>
+                  <pic:blipFill>
+                    <a:blip r:embed="rId14"/>
+                    <a:stretch>
+                      <a:fillRect/>
+                    </a:stretch>
+                  </pic:blipFill>
+                  <pic:spPr>
+                    <a:xfrm>
+                      <a:off x="0" y="0"/>
                       <a:ext cx="2238687" cy="1743318"/>
                     </a:xfrm>
                     <a:prstGeom prst="rect">
@@ -3294,7 +4166,27 @@
           <w:szCs w:val="24"/>
           <w:lang w:val="es-ES"/>
         </w:rPr>
-        <w:t>Imagen 4 “Coloracion en aristas” tomado de Coloracion en grafos.</w:t>
+        <w:t xml:space="preserve">Imagen </w:t>
+      </w:r>
+      <w:r>
+        <w:rPr>
+          <w:rFonts w:ascii="Arial" w:hAnsi="Arial" w:cs="Arial"/>
+          <w:noProof/>
+          <w:sz w:val="24"/>
+          <w:szCs w:val="24"/>
+          <w:lang w:val="es-ES"/>
+        </w:rPr>
+        <w:t>5</w:t>
+      </w:r>
+      <w:r>
+        <w:rPr>
+          <w:rFonts w:ascii="Arial" w:hAnsi="Arial" w:cs="Arial"/>
+          <w:noProof/>
+          <w:sz w:val="24"/>
+          <w:szCs w:val="24"/>
+          <w:lang w:val="es-ES"/>
+        </w:rPr>
+        <w:t xml:space="preserve"> “Coloracion en aristas” tomado de Coloracion en grafos.</w:t>
       </w:r>
     </w:p>
     <w:p>
@@ -3379,15 +4271,7 @@
             <w:sz w:val="24"/>
             <w:szCs w:val="24"/>
           </w:rPr>
-          <m:t>e, f</m:t>
-        </m:r>
-        <m:r>
-          <w:rPr>
-            <w:rFonts w:ascii="Cambria Math" w:hAnsi="Cambria Math" w:cs="Arial"/>
-            <w:sz w:val="24"/>
-            <w:szCs w:val="24"/>
-          </w:rPr>
-          <m:t xml:space="preserve"> ϵ A, c</m:t>
+          <m:t>e, f ϵ A, c</m:t>
         </m:r>
         <m:d>
           <m:dPr>
@@ -3417,15 +4301,7 @@
             <w:sz w:val="24"/>
             <w:szCs w:val="24"/>
           </w:rPr>
-          <m:t>≠c(f)</m:t>
-        </m:r>
-        <m:r>
-          <w:rPr>
-            <w:rFonts w:ascii="Cambria Math" w:hAnsi="Cambria Math" w:cs="Arial"/>
-            <w:sz w:val="24"/>
-            <w:szCs w:val="24"/>
-          </w:rPr>
-          <m:t xml:space="preserve"> </m:t>
+          <m:t xml:space="preserve">≠c(f) </m:t>
         </m:r>
       </m:oMath>
       <w:r>
@@ -3443,7 +4319,7 @@
           <w:sz w:val="24"/>
           <w:szCs w:val="24"/>
         </w:rPr>
-        <w:footnoteReference w:id="3"/>
+        <w:footnoteReference w:id="5"/>
       </w:r>
     </w:p>
     <w:p>
@@ -3479,6 +4355,7 @@
       <w:r>
         <w:rPr>
           <w:rFonts w:ascii="Arial" w:eastAsiaTheme="minorEastAsia" w:hAnsi="Arial" w:cs="Arial"/>
+          <w:noProof/>
           <w:sz w:val="24"/>
           <w:szCs w:val="24"/>
         </w:rPr>
@@ -3498,7 +4375,7 @@
                     <pic:cNvPicPr/>
                   </pic:nvPicPr>
                   <pic:blipFill>
-                    <a:blip r:embed="rId13"/>
+                    <a:blip r:embed="rId15"/>
                     <a:stretch>
                       <a:fillRect/>
                     </a:stretch>
@@ -3547,7 +4424,7 @@
           <w:szCs w:val="24"/>
           <w:lang w:val="es-ES"/>
         </w:rPr>
-        <w:t xml:space="preserve">3 </w:t>
+        <w:t>6</w:t>
       </w:r>
       <w:r>
         <w:rPr>
@@ -3557,7 +4434,7 @@
           <w:szCs w:val="24"/>
           <w:lang w:val="es-ES"/>
         </w:rPr>
-        <w:t xml:space="preserve">“Coloracion </w:t>
+        <w:t xml:space="preserve"> “Coloracion </w:t>
       </w:r>
       <w:r>
         <w:rPr>
@@ -3639,6 +4516,890 @@
     <w:p>
       <w:pPr>
         <w:spacing w:line="240" w:lineRule="auto"/>
+        <w:ind w:left="360"/>
+        <w:rPr>
+          <w:rFonts w:ascii="Arial" w:hAnsi="Arial" w:cs="Arial"/>
+          <w:sz w:val="24"/>
+          <w:szCs w:val="24"/>
+          <w:lang w:val="es-ES"/>
+        </w:rPr>
+      </w:pPr>
+    </w:p>
+    <w:p>
+      <w:pPr>
+        <w:rPr>
+          <w:rFonts w:ascii="Arial" w:hAnsi="Arial" w:cs="Arial"/>
+          <w:sz w:val="24"/>
+          <w:szCs w:val="24"/>
+        </w:rPr>
+      </w:pPr>
+      <w:r>
+        <w:rPr>
+          <w:rFonts w:ascii="Arial" w:hAnsi="Arial" w:cs="Arial"/>
+          <w:sz w:val="24"/>
+          <w:szCs w:val="24"/>
+        </w:rPr>
+        <w:t xml:space="preserve">Dado un grafo </w:t>
+      </w:r>
+      <m:oMath>
+        <m:r>
+          <w:rPr>
+            <w:rFonts w:ascii="Cambria Math" w:hAnsi="Cambria Math" w:cs="Arial"/>
+            <w:sz w:val="24"/>
+            <w:szCs w:val="24"/>
+          </w:rPr>
+          <m:t>G</m:t>
+        </m:r>
+        <m:r>
+          <m:rPr>
+            <m:sty m:val="p"/>
+          </m:rPr>
+          <w:rPr>
+            <w:rFonts w:ascii="Cambria Math" w:hAnsi="Cambria Math" w:cs="Arial"/>
+            <w:sz w:val="24"/>
+            <w:szCs w:val="24"/>
+          </w:rPr>
+          <m:t>=(</m:t>
+        </m:r>
+        <m:r>
+          <w:rPr>
+            <w:rFonts w:ascii="Cambria Math" w:hAnsi="Cambria Math" w:cs="Arial"/>
+            <w:sz w:val="24"/>
+            <w:szCs w:val="24"/>
+          </w:rPr>
+          <m:t>V</m:t>
+        </m:r>
+        <m:r>
+          <m:rPr>
+            <m:sty m:val="p"/>
+          </m:rPr>
+          <w:rPr>
+            <w:rFonts w:ascii="Cambria Math" w:hAnsi="Cambria Math" w:cs="Arial"/>
+            <w:sz w:val="24"/>
+            <w:szCs w:val="24"/>
+          </w:rPr>
+          <m:t>,</m:t>
+        </m:r>
+        <m:r>
+          <w:rPr>
+            <w:rFonts w:ascii="Cambria Math" w:hAnsi="Cambria Math" w:cs="Arial"/>
+            <w:sz w:val="24"/>
+            <w:szCs w:val="24"/>
+          </w:rPr>
+          <m:t>A</m:t>
+        </m:r>
+        <m:r>
+          <m:rPr>
+            <m:sty m:val="p"/>
+          </m:rPr>
+          <w:rPr>
+            <w:rFonts w:ascii="Cambria Math" w:hAnsi="Cambria Math" w:cs="Arial"/>
+            <w:sz w:val="24"/>
+            <w:szCs w:val="24"/>
+          </w:rPr>
+          <m:t>)</m:t>
+        </m:r>
+      </m:oMath>
+      <w:r>
+        <w:rPr>
+          <w:rFonts w:ascii="Arial" w:hAnsi="Arial" w:cs="Arial"/>
+          <w:sz w:val="24"/>
+          <w:szCs w:val="24"/>
+        </w:rPr>
+        <w:t xml:space="preserve">, se llama arista-coloración de G a toda función </w:t>
+      </w:r>
+      <m:oMath>
+        <m:sSub>
+          <m:sSubPr>
+            <m:ctrlPr>
+              <w:rPr>
+                <w:rFonts w:ascii="Cambria Math" w:hAnsi="Cambria Math" w:cs="Arial"/>
+                <w:sz w:val="24"/>
+                <w:szCs w:val="24"/>
+              </w:rPr>
+            </m:ctrlPr>
+          </m:sSubPr>
+          <m:e>
+            <m:r>
+              <w:rPr>
+                <w:rFonts w:ascii="Cambria Math" w:hAnsi="Cambria Math" w:cs="Arial"/>
+                <w:sz w:val="24"/>
+                <w:szCs w:val="24"/>
+              </w:rPr>
+              <m:t>c</m:t>
+            </m:r>
+          </m:e>
+          <m:sub>
+            <m:r>
+              <w:rPr>
+                <w:rFonts w:ascii="Cambria Math" w:hAnsi="Cambria Math" w:cs="Arial"/>
+                <w:sz w:val="24"/>
+                <w:szCs w:val="24"/>
+              </w:rPr>
+              <m:t>a</m:t>
+            </m:r>
+          </m:sub>
+        </m:sSub>
+        <m:r>
+          <m:rPr>
+            <m:sty m:val="p"/>
+          </m:rPr>
+          <w:rPr>
+            <w:rFonts w:ascii="Cambria Math" w:hAnsi="Cambria Math" w:cs="Arial"/>
+            <w:sz w:val="24"/>
+            <w:szCs w:val="24"/>
+          </w:rPr>
+          <m:t>:</m:t>
+        </m:r>
+        <m:r>
+          <w:rPr>
+            <w:rFonts w:ascii="Cambria Math" w:hAnsi="Cambria Math" w:cs="Arial"/>
+            <w:sz w:val="24"/>
+            <w:szCs w:val="24"/>
+          </w:rPr>
+          <m:t>A</m:t>
+        </m:r>
+        <m:r>
+          <m:rPr>
+            <m:sty m:val="p"/>
+          </m:rPr>
+          <w:rPr>
+            <w:rFonts w:ascii="Cambria Math" w:hAnsi="Cambria Math" w:cs="Arial"/>
+            <w:sz w:val="24"/>
+            <w:szCs w:val="24"/>
+          </w:rPr>
+          <m:t xml:space="preserve"> →</m:t>
+        </m:r>
+        <m:r>
+          <w:rPr>
+            <w:rFonts w:ascii="Cambria Math" w:hAnsi="Cambria Math" w:cs="Arial"/>
+            <w:sz w:val="24"/>
+            <w:szCs w:val="24"/>
+          </w:rPr>
+          <m:t>N</m:t>
+        </m:r>
+      </m:oMath>
+      <w:r>
+        <w:rPr>
+          <w:rFonts w:ascii="Arial" w:hAnsi="Arial" w:cs="Arial"/>
+          <w:sz w:val="24"/>
+          <w:szCs w:val="24"/>
+        </w:rPr>
+        <w:t xml:space="preserve">, que verifique </w:t>
+      </w:r>
+      <m:oMath>
+        <m:sSub>
+          <m:sSubPr>
+            <m:ctrlPr>
+              <w:rPr>
+                <w:rFonts w:ascii="Cambria Math" w:hAnsi="Cambria Math" w:cs="Arial"/>
+                <w:sz w:val="24"/>
+                <w:szCs w:val="24"/>
+              </w:rPr>
+            </m:ctrlPr>
+          </m:sSubPr>
+          <m:e>
+            <m:r>
+              <w:rPr>
+                <w:rFonts w:ascii="Cambria Math" w:hAnsi="Cambria Math" w:cs="Arial"/>
+                <w:sz w:val="24"/>
+                <w:szCs w:val="24"/>
+              </w:rPr>
+              <m:t>c</m:t>
+            </m:r>
+          </m:e>
+          <m:sub>
+            <m:r>
+              <w:rPr>
+                <w:rFonts w:ascii="Cambria Math" w:hAnsi="Cambria Math" w:cs="Arial"/>
+                <w:sz w:val="24"/>
+                <w:szCs w:val="24"/>
+              </w:rPr>
+              <m:t>a</m:t>
+            </m:r>
+          </m:sub>
+        </m:sSub>
+        <m:d>
+          <m:dPr>
+            <m:ctrlPr>
+              <w:rPr>
+                <w:rFonts w:ascii="Cambria Math" w:hAnsi="Cambria Math" w:cs="Arial"/>
+                <w:sz w:val="24"/>
+                <w:szCs w:val="24"/>
+              </w:rPr>
+            </m:ctrlPr>
+          </m:dPr>
+          <m:e>
+            <m:r>
+              <w:rPr>
+                <w:rFonts w:ascii="Cambria Math" w:hAnsi="Cambria Math" w:cs="Arial"/>
+                <w:sz w:val="24"/>
+                <w:szCs w:val="24"/>
+              </w:rPr>
+              <m:t>a</m:t>
+            </m:r>
+          </m:e>
+        </m:d>
+        <m:r>
+          <m:rPr>
+            <m:sty m:val="p"/>
+          </m:rPr>
+          <w:rPr>
+            <w:rFonts w:ascii="Cambria Math" w:hAnsi="Cambria Math" w:cs="Arial"/>
+            <w:sz w:val="24"/>
+            <w:szCs w:val="24"/>
+          </w:rPr>
+          <m:t xml:space="preserve"> ≠ </m:t>
+        </m:r>
+        <m:sSub>
+          <m:sSubPr>
+            <m:ctrlPr>
+              <w:rPr>
+                <w:rFonts w:ascii="Cambria Math" w:hAnsi="Cambria Math" w:cs="Arial"/>
+                <w:sz w:val="24"/>
+                <w:szCs w:val="24"/>
+              </w:rPr>
+            </m:ctrlPr>
+          </m:sSubPr>
+          <m:e>
+            <m:r>
+              <w:rPr>
+                <w:rFonts w:ascii="Cambria Math" w:hAnsi="Cambria Math" w:cs="Arial"/>
+                <w:sz w:val="24"/>
+                <w:szCs w:val="24"/>
+              </w:rPr>
+              <m:t>c</m:t>
+            </m:r>
+          </m:e>
+          <m:sub>
+            <m:r>
+              <w:rPr>
+                <w:rFonts w:ascii="Cambria Math" w:hAnsi="Cambria Math" w:cs="Arial"/>
+                <w:sz w:val="24"/>
+                <w:szCs w:val="24"/>
+              </w:rPr>
+              <m:t>a</m:t>
+            </m:r>
+          </m:sub>
+        </m:sSub>
+        <m:d>
+          <m:dPr>
+            <m:ctrlPr>
+              <w:rPr>
+                <w:rFonts w:ascii="Cambria Math" w:hAnsi="Cambria Math" w:cs="Arial"/>
+                <w:sz w:val="24"/>
+                <w:szCs w:val="24"/>
+              </w:rPr>
+            </m:ctrlPr>
+          </m:dPr>
+          <m:e>
+            <m:r>
+              <w:rPr>
+                <w:rFonts w:ascii="Cambria Math" w:hAnsi="Cambria Math" w:cs="Arial"/>
+                <w:sz w:val="24"/>
+                <w:szCs w:val="24"/>
+              </w:rPr>
+              <m:t>a</m:t>
+            </m:r>
+            <m:r>
+              <m:rPr>
+                <m:sty m:val="p"/>
+              </m:rPr>
+              <w:rPr>
+                <w:rFonts w:ascii="Cambria Math" w:hAnsi="Cambria Math" w:cs="Arial"/>
+                <w:sz w:val="24"/>
+                <w:szCs w:val="24"/>
+              </w:rPr>
+              <m:t>'</m:t>
+            </m:r>
+          </m:e>
+        </m:d>
+      </m:oMath>
+      <w:r>
+        <w:rPr>
+          <w:rFonts w:ascii="Arial" w:hAnsi="Arial" w:cs="Arial"/>
+          <w:sz w:val="24"/>
+          <w:szCs w:val="24"/>
+        </w:rPr>
+        <w:t xml:space="preserve"> si </w:t>
+      </w:r>
+      <m:oMath>
+        <m:r>
+          <w:rPr>
+            <w:rFonts w:ascii="Cambria Math" w:hAnsi="Cambria Math" w:cs="Arial"/>
+            <w:sz w:val="24"/>
+            <w:szCs w:val="24"/>
+          </w:rPr>
+          <m:t>a</m:t>
+        </m:r>
+        <m:r>
+          <m:rPr>
+            <m:sty m:val="p"/>
+          </m:rPr>
+          <w:rPr>
+            <w:rFonts w:ascii="Cambria Math" w:hAnsi="Cambria Math" w:cs="Arial"/>
+            <w:sz w:val="24"/>
+            <w:szCs w:val="24"/>
+          </w:rPr>
+          <m:t xml:space="preserve">, </m:t>
+        </m:r>
+        <m:sSup>
+          <m:sSupPr>
+            <m:ctrlPr>
+              <w:rPr>
+                <w:rFonts w:ascii="Cambria Math" w:hAnsi="Cambria Math" w:cs="Arial"/>
+                <w:sz w:val="24"/>
+                <w:szCs w:val="24"/>
+              </w:rPr>
+            </m:ctrlPr>
+          </m:sSupPr>
+          <m:e>
+            <m:r>
+              <w:rPr>
+                <w:rFonts w:ascii="Cambria Math" w:hAnsi="Cambria Math" w:cs="Arial"/>
+                <w:sz w:val="24"/>
+                <w:szCs w:val="24"/>
+              </w:rPr>
+              <m:t>a</m:t>
+            </m:r>
+          </m:e>
+          <m:sup>
+            <m:r>
+              <m:rPr>
+                <m:sty m:val="p"/>
+              </m:rPr>
+              <w:rPr>
+                <w:rFonts w:ascii="Cambria Math" w:hAnsi="Cambria Math" w:cs="Arial"/>
+                <w:sz w:val="24"/>
+                <w:szCs w:val="24"/>
+              </w:rPr>
+              <m:t>'</m:t>
+            </m:r>
+          </m:sup>
+        </m:sSup>
+        <m:r>
+          <m:rPr>
+            <m:sty m:val="p"/>
+          </m:rPr>
+          <w:rPr>
+            <w:rFonts w:ascii="Cambria Math" w:hAnsi="Cambria Math" w:cs="Arial"/>
+            <w:sz w:val="24"/>
+            <w:szCs w:val="24"/>
+          </w:rPr>
+          <m:t xml:space="preserve">∈ </m:t>
+        </m:r>
+        <m:r>
+          <w:rPr>
+            <w:rFonts w:ascii="Cambria Math" w:hAnsi="Cambria Math" w:cs="Arial"/>
+            <w:sz w:val="24"/>
+            <w:szCs w:val="24"/>
+          </w:rPr>
+          <m:t>A</m:t>
+        </m:r>
+      </m:oMath>
+      <w:r>
+        <w:rPr>
+          <w:rFonts w:ascii="Arial" w:hAnsi="Arial" w:cs="Arial"/>
+          <w:sz w:val="24"/>
+          <w:szCs w:val="24"/>
+        </w:rPr>
+        <w:t xml:space="preserve"> tiene algún vértice en común. </w:t>
+      </w:r>
+    </w:p>
+    <w:p>
+      <w:pPr>
+        <w:rPr>
+          <w:rFonts w:ascii="Arial" w:hAnsi="Arial" w:cs="Arial"/>
+          <w:sz w:val="24"/>
+          <w:szCs w:val="24"/>
+        </w:rPr>
+      </w:pPr>
+      <m:oMathPara>
+        <m:oMathParaPr>
+          <m:jc m:val="left"/>
+        </m:oMathParaPr>
+        <m:oMath>
+          <m:sSub>
+            <m:sSubPr>
+              <m:ctrlPr>
+                <w:rPr>
+                  <w:rFonts w:ascii="Cambria Math" w:hAnsi="Cambria Math" w:cs="Arial"/>
+                  <w:sz w:val="24"/>
+                  <w:szCs w:val="24"/>
+                </w:rPr>
+              </m:ctrlPr>
+            </m:sSubPr>
+            <m:e>
+              <m:r>
+                <w:rPr>
+                  <w:rFonts w:ascii="Cambria Math" w:hAnsi="Cambria Math" w:cs="Arial"/>
+                  <w:sz w:val="24"/>
+                  <w:szCs w:val="24"/>
+                </w:rPr>
+                <m:t>c</m:t>
+              </m:r>
+            </m:e>
+            <m:sub>
+              <m:r>
+                <w:rPr>
+                  <w:rFonts w:ascii="Cambria Math" w:hAnsi="Cambria Math" w:cs="Arial"/>
+                  <w:sz w:val="24"/>
+                  <w:szCs w:val="24"/>
+                </w:rPr>
+                <m:t>a</m:t>
+              </m:r>
+            </m:sub>
+          </m:sSub>
+          <m:d>
+            <m:dPr>
+              <m:ctrlPr>
+                <w:rPr>
+                  <w:rFonts w:ascii="Cambria Math" w:hAnsi="Cambria Math" w:cs="Arial"/>
+                  <w:sz w:val="24"/>
+                  <w:szCs w:val="24"/>
+                </w:rPr>
+              </m:ctrlPr>
+            </m:dPr>
+            <m:e>
+              <m:r>
+                <w:rPr>
+                  <w:rFonts w:ascii="Cambria Math" w:hAnsi="Cambria Math" w:cs="Arial"/>
+                  <w:sz w:val="24"/>
+                  <w:szCs w:val="24"/>
+                </w:rPr>
+                <m:t>a</m:t>
+              </m:r>
+            </m:e>
+          </m:d>
+          <m:r>
+            <m:rPr>
+              <m:sty m:val="p"/>
+            </m:rPr>
+            <w:rPr>
+              <w:rFonts w:ascii="Cambria Math" w:hAnsi="Cambria Math" w:cs="Arial"/>
+              <w:sz w:val="24"/>
+              <w:szCs w:val="24"/>
+            </w:rPr>
+            <m:t xml:space="preserve">=1, </m:t>
+          </m:r>
+          <m:sSub>
+            <m:sSubPr>
+              <m:ctrlPr>
+                <w:rPr>
+                  <w:rFonts w:ascii="Cambria Math" w:hAnsi="Cambria Math" w:cs="Arial"/>
+                  <w:sz w:val="24"/>
+                  <w:szCs w:val="24"/>
+                </w:rPr>
+              </m:ctrlPr>
+            </m:sSubPr>
+            <m:e>
+              <m:r>
+                <w:rPr>
+                  <w:rFonts w:ascii="Cambria Math" w:hAnsi="Cambria Math" w:cs="Arial"/>
+                  <w:sz w:val="24"/>
+                  <w:szCs w:val="24"/>
+                </w:rPr>
+                <m:t>c</m:t>
+              </m:r>
+            </m:e>
+            <m:sub>
+              <m:r>
+                <w:rPr>
+                  <w:rFonts w:ascii="Cambria Math" w:hAnsi="Cambria Math" w:cs="Arial"/>
+                  <w:sz w:val="24"/>
+                  <w:szCs w:val="24"/>
+                </w:rPr>
+                <m:t>a</m:t>
+              </m:r>
+            </m:sub>
+          </m:sSub>
+          <m:d>
+            <m:dPr>
+              <m:ctrlPr>
+                <w:rPr>
+                  <w:rFonts w:ascii="Cambria Math" w:hAnsi="Cambria Math" w:cs="Arial"/>
+                  <w:sz w:val="24"/>
+                  <w:szCs w:val="24"/>
+                </w:rPr>
+              </m:ctrlPr>
+            </m:dPr>
+            <m:e>
+              <m:sSup>
+                <m:sSupPr>
+                  <m:ctrlPr>
+                    <w:rPr>
+                      <w:rFonts w:ascii="Cambria Math" w:hAnsi="Cambria Math" w:cs="Arial"/>
+                      <w:sz w:val="24"/>
+                      <w:szCs w:val="24"/>
+                    </w:rPr>
+                  </m:ctrlPr>
+                </m:sSupPr>
+                <m:e>
+                  <m:r>
+                    <w:rPr>
+                      <w:rFonts w:ascii="Cambria Math" w:hAnsi="Cambria Math" w:cs="Arial"/>
+                      <w:sz w:val="24"/>
+                      <w:szCs w:val="24"/>
+                    </w:rPr>
+                    <m:t>a</m:t>
+                  </m:r>
+                </m:e>
+                <m:sup>
+                  <m:r>
+                    <m:rPr>
+                      <m:sty m:val="p"/>
+                    </m:rPr>
+                    <w:rPr>
+                      <w:rFonts w:ascii="Cambria Math" w:hAnsi="Cambria Math" w:cs="Arial"/>
+                      <w:sz w:val="24"/>
+                      <w:szCs w:val="24"/>
+                    </w:rPr>
+                    <m:t>'</m:t>
+                  </m:r>
+                </m:sup>
+              </m:sSup>
+            </m:e>
+          </m:d>
+          <m:r>
+            <m:rPr>
+              <m:sty m:val="p"/>
+            </m:rPr>
+            <w:rPr>
+              <w:rFonts w:ascii="Cambria Math" w:hAnsi="Cambria Math" w:cs="Arial"/>
+              <w:sz w:val="24"/>
+              <w:szCs w:val="24"/>
+            </w:rPr>
+            <m:t xml:space="preserve">=2, …  →  </m:t>
+          </m:r>
+          <m:r>
+            <w:rPr>
+              <w:rFonts w:ascii="Cambria Math" w:hAnsi="Cambria Math" w:cs="Arial"/>
+              <w:sz w:val="24"/>
+              <w:szCs w:val="24"/>
+            </w:rPr>
+            <m:t>Colores</m:t>
+          </m:r>
+          <m:r>
+            <m:rPr>
+              <m:sty m:val="p"/>
+            </m:rPr>
+            <w:rPr>
+              <w:rFonts w:ascii="Cambria Math" w:hAnsi="Cambria Math" w:cs="Arial"/>
+              <w:sz w:val="24"/>
+              <w:szCs w:val="24"/>
+            </w:rPr>
+            <m:t xml:space="preserve">  </m:t>
+          </m:r>
+        </m:oMath>
+      </m:oMathPara>
+    </w:p>
+    <w:p>
+      <w:pPr>
+        <w:rPr>
+          <w:rFonts w:ascii="Arial" w:hAnsi="Arial" w:cs="Arial"/>
+          <w:sz w:val="24"/>
+          <w:szCs w:val="24"/>
+        </w:rPr>
+      </w:pPr>
+      <m:oMathPara>
+        <m:oMathParaPr>
+          <m:jc m:val="left"/>
+        </m:oMathParaPr>
+        <m:oMath>
+          <m:d>
+            <m:dPr>
+              <m:begChr m:val="|"/>
+              <m:endChr m:val="|"/>
+              <m:ctrlPr>
+                <w:rPr>
+                  <w:rFonts w:ascii="Cambria Math" w:hAnsi="Cambria Math" w:cs="Arial"/>
+                  <w:sz w:val="24"/>
+                  <w:szCs w:val="24"/>
+                </w:rPr>
+              </m:ctrlPr>
+            </m:dPr>
+            <m:e>
+              <m:sSub>
+                <m:sSubPr>
+                  <m:ctrlPr>
+                    <w:rPr>
+                      <w:rFonts w:ascii="Cambria Math" w:hAnsi="Cambria Math" w:cs="Arial"/>
+                      <w:sz w:val="24"/>
+                      <w:szCs w:val="24"/>
+                    </w:rPr>
+                  </m:ctrlPr>
+                </m:sSubPr>
+                <m:e>
+                  <m:r>
+                    <w:rPr>
+                      <w:rFonts w:ascii="Cambria Math" w:hAnsi="Cambria Math" w:cs="Arial"/>
+                      <w:sz w:val="24"/>
+                      <w:szCs w:val="24"/>
+                    </w:rPr>
+                    <m:t>c</m:t>
+                  </m:r>
+                </m:e>
+                <m:sub>
+                  <m:r>
+                    <w:rPr>
+                      <w:rFonts w:ascii="Cambria Math" w:hAnsi="Cambria Math" w:cs="Arial"/>
+                      <w:sz w:val="24"/>
+                      <w:szCs w:val="24"/>
+                    </w:rPr>
+                    <m:t>a</m:t>
+                  </m:r>
+                </m:sub>
+              </m:sSub>
+              <m:r>
+                <m:rPr>
+                  <m:sty m:val="p"/>
+                </m:rPr>
+                <w:rPr>
+                  <w:rFonts w:ascii="Cambria Math" w:hAnsi="Cambria Math" w:cs="Arial"/>
+                  <w:sz w:val="24"/>
+                  <w:szCs w:val="24"/>
+                </w:rPr>
+                <m:t>(</m:t>
+              </m:r>
+              <m:r>
+                <w:rPr>
+                  <w:rFonts w:ascii="Cambria Math" w:hAnsi="Cambria Math" w:cs="Arial"/>
+                  <w:sz w:val="24"/>
+                  <w:szCs w:val="24"/>
+                </w:rPr>
+                <m:t>A</m:t>
+              </m:r>
+              <m:r>
+                <m:rPr>
+                  <m:sty m:val="p"/>
+                </m:rPr>
+                <w:rPr>
+                  <w:rFonts w:ascii="Cambria Math" w:hAnsi="Cambria Math" w:cs="Arial"/>
+                  <w:sz w:val="24"/>
+                  <w:szCs w:val="24"/>
+                </w:rPr>
+                <m:t>)</m:t>
+              </m:r>
+            </m:e>
+          </m:d>
+          <m:r>
+            <m:rPr>
+              <m:sty m:val="p"/>
+            </m:rPr>
+            <w:rPr>
+              <w:rFonts w:ascii="Cambria Math" w:hAnsi="Cambria Math" w:cs="Arial"/>
+              <w:sz w:val="24"/>
+              <w:szCs w:val="24"/>
+            </w:rPr>
+            <m:t>=</m:t>
+          </m:r>
+          <m:r>
+            <w:rPr>
+              <w:rFonts w:ascii="Cambria Math" w:hAnsi="Cambria Math" w:cs="Arial"/>
+              <w:sz w:val="24"/>
+              <w:szCs w:val="24"/>
+            </w:rPr>
+            <m:t>K</m:t>
+          </m:r>
+          <m:r>
+            <m:rPr>
+              <m:sty m:val="p"/>
+            </m:rPr>
+            <w:rPr>
+              <w:rFonts w:ascii="Cambria Math" w:hAnsi="Cambria Math" w:cs="Arial"/>
+              <w:sz w:val="24"/>
+              <w:szCs w:val="24"/>
+            </w:rPr>
+            <m:t xml:space="preserve">                         →   </m:t>
+          </m:r>
+          <m:r>
+            <w:rPr>
+              <w:rFonts w:ascii="Cambria Math" w:hAnsi="Cambria Math" w:cs="Arial"/>
+              <w:sz w:val="24"/>
+              <w:szCs w:val="24"/>
+            </w:rPr>
+            <m:t>k</m:t>
+          </m:r>
+          <m:r>
+            <m:rPr>
+              <m:sty m:val="p"/>
+            </m:rPr>
+            <w:rPr>
+              <w:rFonts w:ascii="Cambria Math" w:hAnsi="Cambria Math" w:cs="Arial"/>
+              <w:sz w:val="24"/>
+              <w:szCs w:val="24"/>
+            </w:rPr>
+            <m:t>-</m:t>
+          </m:r>
+          <m:r>
+            <w:rPr>
+              <w:rFonts w:ascii="Cambria Math" w:hAnsi="Cambria Math" w:cs="Arial"/>
+              <w:sz w:val="24"/>
+              <w:szCs w:val="24"/>
+            </w:rPr>
+            <m:t>arista</m:t>
+          </m:r>
+          <m:r>
+            <m:rPr>
+              <m:sty m:val="p"/>
+            </m:rPr>
+            <w:rPr>
+              <w:rFonts w:ascii="Cambria Math" w:hAnsi="Cambria Math" w:cs="Arial"/>
+              <w:sz w:val="24"/>
+              <w:szCs w:val="24"/>
+            </w:rPr>
+            <m:t>-</m:t>
+          </m:r>
+          <m:r>
+            <w:rPr>
+              <w:rFonts w:ascii="Cambria Math" w:hAnsi="Cambria Math" w:cs="Arial"/>
+              <w:sz w:val="24"/>
+              <w:szCs w:val="24"/>
+            </w:rPr>
+            <m:t>coloraci</m:t>
+          </m:r>
+          <m:r>
+            <m:rPr>
+              <m:sty m:val="p"/>
+            </m:rPr>
+            <w:rPr>
+              <w:rFonts w:ascii="Cambria Math" w:hAnsi="Cambria Math" w:cs="Arial"/>
+              <w:sz w:val="24"/>
+              <w:szCs w:val="24"/>
+            </w:rPr>
+            <m:t>ó</m:t>
+          </m:r>
+          <m:r>
+            <w:rPr>
+              <w:rFonts w:ascii="Cambria Math" w:hAnsi="Cambria Math" w:cs="Arial"/>
+              <w:sz w:val="24"/>
+              <w:szCs w:val="24"/>
+            </w:rPr>
+            <m:t>n</m:t>
+          </m:r>
+          <m:r>
+            <w:rPr>
+              <w:rStyle w:val="Refdenotaalpie"/>
+              <w:rFonts w:ascii="Cambria Math" w:hAnsi="Cambria Math" w:cs="Arial"/>
+              <w:i/>
+              <w:sz w:val="24"/>
+              <w:szCs w:val="24"/>
+            </w:rPr>
+            <w:footnoteReference w:id="6"/>
+          </m:r>
+        </m:oMath>
+      </m:oMathPara>
+    </w:p>
+    <w:p>
+      <w:pPr>
+        <w:rPr>
+          <w:rFonts w:ascii="Arial" w:hAnsi="Arial" w:cs="Arial"/>
+          <w:sz w:val="24"/>
+          <w:szCs w:val="24"/>
+        </w:rPr>
+      </w:pPr>
+    </w:p>
+    <w:p>
+      <w:pPr>
+        <w:jc w:val="center"/>
+        <w:rPr>
+          <w:rFonts w:ascii="Arial" w:hAnsi="Arial" w:cs="Arial"/>
+          <w:sz w:val="24"/>
+          <w:szCs w:val="24"/>
+        </w:rPr>
+      </w:pPr>
+      <w:r>
+        <w:rPr>
+          <w:noProof/>
+        </w:rPr>
+        <w:lastRenderedPageBreak/>
+        <w:drawing>
+          <wp:inline distT="0" distB="0" distL="0" distR="0" wp14:anchorId="22436105" wp14:editId="0DEDB8C3">
+            <wp:extent cx="1952832" cy="1821180"/>
+            <wp:effectExtent l="0" t="0" r="0" b="0"/>
+            <wp:docPr id="8" name="Imagen 8"/>
+            <wp:cNvGraphicFramePr>
+              <a:graphicFrameLocks xmlns:a="http://schemas.openxmlformats.org/drawingml/2006/main" noChangeAspect="1"/>
+            </wp:cNvGraphicFramePr>
+            <a:graphic xmlns:a="http://schemas.openxmlformats.org/drawingml/2006/main">
+              <a:graphicData uri="http://schemas.openxmlformats.org/drawingml/2006/picture">
+                <pic:pic xmlns:pic="http://schemas.openxmlformats.org/drawingml/2006/picture">
+                  <pic:nvPicPr>
+                    <pic:cNvPr id="1" name=""/>
+                    <pic:cNvPicPr/>
+                  </pic:nvPicPr>
+                  <pic:blipFill>
+                    <a:blip r:embed="rId16"/>
+                    <a:stretch>
+                      <a:fillRect/>
+                    </a:stretch>
+                  </pic:blipFill>
+                  <pic:spPr>
+                    <a:xfrm>
+                      <a:off x="0" y="0"/>
+                      <a:ext cx="1955671" cy="1823828"/>
+                    </a:xfrm>
+                    <a:prstGeom prst="rect">
+                      <a:avLst/>
+                    </a:prstGeom>
+                  </pic:spPr>
+                </pic:pic>
+              </a:graphicData>
+            </a:graphic>
+          </wp:inline>
+        </w:drawing>
+      </w:r>
+    </w:p>
+    <w:p>
+      <w:pPr>
+        <w:pStyle w:val="Prrafodelista"/>
+        <w:ind w:left="1080" w:firstLine="360"/>
+        <w:rPr>
+          <w:rFonts w:ascii="Arial" w:hAnsi="Arial" w:cs="Arial"/>
+          <w:noProof/>
+          <w:sz w:val="24"/>
+          <w:szCs w:val="24"/>
+          <w:lang w:val="es-ES"/>
+        </w:rPr>
+      </w:pPr>
+      <w:r>
+        <w:rPr>
+          <w:rFonts w:ascii="Arial" w:hAnsi="Arial" w:cs="Arial"/>
+          <w:noProof/>
+          <w:sz w:val="24"/>
+          <w:szCs w:val="24"/>
+          <w:lang w:val="es-ES"/>
+        </w:rPr>
+        <w:t xml:space="preserve">Imagen 6 “Coloracion en aristas” tomado de Coloracion </w:t>
+      </w:r>
+    </w:p>
+    <w:p>
+      <w:pPr>
+        <w:spacing w:line="240" w:lineRule="auto"/>
+        <w:ind w:left="0"/>
+        <w:rPr>
+          <w:rFonts w:ascii="Arial" w:hAnsi="Arial" w:cs="Arial"/>
+          <w:sz w:val="24"/>
+          <w:szCs w:val="24"/>
+          <w:lang w:val="es-ES"/>
+        </w:rPr>
+      </w:pPr>
+    </w:p>
+    <w:p>
+      <w:pPr>
+        <w:spacing w:line="240" w:lineRule="auto"/>
+        <w:ind w:left="360"/>
+        <w:rPr>
+          <w:rFonts w:ascii="Arial" w:hAnsi="Arial" w:cs="Arial"/>
+          <w:sz w:val="24"/>
+          <w:szCs w:val="24"/>
+          <w:lang w:val="es-ES"/>
+        </w:rPr>
+      </w:pPr>
+    </w:p>
+    <w:p>
+      <w:pPr>
+        <w:spacing w:line="240" w:lineRule="auto"/>
         <w:ind w:left="0"/>
         <w:rPr>
           <w:rFonts w:ascii="Arial" w:hAnsi="Arial" w:cs="Arial"/>
@@ -3849,7 +5610,25 @@
           <w:sz w:val="24"/>
           <w:szCs w:val="24"/>
         </w:rPr>
-        <w:t>s k-coloreable y se denota por X(G). Si k = X</w:t>
+        <w:t>s k-</w:t>
+      </w:r>
+      <w:proofErr w:type="spellStart"/>
+      <w:r>
+        <w:rPr>
+          <w:rFonts w:ascii="Arial" w:hAnsi="Arial" w:cs="Arial"/>
+          <w:sz w:val="24"/>
+          <w:szCs w:val="24"/>
+        </w:rPr>
+        <w:t>coloreable</w:t>
+      </w:r>
+      <w:proofErr w:type="spellEnd"/>
+      <w:r>
+        <w:rPr>
+          <w:rFonts w:ascii="Arial" w:hAnsi="Arial" w:cs="Arial"/>
+          <w:sz w:val="24"/>
+          <w:szCs w:val="24"/>
+        </w:rPr>
+        <w:t xml:space="preserve"> y se denota por X(G). Si k = X</w:t>
       </w:r>
       <w:r>
         <w:rPr>
@@ -3959,7 +5738,7 @@
           <w:sz w:val="24"/>
           <w:szCs w:val="24"/>
         </w:rPr>
-        <w:footnoteReference w:id="4"/>
+        <w:footnoteReference w:id="7"/>
       </w:r>
     </w:p>
     <w:p>
@@ -4022,6 +5801,72 @@
     </w:p>
     <w:p>
       <w:pPr>
+        <w:rPr>
+          <w:rFonts w:ascii="Arial" w:hAnsi="Arial" w:cs="Arial"/>
+          <w:sz w:val="24"/>
+          <w:szCs w:val="24"/>
+        </w:rPr>
+      </w:pPr>
+      <w:r>
+        <w:rPr>
+          <w:rFonts w:ascii="Arial" w:hAnsi="Arial" w:cs="Arial"/>
+          <w:sz w:val="24"/>
+          <w:szCs w:val="24"/>
+        </w:rPr>
+        <w:t>Un grafo se denomina k-coloreado si puede colorearse con k colores distintos. Es decir, si existe una asignación de k colores diferentes que permitan un coloreo válido de un grafo G. Se llama coloreo válido al que cumple la propiedad de no asignar el mismo color a un par de vértices adyacentes.</w:t>
+      </w:r>
+    </w:p>
+    <w:p>
+      <w:pPr>
+        <w:pStyle w:val="Prrafodelista"/>
+        <w:spacing w:line="240" w:lineRule="auto"/>
+        <w:ind w:left="360"/>
+        <w:rPr>
+          <w:rFonts w:ascii="Arial" w:hAnsi="Arial" w:cs="Arial"/>
+          <w:sz w:val="24"/>
+          <w:szCs w:val="24"/>
+        </w:rPr>
+      </w:pPr>
+      <w:r>
+        <w:rPr>
+          <w:rFonts w:ascii="Arial" w:hAnsi="Arial" w:cs="Arial"/>
+          <w:sz w:val="24"/>
+          <w:szCs w:val="24"/>
+        </w:rPr>
+        <w:t>El número cromático de un grafo es el menor número natural k entre todos los valores posibles que permiten k-colorear un grafo. Se denomina a este valor Χ(G)</w:t>
+      </w:r>
+      <w:r>
+        <w:rPr>
+          <w:rFonts w:ascii="Arial" w:hAnsi="Arial" w:cs="Arial"/>
+          <w:sz w:val="24"/>
+          <w:szCs w:val="24"/>
+        </w:rPr>
+        <w:t xml:space="preserve">. </w:t>
+      </w:r>
+      <w:r>
+        <w:rPr>
+          <w:rStyle w:val="Refdenotaalpie"/>
+          <w:rFonts w:ascii="Arial" w:hAnsi="Arial" w:cs="Arial"/>
+          <w:sz w:val="24"/>
+          <w:szCs w:val="24"/>
+        </w:rPr>
+        <w:footnoteReference w:id="8"/>
+      </w:r>
+    </w:p>
+    <w:p>
+      <w:pPr>
+        <w:pStyle w:val="Prrafodelista"/>
+        <w:spacing w:line="240" w:lineRule="auto"/>
+        <w:ind w:left="360"/>
+        <w:rPr>
+          <w:rFonts w:ascii="Arial" w:hAnsi="Arial" w:cs="Arial"/>
+          <w:sz w:val="24"/>
+          <w:szCs w:val="24"/>
+        </w:rPr>
+      </w:pPr>
+    </w:p>
+    <w:p>
+      <w:pPr>
         <w:pStyle w:val="Prrafodelista"/>
         <w:numPr>
           <w:ilvl w:val="0"/>
@@ -4191,7 +6036,25 @@
           <w:sz w:val="24"/>
           <w:szCs w:val="24"/>
         </w:rPr>
-        <w:t>k-coloreable, entonces G tambié</w:t>
+        <w:t>k-</w:t>
+      </w:r>
+      <w:proofErr w:type="spellStart"/>
+      <w:r>
+        <w:rPr>
+          <w:rFonts w:ascii="Arial" w:hAnsi="Arial" w:cs="Arial"/>
+          <w:sz w:val="24"/>
+          <w:szCs w:val="24"/>
+        </w:rPr>
+        <w:t>coloreable</w:t>
+      </w:r>
+      <w:proofErr w:type="spellEnd"/>
+      <w:r>
+        <w:rPr>
+          <w:rFonts w:ascii="Arial" w:hAnsi="Arial" w:cs="Arial"/>
+          <w:sz w:val="24"/>
+          <w:szCs w:val="24"/>
+        </w:rPr>
+        <w:t>, entonces G tambié</w:t>
       </w:r>
       <w:r>
         <w:rPr>
@@ -4219,7 +6082,25 @@
           <w:sz w:val="24"/>
           <w:szCs w:val="24"/>
         </w:rPr>
-        <w:t>K’-coloreable para todo k</w:t>
+        <w:t>K’-</w:t>
+      </w:r>
+      <w:proofErr w:type="spellStart"/>
+      <w:r>
+        <w:rPr>
+          <w:rFonts w:ascii="Arial" w:hAnsi="Arial" w:cs="Arial"/>
+          <w:sz w:val="24"/>
+          <w:szCs w:val="24"/>
+        </w:rPr>
+        <w:t>coloreable</w:t>
+      </w:r>
+      <w:proofErr w:type="spellEnd"/>
+      <w:r>
+        <w:rPr>
+          <w:rFonts w:ascii="Arial" w:hAnsi="Arial" w:cs="Arial"/>
+          <w:sz w:val="24"/>
+          <w:szCs w:val="24"/>
+        </w:rPr>
+        <w:t xml:space="preserve"> para todo k</w:t>
       </w:r>
       <w:r>
         <w:rPr>
@@ -4346,7 +6227,7 @@
                     <pic:cNvPicPr/>
                   </pic:nvPicPr>
                   <pic:blipFill>
-                    <a:blip r:embed="rId14" cstate="print">
+                    <a:blip r:embed="rId17" cstate="print">
                       <a:extLst>
                         <a:ext uri="{28A0092B-C50C-407E-A947-70E740481C1C}">
                           <a14:useLocalDpi xmlns:a14="http://schemas.microsoft.com/office/drawing/2010/main" val="0"/>
@@ -4933,7 +6814,7 @@
                     <pic:cNvPicPr/>
                   </pic:nvPicPr>
                   <pic:blipFill>
-                    <a:blip r:embed="rId15" cstate="print">
+                    <a:blip r:embed="rId18" cstate="print">
                       <a:extLst>
                         <a:ext uri="{28A0092B-C50C-407E-A947-70E740481C1C}">
                           <a14:useLocalDpi xmlns:a14="http://schemas.microsoft.com/office/drawing/2010/main" val="0"/>
@@ -4982,6 +6863,7 @@
           <w:szCs w:val="24"/>
           <w:lang w:val="es-ES"/>
         </w:rPr>
+        <w:lastRenderedPageBreak/>
         <w:t>Imagen 10 “Propiedades de coloreado de grafos en vertices”.</w:t>
       </w:r>
     </w:p>
@@ -5237,13 +7119,23 @@
         </w:rPr>
         <w:t xml:space="preserve">. </w:t>
       </w:r>
-      <w:r>
-        <w:rPr>
-          <w:rFonts w:ascii="Arial" w:hAnsi="Arial" w:cs="Arial"/>
-          <w:sz w:val="24"/>
-          <w:szCs w:val="24"/>
-        </w:rPr>
-        <w:t xml:space="preserve">si G es un grafo bipartito con aristas y V su </w:t>
+      <w:proofErr w:type="spellStart"/>
+      <w:r>
+        <w:rPr>
+          <w:rFonts w:ascii="Arial" w:hAnsi="Arial" w:cs="Arial"/>
+          <w:sz w:val="24"/>
+          <w:szCs w:val="24"/>
+        </w:rPr>
+        <w:t>si</w:t>
+      </w:r>
+      <w:proofErr w:type="spellEnd"/>
+      <w:r>
+        <w:rPr>
+          <w:rFonts w:ascii="Arial" w:hAnsi="Arial" w:cs="Arial"/>
+          <w:sz w:val="24"/>
+          <w:szCs w:val="24"/>
+        </w:rPr>
+        <w:t xml:space="preserve"> G es un grafo bipartito con aristas y V su </w:t>
       </w:r>
       <w:r>
         <w:rPr>
@@ -5405,7 +7297,7 @@
                     <pic:cNvPicPr/>
                   </pic:nvPicPr>
                   <pic:blipFill>
-                    <a:blip r:embed="rId16"/>
+                    <a:blip r:embed="rId19"/>
                     <a:stretch>
                       <a:fillRect/>
                     </a:stretch>
@@ -5790,7 +7682,7 @@
                     <pic:cNvPicPr/>
                   </pic:nvPicPr>
                   <pic:blipFill>
-                    <a:blip r:embed="rId17" cstate="print">
+                    <a:blip r:embed="rId20" cstate="print">
                       <a:extLst>
                         <a:ext uri="{28A0092B-C50C-407E-A947-70E740481C1C}">
                           <a14:useLocalDpi xmlns:a14="http://schemas.microsoft.com/office/drawing/2010/main" val="0"/>
@@ -6355,7 +8247,7 @@
                     <pic:cNvPicPr/>
                   </pic:nvPicPr>
                   <pic:blipFill>
-                    <a:blip r:embed="rId18" cstate="print">
+                    <a:blip r:embed="rId21" cstate="print">
                       <a:extLst>
                         <a:ext uri="{28A0092B-C50C-407E-A947-70E740481C1C}">
                           <a14:useLocalDpi xmlns:a14="http://schemas.microsoft.com/office/drawing/2010/main" val="0"/>
@@ -6523,6 +8415,7 @@
             <w:sz w:val="24"/>
             <w:szCs w:val="24"/>
           </w:rPr>
+          <w:lastRenderedPageBreak/>
           <m:t>P (G,λ),</m:t>
         </m:r>
       </m:oMath>
@@ -6607,7 +8500,7 @@
           <w:sz w:val="24"/>
           <w:szCs w:val="24"/>
         </w:rPr>
-        <w:footnoteReference w:id="5"/>
+        <w:footnoteReference w:id="9"/>
       </w:r>
     </w:p>
     <w:p>
@@ -6670,9 +8563,263 @@
     </w:p>
     <w:p>
       <w:pPr>
-        <w:pStyle w:val="Prrafodelista"/>
-        <w:spacing w:line="240" w:lineRule="auto"/>
-        <w:ind w:left="360"/>
+        <w:rPr>
+          <w:rFonts w:ascii="Arial" w:hAnsi="Arial" w:cs="Arial"/>
+          <w:sz w:val="24"/>
+          <w:szCs w:val="24"/>
+        </w:rPr>
+      </w:pPr>
+      <w:r>
+        <w:rPr>
+          <w:rFonts w:ascii="Arial" w:hAnsi="Arial" w:cs="Arial"/>
+          <w:sz w:val="24"/>
+          <w:szCs w:val="24"/>
+        </w:rPr>
+        <w:t>El </w:t>
+      </w:r>
+      <w:hyperlink r:id="rId22" w:history="1">
+        <w:r>
+          <w:rPr>
+            <w:rFonts w:ascii="Arial" w:hAnsi="Arial" w:cs="Arial"/>
+            <w:sz w:val="24"/>
+            <w:szCs w:val="24"/>
+          </w:rPr>
+          <w:t>polinomio cromático de un grafo</w:t>
+        </w:r>
+      </w:hyperlink>
+      <w:r>
+        <w:rPr>
+          <w:rFonts w:ascii="Arial" w:hAnsi="Arial" w:cs="Arial"/>
+          <w:sz w:val="24"/>
+          <w:szCs w:val="24"/>
+        </w:rPr>
+        <w:t> calcula el número de maneras en las cuales puede ser coloreado el grafo usando un número de colores dado, de forma que dos vértices adyacentes no tengan el mismo color.</w:t>
+      </w:r>
+    </w:p>
+    <w:p>
+      <w:pPr>
+        <w:rPr>
+          <w:lang w:val="es-ES"/>
+        </w:rPr>
+      </w:pPr>
+      <w:r>
+        <w:rPr>
+          <w:rFonts w:ascii="Arial" w:hAnsi="Arial" w:cs="Arial"/>
+          <w:sz w:val="24"/>
+          <w:szCs w:val="24"/>
+        </w:rPr>
+        <w:t>En el caso del grafo completo de n vértices, su polinomio cromático es</w:t>
+      </w:r>
+      <w:r>
+        <w:rPr>
+          <w:rFonts w:ascii="Arial" w:hAnsi="Arial" w:cs="Arial"/>
+          <w:sz w:val="24"/>
+          <w:szCs w:val="24"/>
+        </w:rPr>
+        <w:t>:</w:t>
+      </w:r>
+    </w:p>
+    <w:p>
+      <w:pPr>
+        <w:shd w:val="clear" w:color="auto" w:fill="FFFFFF" w:themeFill="background1"/>
+        <w:tabs>
+          <w:tab w:val="left" w:pos="916"/>
+          <w:tab w:val="left" w:pos="1832"/>
+          <w:tab w:val="left" w:pos="2748"/>
+          <w:tab w:val="left" w:pos="3664"/>
+          <w:tab w:val="left" w:pos="4580"/>
+          <w:tab w:val="left" w:pos="5496"/>
+          <w:tab w:val="left" w:pos="6412"/>
+          <w:tab w:val="left" w:pos="7328"/>
+          <w:tab w:val="left" w:pos="8244"/>
+          <w:tab w:val="left" w:pos="9160"/>
+          <w:tab w:val="left" w:pos="10076"/>
+          <w:tab w:val="left" w:pos="10992"/>
+          <w:tab w:val="left" w:pos="11908"/>
+          <w:tab w:val="left" w:pos="12824"/>
+          <w:tab w:val="left" w:pos="13740"/>
+          <w:tab w:val="left" w:pos="14656"/>
+        </w:tabs>
+        <w:spacing w:line="300" w:lineRule="atLeast"/>
+        <w:rPr>
+          <w:rFonts w:ascii="Arial" w:hAnsi="Arial" w:cs="Arial"/>
+          <w:sz w:val="24"/>
+          <w:szCs w:val="24"/>
+        </w:rPr>
+      </w:pPr>
+      <m:oMath>
+        <m:r>
+          <w:rPr>
+            <w:rFonts w:ascii="Cambria Math" w:hAnsi="Cambria Math" w:cs="Arial"/>
+            <w:sz w:val="24"/>
+            <w:szCs w:val="24"/>
+          </w:rPr>
+          <m:t>P</m:t>
+        </m:r>
+        <m:r>
+          <m:rPr>
+            <m:sty m:val="p"/>
+          </m:rPr>
+          <w:rPr>
+            <w:rFonts w:ascii="Cambria Math" w:hAnsi="Cambria Math" w:cs="Arial"/>
+            <w:sz w:val="24"/>
+            <w:szCs w:val="24"/>
+          </w:rPr>
+          <m:t>(</m:t>
+        </m:r>
+        <m:r>
+          <w:rPr>
+            <w:rFonts w:ascii="Cambria Math" w:hAnsi="Cambria Math" w:cs="Arial"/>
+            <w:sz w:val="24"/>
+            <w:szCs w:val="24"/>
+          </w:rPr>
+          <m:t>n</m:t>
+        </m:r>
+        <m:r>
+          <m:rPr>
+            <m:sty m:val="p"/>
+          </m:rPr>
+          <w:rPr>
+            <w:rFonts w:ascii="Cambria Math" w:hAnsi="Cambria Math" w:cs="Arial"/>
+            <w:sz w:val="24"/>
+            <w:szCs w:val="24"/>
+          </w:rPr>
+          <m:t>,</m:t>
+        </m:r>
+        <m:r>
+          <w:rPr>
+            <w:rFonts w:ascii="Cambria Math" w:hAnsi="Cambria Math" w:cs="Arial"/>
+            <w:sz w:val="24"/>
+            <w:szCs w:val="24"/>
+          </w:rPr>
+          <m:t>x</m:t>
+        </m:r>
+        <m:r>
+          <m:rPr>
+            <m:sty m:val="p"/>
+          </m:rPr>
+          <w:rPr>
+            <w:rFonts w:ascii="Cambria Math" w:hAnsi="Cambria Math" w:cs="Arial"/>
+            <w:sz w:val="24"/>
+            <w:szCs w:val="24"/>
+          </w:rPr>
+          <m:t xml:space="preserve">) = </m:t>
+        </m:r>
+        <m:r>
+          <w:rPr>
+            <w:rFonts w:ascii="Cambria Math" w:hAnsi="Cambria Math" w:cs="Arial"/>
+            <w:sz w:val="24"/>
+            <w:szCs w:val="24"/>
+          </w:rPr>
+          <m:t>x</m:t>
+        </m:r>
+        <m:r>
+          <m:rPr>
+            <m:sty m:val="p"/>
+          </m:rPr>
+          <w:rPr>
+            <w:rFonts w:ascii="Cambria Math" w:hAnsi="Cambria Math" w:cs="Arial"/>
+            <w:sz w:val="24"/>
+            <w:szCs w:val="24"/>
+          </w:rPr>
+          <m:t>(</m:t>
+        </m:r>
+        <m:r>
+          <w:rPr>
+            <w:rFonts w:ascii="Cambria Math" w:hAnsi="Cambria Math" w:cs="Arial"/>
+            <w:sz w:val="24"/>
+            <w:szCs w:val="24"/>
+          </w:rPr>
+          <m:t>x</m:t>
+        </m:r>
+        <m:r>
+          <m:rPr>
+            <m:sty m:val="p"/>
+          </m:rPr>
+          <w:rPr>
+            <w:rFonts w:ascii="Cambria Math" w:hAnsi="Cambria Math" w:cs="Arial"/>
+            <w:sz w:val="24"/>
+            <w:szCs w:val="24"/>
+          </w:rPr>
+          <m:t>-1)(</m:t>
+        </m:r>
+        <m:r>
+          <w:rPr>
+            <w:rFonts w:ascii="Cambria Math" w:hAnsi="Cambria Math" w:cs="Arial"/>
+            <w:sz w:val="24"/>
+            <w:szCs w:val="24"/>
+          </w:rPr>
+          <m:t>x</m:t>
+        </m:r>
+        <m:r>
+          <m:rPr>
+            <m:sty m:val="p"/>
+          </m:rPr>
+          <w:rPr>
+            <w:rFonts w:ascii="Cambria Math" w:hAnsi="Cambria Math" w:cs="Arial"/>
+            <w:sz w:val="24"/>
+            <w:szCs w:val="24"/>
+          </w:rPr>
+          <m:t>-2) ... (</m:t>
+        </m:r>
+        <m:r>
+          <w:rPr>
+            <w:rFonts w:ascii="Cambria Math" w:hAnsi="Cambria Math" w:cs="Arial"/>
+            <w:sz w:val="24"/>
+            <w:szCs w:val="24"/>
+          </w:rPr>
+          <m:t>x</m:t>
+        </m:r>
+        <m:r>
+          <m:rPr>
+            <m:sty m:val="p"/>
+          </m:rPr>
+          <w:rPr>
+            <w:rFonts w:ascii="Cambria Math" w:hAnsi="Cambria Math" w:cs="Arial"/>
+            <w:sz w:val="24"/>
+            <w:szCs w:val="24"/>
+          </w:rPr>
+          <m:t>-(</m:t>
+        </m:r>
+        <m:r>
+          <w:rPr>
+            <w:rFonts w:ascii="Cambria Math" w:hAnsi="Cambria Math" w:cs="Arial"/>
+            <w:sz w:val="24"/>
+            <w:szCs w:val="24"/>
+          </w:rPr>
+          <m:t>n</m:t>
+        </m:r>
+        <m:r>
+          <m:rPr>
+            <m:sty m:val="p"/>
+          </m:rPr>
+          <w:rPr>
+            <w:rFonts w:ascii="Cambria Math" w:hAnsi="Cambria Math" w:cs="Arial"/>
+            <w:sz w:val="24"/>
+            <w:szCs w:val="24"/>
+          </w:rPr>
+          <m:t>-1))</m:t>
+        </m:r>
+      </m:oMath>
+      <w:r>
+        <w:rPr>
+          <w:rStyle w:val="TtuloTDC"/>
+          <w:lang w:val="es-ES"/>
+        </w:rPr>
+        <w:t xml:space="preserve"> </w:t>
+      </w:r>
+      <w:r>
+        <w:rPr>
+          <w:rStyle w:val="Refdenotaalpie"/>
+          <w:lang w:val="es-ES"/>
+        </w:rPr>
+        <w:footnoteReference w:id="10"/>
+      </w:r>
+    </w:p>
+    <w:p>
+      <w:pPr>
+        <w:spacing w:line="240" w:lineRule="auto"/>
+        <w:ind w:left="0"/>
         <w:rPr>
           <w:rFonts w:ascii="Arial" w:hAnsi="Arial" w:cs="Arial"/>
           <w:sz w:val="24"/>
@@ -6861,17 +9008,7 @@
           <w:sz w:val="24"/>
           <w:szCs w:val="24"/>
         </w:rPr>
-        <w:t xml:space="preserve"> de manera </w:t>
-      </w:r>
-      <w:r>
-        <w:rPr>
-          <w:rFonts w:ascii="Arial" w:hAnsi="Arial" w:cs="Arial"/>
-          <w:bCs/>
-          <w:sz w:val="24"/>
-          <w:szCs w:val="24"/>
-        </w:rPr>
-        <w:lastRenderedPageBreak/>
-        <w:t xml:space="preserve">que si </w:t>
+        <w:t xml:space="preserve"> de manera que si </w:t>
       </w:r>
       <m:oMath>
         <m:r>
@@ -7088,7 +9225,7 @@
           <w:sz w:val="24"/>
           <w:szCs w:val="24"/>
         </w:rPr>
-        <w:footnoteReference w:id="6"/>
+        <w:footnoteReference w:id="11"/>
       </w:r>
     </w:p>
     <w:p>
@@ -7139,6 +9276,529 @@
     <w:p>
       <w:pPr>
         <w:spacing w:line="240" w:lineRule="auto"/>
+        <w:ind w:left="360"/>
+        <w:rPr>
+          <w:rFonts w:ascii="Arial" w:hAnsi="Arial" w:cs="Arial"/>
+          <w:sz w:val="24"/>
+          <w:szCs w:val="24"/>
+        </w:rPr>
+      </w:pPr>
+    </w:p>
+    <w:p>
+      <w:pPr>
+        <w:spacing w:line="240" w:lineRule="auto"/>
+        <w:ind w:left="360"/>
+        <w:rPr>
+          <w:rFonts w:ascii="Arial" w:hAnsi="Arial" w:cs="Arial"/>
+          <w:sz w:val="24"/>
+          <w:szCs w:val="24"/>
+        </w:rPr>
+      </w:pPr>
+      <w:r>
+        <w:rPr>
+          <w:rFonts w:ascii="Arial" w:hAnsi="Arial" w:cs="Arial"/>
+          <w:sz w:val="24"/>
+          <w:szCs w:val="24"/>
+        </w:rPr>
+        <w:t>Definimos una partición cromática</w:t>
+      </w:r>
+      <w:r>
+        <w:rPr>
+          <w:rFonts w:ascii="Arial" w:hAnsi="Arial" w:cs="Arial"/>
+          <w:sz w:val="24"/>
+          <w:szCs w:val="24"/>
+        </w:rPr>
+        <w:t xml:space="preserve"> de</w:t>
+      </w:r>
+      <w:r>
+        <w:rPr>
+          <w:rFonts w:ascii="Arial" w:hAnsi="Arial" w:cs="Arial"/>
+          <w:sz w:val="24"/>
+          <w:szCs w:val="24"/>
+        </w:rPr>
+        <w:t xml:space="preserve"> n en G como una coloración de G utilizando las partes Xi de n como colores. La función de partición cromática, denotada </w:t>
+      </w:r>
+      <m:oMath>
+        <m:r>
+          <m:rPr>
+            <m:sty m:val="p"/>
+          </m:rPr>
+          <w:rPr>
+            <w:rFonts w:ascii="Cambria Math" w:hAnsi="Cambria Math" w:cs="Arial"/>
+            <w:sz w:val="24"/>
+            <w:szCs w:val="24"/>
+          </w:rPr>
+          <m:t>Λ</m:t>
+        </m:r>
+        <m:r>
+          <w:rPr>
+            <w:rFonts w:ascii="Cambria Math" w:hAnsi="Cambria Math" w:cs="Arial"/>
+            <w:sz w:val="24"/>
+            <w:szCs w:val="24"/>
+          </w:rPr>
+          <m:t xml:space="preserve">(G; </m:t>
+        </m:r>
+        <m:sSub>
+          <m:sSubPr>
+            <m:ctrlPr>
+              <w:rPr>
+                <w:rFonts w:ascii="Cambria Math" w:hAnsi="Cambria Math" w:cs="Arial"/>
+                <w:i/>
+                <w:sz w:val="24"/>
+                <w:szCs w:val="24"/>
+              </w:rPr>
+            </m:ctrlPr>
+          </m:sSubPr>
+          <m:e>
+            <m:r>
+              <w:rPr>
+                <w:rFonts w:ascii="Cambria Math" w:hAnsi="Cambria Math" w:cs="Arial"/>
+                <w:sz w:val="24"/>
+                <w:szCs w:val="24"/>
+              </w:rPr>
+              <m:t>x</m:t>
+            </m:r>
+          </m:e>
+          <m:sub>
+            <m:r>
+              <w:rPr>
+                <w:rFonts w:ascii="Cambria Math" w:hAnsi="Cambria Math" w:cs="Arial"/>
+                <w:sz w:val="24"/>
+                <w:szCs w:val="24"/>
+              </w:rPr>
+              <m:t>1</m:t>
+            </m:r>
+          </m:sub>
+        </m:sSub>
+        <m:r>
+          <w:rPr>
+            <w:rFonts w:ascii="Cambria Math" w:hAnsi="Cambria Math" w:cs="Arial"/>
+            <w:sz w:val="24"/>
+            <w:szCs w:val="24"/>
+          </w:rPr>
+          <m:t xml:space="preserve">, </m:t>
+        </m:r>
+        <m:sSub>
+          <m:sSubPr>
+            <m:ctrlPr>
+              <w:rPr>
+                <w:rFonts w:ascii="Cambria Math" w:hAnsi="Cambria Math" w:cs="Arial"/>
+                <w:i/>
+                <w:sz w:val="24"/>
+                <w:szCs w:val="24"/>
+              </w:rPr>
+            </m:ctrlPr>
+          </m:sSubPr>
+          <m:e>
+            <m:r>
+              <w:rPr>
+                <w:rFonts w:ascii="Cambria Math" w:hAnsi="Cambria Math" w:cs="Arial"/>
+                <w:sz w:val="24"/>
+                <w:szCs w:val="24"/>
+              </w:rPr>
+              <m:t>x</m:t>
+            </m:r>
+          </m:e>
+          <m:sub>
+            <m:r>
+              <w:rPr>
+                <w:rFonts w:ascii="Cambria Math" w:hAnsi="Cambria Math" w:cs="Arial"/>
+                <w:sz w:val="24"/>
+                <w:szCs w:val="24"/>
+              </w:rPr>
+              <m:t>2</m:t>
+            </m:r>
+          </m:sub>
+        </m:sSub>
+        <m:r>
+          <w:rPr>
+            <w:rFonts w:ascii="Cambria Math" w:hAnsi="Cambria Math" w:cs="Arial"/>
+            <w:sz w:val="24"/>
+            <w:szCs w:val="24"/>
+          </w:rPr>
+          <m:t xml:space="preserve">, ..., </m:t>
+        </m:r>
+        <m:sSub>
+          <m:sSubPr>
+            <m:ctrlPr>
+              <w:rPr>
+                <w:rFonts w:ascii="Cambria Math" w:hAnsi="Cambria Math" w:cs="Arial"/>
+                <w:i/>
+                <w:sz w:val="24"/>
+                <w:szCs w:val="24"/>
+              </w:rPr>
+            </m:ctrlPr>
+          </m:sSubPr>
+          <m:e>
+            <m:r>
+              <w:rPr>
+                <w:rFonts w:ascii="Cambria Math" w:hAnsi="Cambria Math" w:cs="Arial"/>
+                <w:sz w:val="24"/>
+                <w:szCs w:val="24"/>
+              </w:rPr>
+              <m:t>x</m:t>
+            </m:r>
+          </m:e>
+          <m:sub>
+            <m:r>
+              <w:rPr>
+                <w:rFonts w:ascii="Cambria Math" w:hAnsi="Cambria Math" w:cs="Arial"/>
+                <w:sz w:val="24"/>
+                <w:szCs w:val="24"/>
+              </w:rPr>
+              <m:t>p</m:t>
+            </m:r>
+          </m:sub>
+        </m:sSub>
+        <m:r>
+          <w:rPr>
+            <w:rFonts w:ascii="Cambria Math" w:hAnsi="Cambria Math" w:cs="Arial"/>
+            <w:sz w:val="24"/>
+            <w:szCs w:val="24"/>
+          </w:rPr>
+          <m:t>),</m:t>
+        </m:r>
+      </m:oMath>
+      <w:r>
+        <w:rPr>
+          <w:rFonts w:ascii="Arial" w:hAnsi="Arial" w:cs="Arial"/>
+          <w:sz w:val="24"/>
+          <w:szCs w:val="24"/>
+        </w:rPr>
+        <w:t xml:space="preserve"> asoci</w:t>
+      </w:r>
+      <w:proofErr w:type="spellStart"/>
+      <w:r>
+        <w:rPr>
+          <w:rFonts w:ascii="Arial" w:hAnsi="Arial" w:cs="Arial"/>
+          <w:sz w:val="24"/>
+          <w:szCs w:val="24"/>
+        </w:rPr>
+        <w:t>ada</w:t>
+      </w:r>
+      <w:proofErr w:type="spellEnd"/>
+      <w:r>
+        <w:rPr>
+          <w:rFonts w:ascii="Arial" w:hAnsi="Arial" w:cs="Arial"/>
+          <w:sz w:val="24"/>
+          <w:szCs w:val="24"/>
+        </w:rPr>
+        <w:t xml:space="preserve"> a un gráfico dado G</w:t>
+      </w:r>
+      <w:r>
+        <w:rPr>
+          <w:rFonts w:ascii="Arial" w:hAnsi="Arial" w:cs="Arial"/>
+          <w:sz w:val="24"/>
+          <w:szCs w:val="24"/>
+        </w:rPr>
+        <w:t xml:space="preserve"> </w:t>
+      </w:r>
+      <w:r>
+        <w:rPr>
+          <w:rFonts w:ascii="Arial" w:hAnsi="Arial" w:cs="Arial"/>
+          <w:sz w:val="24"/>
+          <w:szCs w:val="24"/>
+        </w:rPr>
+        <w:t xml:space="preserve">con el conjunto de vértices </w:t>
+      </w:r>
+      <m:oMath>
+        <m:r>
+          <w:rPr>
+            <w:rFonts w:ascii="Cambria Math" w:hAnsi="Cambria Math" w:cs="Arial"/>
+            <w:sz w:val="24"/>
+            <w:szCs w:val="24"/>
+          </w:rPr>
+          <m:t>V(G)=</m:t>
+        </m:r>
+        <m:r>
+          <w:rPr>
+            <w:rFonts w:ascii="Cambria Math" w:hAnsi="Cambria Math" w:cs="Arial"/>
+            <w:sz w:val="24"/>
+            <w:szCs w:val="24"/>
+          </w:rPr>
+          <w:lastRenderedPageBreak/>
+          <m:t>{</m:t>
+        </m:r>
+        <m:sSub>
+          <m:sSubPr>
+            <m:ctrlPr>
+              <w:rPr>
+                <w:rFonts w:ascii="Cambria Math" w:hAnsi="Cambria Math" w:cs="Arial"/>
+                <w:i/>
+                <w:sz w:val="24"/>
+                <w:szCs w:val="24"/>
+              </w:rPr>
+            </m:ctrlPr>
+          </m:sSubPr>
+          <m:e>
+            <m:r>
+              <w:rPr>
+                <w:rFonts w:ascii="Cambria Math" w:hAnsi="Cambria Math" w:cs="Arial"/>
+                <w:sz w:val="24"/>
+                <w:szCs w:val="24"/>
+              </w:rPr>
+              <m:t>x</m:t>
+            </m:r>
+          </m:e>
+          <m:sub>
+            <m:r>
+              <w:rPr>
+                <w:rFonts w:ascii="Cambria Math" w:hAnsi="Cambria Math" w:cs="Arial"/>
+                <w:sz w:val="24"/>
+                <w:szCs w:val="24"/>
+              </w:rPr>
+              <m:t>1</m:t>
+            </m:r>
+          </m:sub>
+        </m:sSub>
+        <m:r>
+          <w:rPr>
+            <w:rFonts w:ascii="Cambria Math" w:hAnsi="Cambria Math" w:cs="Arial"/>
+            <w:sz w:val="24"/>
+            <w:szCs w:val="24"/>
+          </w:rPr>
+          <m:t xml:space="preserve">, </m:t>
+        </m:r>
+        <m:sSub>
+          <m:sSubPr>
+            <m:ctrlPr>
+              <w:rPr>
+                <w:rFonts w:ascii="Cambria Math" w:hAnsi="Cambria Math" w:cs="Arial"/>
+                <w:i/>
+                <w:sz w:val="24"/>
+                <w:szCs w:val="24"/>
+              </w:rPr>
+            </m:ctrlPr>
+          </m:sSubPr>
+          <m:e>
+            <m:r>
+              <w:rPr>
+                <w:rFonts w:ascii="Cambria Math" w:hAnsi="Cambria Math" w:cs="Arial"/>
+                <w:sz w:val="24"/>
+                <w:szCs w:val="24"/>
+              </w:rPr>
+              <m:t>x</m:t>
+            </m:r>
+          </m:e>
+          <m:sub>
+            <m:r>
+              <w:rPr>
+                <w:rFonts w:ascii="Cambria Math" w:hAnsi="Cambria Math" w:cs="Arial"/>
+                <w:sz w:val="24"/>
+                <w:szCs w:val="24"/>
+              </w:rPr>
+              <m:t>2</m:t>
+            </m:r>
+          </m:sub>
+        </m:sSub>
+        <m:r>
+          <w:rPr>
+            <w:rFonts w:ascii="Cambria Math" w:hAnsi="Cambria Math" w:cs="Arial"/>
+            <w:sz w:val="24"/>
+            <w:szCs w:val="24"/>
+          </w:rPr>
+          <m:t xml:space="preserve">, ..., </m:t>
+        </m:r>
+        <m:sSub>
+          <m:sSubPr>
+            <m:ctrlPr>
+              <w:rPr>
+                <w:rFonts w:ascii="Cambria Math" w:hAnsi="Cambria Math" w:cs="Arial"/>
+                <w:i/>
+                <w:sz w:val="24"/>
+                <w:szCs w:val="24"/>
+              </w:rPr>
+            </m:ctrlPr>
+          </m:sSubPr>
+          <m:e>
+            <m:r>
+              <w:rPr>
+                <w:rFonts w:ascii="Cambria Math" w:hAnsi="Cambria Math" w:cs="Arial"/>
+                <w:sz w:val="24"/>
+                <w:szCs w:val="24"/>
+              </w:rPr>
+              <m:t>x</m:t>
+            </m:r>
+          </m:e>
+          <m:sub>
+            <m:r>
+              <w:rPr>
+                <w:rFonts w:ascii="Cambria Math" w:hAnsi="Cambria Math" w:cs="Arial"/>
+                <w:sz w:val="24"/>
+                <w:szCs w:val="24"/>
+              </w:rPr>
+              <m:t>p</m:t>
+            </m:r>
+          </m:sub>
+        </m:sSub>
+        <m:r>
+          <w:rPr>
+            <w:rFonts w:ascii="Cambria Math" w:hAnsi="Cambria Math" w:cs="Arial"/>
+            <w:sz w:val="24"/>
+            <w:szCs w:val="24"/>
+          </w:rPr>
+          <m:t>}</m:t>
+        </m:r>
+      </m:oMath>
+      <w:r>
+        <w:rPr>
+          <w:rFonts w:ascii="Arial" w:hAnsi="Arial" w:cs="Arial"/>
+          <w:sz w:val="24"/>
+          <w:szCs w:val="24"/>
+        </w:rPr>
+        <w:t>, expresa el número de formas de colorear G</w:t>
+      </w:r>
+      <w:r>
+        <w:rPr>
+          <w:rFonts w:ascii="Arial" w:hAnsi="Arial" w:cs="Arial"/>
+          <w:sz w:val="24"/>
+          <w:szCs w:val="24"/>
+        </w:rPr>
+        <w:t xml:space="preserve"> </w:t>
+      </w:r>
+      <w:r>
+        <w:rPr>
+          <w:rFonts w:ascii="Arial" w:hAnsi="Arial" w:cs="Arial"/>
+          <w:sz w:val="24"/>
+          <w:szCs w:val="24"/>
+        </w:rPr>
+        <w:t xml:space="preserve">en función del conjunto de vértices </w:t>
+      </w:r>
+      <m:oMath>
+        <m:sSub>
+          <m:sSubPr>
+            <m:ctrlPr>
+              <w:rPr>
+                <w:rFonts w:ascii="Cambria Math" w:hAnsi="Cambria Math" w:cs="Arial"/>
+                <w:i/>
+                <w:sz w:val="24"/>
+                <w:szCs w:val="24"/>
+              </w:rPr>
+            </m:ctrlPr>
+          </m:sSubPr>
+          <m:e>
+            <m:r>
+              <w:rPr>
+                <w:rFonts w:ascii="Cambria Math" w:hAnsi="Cambria Math" w:cs="Arial"/>
+                <w:sz w:val="24"/>
+                <w:szCs w:val="24"/>
+              </w:rPr>
+              <m:t>x</m:t>
+            </m:r>
+          </m:e>
+          <m:sub>
+            <m:r>
+              <w:rPr>
+                <w:rFonts w:ascii="Cambria Math" w:hAnsi="Cambria Math" w:cs="Arial"/>
+                <w:sz w:val="24"/>
+                <w:szCs w:val="24"/>
+              </w:rPr>
+              <m:t>1</m:t>
+            </m:r>
+          </m:sub>
+        </m:sSub>
+        <m:r>
+          <w:rPr>
+            <w:rFonts w:ascii="Cambria Math" w:hAnsi="Cambria Math" w:cs="Arial"/>
+            <w:sz w:val="24"/>
+            <w:szCs w:val="24"/>
+          </w:rPr>
+          <m:t xml:space="preserve">, </m:t>
+        </m:r>
+        <m:sSub>
+          <m:sSubPr>
+            <m:ctrlPr>
+              <w:rPr>
+                <w:rFonts w:ascii="Cambria Math" w:hAnsi="Cambria Math" w:cs="Arial"/>
+                <w:i/>
+                <w:sz w:val="24"/>
+                <w:szCs w:val="24"/>
+              </w:rPr>
+            </m:ctrlPr>
+          </m:sSubPr>
+          <m:e>
+            <m:r>
+              <w:rPr>
+                <w:rFonts w:ascii="Cambria Math" w:hAnsi="Cambria Math" w:cs="Arial"/>
+                <w:sz w:val="24"/>
+                <w:szCs w:val="24"/>
+              </w:rPr>
+              <m:t>x</m:t>
+            </m:r>
+          </m:e>
+          <m:sub>
+            <m:r>
+              <w:rPr>
+                <w:rFonts w:ascii="Cambria Math" w:hAnsi="Cambria Math" w:cs="Arial"/>
+                <w:sz w:val="24"/>
+                <w:szCs w:val="24"/>
+              </w:rPr>
+              <m:t>2</m:t>
+            </m:r>
+          </m:sub>
+        </m:sSub>
+        <m:r>
+          <w:rPr>
+            <w:rFonts w:ascii="Cambria Math" w:hAnsi="Cambria Math" w:cs="Arial"/>
+            <w:sz w:val="24"/>
+            <w:szCs w:val="24"/>
+          </w:rPr>
+          <m:t xml:space="preserve">, ..., </m:t>
+        </m:r>
+        <m:sSub>
+          <m:sSubPr>
+            <m:ctrlPr>
+              <w:rPr>
+                <w:rFonts w:ascii="Cambria Math" w:hAnsi="Cambria Math" w:cs="Arial"/>
+                <w:i/>
+                <w:sz w:val="24"/>
+                <w:szCs w:val="24"/>
+              </w:rPr>
+            </m:ctrlPr>
+          </m:sSubPr>
+          <m:e>
+            <m:r>
+              <w:rPr>
+                <w:rFonts w:ascii="Cambria Math" w:hAnsi="Cambria Math" w:cs="Arial"/>
+                <w:sz w:val="24"/>
+                <w:szCs w:val="24"/>
+              </w:rPr>
+              <m:t>x</m:t>
+            </m:r>
+          </m:e>
+          <m:sub>
+            <m:r>
+              <w:rPr>
+                <w:rFonts w:ascii="Cambria Math" w:hAnsi="Cambria Math" w:cs="Arial"/>
+                <w:sz w:val="24"/>
+                <w:szCs w:val="24"/>
+              </w:rPr>
+              <m:t>p</m:t>
+            </m:r>
+          </m:sub>
+        </m:sSub>
+      </m:oMath>
+      <w:r>
+        <w:rPr>
+          <w:rFonts w:ascii="Arial" w:eastAsiaTheme="minorEastAsia" w:hAnsi="Arial" w:cs="Arial"/>
+          <w:sz w:val="24"/>
+          <w:szCs w:val="24"/>
+        </w:rPr>
+        <w:t>.</w:t>
+      </w:r>
+      <w:r>
+        <w:rPr>
+          <w:rStyle w:val="Refdenotaalpie"/>
+          <w:rFonts w:ascii="Arial" w:eastAsiaTheme="minorEastAsia" w:hAnsi="Arial" w:cs="Arial"/>
+          <w:sz w:val="24"/>
+          <w:szCs w:val="24"/>
+        </w:rPr>
+        <w:footnoteReference w:id="12"/>
+      </w:r>
+    </w:p>
+    <w:p>
+      <w:pPr>
+        <w:spacing w:line="240" w:lineRule="auto"/>
         <w:ind w:left="0"/>
         <w:rPr>
           <w:rFonts w:ascii="Arial" w:hAnsi="Arial" w:cs="Arial"/>
@@ -7289,7 +9949,27 @@
           <w:sz w:val="24"/>
           <w:szCs w:val="24"/>
         </w:rPr>
-        <w:t>El teorema de Vizing establece que un gráfico puede tener los bordes coloreados en colores Delta o Delta+1, donde Delta es el grado de vértice máximo del gráfico. Un gráfico con un número cromático de borde igual a Delta se conoce como gráfico de clase 1.</w:t>
+        <w:t xml:space="preserve">El teorema de </w:t>
+      </w:r>
+      <w:proofErr w:type="spellStart"/>
+      <w:r>
+        <w:rPr>
+          <w:rFonts w:ascii="Arial" w:hAnsi="Arial" w:cs="Arial"/>
+          <w:bCs/>
+          <w:sz w:val="24"/>
+          <w:szCs w:val="24"/>
+        </w:rPr>
+        <w:t>Vizing</w:t>
+      </w:r>
+      <w:proofErr w:type="spellEnd"/>
+      <w:r>
+        <w:rPr>
+          <w:rFonts w:ascii="Arial" w:hAnsi="Arial" w:cs="Arial"/>
+          <w:bCs/>
+          <w:sz w:val="24"/>
+          <w:szCs w:val="24"/>
+        </w:rPr>
+        <w:t xml:space="preserve"> establece que un gráfico puede tener los bordes coloreados en colores Delta o Delta+1, donde Delta es el grado de vértice máximo del gráfico. Un gráfico con un número cromático de borde igual a Delta se conoce como gráfico de clase 1.</w:t>
       </w:r>
     </w:p>
     <w:p>
@@ -7324,7 +10004,27 @@
           <w:sz w:val="24"/>
           <w:szCs w:val="24"/>
         </w:rPr>
-        <w:t>El teorema de coloración de líneas de König establece que todos los gráficos bipartitos son de clase 1. Todos los gráficos hamiltonianos cúbicos son de clase 1, al igual que los gráficos planos con un grado de vértice máximo Delta&gt;</w:t>
+        <w:t xml:space="preserve">El teorema de coloración de líneas de </w:t>
+      </w:r>
+      <w:proofErr w:type="spellStart"/>
+      <w:r>
+        <w:rPr>
+          <w:rFonts w:ascii="Arial" w:hAnsi="Arial" w:cs="Arial"/>
+          <w:bCs/>
+          <w:sz w:val="24"/>
+          <w:szCs w:val="24"/>
+        </w:rPr>
+        <w:t>König</w:t>
+      </w:r>
+      <w:proofErr w:type="spellEnd"/>
+      <w:r>
+        <w:rPr>
+          <w:rFonts w:ascii="Arial" w:hAnsi="Arial" w:cs="Arial"/>
+          <w:bCs/>
+          <w:sz w:val="24"/>
+          <w:szCs w:val="24"/>
+        </w:rPr>
+        <w:t xml:space="preserve"> establece que todos los gráficos bipartitos son de clase 1. Todos los gráficos hamiltonianos cúbicos son de clase 1, al igual que los gráficos planos con un grado de vértice máximo Delta&gt;</w:t>
       </w:r>
       <w:r>
         <w:rPr>
@@ -7412,7 +10112,27 @@
           <w:sz w:val="24"/>
           <w:szCs w:val="24"/>
         </w:rPr>
-        <w:t>Las familias de grafos no bipartitos que parecen ser de clase 1 (o al menos cuyos miembros más pequeños son todos de clase 1) incluyen grafos de rey, de Lindgren-Sousselier y de molino de viento. Los gráficos de Keller son de clase 1 demostraron que los gráficos de torres admiten la descomposición hamiltoniana, lo que significa que son de clase 1 cuando tienen un número par de vértices y de clase 2 cuando tienen un número impar de vértices (porque son regulares impares).</w:t>
+        <w:t xml:space="preserve">Las familias de grafos no bipartitos que parecen ser de clase 1 (o al menos cuyos miembros más pequeños son todos de clase 1) incluyen grafos de rey, de </w:t>
+      </w:r>
+      <w:proofErr w:type="spellStart"/>
+      <w:r>
+        <w:rPr>
+          <w:rFonts w:ascii="Arial" w:hAnsi="Arial" w:cs="Arial"/>
+          <w:bCs/>
+          <w:sz w:val="24"/>
+          <w:szCs w:val="24"/>
+        </w:rPr>
+        <w:t>Lindgren-Sousselier</w:t>
+      </w:r>
+      <w:proofErr w:type="spellEnd"/>
+      <w:r>
+        <w:rPr>
+          <w:rFonts w:ascii="Arial" w:hAnsi="Arial" w:cs="Arial"/>
+          <w:bCs/>
+          <w:sz w:val="24"/>
+          <w:szCs w:val="24"/>
+        </w:rPr>
+        <w:t xml:space="preserve"> y de molino de viento. Los gráficos de Keller son de clase 1 demostraron que los gráficos de torres admiten la descomposición hamiltoniana, lo que significa que son de clase 1 cuando tienen un número par de vértices y de clase 2 cuando tienen un número impar de vértices (porque son regulares impares).</w:t>
       </w:r>
       <w:r>
         <w:rPr>
@@ -7422,7 +10142,7 @@
           <w:sz w:val="24"/>
           <w:szCs w:val="24"/>
         </w:rPr>
-        <w:footnoteReference w:id="7"/>
+        <w:footnoteReference w:id="13"/>
       </w:r>
     </w:p>
     <w:p>
@@ -7465,7 +10185,7 @@
                     </pic:cNvPicPr>
                   </pic:nvPicPr>
                   <pic:blipFill>
-                    <a:blip r:embed="rId19">
+                    <a:blip r:embed="rId23">
                       <a:extLst>
                         <a:ext uri="{28A0092B-C50C-407E-A947-70E740481C1C}">
                           <a14:useLocalDpi xmlns:a14="http://schemas.microsoft.com/office/drawing/2010/main" val="0"/>
@@ -7573,7 +10293,27 @@
           <w:sz w:val="24"/>
           <w:szCs w:val="24"/>
         </w:rPr>
-        <w:t>El teorema de Vizing establece que un gráfico puede tener los bordes coloreados en colores Delta o Delta+1, donde Delta es el grado de vértice máximo del gráfico. Un gráfico con un número cromático de borde igual a Delta+1 se conoce como gráfico de clase 2.</w:t>
+        <w:t xml:space="preserve">El teorema de </w:t>
+      </w:r>
+      <w:proofErr w:type="spellStart"/>
+      <w:r>
+        <w:rPr>
+          <w:rFonts w:ascii="Arial" w:hAnsi="Arial" w:cs="Arial"/>
+          <w:bCs/>
+          <w:sz w:val="24"/>
+          <w:szCs w:val="24"/>
+        </w:rPr>
+        <w:t>Vizing</w:t>
+      </w:r>
+      <w:proofErr w:type="spellEnd"/>
+      <w:r>
+        <w:rPr>
+          <w:rFonts w:ascii="Arial" w:hAnsi="Arial" w:cs="Arial"/>
+          <w:bCs/>
+          <w:sz w:val="24"/>
+          <w:szCs w:val="24"/>
+        </w:rPr>
+        <w:t xml:space="preserve"> establece que un gráfico puede tener los bordes coloreados en colores Delta o Delta+1, donde Delta es el grado de vértice máximo del gráfico. Un gráfico con un número cromático de borde igual a Delta+1 se conoce como gráfico de clase 2.</w:t>
       </w:r>
     </w:p>
     <w:p>
@@ -7608,7 +10348,27 @@
           <w:sz w:val="24"/>
           <w:szCs w:val="24"/>
         </w:rPr>
-        <w:t>Los gráficos de clase 2 incluyen el gráfico de Petersen, los gráficos completos K_n para n=3, 5, 7, ... y los snarks.</w:t>
+        <w:t xml:space="preserve">Los gráficos de clase 2 incluyen el gráfico de Petersen, los gráficos completos </w:t>
+      </w:r>
+      <w:proofErr w:type="spellStart"/>
+      <w:r>
+        <w:rPr>
+          <w:rFonts w:ascii="Arial" w:hAnsi="Arial" w:cs="Arial"/>
+          <w:bCs/>
+          <w:sz w:val="24"/>
+          <w:szCs w:val="24"/>
+        </w:rPr>
+        <w:t>K_n</w:t>
+      </w:r>
+      <w:proofErr w:type="spellEnd"/>
+      <w:r>
+        <w:rPr>
+          <w:rFonts w:ascii="Arial" w:hAnsi="Arial" w:cs="Arial"/>
+          <w:bCs/>
+          <w:sz w:val="24"/>
+          <w:szCs w:val="24"/>
+        </w:rPr>
+        <w:t xml:space="preserve"> para n=3, 5, 7, ... y los snarks.</w:t>
       </w:r>
     </w:p>
     <w:p>
@@ -7715,7 +10475,27 @@
           <w:sz w:val="24"/>
           <w:szCs w:val="24"/>
         </w:rPr>
-        <w:t>donde nu(G) es el número coincidente, Delta(G) el grado de vértice máximo y m el número de aristas de G.</w:t>
+        <w:t xml:space="preserve">donde </w:t>
+      </w:r>
+      <w:proofErr w:type="spellStart"/>
+      <w:r>
+        <w:rPr>
+          <w:rFonts w:ascii="Arial" w:hAnsi="Arial" w:cs="Arial"/>
+          <w:bCs/>
+          <w:sz w:val="24"/>
+          <w:szCs w:val="24"/>
+        </w:rPr>
+        <w:t>nu</w:t>
+      </w:r>
+      <w:proofErr w:type="spellEnd"/>
+      <w:r>
+        <w:rPr>
+          <w:rFonts w:ascii="Arial" w:hAnsi="Arial" w:cs="Arial"/>
+          <w:bCs/>
+          <w:sz w:val="24"/>
+          <w:szCs w:val="24"/>
+        </w:rPr>
+        <w:t>(G) es el número coincidente, Delta(G) el grado de vértice máximo y m el número de aristas de G.</w:t>
       </w:r>
       <w:r>
         <w:rPr>
@@ -7725,7 +10505,7 @@
           <w:sz w:val="24"/>
           <w:szCs w:val="24"/>
         </w:rPr>
-        <w:footnoteReference w:id="8"/>
+        <w:footnoteReference w:id="14"/>
       </w:r>
     </w:p>
     <w:p>
@@ -7768,7 +10548,7 @@
                     </pic:cNvPicPr>
                   </pic:nvPicPr>
                   <pic:blipFill>
-                    <a:blip r:embed="rId20">
+                    <a:blip r:embed="rId24">
                       <a:extLst>
                         <a:ext uri="{28A0092B-C50C-407E-A947-70E740481C1C}">
                           <a14:useLocalDpi xmlns:a14="http://schemas.microsoft.com/office/drawing/2010/main" val="0"/>
@@ -8015,6 +10795,289 @@
     <w:p>
       <w:pPr>
         <w:pStyle w:val="Prrafodelista"/>
+        <w:spacing w:line="240" w:lineRule="auto"/>
+        <w:ind w:left="360"/>
+        <w:rPr>
+          <w:rFonts w:ascii="Arial" w:hAnsi="Arial" w:cs="Arial"/>
+          <w:sz w:val="24"/>
+          <w:szCs w:val="24"/>
+        </w:rPr>
+      </w:pPr>
+    </w:p>
+    <w:p>
+      <w:pPr>
+        <w:pStyle w:val="Prrafodelista"/>
+        <w:numPr>
+          <w:ilvl w:val="1"/>
+          <w:numId w:val="1"/>
+        </w:numPr>
+        <w:spacing w:line="240" w:lineRule="auto"/>
+        <w:rPr>
+          <w:rFonts w:ascii="Arial" w:hAnsi="Arial" w:cs="Arial"/>
+          <w:sz w:val="24"/>
+          <w:szCs w:val="24"/>
+        </w:rPr>
+      </w:pPr>
+      <w:r>
+        <w:rPr>
+          <w:rFonts w:ascii="Arial" w:hAnsi="Arial" w:cs="Arial"/>
+          <w:sz w:val="24"/>
+          <w:szCs w:val="24"/>
+        </w:rPr>
+        <w:t>Tercera definición:</w:t>
+      </w:r>
+    </w:p>
+    <w:p>
+      <w:pPr>
+        <w:pStyle w:val="Prrafodelista"/>
+        <w:rPr>
+          <w:rFonts w:ascii="Arial" w:hAnsi="Arial" w:cs="Arial"/>
+          <w:sz w:val="24"/>
+          <w:szCs w:val="24"/>
+        </w:rPr>
+      </w:pPr>
+    </w:p>
+    <w:p>
+      <w:pPr>
+        <w:spacing w:line="240" w:lineRule="auto"/>
+        <w:rPr>
+          <w:rFonts w:ascii="Arial" w:hAnsi="Arial" w:cs="Arial"/>
+          <w:sz w:val="24"/>
+          <w:szCs w:val="24"/>
+        </w:rPr>
+      </w:pPr>
+      <w:r>
+        <w:rPr>
+          <w:rFonts w:ascii="Arial" w:hAnsi="Arial" w:cs="Arial"/>
+          <w:sz w:val="24"/>
+          <w:szCs w:val="24"/>
+        </w:rPr>
+        <w:t>U</w:t>
+      </w:r>
+      <w:r>
+        <w:rPr>
+          <w:rFonts w:ascii="Arial" w:hAnsi="Arial" w:cs="Arial"/>
+          <w:sz w:val="24"/>
+          <w:szCs w:val="24"/>
+        </w:rPr>
+        <w:t>n conjunto independiente , conjunto estable , coclique o anticlique es un conjunto de </w:t>
+      </w:r>
+      <w:hyperlink r:id="rId25" w:tooltip="Vértice (teoría de grafos)" w:history="1">
+        <w:r>
+          <w:rPr>
+            <w:rFonts w:ascii="Arial" w:hAnsi="Arial" w:cs="Arial"/>
+            <w:sz w:val="24"/>
+            <w:szCs w:val="24"/>
+          </w:rPr>
+          <w:t>vértices</w:t>
+        </w:r>
+      </w:hyperlink>
+      <w:r>
+        <w:rPr>
+          <w:rFonts w:ascii="Arial" w:hAnsi="Arial" w:cs="Arial"/>
+          <w:sz w:val="24"/>
+          <w:szCs w:val="24"/>
+        </w:rPr>
+        <w:t> en un </w:t>
+      </w:r>
+      <w:hyperlink r:id="rId26" w:tooltip="Gráfico (matemáticas discretas)" w:history="1">
+        <w:r>
+          <w:rPr>
+            <w:rFonts w:ascii="Arial" w:hAnsi="Arial" w:cs="Arial"/>
+            <w:sz w:val="24"/>
+            <w:szCs w:val="24"/>
+          </w:rPr>
+          <w:t>gr</w:t>
+        </w:r>
+        <w:r>
+          <w:rPr>
+            <w:rFonts w:ascii="Arial" w:hAnsi="Arial" w:cs="Arial"/>
+            <w:sz w:val="24"/>
+            <w:szCs w:val="24"/>
+          </w:rPr>
+          <w:t>afo</w:t>
+        </w:r>
+      </w:hyperlink>
+      <w:r>
+        <w:rPr>
+          <w:rFonts w:ascii="Arial" w:hAnsi="Arial" w:cs="Arial"/>
+          <w:sz w:val="24"/>
+          <w:szCs w:val="24"/>
+        </w:rPr>
+        <w:t> </w:t>
+      </w:r>
+      <w:r>
+        <w:rPr>
+          <w:rFonts w:ascii="Arial" w:hAnsi="Arial" w:cs="Arial"/>
+          <w:sz w:val="24"/>
+          <w:szCs w:val="24"/>
+        </w:rPr>
+        <w:t>tal que ninguno de sus vértices es adyacente a otro</w:t>
+      </w:r>
+      <w:r>
+        <w:rPr>
+          <w:rFonts w:ascii="Arial" w:hAnsi="Arial" w:cs="Arial"/>
+          <w:sz w:val="24"/>
+          <w:szCs w:val="24"/>
+        </w:rPr>
+        <w:t>.</w:t>
+      </w:r>
+      <w:r>
+        <w:rPr>
+          <w:rStyle w:val="Refdenotaalpie"/>
+          <w:rFonts w:ascii="Arial" w:hAnsi="Arial" w:cs="Arial"/>
+          <w:sz w:val="24"/>
+          <w:szCs w:val="24"/>
+        </w:rPr>
+        <w:footnoteReference w:id="15"/>
+      </w:r>
+    </w:p>
+    <w:p>
+      <w:pPr>
+        <w:pStyle w:val="Prrafodelista"/>
+        <w:spacing w:line="240" w:lineRule="auto"/>
+        <w:ind w:left="360"/>
+        <w:rPr>
+          <w:rFonts w:ascii="Arial" w:hAnsi="Arial" w:cs="Arial"/>
+          <w:sz w:val="24"/>
+          <w:szCs w:val="24"/>
+        </w:rPr>
+      </w:pPr>
+    </w:p>
+    <w:p>
+      <w:pPr>
+        <w:pStyle w:val="Prrafodelista"/>
+        <w:numPr>
+          <w:ilvl w:val="0"/>
+          <w:numId w:val="1"/>
+        </w:numPr>
+        <w:spacing w:line="240" w:lineRule="auto"/>
+        <w:rPr>
+          <w:rFonts w:ascii="Arial" w:hAnsi="Arial" w:cs="Arial"/>
+          <w:b/>
+          <w:sz w:val="24"/>
+          <w:szCs w:val="24"/>
+        </w:rPr>
+      </w:pPr>
+      <w:r>
+        <w:rPr>
+          <w:rFonts w:ascii="Arial" w:hAnsi="Arial" w:cs="Arial"/>
+          <w:b/>
+          <w:sz w:val="24"/>
+          <w:szCs w:val="24"/>
+        </w:rPr>
+        <w:t>Máxima</w:t>
+      </w:r>
+      <w:r>
+        <w:rPr>
+          <w:rFonts w:ascii="Arial" w:hAnsi="Arial" w:cs="Arial"/>
+          <w:b/>
+          <w:sz w:val="24"/>
+          <w:szCs w:val="24"/>
+        </w:rPr>
+        <w:t>l</w:t>
+      </w:r>
+      <w:r>
+        <w:rPr>
+          <w:rFonts w:ascii="Arial" w:hAnsi="Arial" w:cs="Arial"/>
+          <w:b/>
+          <w:sz w:val="24"/>
+          <w:szCs w:val="24"/>
+        </w:rPr>
+        <w:t xml:space="preserve"> independiente</w:t>
+      </w:r>
+      <w:r>
+        <w:rPr>
+          <w:rFonts w:ascii="Arial" w:hAnsi="Arial" w:cs="Arial"/>
+          <w:b/>
+          <w:sz w:val="24"/>
+          <w:szCs w:val="24"/>
+        </w:rPr>
+        <w:t>:</w:t>
+      </w:r>
+    </w:p>
+    <w:p>
+      <w:pPr>
+        <w:pStyle w:val="Prrafodelista"/>
+        <w:spacing w:line="240" w:lineRule="auto"/>
+        <w:ind w:left="360"/>
+        <w:rPr>
+          <w:rFonts w:ascii="Arial" w:hAnsi="Arial" w:cs="Arial"/>
+          <w:sz w:val="24"/>
+          <w:szCs w:val="24"/>
+        </w:rPr>
+      </w:pPr>
+    </w:p>
+    <w:p>
+      <w:pPr>
+        <w:pStyle w:val="Prrafodelista"/>
+        <w:numPr>
+          <w:ilvl w:val="1"/>
+          <w:numId w:val="1"/>
+        </w:numPr>
+        <w:spacing w:line="240" w:lineRule="auto"/>
+        <w:rPr>
+          <w:rFonts w:ascii="Arial" w:hAnsi="Arial" w:cs="Arial"/>
+          <w:sz w:val="24"/>
+          <w:szCs w:val="24"/>
+        </w:rPr>
+      </w:pPr>
+      <w:r>
+        <w:rPr>
+          <w:rFonts w:ascii="Arial" w:hAnsi="Arial" w:cs="Arial"/>
+          <w:sz w:val="24"/>
+          <w:szCs w:val="24"/>
+        </w:rPr>
+        <w:t>Primera definición:</w:t>
+      </w:r>
+    </w:p>
+    <w:p>
+      <w:pPr>
+        <w:pStyle w:val="Prrafodelista"/>
+        <w:spacing w:line="240" w:lineRule="auto"/>
+        <w:ind w:left="360"/>
+        <w:rPr>
+          <w:rFonts w:ascii="Arial" w:hAnsi="Arial" w:cs="Arial"/>
+          <w:sz w:val="24"/>
+          <w:szCs w:val="24"/>
+        </w:rPr>
+      </w:pPr>
+    </w:p>
+    <w:p>
+      <w:pPr>
+        <w:pStyle w:val="Prrafodelista"/>
+        <w:numPr>
+          <w:ilvl w:val="1"/>
+          <w:numId w:val="1"/>
+        </w:numPr>
+        <w:spacing w:line="240" w:lineRule="auto"/>
+        <w:rPr>
+          <w:rFonts w:ascii="Arial" w:hAnsi="Arial" w:cs="Arial"/>
+          <w:sz w:val="24"/>
+          <w:szCs w:val="24"/>
+        </w:rPr>
+      </w:pPr>
+      <w:r>
+        <w:rPr>
+          <w:rFonts w:ascii="Arial" w:eastAsiaTheme="minorEastAsia" w:hAnsi="Arial" w:cs="Arial"/>
+          <w:sz w:val="24"/>
+          <w:szCs w:val="24"/>
+          <w:lang w:val="es-ES"/>
+        </w:rPr>
+        <w:t>Segunda</w:t>
+      </w:r>
+      <w:r>
+        <w:rPr>
+          <w:rFonts w:ascii="Arial" w:hAnsi="Arial" w:cs="Arial"/>
+          <w:sz w:val="24"/>
+          <w:szCs w:val="24"/>
+        </w:rPr>
+        <w:t xml:space="preserve"> definición:</w:t>
+      </w:r>
+    </w:p>
+    <w:p>
+      <w:pPr>
+        <w:pStyle w:val="Prrafodelista"/>
         <w:rPr>
           <w:rFonts w:ascii="Arial" w:hAnsi="Arial" w:cs="Arial"/>
           <w:sz w:val="24"/>
@@ -8034,6 +11097,70 @@
           <w:szCs w:val="24"/>
         </w:rPr>
       </w:pPr>
+      <w:r>
+        <w:rPr>
+          <w:rFonts w:ascii="Arial" w:hAnsi="Arial" w:cs="Arial"/>
+          <w:bCs/>
+          <w:sz w:val="24"/>
+          <w:szCs w:val="24"/>
+        </w:rPr>
+        <w:lastRenderedPageBreak/>
+        <w:t>Un conjunto máxim</w:t>
+      </w:r>
+      <w:r>
+        <w:rPr>
+          <w:rFonts w:ascii="Arial" w:hAnsi="Arial" w:cs="Arial"/>
+          <w:bCs/>
+          <w:sz w:val="24"/>
+          <w:szCs w:val="24"/>
+        </w:rPr>
+        <w:t>al</w:t>
+      </w:r>
+      <w:r>
+        <w:rPr>
+          <w:rFonts w:ascii="Arial" w:hAnsi="Arial" w:cs="Arial"/>
+          <w:bCs/>
+          <w:sz w:val="24"/>
+          <w:szCs w:val="24"/>
+        </w:rPr>
+        <w:t xml:space="preserve"> de vértices independientes de un graf</w:t>
+      </w:r>
+      <w:r>
+        <w:rPr>
+          <w:rFonts w:ascii="Arial" w:hAnsi="Arial" w:cs="Arial"/>
+          <w:bCs/>
+          <w:sz w:val="24"/>
+          <w:szCs w:val="24"/>
+        </w:rPr>
+        <w:t>o</w:t>
+      </w:r>
+      <w:r>
+        <w:rPr>
+          <w:rFonts w:ascii="Arial" w:hAnsi="Arial" w:cs="Arial"/>
+          <w:bCs/>
+          <w:sz w:val="24"/>
+          <w:szCs w:val="24"/>
+        </w:rPr>
+        <w:t xml:space="preserve"> es un conjunto de vértices independientes que no se puede expandir a otro conjunto de vértices independientes mediante la adición de cualquier vértice en el graf</w:t>
+      </w:r>
+      <w:r>
+        <w:rPr>
+          <w:rFonts w:ascii="Arial" w:hAnsi="Arial" w:cs="Arial"/>
+          <w:bCs/>
+          <w:sz w:val="24"/>
+          <w:szCs w:val="24"/>
+        </w:rPr>
+        <w:t>o</w:t>
+      </w:r>
+      <w:r>
+        <w:rPr>
+          <w:rFonts w:ascii="Arial" w:hAnsi="Arial" w:cs="Arial"/>
+          <w:bCs/>
+          <w:sz w:val="24"/>
+          <w:szCs w:val="24"/>
+        </w:rPr>
+        <w:t>.</w:t>
+      </w:r>
     </w:p>
     <w:p>
       <w:pPr>
@@ -8054,17 +11181,97 @@
           <w:sz w:val="24"/>
           <w:szCs w:val="24"/>
         </w:rPr>
-        <w:t>Un conjunto de vértices independientes de un gráfico G es un subconjunto de los vértices, de modo que no hay dos vértices en el subconjunto que representen un borde de G. La figura anterior muestra conjuntos de vértices independientes que consisten en dos subconjuntos para varios gráficos.</w:t>
-      </w:r>
-      <w:r>
-        <w:rPr>
-          <w:rStyle w:val="Refdenotaalpie"/>
+        <w:t>Un conjunto máxim</w:t>
+      </w:r>
+      <w:r>
+        <w:rPr>
           <w:rFonts w:ascii="Arial" w:hAnsi="Arial" w:cs="Arial"/>
           <w:bCs/>
           <w:sz w:val="24"/>
           <w:szCs w:val="24"/>
         </w:rPr>
-        <w:footnoteReference w:id="9"/>
+        <w:t>al</w:t>
+      </w:r>
+      <w:r>
+        <w:rPr>
+          <w:rFonts w:ascii="Arial" w:hAnsi="Arial" w:cs="Arial"/>
+          <w:bCs/>
+          <w:sz w:val="24"/>
+          <w:szCs w:val="24"/>
+        </w:rPr>
+        <w:t xml:space="preserve"> de vértices independientes de un gr</w:t>
+      </w:r>
+      <w:r>
+        <w:rPr>
+          <w:rFonts w:ascii="Arial" w:hAnsi="Arial" w:cs="Arial"/>
+          <w:bCs/>
+          <w:sz w:val="24"/>
+          <w:szCs w:val="24"/>
+        </w:rPr>
+        <w:t>afo</w:t>
+      </w:r>
+      <w:r>
+        <w:rPr>
+          <w:rFonts w:ascii="Arial" w:hAnsi="Arial" w:cs="Arial"/>
+          <w:bCs/>
+          <w:sz w:val="24"/>
+          <w:szCs w:val="24"/>
+        </w:rPr>
+        <w:t xml:space="preserve"> G es equivalente a un c</w:t>
+      </w:r>
+      <w:r>
+        <w:rPr>
+          <w:rFonts w:ascii="Arial" w:hAnsi="Arial" w:cs="Arial"/>
+          <w:bCs/>
+          <w:sz w:val="24"/>
+          <w:szCs w:val="24"/>
+        </w:rPr>
+        <w:t>iclo</w:t>
+      </w:r>
+      <w:r>
+        <w:rPr>
+          <w:rFonts w:ascii="Arial" w:hAnsi="Arial" w:cs="Arial"/>
+          <w:bCs/>
+          <w:sz w:val="24"/>
+          <w:szCs w:val="24"/>
+        </w:rPr>
+        <w:t xml:space="preserve"> máxima</w:t>
+      </w:r>
+      <w:r>
+        <w:rPr>
+          <w:rFonts w:ascii="Arial" w:hAnsi="Arial" w:cs="Arial"/>
+          <w:bCs/>
+          <w:sz w:val="24"/>
+          <w:szCs w:val="24"/>
+        </w:rPr>
+        <w:t>l</w:t>
+      </w:r>
+      <w:r>
+        <w:rPr>
+          <w:rFonts w:ascii="Arial" w:hAnsi="Arial" w:cs="Arial"/>
+          <w:bCs/>
+          <w:sz w:val="24"/>
+          <w:szCs w:val="24"/>
+        </w:rPr>
+        <w:t xml:space="preserve"> en el complemento del gr</w:t>
+      </w:r>
+      <w:r>
+        <w:rPr>
+          <w:rFonts w:ascii="Arial" w:hAnsi="Arial" w:cs="Arial"/>
+          <w:bCs/>
+          <w:sz w:val="24"/>
+          <w:szCs w:val="24"/>
+        </w:rPr>
+        <w:t>af</w:t>
+      </w:r>
+      <w:r>
+        <w:rPr>
+          <w:rFonts w:ascii="Arial" w:hAnsi="Arial" w:cs="Arial"/>
+          <w:bCs/>
+          <w:sz w:val="24"/>
+          <w:szCs w:val="24"/>
+        </w:rPr>
+        <w:t>o G'.</w:t>
       </w:r>
     </w:p>
     <w:p>
@@ -8079,6 +11286,1283 @@
           <w:szCs w:val="24"/>
         </w:rPr>
       </w:pPr>
+    </w:p>
+    <w:p>
+      <w:pPr>
+        <w:spacing w:line="240" w:lineRule="auto"/>
+        <w:ind w:left="360"/>
+        <w:outlineLvl w:val="1"/>
+        <w:rPr>
+          <w:rFonts w:ascii="Arial" w:hAnsi="Arial" w:cs="Arial"/>
+          <w:bCs/>
+          <w:sz w:val="24"/>
+          <w:szCs w:val="24"/>
+        </w:rPr>
+      </w:pPr>
+      <w:r>
+        <w:rPr>
+          <w:rFonts w:ascii="Arial" w:hAnsi="Arial" w:cs="Arial"/>
+          <w:bCs/>
+          <w:sz w:val="24"/>
+          <w:szCs w:val="24"/>
+        </w:rPr>
+        <w:t>Tenga en cuenta que un conjunto de vértices independientes máxim</w:t>
+      </w:r>
+      <w:r>
+        <w:rPr>
+          <w:rFonts w:ascii="Arial" w:hAnsi="Arial" w:cs="Arial"/>
+          <w:bCs/>
+          <w:sz w:val="24"/>
+          <w:szCs w:val="24"/>
+        </w:rPr>
+        <w:t>al</w:t>
+      </w:r>
+      <w:r>
+        <w:rPr>
+          <w:rFonts w:ascii="Arial" w:hAnsi="Arial" w:cs="Arial"/>
+          <w:bCs/>
+          <w:sz w:val="24"/>
+          <w:szCs w:val="24"/>
+        </w:rPr>
+        <w:t xml:space="preserve"> no es equivalente a un conjunto de vértices independientes máxim</w:t>
+      </w:r>
+      <w:r>
+        <w:rPr>
+          <w:rFonts w:ascii="Arial" w:hAnsi="Arial" w:cs="Arial"/>
+          <w:bCs/>
+          <w:sz w:val="24"/>
+          <w:szCs w:val="24"/>
+        </w:rPr>
+        <w:t>al</w:t>
+      </w:r>
+      <w:r>
+        <w:rPr>
+          <w:rFonts w:ascii="Arial" w:hAnsi="Arial" w:cs="Arial"/>
+          <w:bCs/>
+          <w:sz w:val="24"/>
+          <w:szCs w:val="24"/>
+        </w:rPr>
+        <w:t>, que es un conjunto de vértices independientes que contiene el mayor número posible de vértices entre todos los conjuntos de vértices independientes. Un conjunto máxim</w:t>
+      </w:r>
+      <w:r>
+        <w:rPr>
+          <w:rFonts w:ascii="Arial" w:hAnsi="Arial" w:cs="Arial"/>
+          <w:bCs/>
+          <w:sz w:val="24"/>
+          <w:szCs w:val="24"/>
+        </w:rPr>
+        <w:t>al</w:t>
+      </w:r>
+      <w:r>
+        <w:rPr>
+          <w:rFonts w:ascii="Arial" w:hAnsi="Arial" w:cs="Arial"/>
+          <w:bCs/>
+          <w:sz w:val="24"/>
+          <w:szCs w:val="24"/>
+        </w:rPr>
+        <w:t xml:space="preserve"> de vértices independientes siempre es máxim</w:t>
+      </w:r>
+      <w:r>
+        <w:rPr>
+          <w:rFonts w:ascii="Arial" w:hAnsi="Arial" w:cs="Arial"/>
+          <w:bCs/>
+          <w:sz w:val="24"/>
+          <w:szCs w:val="24"/>
+        </w:rPr>
+        <w:t>al</w:t>
+      </w:r>
+      <w:r>
+        <w:rPr>
+          <w:rFonts w:ascii="Arial" w:hAnsi="Arial" w:cs="Arial"/>
+          <w:bCs/>
+          <w:sz w:val="24"/>
+          <w:szCs w:val="24"/>
+        </w:rPr>
+        <w:t>, pero no se cumple lo contrario.</w:t>
+      </w:r>
+    </w:p>
+    <w:p>
+      <w:pPr>
+        <w:spacing w:line="240" w:lineRule="auto"/>
+        <w:ind w:left="360"/>
+        <w:outlineLvl w:val="1"/>
+        <w:rPr>
+          <w:rFonts w:ascii="Arial" w:hAnsi="Arial" w:cs="Arial"/>
+          <w:bCs/>
+          <w:sz w:val="24"/>
+          <w:szCs w:val="24"/>
+        </w:rPr>
+      </w:pPr>
+    </w:p>
+    <w:p>
+      <w:pPr>
+        <w:spacing w:line="240" w:lineRule="auto"/>
+        <w:ind w:left="360"/>
+        <w:outlineLvl w:val="1"/>
+        <w:rPr>
+          <w:rFonts w:ascii="Arial" w:hAnsi="Arial" w:cs="Arial"/>
+          <w:bCs/>
+          <w:sz w:val="24"/>
+          <w:szCs w:val="24"/>
+        </w:rPr>
+      </w:pPr>
+      <w:r>
+        <w:rPr>
+          <w:rFonts w:ascii="Arial" w:hAnsi="Arial" w:cs="Arial"/>
+          <w:bCs/>
+          <w:sz w:val="24"/>
+          <w:szCs w:val="24"/>
+        </w:rPr>
+        <w:t>Un subconjunto B subconjunto V del conjunto de vértices V de un gr</w:t>
+      </w:r>
+      <w:r>
+        <w:rPr>
+          <w:rFonts w:ascii="Arial" w:hAnsi="Arial" w:cs="Arial"/>
+          <w:bCs/>
+          <w:sz w:val="24"/>
+          <w:szCs w:val="24"/>
+        </w:rPr>
+        <w:t>af</w:t>
+      </w:r>
+      <w:r>
+        <w:rPr>
+          <w:rFonts w:ascii="Arial" w:hAnsi="Arial" w:cs="Arial"/>
+          <w:bCs/>
+          <w:sz w:val="24"/>
+          <w:szCs w:val="24"/>
+        </w:rPr>
+        <w:t xml:space="preserve">o es un conjunto de vértices </w:t>
+      </w:r>
+      <w:proofErr w:type="spellStart"/>
+      <w:r>
+        <w:rPr>
+          <w:rFonts w:ascii="Arial" w:hAnsi="Arial" w:cs="Arial"/>
+          <w:bCs/>
+          <w:sz w:val="24"/>
+          <w:szCs w:val="24"/>
+        </w:rPr>
+        <w:t>máxima</w:t>
+      </w:r>
+      <w:r>
+        <w:rPr>
+          <w:rFonts w:ascii="Arial" w:hAnsi="Arial" w:cs="Arial"/>
+          <w:bCs/>
+          <w:sz w:val="24"/>
+          <w:szCs w:val="24"/>
+        </w:rPr>
+        <w:t>l</w:t>
+      </w:r>
+      <w:r>
+        <w:rPr>
+          <w:rFonts w:ascii="Arial" w:hAnsi="Arial" w:cs="Arial"/>
+          <w:bCs/>
+          <w:sz w:val="24"/>
+          <w:szCs w:val="24"/>
+        </w:rPr>
+        <w:t>mente</w:t>
+      </w:r>
+      <w:proofErr w:type="spellEnd"/>
+      <w:r>
+        <w:rPr>
+          <w:rFonts w:ascii="Arial" w:hAnsi="Arial" w:cs="Arial"/>
+          <w:bCs/>
+          <w:sz w:val="24"/>
+          <w:szCs w:val="24"/>
+        </w:rPr>
+        <w:t xml:space="preserve"> independiente si y solo si B es tanto un conjunto dominante como un conjunto de vértices independientes</w:t>
+      </w:r>
+      <w:r>
+        <w:rPr>
+          <w:rFonts w:ascii="Arial" w:hAnsi="Arial" w:cs="Arial"/>
+          <w:bCs/>
+          <w:sz w:val="24"/>
+          <w:szCs w:val="24"/>
+        </w:rPr>
+        <w:t>.</w:t>
+      </w:r>
+    </w:p>
+    <w:p>
+      <w:pPr>
+        <w:spacing w:line="240" w:lineRule="auto"/>
+        <w:ind w:left="360"/>
+        <w:outlineLvl w:val="1"/>
+        <w:rPr>
+          <w:rFonts w:ascii="Arial" w:hAnsi="Arial" w:cs="Arial"/>
+          <w:bCs/>
+          <w:sz w:val="24"/>
+          <w:szCs w:val="24"/>
+        </w:rPr>
+      </w:pPr>
+    </w:p>
+    <w:p>
+      <w:pPr>
+        <w:spacing w:line="240" w:lineRule="auto"/>
+        <w:ind w:left="360"/>
+        <w:outlineLvl w:val="1"/>
+        <w:rPr>
+          <w:rFonts w:ascii="Arial" w:hAnsi="Arial" w:cs="Arial"/>
+          <w:bCs/>
+          <w:sz w:val="24"/>
+          <w:szCs w:val="24"/>
+        </w:rPr>
+      </w:pPr>
+      <w:r>
+        <w:rPr>
+          <w:rFonts w:ascii="Arial" w:hAnsi="Arial" w:cs="Arial"/>
+          <w:bCs/>
+          <w:sz w:val="24"/>
+          <w:szCs w:val="24"/>
+        </w:rPr>
+        <w:t xml:space="preserve">Cualquier conjunto de vértices independientes </w:t>
+      </w:r>
+      <w:proofErr w:type="spellStart"/>
+      <w:r>
+        <w:rPr>
+          <w:rFonts w:ascii="Arial" w:hAnsi="Arial" w:cs="Arial"/>
+          <w:bCs/>
+          <w:sz w:val="24"/>
+          <w:szCs w:val="24"/>
+        </w:rPr>
+        <w:t>máxim</w:t>
+      </w:r>
+      <w:r>
+        <w:rPr>
+          <w:rFonts w:ascii="Arial" w:hAnsi="Arial" w:cs="Arial"/>
+          <w:bCs/>
+          <w:sz w:val="24"/>
+          <w:szCs w:val="24"/>
+        </w:rPr>
+        <w:t>ales</w:t>
+      </w:r>
+      <w:proofErr w:type="spellEnd"/>
+      <w:r>
+        <w:rPr>
+          <w:rFonts w:ascii="Arial" w:hAnsi="Arial" w:cs="Arial"/>
+          <w:bCs/>
+          <w:sz w:val="24"/>
+          <w:szCs w:val="24"/>
+        </w:rPr>
+        <w:t xml:space="preserve"> también es tanto dominante mínimo como </w:t>
+      </w:r>
+      <w:proofErr w:type="spellStart"/>
+      <w:r>
+        <w:rPr>
+          <w:rFonts w:ascii="Arial" w:hAnsi="Arial" w:cs="Arial"/>
+          <w:bCs/>
+          <w:sz w:val="24"/>
+          <w:szCs w:val="24"/>
+        </w:rPr>
+        <w:t>irredundante</w:t>
+      </w:r>
+      <w:proofErr w:type="spellEnd"/>
+      <w:r>
+        <w:rPr>
+          <w:rFonts w:ascii="Arial" w:hAnsi="Arial" w:cs="Arial"/>
+          <w:bCs/>
+          <w:sz w:val="24"/>
+          <w:szCs w:val="24"/>
+        </w:rPr>
+        <w:t xml:space="preserve"> </w:t>
+      </w:r>
+      <w:proofErr w:type="spellStart"/>
+      <w:r>
+        <w:rPr>
+          <w:rFonts w:ascii="Arial" w:hAnsi="Arial" w:cs="Arial"/>
+          <w:bCs/>
+          <w:sz w:val="24"/>
+          <w:szCs w:val="24"/>
+        </w:rPr>
+        <w:t>máxim</w:t>
+      </w:r>
+      <w:r>
+        <w:rPr>
+          <w:rFonts w:ascii="Arial" w:hAnsi="Arial" w:cs="Arial"/>
+          <w:bCs/>
+          <w:sz w:val="24"/>
+          <w:szCs w:val="24"/>
+        </w:rPr>
+        <w:t>al</w:t>
+      </w:r>
+      <w:proofErr w:type="spellEnd"/>
+      <w:r>
+        <w:rPr>
+          <w:rFonts w:ascii="Arial" w:hAnsi="Arial" w:cs="Arial"/>
+          <w:bCs/>
+          <w:sz w:val="24"/>
+          <w:szCs w:val="24"/>
+        </w:rPr>
+        <w:t>.</w:t>
+      </w:r>
+      <w:r>
+        <w:rPr>
+          <w:rStyle w:val="Refdenotaalpie"/>
+          <w:rFonts w:ascii="Arial" w:hAnsi="Arial" w:cs="Arial"/>
+          <w:bCs/>
+          <w:sz w:val="24"/>
+          <w:szCs w:val="24"/>
+        </w:rPr>
+        <w:footnoteReference w:id="16"/>
+      </w:r>
+    </w:p>
+    <w:p>
+      <w:pPr>
+        <w:pStyle w:val="Prrafodelista"/>
+        <w:spacing w:line="240" w:lineRule="auto"/>
+        <w:ind w:left="792"/>
+        <w:rPr>
+          <w:rFonts w:ascii="Arial" w:hAnsi="Arial" w:cs="Arial"/>
+          <w:sz w:val="24"/>
+          <w:szCs w:val="24"/>
+        </w:rPr>
+      </w:pPr>
+    </w:p>
+    <w:p>
+      <w:pPr>
+        <w:pStyle w:val="Prrafodelista"/>
+        <w:spacing w:line="240" w:lineRule="auto"/>
+        <w:ind w:left="360"/>
+        <w:rPr>
+          <w:rFonts w:ascii="Arial" w:hAnsi="Arial" w:cs="Arial"/>
+          <w:sz w:val="24"/>
+          <w:szCs w:val="24"/>
+        </w:rPr>
+      </w:pPr>
+    </w:p>
+    <w:p>
+      <w:pPr>
+        <w:pStyle w:val="Prrafodelista"/>
+        <w:numPr>
+          <w:ilvl w:val="1"/>
+          <w:numId w:val="1"/>
+        </w:numPr>
+        <w:spacing w:line="240" w:lineRule="auto"/>
+        <w:rPr>
+          <w:rFonts w:ascii="Arial" w:hAnsi="Arial" w:cs="Arial"/>
+          <w:sz w:val="24"/>
+          <w:szCs w:val="24"/>
+        </w:rPr>
+      </w:pPr>
+      <w:r>
+        <w:rPr>
+          <w:rFonts w:ascii="Arial" w:hAnsi="Arial" w:cs="Arial"/>
+          <w:sz w:val="24"/>
+          <w:szCs w:val="24"/>
+        </w:rPr>
+        <w:t>Tercera definición:</w:t>
+      </w:r>
+    </w:p>
+    <w:p>
+      <w:pPr>
+        <w:spacing w:line="240" w:lineRule="auto"/>
+        <w:ind w:left="360"/>
+        <w:rPr>
+          <w:rFonts w:ascii="Arial" w:hAnsi="Arial" w:cs="Arial"/>
+          <w:sz w:val="24"/>
+          <w:szCs w:val="24"/>
+        </w:rPr>
+      </w:pPr>
+    </w:p>
+    <w:p>
+      <w:pPr>
+        <w:pStyle w:val="Prrafodelista"/>
+        <w:spacing w:line="240" w:lineRule="auto"/>
+        <w:ind w:left="360"/>
+        <w:rPr>
+          <w:rFonts w:ascii="Arial" w:hAnsi="Arial" w:cs="Arial"/>
+          <w:sz w:val="24"/>
+          <w:szCs w:val="24"/>
+        </w:rPr>
+      </w:pPr>
+      <w:r>
+        <w:rPr>
+          <w:rFonts w:ascii="Arial" w:hAnsi="Arial" w:cs="Arial"/>
+          <w:sz w:val="24"/>
+          <w:szCs w:val="24"/>
+        </w:rPr>
+        <w:t>Es un conjunto independiente tal que al agregar un vértice más, deja de ser independiente</w:t>
+      </w:r>
+      <w:r>
+        <w:rPr>
+          <w:rFonts w:ascii="Arial" w:hAnsi="Arial" w:cs="Arial"/>
+          <w:sz w:val="24"/>
+          <w:szCs w:val="24"/>
+        </w:rPr>
+        <w:t>.</w:t>
+      </w:r>
+      <w:r>
+        <w:rPr>
+          <w:rStyle w:val="Refdenotaalpie"/>
+          <w:rFonts w:ascii="Arial" w:hAnsi="Arial" w:cs="Arial"/>
+          <w:sz w:val="24"/>
+          <w:szCs w:val="24"/>
+        </w:rPr>
+        <w:footnoteReference w:id="17"/>
+      </w:r>
+    </w:p>
+    <w:p>
+      <w:pPr>
+        <w:pStyle w:val="Prrafodelista"/>
+        <w:spacing w:line="240" w:lineRule="auto"/>
+        <w:ind w:left="360"/>
+        <w:rPr>
+          <w:rFonts w:ascii="Arial" w:hAnsi="Arial" w:cs="Arial"/>
+          <w:sz w:val="24"/>
+          <w:szCs w:val="24"/>
+        </w:rPr>
+      </w:pPr>
+    </w:p>
+    <w:p>
+      <w:pPr>
+        <w:pStyle w:val="Prrafodelista"/>
+        <w:numPr>
+          <w:ilvl w:val="0"/>
+          <w:numId w:val="1"/>
+        </w:numPr>
+        <w:spacing w:line="240" w:lineRule="auto"/>
+        <w:rPr>
+          <w:rFonts w:ascii="Arial" w:hAnsi="Arial" w:cs="Arial"/>
+          <w:b/>
+          <w:sz w:val="24"/>
+          <w:szCs w:val="24"/>
+        </w:rPr>
+      </w:pPr>
+      <w:r>
+        <w:rPr>
+          <w:rFonts w:ascii="Arial" w:hAnsi="Arial" w:cs="Arial"/>
+          <w:b/>
+          <w:sz w:val="24"/>
+          <w:szCs w:val="24"/>
+        </w:rPr>
+        <w:t>Número de independencia</w:t>
+      </w:r>
+      <w:r>
+        <w:rPr>
+          <w:rFonts w:ascii="Arial" w:hAnsi="Arial" w:cs="Arial"/>
+          <w:b/>
+          <w:sz w:val="24"/>
+          <w:szCs w:val="24"/>
+        </w:rPr>
+        <w:t>:</w:t>
+      </w:r>
+    </w:p>
+    <w:p>
+      <w:pPr>
+        <w:pStyle w:val="Prrafodelista"/>
+        <w:spacing w:line="240" w:lineRule="auto"/>
+        <w:ind w:left="360"/>
+        <w:rPr>
+          <w:rFonts w:ascii="Arial" w:hAnsi="Arial" w:cs="Arial"/>
+          <w:sz w:val="24"/>
+          <w:szCs w:val="24"/>
+        </w:rPr>
+      </w:pPr>
+    </w:p>
+    <w:p>
+      <w:pPr>
+        <w:pStyle w:val="Prrafodelista"/>
+        <w:numPr>
+          <w:ilvl w:val="1"/>
+          <w:numId w:val="1"/>
+        </w:numPr>
+        <w:spacing w:line="240" w:lineRule="auto"/>
+        <w:rPr>
+          <w:rFonts w:ascii="Arial" w:hAnsi="Arial" w:cs="Arial"/>
+          <w:sz w:val="24"/>
+          <w:szCs w:val="24"/>
+        </w:rPr>
+      </w:pPr>
+      <w:r>
+        <w:rPr>
+          <w:rFonts w:ascii="Arial" w:hAnsi="Arial" w:cs="Arial"/>
+          <w:sz w:val="24"/>
+          <w:szCs w:val="24"/>
+        </w:rPr>
+        <w:t>Primera definición:</w:t>
+      </w:r>
+    </w:p>
+    <w:p>
+      <w:pPr>
+        <w:pStyle w:val="Prrafodelista"/>
+        <w:spacing w:line="240" w:lineRule="auto"/>
+        <w:ind w:left="360"/>
+        <w:rPr>
+          <w:rFonts w:ascii="Arial" w:hAnsi="Arial" w:cs="Arial"/>
+          <w:sz w:val="24"/>
+          <w:szCs w:val="24"/>
+        </w:rPr>
+      </w:pPr>
+    </w:p>
+    <w:p>
+      <w:pPr>
+        <w:pStyle w:val="Prrafodelista"/>
+        <w:numPr>
+          <w:ilvl w:val="1"/>
+          <w:numId w:val="1"/>
+        </w:numPr>
+        <w:spacing w:line="240" w:lineRule="auto"/>
+        <w:rPr>
+          <w:rFonts w:ascii="Arial" w:hAnsi="Arial" w:cs="Arial"/>
+          <w:sz w:val="24"/>
+          <w:szCs w:val="24"/>
+        </w:rPr>
+      </w:pPr>
+      <w:r>
+        <w:rPr>
+          <w:rFonts w:ascii="Arial" w:eastAsiaTheme="minorEastAsia" w:hAnsi="Arial" w:cs="Arial"/>
+          <w:sz w:val="24"/>
+          <w:szCs w:val="24"/>
+          <w:lang w:val="es-ES"/>
+        </w:rPr>
+        <w:t>Segunda</w:t>
+      </w:r>
+      <w:r>
+        <w:rPr>
+          <w:rFonts w:ascii="Arial" w:hAnsi="Arial" w:cs="Arial"/>
+          <w:sz w:val="24"/>
+          <w:szCs w:val="24"/>
+        </w:rPr>
+        <w:t xml:space="preserve"> definición:</w:t>
+      </w:r>
+    </w:p>
+    <w:p>
+      <w:pPr>
+        <w:pStyle w:val="Prrafodelista"/>
+        <w:rPr>
+          <w:rFonts w:ascii="Arial" w:hAnsi="Arial" w:cs="Arial"/>
+          <w:sz w:val="24"/>
+          <w:szCs w:val="24"/>
+        </w:rPr>
+      </w:pPr>
+    </w:p>
+    <w:p>
+      <w:pPr>
+        <w:spacing w:line="240" w:lineRule="auto"/>
+        <w:ind w:left="360"/>
+        <w:outlineLvl w:val="1"/>
+        <w:rPr>
+          <w:rFonts w:ascii="Arial" w:hAnsi="Arial" w:cs="Arial"/>
+          <w:bCs/>
+          <w:sz w:val="24"/>
+          <w:szCs w:val="24"/>
+        </w:rPr>
+      </w:pPr>
+      <w:r>
+        <w:rPr>
+          <w:rFonts w:ascii="Arial" w:hAnsi="Arial" w:cs="Arial"/>
+          <w:bCs/>
+          <w:sz w:val="24"/>
+          <w:szCs w:val="24"/>
+        </w:rPr>
+        <w:t>El número de independencia de vértice (superior) de un gráfico, a menudo llamado simplemente "el" número de independencia, es la cardinalidad del conjunto de vértice independiente más grande, es decir, el tamaño de un conjunto de vértice independiente máximo (que es el mismo que el tamaño de un conjunto máximo de vértices independientes más grande). El número de independencia se denota más comúnmente como alfa(G), pero también se puede escribir beta(G</w:t>
+      </w:r>
+      <w:r>
+        <w:rPr>
+          <w:rFonts w:ascii="Arial" w:hAnsi="Arial" w:cs="Arial"/>
+          <w:bCs/>
+          <w:sz w:val="24"/>
+          <w:szCs w:val="24"/>
+        </w:rPr>
+        <w:t>)</w:t>
+      </w:r>
+      <w:r>
+        <w:rPr>
+          <w:rFonts w:ascii="Arial" w:hAnsi="Arial" w:cs="Arial"/>
+          <w:bCs/>
+          <w:sz w:val="24"/>
+          <w:szCs w:val="24"/>
+        </w:rPr>
+        <w:t>.</w:t>
+      </w:r>
+    </w:p>
+    <w:p>
+      <w:pPr>
+        <w:spacing w:line="240" w:lineRule="auto"/>
+        <w:ind w:left="360"/>
+        <w:outlineLvl w:val="1"/>
+        <w:rPr>
+          <w:rFonts w:ascii="Arial" w:hAnsi="Arial" w:cs="Arial"/>
+          <w:bCs/>
+          <w:sz w:val="24"/>
+          <w:szCs w:val="24"/>
+        </w:rPr>
+      </w:pPr>
+    </w:p>
+    <w:p>
+      <w:pPr>
+        <w:spacing w:line="240" w:lineRule="auto"/>
+        <w:ind w:left="360"/>
+        <w:outlineLvl w:val="1"/>
+        <w:rPr>
+          <w:rFonts w:ascii="Arial" w:hAnsi="Arial" w:cs="Arial"/>
+          <w:bCs/>
+          <w:sz w:val="24"/>
+          <w:szCs w:val="24"/>
+        </w:rPr>
+      </w:pPr>
+      <w:r>
+        <w:rPr>
+          <w:rFonts w:ascii="Arial" w:hAnsi="Arial" w:cs="Arial"/>
+          <w:bCs/>
+          <w:sz w:val="24"/>
+          <w:szCs w:val="24"/>
+        </w:rPr>
+        <w:t>El número de independencia de un gráfico es igual al mayor exponente del polinomio de independencia del gráfico.</w:t>
+      </w:r>
+    </w:p>
+    <w:p>
+      <w:pPr>
+        <w:spacing w:line="240" w:lineRule="auto"/>
+        <w:ind w:left="360"/>
+        <w:outlineLvl w:val="1"/>
+        <w:rPr>
+          <w:rFonts w:ascii="Arial" w:hAnsi="Arial" w:cs="Arial"/>
+          <w:bCs/>
+          <w:sz w:val="24"/>
+          <w:szCs w:val="24"/>
+        </w:rPr>
+      </w:pPr>
+    </w:p>
+    <w:p>
+      <w:pPr>
+        <w:spacing w:line="240" w:lineRule="auto"/>
+        <w:ind w:left="360"/>
+        <w:outlineLvl w:val="1"/>
+        <w:rPr>
+          <w:rFonts w:ascii="Arial" w:hAnsi="Arial" w:cs="Arial"/>
+          <w:bCs/>
+          <w:sz w:val="24"/>
+          <w:szCs w:val="24"/>
+        </w:rPr>
+      </w:pPr>
+      <w:r>
+        <w:rPr>
+          <w:rFonts w:ascii="Arial" w:hAnsi="Arial" w:cs="Arial"/>
+          <w:bCs/>
+          <w:sz w:val="24"/>
+          <w:szCs w:val="24"/>
+        </w:rPr>
+        <w:lastRenderedPageBreak/>
+        <w:t>El número de independencia inferior i(G) puede definirse de manera similar como el tamaño de un conjunto de vértices independientes máximos más pequeños en G.</w:t>
+      </w:r>
+    </w:p>
+    <w:p>
+      <w:pPr>
+        <w:spacing w:line="240" w:lineRule="auto"/>
+        <w:ind w:left="360"/>
+        <w:outlineLvl w:val="1"/>
+        <w:rPr>
+          <w:rFonts w:ascii="Arial" w:hAnsi="Arial" w:cs="Arial"/>
+          <w:bCs/>
+          <w:sz w:val="24"/>
+          <w:szCs w:val="24"/>
+        </w:rPr>
+      </w:pPr>
+    </w:p>
+    <w:p>
+      <w:pPr>
+        <w:spacing w:line="240" w:lineRule="auto"/>
+        <w:ind w:left="360"/>
+        <w:outlineLvl w:val="1"/>
+        <w:rPr>
+          <w:rFonts w:ascii="Arial" w:hAnsi="Arial" w:cs="Arial"/>
+          <w:bCs/>
+          <w:sz w:val="24"/>
+          <w:szCs w:val="24"/>
+        </w:rPr>
+      </w:pPr>
+      <w:r>
+        <w:rPr>
+          <w:rFonts w:ascii="Arial" w:hAnsi="Arial" w:cs="Arial"/>
+          <w:bCs/>
+          <w:sz w:val="24"/>
+          <w:szCs w:val="24"/>
+        </w:rPr>
+        <w:t>El número de irredundancia inferior ir (G), el número de dominación inferior gamma (G), el número de independencia inferior i (G), el número de independencia superior alfa (G), el número de dominación superior Gamma (G) y el número de irredundancia superior IR (G) satisfacen la cadena de desigualdades</w:t>
+      </w:r>
+      <w:r>
+        <w:rPr>
+          <w:rFonts w:ascii="Arial" w:hAnsi="Arial" w:cs="Arial"/>
+          <w:bCs/>
+          <w:sz w:val="24"/>
+          <w:szCs w:val="24"/>
+        </w:rPr>
+        <w:t>:</w:t>
+      </w:r>
+      <w:r>
+        <w:rPr>
+          <w:rStyle w:val="Refdenotaalpie"/>
+          <w:rFonts w:ascii="Arial" w:hAnsi="Arial" w:cs="Arial"/>
+          <w:bCs/>
+          <w:sz w:val="24"/>
+          <w:szCs w:val="24"/>
+        </w:rPr>
+        <w:footnoteReference w:id="18"/>
+      </w:r>
+    </w:p>
+    <w:p>
+      <w:pPr>
+        <w:spacing w:line="240" w:lineRule="auto"/>
+        <w:ind w:left="360"/>
+        <w:outlineLvl w:val="1"/>
+        <w:rPr>
+          <w:rFonts w:ascii="Arial" w:hAnsi="Arial" w:cs="Arial"/>
+          <w:bCs/>
+          <w:sz w:val="24"/>
+          <w:szCs w:val="24"/>
+        </w:rPr>
+      </w:pPr>
+    </w:p>
+    <w:p>
+      <w:pPr>
+        <w:spacing w:line="240" w:lineRule="auto"/>
+        <w:ind w:left="360"/>
+        <w:outlineLvl w:val="1"/>
+        <w:rPr>
+          <w:rFonts w:ascii="Arial" w:hAnsi="Arial" w:cs="Arial"/>
+          <w:bCs/>
+          <w:sz w:val="24"/>
+          <w:szCs w:val="24"/>
+        </w:rPr>
+      </w:pPr>
+      <m:oMathPara>
+        <m:oMath>
+          <m:r>
+            <w:rPr>
+              <w:rFonts w:ascii="Cambria Math" w:hAnsi="Cambria Math" w:cs="Arial"/>
+              <w:sz w:val="24"/>
+              <w:szCs w:val="24"/>
+            </w:rPr>
+            <m:t>ir(G)&lt;=gamma(G)&lt;=i(G)&lt;=alpha(G)&lt;=Gamma(G)&lt;=IR(G)</m:t>
+          </m:r>
+        </m:oMath>
+      </m:oMathPara>
+    </w:p>
+    <w:p>
+      <w:pPr>
+        <w:spacing w:line="240" w:lineRule="auto"/>
+        <w:rPr>
+          <w:rFonts w:ascii="Arial" w:hAnsi="Arial" w:cs="Arial"/>
+          <w:sz w:val="24"/>
+          <w:szCs w:val="24"/>
+        </w:rPr>
+      </w:pPr>
+    </w:p>
+    <w:p>
+      <w:pPr>
+        <w:pStyle w:val="Prrafodelista"/>
+        <w:spacing w:line="240" w:lineRule="auto"/>
+        <w:ind w:left="360"/>
+        <w:rPr>
+          <w:rFonts w:ascii="Arial" w:hAnsi="Arial" w:cs="Arial"/>
+          <w:sz w:val="24"/>
+          <w:szCs w:val="24"/>
+        </w:rPr>
+      </w:pPr>
+    </w:p>
+    <w:p>
+      <w:pPr>
+        <w:pStyle w:val="Prrafodelista"/>
+        <w:numPr>
+          <w:ilvl w:val="1"/>
+          <w:numId w:val="1"/>
+        </w:numPr>
+        <w:spacing w:line="240" w:lineRule="auto"/>
+        <w:rPr>
+          <w:rFonts w:ascii="Arial" w:hAnsi="Arial" w:cs="Arial"/>
+          <w:sz w:val="24"/>
+          <w:szCs w:val="24"/>
+        </w:rPr>
+      </w:pPr>
+      <w:r>
+        <w:rPr>
+          <w:rFonts w:ascii="Arial" w:hAnsi="Arial" w:cs="Arial"/>
+          <w:sz w:val="24"/>
+          <w:szCs w:val="24"/>
+        </w:rPr>
+        <w:t>Tercera definición:</w:t>
+      </w:r>
+    </w:p>
+    <w:p>
+      <w:pPr>
+        <w:spacing w:line="240" w:lineRule="auto"/>
+        <w:ind w:left="360"/>
+        <w:rPr>
+          <w:rFonts w:ascii="Arial" w:hAnsi="Arial" w:cs="Arial"/>
+          <w:sz w:val="24"/>
+          <w:szCs w:val="24"/>
+        </w:rPr>
+      </w:pPr>
+    </w:p>
+    <w:p>
+      <w:pPr>
+        <w:spacing w:line="240" w:lineRule="auto"/>
+        <w:ind w:left="360"/>
+        <w:rPr>
+          <w:rFonts w:ascii="Arial" w:hAnsi="Arial" w:cs="Arial"/>
+          <w:sz w:val="24"/>
+          <w:szCs w:val="24"/>
+        </w:rPr>
+      </w:pPr>
+      <w:bookmarkStart w:id="7" w:name="_Hlk118670749"/>
+      <w:r>
+        <w:rPr>
+          <w:rFonts w:ascii="Arial" w:hAnsi="Arial" w:cs="Arial"/>
+          <w:sz w:val="24"/>
+          <w:szCs w:val="24"/>
+        </w:rPr>
+        <w:t xml:space="preserve">El número de independencia de un grafo </w:t>
+      </w:r>
+      <w:r>
+        <w:rPr>
+          <w:rFonts w:ascii="Arial" w:hAnsi="Arial" w:cs="Arial"/>
+          <w:sz w:val="24"/>
+          <w:szCs w:val="24"/>
+        </w:rPr>
+        <w:t xml:space="preserve">G </w:t>
+      </w:r>
+      <w:r>
+        <w:rPr>
+          <w:rFonts w:ascii="Arial" w:hAnsi="Arial" w:cs="Arial"/>
+          <w:sz w:val="24"/>
+          <w:szCs w:val="24"/>
+        </w:rPr>
+        <w:t xml:space="preserve">es la cardinalidad máxima de un conjunto independiente de vértices en </w:t>
+      </w:r>
+      <w:r>
+        <w:rPr>
+          <w:rFonts w:ascii="Arial" w:hAnsi="Arial" w:cs="Arial"/>
+          <w:sz w:val="24"/>
+          <w:szCs w:val="24"/>
+        </w:rPr>
+        <w:t>G</w:t>
+      </w:r>
+      <w:bookmarkEnd w:id="7"/>
+      <w:r>
+        <w:rPr>
+          <w:rFonts w:ascii="Arial" w:hAnsi="Arial" w:cs="Arial"/>
+          <w:sz w:val="24"/>
+          <w:szCs w:val="24"/>
+        </w:rPr>
+        <w:t>.</w:t>
+      </w:r>
+      <w:r>
+        <w:rPr>
+          <w:rStyle w:val="Refdenotaalpie"/>
+          <w:rFonts w:ascii="Arial" w:hAnsi="Arial" w:cs="Arial"/>
+          <w:sz w:val="24"/>
+          <w:szCs w:val="24"/>
+        </w:rPr>
+        <w:footnoteReference w:id="19"/>
+      </w:r>
+    </w:p>
+    <w:p>
+      <w:pPr>
+        <w:spacing w:line="240" w:lineRule="auto"/>
+        <w:ind w:left="0"/>
+        <w:rPr>
+          <w:rFonts w:ascii="Arial" w:hAnsi="Arial" w:cs="Arial"/>
+          <w:sz w:val="24"/>
+          <w:szCs w:val="24"/>
+        </w:rPr>
+      </w:pPr>
+    </w:p>
+    <w:p>
+      <w:pPr>
+        <w:pStyle w:val="Prrafodelista"/>
+        <w:numPr>
+          <w:ilvl w:val="0"/>
+          <w:numId w:val="1"/>
+        </w:numPr>
+        <w:spacing w:line="240" w:lineRule="auto"/>
+        <w:rPr>
+          <w:rFonts w:ascii="Arial" w:hAnsi="Arial" w:cs="Arial"/>
+          <w:b/>
+          <w:sz w:val="24"/>
+          <w:szCs w:val="24"/>
+        </w:rPr>
+      </w:pPr>
+      <w:r>
+        <w:rPr>
+          <w:rFonts w:ascii="Arial" w:hAnsi="Arial" w:cs="Arial"/>
+          <w:b/>
+          <w:sz w:val="24"/>
+          <w:szCs w:val="24"/>
+        </w:rPr>
+        <w:t xml:space="preserve">Conjunto Máximo y </w:t>
+      </w:r>
+      <w:proofErr w:type="spellStart"/>
+      <w:r>
+        <w:rPr>
+          <w:rFonts w:ascii="Arial" w:hAnsi="Arial" w:cs="Arial"/>
+          <w:b/>
+          <w:sz w:val="24"/>
+          <w:szCs w:val="24"/>
+        </w:rPr>
+        <w:t>maxi</w:t>
+      </w:r>
+      <w:r>
+        <w:rPr>
+          <w:rFonts w:ascii="Arial" w:hAnsi="Arial" w:cs="Arial"/>
+          <w:b/>
+          <w:sz w:val="24"/>
+          <w:szCs w:val="24"/>
+        </w:rPr>
+        <w:t>m</w:t>
+      </w:r>
+      <w:r>
+        <w:rPr>
+          <w:rFonts w:ascii="Arial" w:hAnsi="Arial" w:cs="Arial"/>
+          <w:b/>
+          <w:sz w:val="24"/>
+          <w:szCs w:val="24"/>
+        </w:rPr>
+        <w:t>al</w:t>
+      </w:r>
+      <w:proofErr w:type="spellEnd"/>
+      <w:r>
+        <w:rPr>
+          <w:rFonts w:ascii="Arial" w:hAnsi="Arial" w:cs="Arial"/>
+          <w:b/>
+          <w:sz w:val="24"/>
+          <w:szCs w:val="24"/>
+        </w:rPr>
+        <w:t xml:space="preserve"> en vértices y aristas</w:t>
+      </w:r>
+      <w:r>
+        <w:rPr>
+          <w:rFonts w:ascii="Arial" w:hAnsi="Arial" w:cs="Arial"/>
+          <w:b/>
+          <w:sz w:val="24"/>
+          <w:szCs w:val="24"/>
+        </w:rPr>
+        <w:t>:</w:t>
+      </w:r>
+    </w:p>
+    <w:p>
+      <w:pPr>
+        <w:pStyle w:val="Prrafodelista"/>
+        <w:spacing w:line="240" w:lineRule="auto"/>
+        <w:ind w:left="360"/>
+        <w:rPr>
+          <w:rFonts w:ascii="Arial" w:hAnsi="Arial" w:cs="Arial"/>
+          <w:sz w:val="24"/>
+          <w:szCs w:val="24"/>
+        </w:rPr>
+      </w:pPr>
+    </w:p>
+    <w:p>
+      <w:pPr>
+        <w:pStyle w:val="Prrafodelista"/>
+        <w:numPr>
+          <w:ilvl w:val="1"/>
+          <w:numId w:val="1"/>
+        </w:numPr>
+        <w:spacing w:line="240" w:lineRule="auto"/>
+        <w:rPr>
+          <w:rFonts w:ascii="Arial" w:hAnsi="Arial" w:cs="Arial"/>
+          <w:sz w:val="24"/>
+          <w:szCs w:val="24"/>
+        </w:rPr>
+      </w:pPr>
+      <w:r>
+        <w:rPr>
+          <w:rFonts w:ascii="Arial" w:hAnsi="Arial" w:cs="Arial"/>
+          <w:sz w:val="24"/>
+          <w:szCs w:val="24"/>
+        </w:rPr>
+        <w:t>Primera definición:</w:t>
+      </w:r>
+    </w:p>
+    <w:p>
+      <w:pPr>
+        <w:pStyle w:val="Prrafodelista"/>
+        <w:spacing w:line="240" w:lineRule="auto"/>
+        <w:ind w:left="360"/>
+        <w:rPr>
+          <w:rFonts w:ascii="Arial" w:hAnsi="Arial" w:cs="Arial"/>
+          <w:sz w:val="24"/>
+          <w:szCs w:val="24"/>
+        </w:rPr>
+      </w:pPr>
+    </w:p>
+    <w:p>
+      <w:pPr>
+        <w:pStyle w:val="Prrafodelista"/>
+        <w:numPr>
+          <w:ilvl w:val="1"/>
+          <w:numId w:val="1"/>
+        </w:numPr>
+        <w:spacing w:line="240" w:lineRule="auto"/>
+        <w:rPr>
+          <w:rFonts w:ascii="Arial" w:hAnsi="Arial" w:cs="Arial"/>
+          <w:sz w:val="24"/>
+          <w:szCs w:val="24"/>
+        </w:rPr>
+      </w:pPr>
+      <w:r>
+        <w:rPr>
+          <w:rFonts w:ascii="Arial" w:eastAsiaTheme="minorEastAsia" w:hAnsi="Arial" w:cs="Arial"/>
+          <w:sz w:val="24"/>
+          <w:szCs w:val="24"/>
+          <w:lang w:val="es-ES"/>
+        </w:rPr>
+        <w:t>Segunda</w:t>
+      </w:r>
+      <w:r>
+        <w:rPr>
+          <w:rFonts w:ascii="Arial" w:hAnsi="Arial" w:cs="Arial"/>
+          <w:sz w:val="24"/>
+          <w:szCs w:val="24"/>
+        </w:rPr>
+        <w:t xml:space="preserve"> definición:</w:t>
+      </w:r>
+    </w:p>
+    <w:p>
+      <w:pPr>
+        <w:pStyle w:val="Prrafodelista"/>
+        <w:spacing w:line="240" w:lineRule="auto"/>
+        <w:ind w:left="360"/>
+        <w:rPr>
+          <w:rFonts w:ascii="Arial" w:hAnsi="Arial" w:cs="Arial"/>
+          <w:sz w:val="24"/>
+          <w:szCs w:val="24"/>
+        </w:rPr>
+      </w:pPr>
+    </w:p>
+    <w:p>
+      <w:pPr>
+        <w:spacing w:line="240" w:lineRule="auto"/>
+        <w:ind w:left="360"/>
+        <w:outlineLvl w:val="1"/>
+        <w:rPr>
+          <w:rFonts w:ascii="Arial" w:hAnsi="Arial" w:cs="Arial"/>
+          <w:bCs/>
+          <w:sz w:val="24"/>
+          <w:szCs w:val="24"/>
+        </w:rPr>
+      </w:pPr>
+      <w:r>
+        <w:rPr>
+          <w:rFonts w:ascii="Arial" w:hAnsi="Arial" w:cs="Arial"/>
+          <w:bCs/>
+          <w:sz w:val="24"/>
+          <w:szCs w:val="24"/>
+        </w:rPr>
+        <w:t>Un conjunto de aristas independientes (también llamado coincidencia) de un gráfico G es un subconjunto de aristas de modo que no hay dos aristas en el subconjunto que compartan un vértice de G. Los recuentos de conjuntos de aristas independientes de tamaño k en un gráfico se codifican a través de su polinomio generador de emparejamiento.</w:t>
+      </w:r>
+    </w:p>
+    <w:p>
+      <w:pPr>
+        <w:spacing w:line="240" w:lineRule="auto"/>
+        <w:ind w:left="360"/>
+        <w:outlineLvl w:val="1"/>
+        <w:rPr>
+          <w:rFonts w:ascii="Arial" w:hAnsi="Arial" w:cs="Arial"/>
+          <w:bCs/>
+          <w:sz w:val="24"/>
+          <w:szCs w:val="24"/>
+        </w:rPr>
+      </w:pPr>
+    </w:p>
+    <w:p>
+      <w:pPr>
+        <w:spacing w:line="240" w:lineRule="auto"/>
+        <w:ind w:left="360"/>
+        <w:outlineLvl w:val="1"/>
+        <w:rPr>
+          <w:rFonts w:ascii="Arial" w:hAnsi="Arial" w:cs="Arial"/>
+          <w:bCs/>
+          <w:sz w:val="24"/>
+          <w:szCs w:val="24"/>
+        </w:rPr>
+      </w:pPr>
+      <w:r>
+        <w:rPr>
+          <w:rFonts w:ascii="Arial" w:hAnsi="Arial" w:cs="Arial"/>
+          <w:bCs/>
+          <w:sz w:val="24"/>
+          <w:szCs w:val="24"/>
+        </w:rPr>
+        <w:t xml:space="preserve">El número de conjuntos de aristas independientes en un gráfico a veces se denomina índice de </w:t>
+      </w:r>
+      <w:proofErr w:type="spellStart"/>
+      <w:r>
+        <w:rPr>
+          <w:rFonts w:ascii="Arial" w:hAnsi="Arial" w:cs="Arial"/>
+          <w:bCs/>
+          <w:sz w:val="24"/>
+          <w:szCs w:val="24"/>
+        </w:rPr>
+        <w:t>Hosoya</w:t>
+      </w:r>
+      <w:proofErr w:type="spellEnd"/>
+      <w:r>
+        <w:rPr>
+          <w:rFonts w:ascii="Arial" w:hAnsi="Arial" w:cs="Arial"/>
+          <w:bCs/>
+          <w:sz w:val="24"/>
+          <w:szCs w:val="24"/>
+        </w:rPr>
+        <w:t>.</w:t>
+      </w:r>
+    </w:p>
+    <w:p>
+      <w:pPr>
+        <w:spacing w:line="240" w:lineRule="auto"/>
+        <w:ind w:left="360"/>
+        <w:outlineLvl w:val="1"/>
+        <w:rPr>
+          <w:rFonts w:ascii="Arial" w:hAnsi="Arial" w:cs="Arial"/>
+          <w:bCs/>
+          <w:sz w:val="24"/>
+          <w:szCs w:val="24"/>
+        </w:rPr>
+      </w:pPr>
+    </w:p>
+    <w:p>
+      <w:pPr>
+        <w:spacing w:line="240" w:lineRule="auto"/>
+        <w:ind w:left="360"/>
+        <w:outlineLvl w:val="1"/>
+        <w:rPr>
+          <w:rFonts w:ascii="Arial" w:hAnsi="Arial" w:cs="Arial"/>
+          <w:bCs/>
+          <w:sz w:val="24"/>
+          <w:szCs w:val="24"/>
+        </w:rPr>
+      </w:pPr>
+      <w:r>
+        <w:rPr>
+          <w:rFonts w:ascii="Arial" w:hAnsi="Arial" w:cs="Arial"/>
+          <w:bCs/>
+          <w:sz w:val="24"/>
+          <w:szCs w:val="24"/>
+        </w:rPr>
+        <w:t>Un conjunto de aristas independientes de tamaño máximo se denomina conjunto de aristas independientes máximo, y un conjunto de aristas independientes que no se puede expandir a otro conjunto de aristas independientes mediante la adición de cualquier otra arista en el gráfico se denomina conjunto de aristas independientes máximo.</w:t>
+      </w:r>
+    </w:p>
+    <w:p>
+      <w:pPr>
+        <w:spacing w:line="240" w:lineRule="auto"/>
+        <w:ind w:left="360"/>
+        <w:outlineLvl w:val="1"/>
+        <w:rPr>
+          <w:rFonts w:ascii="Arial" w:hAnsi="Arial" w:cs="Arial"/>
+          <w:bCs/>
+          <w:sz w:val="24"/>
+          <w:szCs w:val="24"/>
+        </w:rPr>
+      </w:pPr>
+    </w:p>
+    <w:p>
+      <w:pPr>
+        <w:spacing w:line="240" w:lineRule="auto"/>
+        <w:ind w:left="360"/>
+        <w:outlineLvl w:val="1"/>
+        <w:rPr>
+          <w:rFonts w:ascii="Arial" w:hAnsi="Arial" w:cs="Arial"/>
+          <w:bCs/>
+          <w:sz w:val="24"/>
+          <w:szCs w:val="24"/>
+        </w:rPr>
+      </w:pPr>
+      <w:r>
+        <w:rPr>
+          <w:rFonts w:ascii="Arial" w:hAnsi="Arial" w:cs="Arial"/>
+          <w:bCs/>
+          <w:sz w:val="24"/>
+          <w:szCs w:val="24"/>
+        </w:rPr>
+        <w:t xml:space="preserve">Se dice que dos conjuntos A y B son independientes si su intersección A intersección B=conjunto vacío. </w:t>
+      </w:r>
+    </w:p>
+    <w:p>
+      <w:pPr>
+        <w:spacing w:line="240" w:lineRule="auto"/>
+        <w:ind w:left="360"/>
+        <w:outlineLvl w:val="1"/>
+        <w:rPr>
+          <w:rFonts w:ascii="Arial" w:hAnsi="Arial" w:cs="Arial"/>
+          <w:bCs/>
+          <w:sz w:val="24"/>
+          <w:szCs w:val="24"/>
+        </w:rPr>
+      </w:pPr>
+      <w:r>
+        <w:rPr>
+          <w:rFonts w:ascii="Arial" w:hAnsi="Arial" w:cs="Arial"/>
+          <w:bCs/>
+          <w:sz w:val="24"/>
+          <w:szCs w:val="24"/>
+        </w:rPr>
+        <w:lastRenderedPageBreak/>
+        <w:t>Por ejemplo, {</w:t>
+      </w:r>
+      <w:proofErr w:type="gramStart"/>
+      <w:r>
+        <w:rPr>
+          <w:rFonts w:ascii="Arial" w:hAnsi="Arial" w:cs="Arial"/>
+          <w:bCs/>
+          <w:sz w:val="24"/>
+          <w:szCs w:val="24"/>
+        </w:rPr>
+        <w:t>A,B</w:t>
+      </w:r>
+      <w:proofErr w:type="gramEnd"/>
+      <w:r>
+        <w:rPr>
+          <w:rFonts w:ascii="Arial" w:hAnsi="Arial" w:cs="Arial"/>
+          <w:bCs/>
+          <w:sz w:val="24"/>
+          <w:szCs w:val="24"/>
+        </w:rPr>
+        <w:t>,C} y {D,E} son independientes, pero {A,B,C} y {C,D,E} no lo son. Los conjuntos independientes también se denominan disjuntos o mutuamente excluyentes.</w:t>
+      </w:r>
+    </w:p>
+    <w:p>
+      <w:pPr>
+        <w:spacing w:line="240" w:lineRule="auto"/>
+        <w:ind w:left="360"/>
+        <w:outlineLvl w:val="1"/>
+        <w:rPr>
+          <w:rFonts w:ascii="Arial" w:hAnsi="Arial" w:cs="Arial"/>
+          <w:bCs/>
+          <w:sz w:val="24"/>
+          <w:szCs w:val="24"/>
+        </w:rPr>
+      </w:pPr>
+    </w:p>
+    <w:p>
+      <w:pPr>
+        <w:spacing w:line="240" w:lineRule="auto"/>
+        <w:ind w:left="360"/>
+        <w:outlineLvl w:val="1"/>
+        <w:rPr>
+          <w:rFonts w:ascii="Arial" w:hAnsi="Arial" w:cs="Arial"/>
+          <w:bCs/>
+          <w:sz w:val="24"/>
+          <w:szCs w:val="24"/>
+        </w:rPr>
+      </w:pPr>
+      <w:r>
+        <w:rPr>
+          <w:rFonts w:ascii="Arial" w:hAnsi="Arial" w:cs="Arial"/>
+          <w:bCs/>
+          <w:sz w:val="24"/>
+          <w:szCs w:val="24"/>
+        </w:rPr>
+        <w:t>Un conjunto de vértices independientes de un gráfico G es un subconjunto de los vértices, de modo que no hay dos vértices en el subconjunto que representen un borde de G. La figura anterior muestra conjuntos de vértices independientes que consisten en dos subconjuntos para varios gráficos.</w:t>
+      </w:r>
+      <w:r>
+        <w:rPr>
+          <w:rStyle w:val="Refdenotaalpie"/>
+          <w:rFonts w:ascii="Arial" w:hAnsi="Arial" w:cs="Arial"/>
+          <w:bCs/>
+          <w:sz w:val="24"/>
+          <w:szCs w:val="24"/>
+        </w:rPr>
+        <w:footnoteReference w:id="20"/>
+      </w:r>
     </w:p>
     <w:p>
       <w:pPr>
@@ -8102,7 +12586,7 @@
           <w:szCs w:val="24"/>
         </w:rPr>
         <w:drawing>
-          <wp:inline distT="0" distB="0" distL="0" distR="0" wp14:anchorId="1F317A4E" wp14:editId="482DCED6">
+          <wp:inline distT="0" distB="0" distL="0" distR="0" wp14:anchorId="70B80B97" wp14:editId="5FA189BA">
             <wp:extent cx="4381500" cy="1047750"/>
             <wp:effectExtent l="0" t="0" r="0" b="0"/>
             <wp:docPr id="7" name="Imagen 7"/>
@@ -8119,7 +12603,7 @@
                     </pic:cNvPicPr>
                   </pic:nvPicPr>
                   <pic:blipFill>
-                    <a:blip r:embed="rId21">
+                    <a:blip r:embed="rId27">
                       <a:extLst>
                         <a:ext uri="{28A0092B-C50C-407E-A947-70E740481C1C}">
                           <a14:useLocalDpi xmlns:a14="http://schemas.microsoft.com/office/drawing/2010/main" val="0"/>
@@ -8180,7 +12664,7 @@
           <w:szCs w:val="24"/>
           <w:lang w:val="es-ES"/>
         </w:rPr>
-        <w:t xml:space="preserve">conjunto </w:t>
+        <w:t>conjunto máximo y máximal en vértices y aristas</w:t>
       </w:r>
       <w:r>
         <w:rPr>
@@ -8190,7 +12674,7 @@
           <w:szCs w:val="24"/>
           <w:lang w:val="es-ES"/>
         </w:rPr>
-        <w:t>independiente</w:t>
+        <w:t xml:space="preserve">” tomado de </w:t>
       </w:r>
       <w:r>
         <w:rPr>
@@ -8200,7 +12684,7 @@
           <w:szCs w:val="24"/>
           <w:lang w:val="es-ES"/>
         </w:rPr>
-        <w:t xml:space="preserve">” tomado de </w:t>
+        <w:t>Graph Theory</w:t>
       </w:r>
       <w:r>
         <w:rPr>
@@ -8210,1405 +12694,7 @@
           <w:szCs w:val="24"/>
           <w:lang w:val="es-ES"/>
         </w:rPr>
-        <w:t>Graph Theory</w:t>
-      </w:r>
-      <w:r>
-        <w:rPr>
-          <w:rFonts w:ascii="Arial" w:hAnsi="Arial" w:cs="Arial"/>
-          <w:noProof/>
-          <w:sz w:val="24"/>
-          <w:szCs w:val="24"/>
-          <w:lang w:val="es-ES"/>
-        </w:rPr>
         <w:t>.</w:t>
-      </w:r>
-    </w:p>
-    <w:p>
-      <w:pPr>
-        <w:spacing w:line="240" w:lineRule="auto"/>
-        <w:rPr>
-          <w:rFonts w:ascii="Arial" w:hAnsi="Arial" w:cs="Arial"/>
-          <w:sz w:val="24"/>
-          <w:szCs w:val="24"/>
-        </w:rPr>
-      </w:pPr>
-    </w:p>
-    <w:p>
-      <w:pPr>
-        <w:pStyle w:val="Prrafodelista"/>
-        <w:spacing w:line="240" w:lineRule="auto"/>
-        <w:ind w:left="360"/>
-        <w:rPr>
-          <w:rFonts w:ascii="Arial" w:hAnsi="Arial" w:cs="Arial"/>
-          <w:sz w:val="24"/>
-          <w:szCs w:val="24"/>
-        </w:rPr>
-      </w:pPr>
-    </w:p>
-    <w:p>
-      <w:pPr>
-        <w:pStyle w:val="Prrafodelista"/>
-        <w:numPr>
-          <w:ilvl w:val="1"/>
-          <w:numId w:val="1"/>
-        </w:numPr>
-        <w:spacing w:line="240" w:lineRule="auto"/>
-        <w:rPr>
-          <w:rFonts w:ascii="Arial" w:hAnsi="Arial" w:cs="Arial"/>
-          <w:sz w:val="24"/>
-          <w:szCs w:val="24"/>
-        </w:rPr>
-      </w:pPr>
-      <w:r>
-        <w:rPr>
-          <w:rFonts w:ascii="Arial" w:hAnsi="Arial" w:cs="Arial"/>
-          <w:sz w:val="24"/>
-          <w:szCs w:val="24"/>
-        </w:rPr>
-        <w:t>Tercera definición:</w:t>
-      </w:r>
-    </w:p>
-    <w:p>
-      <w:pPr>
-        <w:pStyle w:val="Prrafodelista"/>
-        <w:spacing w:line="240" w:lineRule="auto"/>
-        <w:ind w:left="360"/>
-        <w:rPr>
-          <w:rFonts w:ascii="Arial" w:hAnsi="Arial" w:cs="Arial"/>
-          <w:sz w:val="24"/>
-          <w:szCs w:val="24"/>
-        </w:rPr>
-      </w:pPr>
-    </w:p>
-    <w:p>
-      <w:pPr>
-        <w:pStyle w:val="Prrafodelista"/>
-        <w:numPr>
-          <w:ilvl w:val="0"/>
-          <w:numId w:val="1"/>
-        </w:numPr>
-        <w:spacing w:line="240" w:lineRule="auto"/>
-        <w:rPr>
-          <w:rFonts w:ascii="Arial" w:hAnsi="Arial" w:cs="Arial"/>
-          <w:b/>
-          <w:sz w:val="24"/>
-          <w:szCs w:val="24"/>
-        </w:rPr>
-      </w:pPr>
-      <w:r>
-        <w:rPr>
-          <w:rFonts w:ascii="Arial" w:hAnsi="Arial" w:cs="Arial"/>
-          <w:b/>
-          <w:sz w:val="24"/>
-          <w:szCs w:val="24"/>
-        </w:rPr>
-        <w:t>Máxima</w:t>
-      </w:r>
-      <w:r>
-        <w:rPr>
-          <w:rFonts w:ascii="Arial" w:hAnsi="Arial" w:cs="Arial"/>
-          <w:b/>
-          <w:sz w:val="24"/>
-          <w:szCs w:val="24"/>
-        </w:rPr>
-        <w:t>l</w:t>
-      </w:r>
-      <w:r>
-        <w:rPr>
-          <w:rFonts w:ascii="Arial" w:hAnsi="Arial" w:cs="Arial"/>
-          <w:b/>
-          <w:sz w:val="24"/>
-          <w:szCs w:val="24"/>
-        </w:rPr>
-        <w:t xml:space="preserve"> independiente</w:t>
-      </w:r>
-      <w:r>
-        <w:rPr>
-          <w:rFonts w:ascii="Arial" w:hAnsi="Arial" w:cs="Arial"/>
-          <w:b/>
-          <w:sz w:val="24"/>
-          <w:szCs w:val="24"/>
-        </w:rPr>
-        <w:t>:</w:t>
-      </w:r>
-    </w:p>
-    <w:p>
-      <w:pPr>
-        <w:pStyle w:val="Prrafodelista"/>
-        <w:spacing w:line="240" w:lineRule="auto"/>
-        <w:ind w:left="360"/>
-        <w:rPr>
-          <w:rFonts w:ascii="Arial" w:hAnsi="Arial" w:cs="Arial"/>
-          <w:sz w:val="24"/>
-          <w:szCs w:val="24"/>
-        </w:rPr>
-      </w:pPr>
-    </w:p>
-    <w:p>
-      <w:pPr>
-        <w:pStyle w:val="Prrafodelista"/>
-        <w:numPr>
-          <w:ilvl w:val="1"/>
-          <w:numId w:val="1"/>
-        </w:numPr>
-        <w:spacing w:line="240" w:lineRule="auto"/>
-        <w:rPr>
-          <w:rFonts w:ascii="Arial" w:hAnsi="Arial" w:cs="Arial"/>
-          <w:sz w:val="24"/>
-          <w:szCs w:val="24"/>
-        </w:rPr>
-      </w:pPr>
-      <w:r>
-        <w:rPr>
-          <w:rFonts w:ascii="Arial" w:hAnsi="Arial" w:cs="Arial"/>
-          <w:sz w:val="24"/>
-          <w:szCs w:val="24"/>
-        </w:rPr>
-        <w:t>Primera definición:</w:t>
-      </w:r>
-    </w:p>
-    <w:p>
-      <w:pPr>
-        <w:pStyle w:val="Prrafodelista"/>
-        <w:spacing w:line="240" w:lineRule="auto"/>
-        <w:ind w:left="360"/>
-        <w:rPr>
-          <w:rFonts w:ascii="Arial" w:hAnsi="Arial" w:cs="Arial"/>
-          <w:sz w:val="24"/>
-          <w:szCs w:val="24"/>
-        </w:rPr>
-      </w:pPr>
-    </w:p>
-    <w:p>
-      <w:pPr>
-        <w:pStyle w:val="Prrafodelista"/>
-        <w:numPr>
-          <w:ilvl w:val="1"/>
-          <w:numId w:val="1"/>
-        </w:numPr>
-        <w:spacing w:line="240" w:lineRule="auto"/>
-        <w:rPr>
-          <w:rFonts w:ascii="Arial" w:hAnsi="Arial" w:cs="Arial"/>
-          <w:sz w:val="24"/>
-          <w:szCs w:val="24"/>
-        </w:rPr>
-      </w:pPr>
-      <w:r>
-        <w:rPr>
-          <w:rFonts w:ascii="Arial" w:eastAsiaTheme="minorEastAsia" w:hAnsi="Arial" w:cs="Arial"/>
-          <w:sz w:val="24"/>
-          <w:szCs w:val="24"/>
-          <w:lang w:val="es-ES"/>
-        </w:rPr>
-        <w:t>Segunda</w:t>
-      </w:r>
-      <w:r>
-        <w:rPr>
-          <w:rFonts w:ascii="Arial" w:hAnsi="Arial" w:cs="Arial"/>
-          <w:sz w:val="24"/>
-          <w:szCs w:val="24"/>
-        </w:rPr>
-        <w:t xml:space="preserve"> definición:</w:t>
-      </w:r>
-    </w:p>
-    <w:p>
-      <w:pPr>
-        <w:pStyle w:val="Prrafodelista"/>
-        <w:rPr>
-          <w:rFonts w:ascii="Arial" w:hAnsi="Arial" w:cs="Arial"/>
-          <w:sz w:val="24"/>
-          <w:szCs w:val="24"/>
-        </w:rPr>
-      </w:pPr>
-    </w:p>
-    <w:p>
-      <w:pPr>
-        <w:spacing w:line="240" w:lineRule="auto"/>
-        <w:ind w:left="360"/>
-        <w:outlineLvl w:val="1"/>
-        <w:rPr>
-          <w:rFonts w:ascii="Arial" w:hAnsi="Arial" w:cs="Arial"/>
-          <w:bCs/>
-          <w:sz w:val="24"/>
-          <w:szCs w:val="24"/>
-        </w:rPr>
-      </w:pPr>
-      <w:r>
-        <w:rPr>
-          <w:rFonts w:ascii="Arial" w:hAnsi="Arial" w:cs="Arial"/>
-          <w:bCs/>
-          <w:sz w:val="24"/>
-          <w:szCs w:val="24"/>
-        </w:rPr>
-        <w:t>Un conjunto máxim</w:t>
-      </w:r>
-      <w:r>
-        <w:rPr>
-          <w:rFonts w:ascii="Arial" w:hAnsi="Arial" w:cs="Arial"/>
-          <w:bCs/>
-          <w:sz w:val="24"/>
-          <w:szCs w:val="24"/>
-        </w:rPr>
-        <w:t>al</w:t>
-      </w:r>
-      <w:r>
-        <w:rPr>
-          <w:rFonts w:ascii="Arial" w:hAnsi="Arial" w:cs="Arial"/>
-          <w:bCs/>
-          <w:sz w:val="24"/>
-          <w:szCs w:val="24"/>
-        </w:rPr>
-        <w:t xml:space="preserve"> de vértices independientes de un graf</w:t>
-      </w:r>
-      <w:r>
-        <w:rPr>
-          <w:rFonts w:ascii="Arial" w:hAnsi="Arial" w:cs="Arial"/>
-          <w:bCs/>
-          <w:sz w:val="24"/>
-          <w:szCs w:val="24"/>
-        </w:rPr>
-        <w:t>o</w:t>
-      </w:r>
-      <w:r>
-        <w:rPr>
-          <w:rFonts w:ascii="Arial" w:hAnsi="Arial" w:cs="Arial"/>
-          <w:bCs/>
-          <w:sz w:val="24"/>
-          <w:szCs w:val="24"/>
-        </w:rPr>
-        <w:t xml:space="preserve"> es un conjunto de vértices independientes que no se puede expandir a otro conjunto de vértices independientes mediante la adición de cualquier vértice en el graf</w:t>
-      </w:r>
-      <w:r>
-        <w:rPr>
-          <w:rFonts w:ascii="Arial" w:hAnsi="Arial" w:cs="Arial"/>
-          <w:bCs/>
-          <w:sz w:val="24"/>
-          <w:szCs w:val="24"/>
-        </w:rPr>
-        <w:t>o</w:t>
-      </w:r>
-      <w:r>
-        <w:rPr>
-          <w:rFonts w:ascii="Arial" w:hAnsi="Arial" w:cs="Arial"/>
-          <w:bCs/>
-          <w:sz w:val="24"/>
-          <w:szCs w:val="24"/>
-        </w:rPr>
-        <w:t>.</w:t>
-      </w:r>
-    </w:p>
-    <w:p>
-      <w:pPr>
-        <w:spacing w:line="240" w:lineRule="auto"/>
-        <w:ind w:left="360"/>
-        <w:outlineLvl w:val="1"/>
-        <w:rPr>
-          <w:rFonts w:ascii="Arial" w:hAnsi="Arial" w:cs="Arial"/>
-          <w:bCs/>
-          <w:sz w:val="24"/>
-          <w:szCs w:val="24"/>
-        </w:rPr>
-      </w:pPr>
-      <w:r>
-        <w:rPr>
-          <w:rFonts w:ascii="Arial" w:hAnsi="Arial" w:cs="Arial"/>
-          <w:bCs/>
-          <w:sz w:val="24"/>
-          <w:szCs w:val="24"/>
-        </w:rPr>
-        <w:t>Un conjunto máxim</w:t>
-      </w:r>
-      <w:r>
-        <w:rPr>
-          <w:rFonts w:ascii="Arial" w:hAnsi="Arial" w:cs="Arial"/>
-          <w:bCs/>
-          <w:sz w:val="24"/>
-          <w:szCs w:val="24"/>
-        </w:rPr>
-        <w:t>al</w:t>
-      </w:r>
-      <w:r>
-        <w:rPr>
-          <w:rFonts w:ascii="Arial" w:hAnsi="Arial" w:cs="Arial"/>
-          <w:bCs/>
-          <w:sz w:val="24"/>
-          <w:szCs w:val="24"/>
-        </w:rPr>
-        <w:t xml:space="preserve"> de vértices independientes de un gr</w:t>
-      </w:r>
-      <w:r>
-        <w:rPr>
-          <w:rFonts w:ascii="Arial" w:hAnsi="Arial" w:cs="Arial"/>
-          <w:bCs/>
-          <w:sz w:val="24"/>
-          <w:szCs w:val="24"/>
-        </w:rPr>
-        <w:t>afo</w:t>
-      </w:r>
-      <w:r>
-        <w:rPr>
-          <w:rFonts w:ascii="Arial" w:hAnsi="Arial" w:cs="Arial"/>
-          <w:bCs/>
-          <w:sz w:val="24"/>
-          <w:szCs w:val="24"/>
-        </w:rPr>
-        <w:t xml:space="preserve"> G es equivalente a un c</w:t>
-      </w:r>
-      <w:r>
-        <w:rPr>
-          <w:rFonts w:ascii="Arial" w:hAnsi="Arial" w:cs="Arial"/>
-          <w:bCs/>
-          <w:sz w:val="24"/>
-          <w:szCs w:val="24"/>
-        </w:rPr>
-        <w:t>iclo</w:t>
-      </w:r>
-      <w:r>
-        <w:rPr>
-          <w:rFonts w:ascii="Arial" w:hAnsi="Arial" w:cs="Arial"/>
-          <w:bCs/>
-          <w:sz w:val="24"/>
-          <w:szCs w:val="24"/>
-        </w:rPr>
-        <w:t xml:space="preserve"> máxima</w:t>
-      </w:r>
-      <w:r>
-        <w:rPr>
-          <w:rFonts w:ascii="Arial" w:hAnsi="Arial" w:cs="Arial"/>
-          <w:bCs/>
-          <w:sz w:val="24"/>
-          <w:szCs w:val="24"/>
-        </w:rPr>
-        <w:t>l</w:t>
-      </w:r>
-      <w:r>
-        <w:rPr>
-          <w:rFonts w:ascii="Arial" w:hAnsi="Arial" w:cs="Arial"/>
-          <w:bCs/>
-          <w:sz w:val="24"/>
-          <w:szCs w:val="24"/>
-        </w:rPr>
-        <w:t xml:space="preserve"> en el complemento del gr</w:t>
-      </w:r>
-      <w:r>
-        <w:rPr>
-          <w:rFonts w:ascii="Arial" w:hAnsi="Arial" w:cs="Arial"/>
-          <w:bCs/>
-          <w:sz w:val="24"/>
-          <w:szCs w:val="24"/>
-        </w:rPr>
-        <w:t>af</w:t>
-      </w:r>
-      <w:r>
-        <w:rPr>
-          <w:rFonts w:ascii="Arial" w:hAnsi="Arial" w:cs="Arial"/>
-          <w:bCs/>
-          <w:sz w:val="24"/>
-          <w:szCs w:val="24"/>
-        </w:rPr>
-        <w:t>o G'.</w:t>
-      </w:r>
-    </w:p>
-    <w:p>
-      <w:pPr>
-        <w:spacing w:line="240" w:lineRule="auto"/>
-        <w:ind w:left="360"/>
-        <w:outlineLvl w:val="1"/>
-        <w:rPr>
-          <w:rFonts w:ascii="Arial" w:hAnsi="Arial" w:cs="Arial"/>
-          <w:bCs/>
-          <w:sz w:val="24"/>
-          <w:szCs w:val="24"/>
-        </w:rPr>
-      </w:pPr>
-    </w:p>
-    <w:p>
-      <w:pPr>
-        <w:spacing w:line="240" w:lineRule="auto"/>
-        <w:ind w:left="360"/>
-        <w:outlineLvl w:val="1"/>
-        <w:rPr>
-          <w:rFonts w:ascii="Arial" w:hAnsi="Arial" w:cs="Arial"/>
-          <w:bCs/>
-          <w:sz w:val="24"/>
-          <w:szCs w:val="24"/>
-        </w:rPr>
-      </w:pPr>
-      <w:r>
-        <w:rPr>
-          <w:rFonts w:ascii="Arial" w:hAnsi="Arial" w:cs="Arial"/>
-          <w:bCs/>
-          <w:sz w:val="24"/>
-          <w:szCs w:val="24"/>
-        </w:rPr>
-        <w:t>Tenga en cuenta que un conjunto de vértices independientes máxim</w:t>
-      </w:r>
-      <w:r>
-        <w:rPr>
-          <w:rFonts w:ascii="Arial" w:hAnsi="Arial" w:cs="Arial"/>
-          <w:bCs/>
-          <w:sz w:val="24"/>
-          <w:szCs w:val="24"/>
-        </w:rPr>
-        <w:t>al</w:t>
-      </w:r>
-      <w:r>
-        <w:rPr>
-          <w:rFonts w:ascii="Arial" w:hAnsi="Arial" w:cs="Arial"/>
-          <w:bCs/>
-          <w:sz w:val="24"/>
-          <w:szCs w:val="24"/>
-        </w:rPr>
-        <w:t xml:space="preserve"> no es equivalente a un conjunto de vértices independientes máxim</w:t>
-      </w:r>
-      <w:r>
-        <w:rPr>
-          <w:rFonts w:ascii="Arial" w:hAnsi="Arial" w:cs="Arial"/>
-          <w:bCs/>
-          <w:sz w:val="24"/>
-          <w:szCs w:val="24"/>
-        </w:rPr>
-        <w:t>al</w:t>
-      </w:r>
-      <w:r>
-        <w:rPr>
-          <w:rFonts w:ascii="Arial" w:hAnsi="Arial" w:cs="Arial"/>
-          <w:bCs/>
-          <w:sz w:val="24"/>
-          <w:szCs w:val="24"/>
-        </w:rPr>
-        <w:t>, que es un conjunto de vértices independientes que contiene el mayor número posible de vértices entre todos los conjuntos de vértices independientes. Un conjunto máxim</w:t>
-      </w:r>
-      <w:r>
-        <w:rPr>
-          <w:rFonts w:ascii="Arial" w:hAnsi="Arial" w:cs="Arial"/>
-          <w:bCs/>
-          <w:sz w:val="24"/>
-          <w:szCs w:val="24"/>
-        </w:rPr>
-        <w:t>al</w:t>
-      </w:r>
-      <w:r>
-        <w:rPr>
-          <w:rFonts w:ascii="Arial" w:hAnsi="Arial" w:cs="Arial"/>
-          <w:bCs/>
-          <w:sz w:val="24"/>
-          <w:szCs w:val="24"/>
-        </w:rPr>
-        <w:t xml:space="preserve"> de vértices independientes siempre es máxim</w:t>
-      </w:r>
-      <w:r>
-        <w:rPr>
-          <w:rFonts w:ascii="Arial" w:hAnsi="Arial" w:cs="Arial"/>
-          <w:bCs/>
-          <w:sz w:val="24"/>
-          <w:szCs w:val="24"/>
-        </w:rPr>
-        <w:t>al</w:t>
-      </w:r>
-      <w:r>
-        <w:rPr>
-          <w:rFonts w:ascii="Arial" w:hAnsi="Arial" w:cs="Arial"/>
-          <w:bCs/>
-          <w:sz w:val="24"/>
-          <w:szCs w:val="24"/>
-        </w:rPr>
-        <w:t>, pero no se cumple lo contrario.</w:t>
-      </w:r>
-    </w:p>
-    <w:p>
-      <w:pPr>
-        <w:spacing w:line="240" w:lineRule="auto"/>
-        <w:ind w:left="360"/>
-        <w:outlineLvl w:val="1"/>
-        <w:rPr>
-          <w:rFonts w:ascii="Arial" w:hAnsi="Arial" w:cs="Arial"/>
-          <w:bCs/>
-          <w:sz w:val="24"/>
-          <w:szCs w:val="24"/>
-        </w:rPr>
-      </w:pPr>
-    </w:p>
-    <w:p>
-      <w:pPr>
-        <w:spacing w:line="240" w:lineRule="auto"/>
-        <w:ind w:left="360"/>
-        <w:outlineLvl w:val="1"/>
-        <w:rPr>
-          <w:rFonts w:ascii="Arial" w:hAnsi="Arial" w:cs="Arial"/>
-          <w:bCs/>
-          <w:sz w:val="24"/>
-          <w:szCs w:val="24"/>
-        </w:rPr>
-      </w:pPr>
-      <w:r>
-        <w:rPr>
-          <w:rFonts w:ascii="Arial" w:hAnsi="Arial" w:cs="Arial"/>
-          <w:bCs/>
-          <w:sz w:val="24"/>
-          <w:szCs w:val="24"/>
-        </w:rPr>
-        <w:t>Un subconjunto B subconjunto V del conjunto de vértices V de un gr</w:t>
-      </w:r>
-      <w:r>
-        <w:rPr>
-          <w:rFonts w:ascii="Arial" w:hAnsi="Arial" w:cs="Arial"/>
-          <w:bCs/>
-          <w:sz w:val="24"/>
-          <w:szCs w:val="24"/>
-        </w:rPr>
-        <w:t>af</w:t>
-      </w:r>
-      <w:r>
-        <w:rPr>
-          <w:rFonts w:ascii="Arial" w:hAnsi="Arial" w:cs="Arial"/>
-          <w:bCs/>
-          <w:sz w:val="24"/>
-          <w:szCs w:val="24"/>
-        </w:rPr>
-        <w:t>o es un conjunto de vértices máxima</w:t>
-      </w:r>
-      <w:r>
-        <w:rPr>
-          <w:rFonts w:ascii="Arial" w:hAnsi="Arial" w:cs="Arial"/>
-          <w:bCs/>
-          <w:sz w:val="24"/>
-          <w:szCs w:val="24"/>
-        </w:rPr>
-        <w:t>l</w:t>
-      </w:r>
-      <w:r>
-        <w:rPr>
-          <w:rFonts w:ascii="Arial" w:hAnsi="Arial" w:cs="Arial"/>
-          <w:bCs/>
-          <w:sz w:val="24"/>
-          <w:szCs w:val="24"/>
-        </w:rPr>
-        <w:t>mente independiente si y solo si B es tanto un conjunto dominante como un conjunto de vértices independientes</w:t>
-      </w:r>
-      <w:r>
-        <w:rPr>
-          <w:rFonts w:ascii="Arial" w:hAnsi="Arial" w:cs="Arial"/>
-          <w:bCs/>
-          <w:sz w:val="24"/>
-          <w:szCs w:val="24"/>
-        </w:rPr>
-        <w:t>.</w:t>
-      </w:r>
-    </w:p>
-    <w:p>
-      <w:pPr>
-        <w:spacing w:line="240" w:lineRule="auto"/>
-        <w:ind w:left="360"/>
-        <w:outlineLvl w:val="1"/>
-        <w:rPr>
-          <w:rFonts w:ascii="Arial" w:hAnsi="Arial" w:cs="Arial"/>
-          <w:bCs/>
-          <w:sz w:val="24"/>
-          <w:szCs w:val="24"/>
-        </w:rPr>
-      </w:pPr>
-    </w:p>
-    <w:p>
-      <w:pPr>
-        <w:spacing w:line="240" w:lineRule="auto"/>
-        <w:ind w:left="360"/>
-        <w:outlineLvl w:val="1"/>
-        <w:rPr>
-          <w:rFonts w:ascii="Arial" w:hAnsi="Arial" w:cs="Arial"/>
-          <w:bCs/>
-          <w:sz w:val="24"/>
-          <w:szCs w:val="24"/>
-        </w:rPr>
-      </w:pPr>
-      <w:r>
-        <w:rPr>
-          <w:rFonts w:ascii="Arial" w:hAnsi="Arial" w:cs="Arial"/>
-          <w:bCs/>
-          <w:sz w:val="24"/>
-          <w:szCs w:val="24"/>
-        </w:rPr>
-        <w:t>Cualquier conjunto de vértices independientes máxim</w:t>
-      </w:r>
-      <w:r>
-        <w:rPr>
-          <w:rFonts w:ascii="Arial" w:hAnsi="Arial" w:cs="Arial"/>
-          <w:bCs/>
-          <w:sz w:val="24"/>
-          <w:szCs w:val="24"/>
-        </w:rPr>
-        <w:t>ales</w:t>
-      </w:r>
-      <w:r>
-        <w:rPr>
-          <w:rFonts w:ascii="Arial" w:hAnsi="Arial" w:cs="Arial"/>
-          <w:bCs/>
-          <w:sz w:val="24"/>
-          <w:szCs w:val="24"/>
-        </w:rPr>
-        <w:t xml:space="preserve"> también es tanto dominante mínimo como irredundante máxim</w:t>
-      </w:r>
-      <w:r>
-        <w:rPr>
-          <w:rFonts w:ascii="Arial" w:hAnsi="Arial" w:cs="Arial"/>
-          <w:bCs/>
-          <w:sz w:val="24"/>
-          <w:szCs w:val="24"/>
-        </w:rPr>
-        <w:t>al.</w:t>
-      </w:r>
-      <w:r>
-        <w:rPr>
-          <w:rStyle w:val="Refdenotaalpie"/>
-          <w:rFonts w:ascii="Arial" w:hAnsi="Arial" w:cs="Arial"/>
-          <w:bCs/>
-          <w:sz w:val="24"/>
-          <w:szCs w:val="24"/>
-        </w:rPr>
-        <w:footnoteReference w:id="10"/>
-      </w:r>
-    </w:p>
-    <w:p>
-      <w:pPr>
-        <w:pStyle w:val="Prrafodelista"/>
-        <w:spacing w:line="240" w:lineRule="auto"/>
-        <w:ind w:left="792"/>
-        <w:rPr>
-          <w:rFonts w:ascii="Arial" w:hAnsi="Arial" w:cs="Arial"/>
-          <w:sz w:val="24"/>
-          <w:szCs w:val="24"/>
-        </w:rPr>
-      </w:pPr>
-    </w:p>
-    <w:p>
-      <w:pPr>
-        <w:pStyle w:val="Prrafodelista"/>
-        <w:spacing w:line="240" w:lineRule="auto"/>
-        <w:ind w:left="360"/>
-        <w:rPr>
-          <w:rFonts w:ascii="Arial" w:hAnsi="Arial" w:cs="Arial"/>
-          <w:sz w:val="24"/>
-          <w:szCs w:val="24"/>
-        </w:rPr>
-      </w:pPr>
-    </w:p>
-    <w:p>
-      <w:pPr>
-        <w:pStyle w:val="Prrafodelista"/>
-        <w:numPr>
-          <w:ilvl w:val="1"/>
-          <w:numId w:val="1"/>
-        </w:numPr>
-        <w:spacing w:line="240" w:lineRule="auto"/>
-        <w:rPr>
-          <w:rFonts w:ascii="Arial" w:hAnsi="Arial" w:cs="Arial"/>
-          <w:sz w:val="24"/>
-          <w:szCs w:val="24"/>
-        </w:rPr>
-      </w:pPr>
-      <w:r>
-        <w:rPr>
-          <w:rFonts w:ascii="Arial" w:hAnsi="Arial" w:cs="Arial"/>
-          <w:sz w:val="24"/>
-          <w:szCs w:val="24"/>
-        </w:rPr>
-        <w:t>Tercera definición:</w:t>
-      </w:r>
-    </w:p>
-    <w:p>
-      <w:pPr>
-        <w:pStyle w:val="Prrafodelista"/>
-        <w:spacing w:line="240" w:lineRule="auto"/>
-        <w:ind w:left="360"/>
-        <w:rPr>
-          <w:rFonts w:ascii="Arial" w:hAnsi="Arial" w:cs="Arial"/>
-          <w:sz w:val="24"/>
-          <w:szCs w:val="24"/>
-        </w:rPr>
-      </w:pPr>
-    </w:p>
-    <w:p>
-      <w:pPr>
-        <w:pStyle w:val="Prrafodelista"/>
-        <w:numPr>
-          <w:ilvl w:val="0"/>
-          <w:numId w:val="1"/>
-        </w:numPr>
-        <w:spacing w:line="240" w:lineRule="auto"/>
-        <w:rPr>
-          <w:rFonts w:ascii="Arial" w:hAnsi="Arial" w:cs="Arial"/>
-          <w:b/>
-          <w:sz w:val="24"/>
-          <w:szCs w:val="24"/>
-        </w:rPr>
-      </w:pPr>
-      <w:r>
-        <w:rPr>
-          <w:rFonts w:ascii="Arial" w:hAnsi="Arial" w:cs="Arial"/>
-          <w:b/>
-          <w:sz w:val="24"/>
-          <w:szCs w:val="24"/>
-        </w:rPr>
-        <w:t>Número de independencia</w:t>
-      </w:r>
-      <w:r>
-        <w:rPr>
-          <w:rFonts w:ascii="Arial" w:hAnsi="Arial" w:cs="Arial"/>
-          <w:b/>
-          <w:sz w:val="24"/>
-          <w:szCs w:val="24"/>
-        </w:rPr>
-        <w:t>:</w:t>
-      </w:r>
-    </w:p>
-    <w:p>
-      <w:pPr>
-        <w:pStyle w:val="Prrafodelista"/>
-        <w:spacing w:line="240" w:lineRule="auto"/>
-        <w:ind w:left="360"/>
-        <w:rPr>
-          <w:rFonts w:ascii="Arial" w:hAnsi="Arial" w:cs="Arial"/>
-          <w:sz w:val="24"/>
-          <w:szCs w:val="24"/>
-        </w:rPr>
-      </w:pPr>
-    </w:p>
-    <w:p>
-      <w:pPr>
-        <w:pStyle w:val="Prrafodelista"/>
-        <w:numPr>
-          <w:ilvl w:val="1"/>
-          <w:numId w:val="1"/>
-        </w:numPr>
-        <w:spacing w:line="240" w:lineRule="auto"/>
-        <w:rPr>
-          <w:rFonts w:ascii="Arial" w:hAnsi="Arial" w:cs="Arial"/>
-          <w:sz w:val="24"/>
-          <w:szCs w:val="24"/>
-        </w:rPr>
-      </w:pPr>
-      <w:r>
-        <w:rPr>
-          <w:rFonts w:ascii="Arial" w:hAnsi="Arial" w:cs="Arial"/>
-          <w:sz w:val="24"/>
-          <w:szCs w:val="24"/>
-        </w:rPr>
-        <w:t>Primera definición:</w:t>
-      </w:r>
-    </w:p>
-    <w:p>
-      <w:pPr>
-        <w:pStyle w:val="Prrafodelista"/>
-        <w:spacing w:line="240" w:lineRule="auto"/>
-        <w:ind w:left="360"/>
-        <w:rPr>
-          <w:rFonts w:ascii="Arial" w:hAnsi="Arial" w:cs="Arial"/>
-          <w:sz w:val="24"/>
-          <w:szCs w:val="24"/>
-        </w:rPr>
-      </w:pPr>
-    </w:p>
-    <w:p>
-      <w:pPr>
-        <w:pStyle w:val="Prrafodelista"/>
-        <w:numPr>
-          <w:ilvl w:val="1"/>
-          <w:numId w:val="1"/>
-        </w:numPr>
-        <w:spacing w:line="240" w:lineRule="auto"/>
-        <w:rPr>
-          <w:rFonts w:ascii="Arial" w:hAnsi="Arial" w:cs="Arial"/>
-          <w:sz w:val="24"/>
-          <w:szCs w:val="24"/>
-        </w:rPr>
-      </w:pPr>
-      <w:r>
-        <w:rPr>
-          <w:rFonts w:ascii="Arial" w:eastAsiaTheme="minorEastAsia" w:hAnsi="Arial" w:cs="Arial"/>
-          <w:sz w:val="24"/>
-          <w:szCs w:val="24"/>
-          <w:lang w:val="es-ES"/>
-        </w:rPr>
-        <w:t>Segunda</w:t>
-      </w:r>
-      <w:r>
-        <w:rPr>
-          <w:rFonts w:ascii="Arial" w:hAnsi="Arial" w:cs="Arial"/>
-          <w:sz w:val="24"/>
-          <w:szCs w:val="24"/>
-        </w:rPr>
-        <w:t xml:space="preserve"> definición:</w:t>
-      </w:r>
-    </w:p>
-    <w:p>
-      <w:pPr>
-        <w:pStyle w:val="Prrafodelista"/>
-        <w:rPr>
-          <w:rFonts w:ascii="Arial" w:hAnsi="Arial" w:cs="Arial"/>
-          <w:sz w:val="24"/>
-          <w:szCs w:val="24"/>
-        </w:rPr>
-      </w:pPr>
-    </w:p>
-    <w:p>
-      <w:pPr>
-        <w:spacing w:line="240" w:lineRule="auto"/>
-        <w:ind w:left="360"/>
-        <w:outlineLvl w:val="1"/>
-        <w:rPr>
-          <w:rFonts w:ascii="Arial" w:hAnsi="Arial" w:cs="Arial"/>
-          <w:bCs/>
-          <w:sz w:val="24"/>
-          <w:szCs w:val="24"/>
-        </w:rPr>
-      </w:pPr>
-      <w:r>
-        <w:rPr>
-          <w:rFonts w:ascii="Arial" w:hAnsi="Arial" w:cs="Arial"/>
-          <w:bCs/>
-          <w:sz w:val="24"/>
-          <w:szCs w:val="24"/>
-        </w:rPr>
-        <w:t>El número de independencia de vértice (superior) de un gráfico, a menudo llamado simplemente "el" número de independencia, es la cardinalidad del conjunto de vértice independiente más grande, es decir, el tamaño de un conjunto de vértice independiente máximo (que es el mismo que el tamaño de un conjunto máximo de vértices independientes más grande). El número de independencia se denota más comúnmente como alfa(G), pero también se puede escribir beta(G</w:t>
-      </w:r>
-      <w:r>
-        <w:rPr>
-          <w:rFonts w:ascii="Arial" w:hAnsi="Arial" w:cs="Arial"/>
-          <w:bCs/>
-          <w:sz w:val="24"/>
-          <w:szCs w:val="24"/>
-        </w:rPr>
-        <w:t>)</w:t>
-      </w:r>
-      <w:r>
-        <w:rPr>
-          <w:rFonts w:ascii="Arial" w:hAnsi="Arial" w:cs="Arial"/>
-          <w:bCs/>
-          <w:sz w:val="24"/>
-          <w:szCs w:val="24"/>
-        </w:rPr>
-        <w:t>.</w:t>
-      </w:r>
-    </w:p>
-    <w:p>
-      <w:pPr>
-        <w:spacing w:line="240" w:lineRule="auto"/>
-        <w:ind w:left="360"/>
-        <w:outlineLvl w:val="1"/>
-        <w:rPr>
-          <w:rFonts w:ascii="Arial" w:hAnsi="Arial" w:cs="Arial"/>
-          <w:bCs/>
-          <w:sz w:val="24"/>
-          <w:szCs w:val="24"/>
-        </w:rPr>
-      </w:pPr>
-    </w:p>
-    <w:p>
-      <w:pPr>
-        <w:spacing w:line="240" w:lineRule="auto"/>
-        <w:ind w:left="360"/>
-        <w:outlineLvl w:val="1"/>
-        <w:rPr>
-          <w:rFonts w:ascii="Arial" w:hAnsi="Arial" w:cs="Arial"/>
-          <w:bCs/>
-          <w:sz w:val="24"/>
-          <w:szCs w:val="24"/>
-        </w:rPr>
-      </w:pPr>
-      <w:r>
-        <w:rPr>
-          <w:rFonts w:ascii="Arial" w:hAnsi="Arial" w:cs="Arial"/>
-          <w:bCs/>
-          <w:sz w:val="24"/>
-          <w:szCs w:val="24"/>
-        </w:rPr>
-        <w:t>El número de independencia de un gráfico es igual al mayor exponente del polinomio de independencia del gráfico.</w:t>
-      </w:r>
-    </w:p>
-    <w:p>
-      <w:pPr>
-        <w:spacing w:line="240" w:lineRule="auto"/>
-        <w:ind w:left="360"/>
-        <w:outlineLvl w:val="1"/>
-        <w:rPr>
-          <w:rFonts w:ascii="Arial" w:hAnsi="Arial" w:cs="Arial"/>
-          <w:bCs/>
-          <w:sz w:val="24"/>
-          <w:szCs w:val="24"/>
-        </w:rPr>
-      </w:pPr>
-    </w:p>
-    <w:p>
-      <w:pPr>
-        <w:spacing w:line="240" w:lineRule="auto"/>
-        <w:ind w:left="360"/>
-        <w:outlineLvl w:val="1"/>
-        <w:rPr>
-          <w:rFonts w:ascii="Arial" w:hAnsi="Arial" w:cs="Arial"/>
-          <w:bCs/>
-          <w:sz w:val="24"/>
-          <w:szCs w:val="24"/>
-        </w:rPr>
-      </w:pPr>
-      <w:r>
-        <w:rPr>
-          <w:rFonts w:ascii="Arial" w:hAnsi="Arial" w:cs="Arial"/>
-          <w:bCs/>
-          <w:sz w:val="24"/>
-          <w:szCs w:val="24"/>
-        </w:rPr>
-        <w:t>El número de independencia inferior i(G) puede definirse de manera similar como el tamaño de un conjunto de vértices independientes máximos más pequeños en G.</w:t>
-      </w:r>
-    </w:p>
-    <w:p>
-      <w:pPr>
-        <w:spacing w:line="240" w:lineRule="auto"/>
-        <w:ind w:left="360"/>
-        <w:outlineLvl w:val="1"/>
-        <w:rPr>
-          <w:rFonts w:ascii="Arial" w:hAnsi="Arial" w:cs="Arial"/>
-          <w:bCs/>
-          <w:sz w:val="24"/>
-          <w:szCs w:val="24"/>
-        </w:rPr>
-      </w:pPr>
-    </w:p>
-    <w:p>
-      <w:pPr>
-        <w:spacing w:line="240" w:lineRule="auto"/>
-        <w:ind w:left="360"/>
-        <w:outlineLvl w:val="1"/>
-        <w:rPr>
-          <w:rFonts w:ascii="Arial" w:hAnsi="Arial" w:cs="Arial"/>
-          <w:bCs/>
-          <w:sz w:val="24"/>
-          <w:szCs w:val="24"/>
-        </w:rPr>
-      </w:pPr>
-      <w:r>
-        <w:rPr>
-          <w:rFonts w:ascii="Arial" w:hAnsi="Arial" w:cs="Arial"/>
-          <w:bCs/>
-          <w:sz w:val="24"/>
-          <w:szCs w:val="24"/>
-        </w:rPr>
-        <w:t>El número de irredundancia inferior ir (G), el número de dominación inferior gamma (G), el número de independencia inferior i (G), el número de independencia superior alfa (G), el número de dominación superior Gamma (G) y el número de irredundancia superior IR (G) satisfacen la cadena de desigualdades</w:t>
-      </w:r>
-      <w:r>
-        <w:rPr>
-          <w:rFonts w:ascii="Arial" w:hAnsi="Arial" w:cs="Arial"/>
-          <w:bCs/>
-          <w:sz w:val="24"/>
-          <w:szCs w:val="24"/>
-        </w:rPr>
-        <w:t>:</w:t>
-      </w:r>
-      <w:r>
-        <w:rPr>
-          <w:rStyle w:val="Refdenotaalpie"/>
-          <w:rFonts w:ascii="Arial" w:hAnsi="Arial" w:cs="Arial"/>
-          <w:bCs/>
-          <w:sz w:val="24"/>
-          <w:szCs w:val="24"/>
-        </w:rPr>
-        <w:footnoteReference w:id="11"/>
-      </w:r>
-    </w:p>
-    <w:p>
-      <w:pPr>
-        <w:spacing w:line="240" w:lineRule="auto"/>
-        <w:ind w:left="360"/>
-        <w:outlineLvl w:val="1"/>
-        <w:rPr>
-          <w:rFonts w:ascii="Arial" w:hAnsi="Arial" w:cs="Arial"/>
-          <w:bCs/>
-          <w:sz w:val="24"/>
-          <w:szCs w:val="24"/>
-        </w:rPr>
-      </w:pPr>
-    </w:p>
-    <w:p>
-      <w:pPr>
-        <w:spacing w:line="240" w:lineRule="auto"/>
-        <w:ind w:left="360"/>
-        <w:outlineLvl w:val="1"/>
-        <w:rPr>
-          <w:rFonts w:ascii="Arial" w:hAnsi="Arial" w:cs="Arial"/>
-          <w:bCs/>
-          <w:sz w:val="24"/>
-          <w:szCs w:val="24"/>
-        </w:rPr>
-      </w:pPr>
-      <m:oMathPara>
-        <m:oMath>
-          <m:r>
-            <w:rPr>
-              <w:rFonts w:ascii="Cambria Math" w:hAnsi="Cambria Math" w:cs="Arial"/>
-              <w:sz w:val="24"/>
-              <w:szCs w:val="24"/>
-            </w:rPr>
-            <m:t>ir(G)&lt;=gamma(G)&lt;=i(G)&lt;=alpha(G)&lt;=Gamma(G)&lt;=IR(G)</m:t>
-          </m:r>
-        </m:oMath>
-      </m:oMathPara>
-    </w:p>
-    <w:p>
-      <w:pPr>
-        <w:spacing w:line="240" w:lineRule="auto"/>
-        <w:rPr>
-          <w:rFonts w:ascii="Arial" w:hAnsi="Arial" w:cs="Arial"/>
-          <w:sz w:val="24"/>
-          <w:szCs w:val="24"/>
-        </w:rPr>
-      </w:pPr>
-    </w:p>
-    <w:p>
-      <w:pPr>
-        <w:pStyle w:val="Prrafodelista"/>
-        <w:spacing w:line="240" w:lineRule="auto"/>
-        <w:ind w:left="360"/>
-        <w:rPr>
-          <w:rFonts w:ascii="Arial" w:hAnsi="Arial" w:cs="Arial"/>
-          <w:sz w:val="24"/>
-          <w:szCs w:val="24"/>
-        </w:rPr>
-      </w:pPr>
-    </w:p>
-    <w:p>
-      <w:pPr>
-        <w:pStyle w:val="Prrafodelista"/>
-        <w:numPr>
-          <w:ilvl w:val="1"/>
-          <w:numId w:val="1"/>
-        </w:numPr>
-        <w:spacing w:line="240" w:lineRule="auto"/>
-        <w:rPr>
-          <w:rFonts w:ascii="Arial" w:hAnsi="Arial" w:cs="Arial"/>
-          <w:sz w:val="24"/>
-          <w:szCs w:val="24"/>
-        </w:rPr>
-      </w:pPr>
-      <w:r>
-        <w:rPr>
-          <w:rFonts w:ascii="Arial" w:hAnsi="Arial" w:cs="Arial"/>
-          <w:sz w:val="24"/>
-          <w:szCs w:val="24"/>
-        </w:rPr>
-        <w:t>Tercera definición:</w:t>
-      </w:r>
-    </w:p>
-    <w:p>
-      <w:pPr>
-        <w:spacing w:line="240" w:lineRule="auto"/>
-        <w:ind w:left="0"/>
-        <w:rPr>
-          <w:rFonts w:ascii="Arial" w:hAnsi="Arial" w:cs="Arial"/>
-          <w:sz w:val="24"/>
-          <w:szCs w:val="24"/>
-        </w:rPr>
-      </w:pPr>
-    </w:p>
-    <w:p>
-      <w:pPr>
-        <w:pStyle w:val="Prrafodelista"/>
-        <w:numPr>
-          <w:ilvl w:val="0"/>
-          <w:numId w:val="1"/>
-        </w:numPr>
-        <w:spacing w:line="240" w:lineRule="auto"/>
-        <w:rPr>
-          <w:rFonts w:ascii="Arial" w:hAnsi="Arial" w:cs="Arial"/>
-          <w:b/>
-          <w:sz w:val="24"/>
-          <w:szCs w:val="24"/>
-        </w:rPr>
-      </w:pPr>
-      <w:r>
-        <w:rPr>
-          <w:rFonts w:ascii="Arial" w:hAnsi="Arial" w:cs="Arial"/>
-          <w:b/>
-          <w:sz w:val="24"/>
-          <w:szCs w:val="24"/>
-        </w:rPr>
-        <w:t>Conjunto Máximo y maxi</w:t>
-      </w:r>
-      <w:r>
-        <w:rPr>
-          <w:rFonts w:ascii="Arial" w:hAnsi="Arial" w:cs="Arial"/>
-          <w:b/>
-          <w:sz w:val="24"/>
-          <w:szCs w:val="24"/>
-        </w:rPr>
-        <w:t>m</w:t>
-      </w:r>
-      <w:r>
-        <w:rPr>
-          <w:rFonts w:ascii="Arial" w:hAnsi="Arial" w:cs="Arial"/>
-          <w:b/>
-          <w:sz w:val="24"/>
-          <w:szCs w:val="24"/>
-        </w:rPr>
-        <w:t>al en vértices y aristas</w:t>
-      </w:r>
-      <w:r>
-        <w:rPr>
-          <w:rFonts w:ascii="Arial" w:hAnsi="Arial" w:cs="Arial"/>
-          <w:b/>
-          <w:sz w:val="24"/>
-          <w:szCs w:val="24"/>
-        </w:rPr>
-        <w:t>:</w:t>
-      </w:r>
-    </w:p>
-    <w:p>
-      <w:pPr>
-        <w:pStyle w:val="Prrafodelista"/>
-        <w:spacing w:line="240" w:lineRule="auto"/>
-        <w:ind w:left="360"/>
-        <w:rPr>
-          <w:rFonts w:ascii="Arial" w:hAnsi="Arial" w:cs="Arial"/>
-          <w:sz w:val="24"/>
-          <w:szCs w:val="24"/>
-        </w:rPr>
-      </w:pPr>
-    </w:p>
-    <w:p>
-      <w:pPr>
-        <w:pStyle w:val="Prrafodelista"/>
-        <w:numPr>
-          <w:ilvl w:val="1"/>
-          <w:numId w:val="1"/>
-        </w:numPr>
-        <w:spacing w:line="240" w:lineRule="auto"/>
-        <w:rPr>
-          <w:rFonts w:ascii="Arial" w:hAnsi="Arial" w:cs="Arial"/>
-          <w:sz w:val="24"/>
-          <w:szCs w:val="24"/>
-        </w:rPr>
-      </w:pPr>
-      <w:r>
-        <w:rPr>
-          <w:rFonts w:ascii="Arial" w:hAnsi="Arial" w:cs="Arial"/>
-          <w:sz w:val="24"/>
-          <w:szCs w:val="24"/>
-        </w:rPr>
-        <w:t>Primera definición:</w:t>
-      </w:r>
-    </w:p>
-    <w:p>
-      <w:pPr>
-        <w:pStyle w:val="Prrafodelista"/>
-        <w:spacing w:line="240" w:lineRule="auto"/>
-        <w:ind w:left="360"/>
-        <w:rPr>
-          <w:rFonts w:ascii="Arial" w:hAnsi="Arial" w:cs="Arial"/>
-          <w:sz w:val="24"/>
-          <w:szCs w:val="24"/>
-        </w:rPr>
-      </w:pPr>
-    </w:p>
-    <w:p>
-      <w:pPr>
-        <w:pStyle w:val="Prrafodelista"/>
-        <w:numPr>
-          <w:ilvl w:val="1"/>
-          <w:numId w:val="1"/>
-        </w:numPr>
-        <w:spacing w:line="240" w:lineRule="auto"/>
-        <w:rPr>
-          <w:rFonts w:ascii="Arial" w:hAnsi="Arial" w:cs="Arial"/>
-          <w:sz w:val="24"/>
-          <w:szCs w:val="24"/>
-        </w:rPr>
-      </w:pPr>
-      <w:r>
-        <w:rPr>
-          <w:rFonts w:ascii="Arial" w:eastAsiaTheme="minorEastAsia" w:hAnsi="Arial" w:cs="Arial"/>
-          <w:sz w:val="24"/>
-          <w:szCs w:val="24"/>
-          <w:lang w:val="es-ES"/>
-        </w:rPr>
-        <w:t>Segunda</w:t>
-      </w:r>
-      <w:r>
-        <w:rPr>
-          <w:rFonts w:ascii="Arial" w:hAnsi="Arial" w:cs="Arial"/>
-          <w:sz w:val="24"/>
-          <w:szCs w:val="24"/>
-        </w:rPr>
-        <w:t xml:space="preserve"> definición:</w:t>
-      </w:r>
-    </w:p>
-    <w:p>
-      <w:pPr>
-        <w:pStyle w:val="Prrafodelista"/>
-        <w:spacing w:line="240" w:lineRule="auto"/>
-        <w:ind w:left="360"/>
-        <w:rPr>
-          <w:rFonts w:ascii="Arial" w:hAnsi="Arial" w:cs="Arial"/>
-          <w:sz w:val="24"/>
-          <w:szCs w:val="24"/>
-        </w:rPr>
-      </w:pPr>
-    </w:p>
-    <w:p>
-      <w:pPr>
-        <w:spacing w:line="240" w:lineRule="auto"/>
-        <w:ind w:left="360"/>
-        <w:outlineLvl w:val="1"/>
-        <w:rPr>
-          <w:rFonts w:ascii="Arial" w:hAnsi="Arial" w:cs="Arial"/>
-          <w:bCs/>
-          <w:sz w:val="24"/>
-          <w:szCs w:val="24"/>
-        </w:rPr>
-      </w:pPr>
-      <w:r>
-        <w:rPr>
-          <w:rFonts w:ascii="Arial" w:hAnsi="Arial" w:cs="Arial"/>
-          <w:bCs/>
-          <w:sz w:val="24"/>
-          <w:szCs w:val="24"/>
-        </w:rPr>
-        <w:t>Un conjunto de aristas independientes (también llamado coincidencia) de un gráfico G es un subconjunto de aristas de modo que no hay dos aristas en el subconjunto que compartan un vértice de G. Los recuentos de conjuntos de aristas independientes de tamaño k en un gráfico se codifican a través de su polinomio generador de emparejamiento.</w:t>
-      </w:r>
-    </w:p>
-    <w:p>
-      <w:pPr>
-        <w:spacing w:line="240" w:lineRule="auto"/>
-        <w:ind w:left="360"/>
-        <w:outlineLvl w:val="1"/>
-        <w:rPr>
-          <w:rFonts w:ascii="Arial" w:hAnsi="Arial" w:cs="Arial"/>
-          <w:bCs/>
-          <w:sz w:val="24"/>
-          <w:szCs w:val="24"/>
-        </w:rPr>
-      </w:pPr>
-    </w:p>
-    <w:p>
-      <w:pPr>
-        <w:spacing w:line="240" w:lineRule="auto"/>
-        <w:ind w:left="360"/>
-        <w:outlineLvl w:val="1"/>
-        <w:rPr>
-          <w:rFonts w:ascii="Arial" w:hAnsi="Arial" w:cs="Arial"/>
-          <w:bCs/>
-          <w:sz w:val="24"/>
-          <w:szCs w:val="24"/>
-        </w:rPr>
-      </w:pPr>
-      <w:r>
-        <w:rPr>
-          <w:rFonts w:ascii="Arial" w:hAnsi="Arial" w:cs="Arial"/>
-          <w:bCs/>
-          <w:sz w:val="24"/>
-          <w:szCs w:val="24"/>
-        </w:rPr>
-        <w:t>El número de conjuntos de aristas independientes en un gráfico a veces se denomina índice de Hosoya.</w:t>
-      </w:r>
-    </w:p>
-    <w:p>
-      <w:pPr>
-        <w:spacing w:line="240" w:lineRule="auto"/>
-        <w:ind w:left="360"/>
-        <w:outlineLvl w:val="1"/>
-        <w:rPr>
-          <w:rFonts w:ascii="Arial" w:hAnsi="Arial" w:cs="Arial"/>
-          <w:bCs/>
-          <w:sz w:val="24"/>
-          <w:szCs w:val="24"/>
-        </w:rPr>
-      </w:pPr>
-    </w:p>
-    <w:p>
-      <w:pPr>
-        <w:spacing w:line="240" w:lineRule="auto"/>
-        <w:ind w:left="360"/>
-        <w:outlineLvl w:val="1"/>
-        <w:rPr>
-          <w:rFonts w:ascii="Arial" w:hAnsi="Arial" w:cs="Arial"/>
-          <w:bCs/>
-          <w:sz w:val="24"/>
-          <w:szCs w:val="24"/>
-        </w:rPr>
-      </w:pPr>
-      <w:r>
-        <w:rPr>
-          <w:rFonts w:ascii="Arial" w:hAnsi="Arial" w:cs="Arial"/>
-          <w:bCs/>
-          <w:sz w:val="24"/>
-          <w:szCs w:val="24"/>
-        </w:rPr>
-        <w:t>Un conjunto de aristas independientes de tamaño máximo se denomina conjunto de aristas independientes máximo, y un conjunto de aristas independientes que no se puede expandir a otro conjunto de aristas independientes mediante la adición de cualquier otra arista en el gráfico se denomina conjunto de aristas independientes máximo.</w:t>
-      </w:r>
-    </w:p>
-    <w:p>
-      <w:pPr>
-        <w:spacing w:line="240" w:lineRule="auto"/>
-        <w:ind w:left="360"/>
-        <w:outlineLvl w:val="1"/>
-        <w:rPr>
-          <w:rFonts w:ascii="Arial" w:hAnsi="Arial" w:cs="Arial"/>
-          <w:bCs/>
-          <w:sz w:val="24"/>
-          <w:szCs w:val="24"/>
-        </w:rPr>
-      </w:pPr>
-    </w:p>
-    <w:p>
-      <w:pPr>
-        <w:spacing w:line="240" w:lineRule="auto"/>
-        <w:ind w:left="360"/>
-        <w:outlineLvl w:val="1"/>
-        <w:rPr>
-          <w:rFonts w:ascii="Arial" w:hAnsi="Arial" w:cs="Arial"/>
-          <w:bCs/>
-          <w:sz w:val="24"/>
-          <w:szCs w:val="24"/>
-        </w:rPr>
-      </w:pPr>
-      <w:r>
-        <w:rPr>
-          <w:rFonts w:ascii="Arial" w:hAnsi="Arial" w:cs="Arial"/>
-          <w:bCs/>
-          <w:sz w:val="24"/>
-          <w:szCs w:val="24"/>
-        </w:rPr>
-        <w:t xml:space="preserve">Se dice que dos conjuntos A y B son independientes si su intersección A intersección B=conjunto vacío. </w:t>
-      </w:r>
-    </w:p>
-    <w:p>
-      <w:pPr>
-        <w:spacing w:line="240" w:lineRule="auto"/>
-        <w:ind w:left="360"/>
-        <w:outlineLvl w:val="1"/>
-        <w:rPr>
-          <w:rFonts w:ascii="Arial" w:hAnsi="Arial" w:cs="Arial"/>
-          <w:bCs/>
-          <w:sz w:val="24"/>
-          <w:szCs w:val="24"/>
-        </w:rPr>
-      </w:pPr>
-      <w:r>
-        <w:rPr>
-          <w:rFonts w:ascii="Arial" w:hAnsi="Arial" w:cs="Arial"/>
-          <w:bCs/>
-          <w:sz w:val="24"/>
-          <w:szCs w:val="24"/>
-        </w:rPr>
-        <w:lastRenderedPageBreak/>
-        <w:t>Por ejemplo, {A,B,C} y {D,E} son independientes, pero {A,B,C} y {C,D,E} no lo son. Los conjuntos independientes también se denominan disjuntos o mutuamente excluyentes.</w:t>
-      </w:r>
-      <w:r>
-        <w:rPr>
-          <w:rStyle w:val="Refdenotaalpie"/>
-          <w:rFonts w:ascii="Arial" w:hAnsi="Arial" w:cs="Arial"/>
-          <w:bCs/>
-          <w:sz w:val="24"/>
-          <w:szCs w:val="24"/>
-        </w:rPr>
-        <w:footnoteReference w:id="12"/>
       </w:r>
     </w:p>
     <w:p>
@@ -10158,35 +13244,12 @@
                 </w:numPr>
                 <w:rPr>
                   <w:rFonts w:ascii="Arial" w:hAnsi="Arial" w:cs="Arial"/>
-                  <w:bCs/>
+                  <w:noProof/>
                   <w:sz w:val="24"/>
                   <w:szCs w:val="24"/>
+                  <w:lang w:val="es-ES"/>
                 </w:rPr>
               </w:pPr>
-              <w:r>
-                <w:rPr>
-                  <w:rFonts w:ascii="Arial" w:hAnsi="Arial" w:cs="Arial"/>
-                  <w:sz w:val="24"/>
-                  <w:szCs w:val="24"/>
-                </w:rPr>
-                <w:fldChar w:fldCharType="begin"/>
-              </w:r>
-              <w:r>
-                <w:rPr>
-                  <w:rFonts w:ascii="Arial" w:hAnsi="Arial" w:cs="Arial"/>
-                  <w:sz w:val="24"/>
-                  <w:szCs w:val="24"/>
-                </w:rPr>
-                <w:instrText>BIBLIOGRAPHY</w:instrText>
-              </w:r>
-              <w:r>
-                <w:rPr>
-                  <w:rFonts w:ascii="Arial" w:hAnsi="Arial" w:cs="Arial"/>
-                  <w:sz w:val="24"/>
-                  <w:szCs w:val="24"/>
-                </w:rPr>
-                <w:fldChar w:fldCharType="separate"/>
-              </w:r>
               <w:r>
                 <w:rPr>
                   <w:rFonts w:ascii="Arial" w:hAnsi="Arial" w:cs="Arial"/>
@@ -10195,34 +13258,233 @@
                   <w:szCs w:val="24"/>
                   <w:lang w:val="es-ES"/>
                 </w:rPr>
-                <w:t>Murga Díaz</w:t>
+                <w:t>Alonso, J. A. (17 de 06 de 2015). Polinomio cromático de un grafo. Obtenido de EXERCITIUM: https://www.glc.us.es/~jalonso/exercitium/polinomio-cromatico-de-un-grafo/</w:t>
               </w:r>
+            </w:p>
+            <w:p>
+              <w:pPr>
+                <w:pStyle w:val="Bibliografa"/>
+                <w:numPr>
+                  <w:ilvl w:val="0"/>
+                  <w:numId w:val="17"/>
+                </w:numPr>
+                <w:rPr>
+                  <w:rFonts w:ascii="Arial" w:hAnsi="Arial" w:cs="Arial"/>
+                  <w:noProof/>
+                  <w:sz w:val="24"/>
+                  <w:szCs w:val="24"/>
+                  <w:lang w:val="es-ES"/>
+                </w:rPr>
+              </w:pPr>
               <w:r>
                 <w:rPr>
                   <w:rFonts w:ascii="Arial" w:hAnsi="Arial" w:cs="Arial"/>
-                  <w:bCs/>
+                  <w:noProof/>
                   <w:sz w:val="24"/>
                   <w:szCs w:val="24"/>
+                  <w:lang w:val="es-ES"/>
                 </w:rPr>
-                <w:fldChar w:fldCharType="end"/>
+                <w:t>Mendez, H. (08 de 02 de 2010). Coloración de Grafos. Obtenido de Teoria de Grafos Ing Sistemas: https://sites.google.com/site/teoriadegrafosingenieriaen/unidad-iv-coloracion-de-grafos</w:t>
               </w:r>
+            </w:p>
+            <w:p>
+              <w:pPr>
+                <w:pStyle w:val="Bibliografa"/>
+                <w:numPr>
+                  <w:ilvl w:val="0"/>
+                  <w:numId w:val="17"/>
+                </w:numPr>
+                <w:rPr>
+                  <w:rFonts w:ascii="Arial" w:hAnsi="Arial" w:cs="Arial"/>
+                  <w:noProof/>
+                  <w:sz w:val="24"/>
+                  <w:szCs w:val="24"/>
+                  <w:lang w:val="es-ES"/>
+                </w:rPr>
+              </w:pPr>
               <w:r>
                 <w:rPr>
                   <w:rFonts w:ascii="Arial" w:hAnsi="Arial" w:cs="Arial"/>
-                  <w:bCs/>
+                  <w:noProof/>
                   <w:sz w:val="24"/>
                   <w:szCs w:val="24"/>
+                  <w:lang w:val="es-ES"/>
                 </w:rPr>
-                <w:t>, R</w:t>
+                <w:t>UNEFA. (2010). Coloracion de Grafos. Obtenido de Teoria de Grafos Ing Sistemas: https://sites.google.com/site/teoriadegrafosingenieriaen/unidad-iv-coloracion-de-grafos</w:t>
               </w:r>
+            </w:p>
+            <w:p>
+              <w:pPr>
+                <w:pStyle w:val="Bibliografa"/>
+                <w:numPr>
+                  <w:ilvl w:val="0"/>
+                  <w:numId w:val="17"/>
+                </w:numPr>
+                <w:rPr>
+                  <w:rFonts w:ascii="Arial" w:hAnsi="Arial" w:cs="Arial"/>
+                  <w:noProof/>
+                  <w:sz w:val="24"/>
+                  <w:szCs w:val="24"/>
+                  <w:lang w:val="es-ES"/>
+                </w:rPr>
+              </w:pPr>
               <w:r>
                 <w:rPr>
                   <w:rFonts w:ascii="Arial" w:hAnsi="Arial" w:cs="Arial"/>
-                  <w:bCs/>
+                  <w:noProof/>
                   <w:sz w:val="24"/>
                   <w:szCs w:val="24"/>
+                  <w:lang w:val="es-ES"/>
                 </w:rPr>
-                <w:t xml:space="preserve">. (2013) “Coloración en grafos” Universidad de Cantabria, Facultad de ciencias.  </w:t>
+                <w:t>Pascual, L. A. (16 de 04 de 2016). Conjunto independiente máximo. Obtenido de Slideshare:https://es.slideshare.net/luisalfredomoctezumapascual/conjunto-independiente-mximo</w:t>
+              </w:r>
+            </w:p>
+            <w:p>
+              <w:pPr>
+                <w:pStyle w:val="Bibliografa"/>
+                <w:numPr>
+                  <w:ilvl w:val="0"/>
+                  <w:numId w:val="17"/>
+                </w:numPr>
+                <w:rPr>
+                  <w:rFonts w:ascii="Arial" w:hAnsi="Arial" w:cs="Arial"/>
+                  <w:noProof/>
+                  <w:sz w:val="24"/>
+                  <w:szCs w:val="24"/>
+                  <w:lang w:val="es-ES"/>
+                </w:rPr>
+              </w:pPr>
+              <w:hyperlink r:id="rId28" w:history="1">
+                <w:r>
+                  <w:rPr>
+                    <w:rFonts w:ascii="Arial" w:hAnsi="Arial" w:cs="Arial"/>
+                    <w:noProof/>
+                    <w:sz w:val="24"/>
+                    <w:szCs w:val="24"/>
+                    <w:lang w:val="es-ES"/>
+                  </w:rPr>
+                  <w:t>Weisstein,</w:t>
+                </w:r>
+                <w:r>
+                  <w:rPr>
+                    <w:rFonts w:ascii="Arial" w:hAnsi="Arial" w:cs="Arial"/>
+                    <w:noProof/>
+                    <w:sz w:val="24"/>
+                    <w:szCs w:val="24"/>
+                    <w:lang w:val="es-ES"/>
+                  </w:rPr>
+                  <w:t xml:space="preserve"> </w:t>
+                </w:r>
+                <w:r>
+                  <w:rPr>
+                    <w:rFonts w:ascii="Arial" w:hAnsi="Arial" w:cs="Arial"/>
+                    <w:noProof/>
+                    <w:sz w:val="24"/>
+                    <w:szCs w:val="24"/>
+                    <w:lang w:val="es-ES"/>
+                  </w:rPr>
+                  <w:t>Eric</w:t>
+                </w:r>
+                <w:r>
+                  <w:rPr>
+                    <w:rFonts w:ascii="Arial" w:hAnsi="Arial" w:cs="Arial"/>
+                    <w:noProof/>
+                    <w:sz w:val="24"/>
+                    <w:szCs w:val="24"/>
+                    <w:lang w:val="es-ES"/>
+                  </w:rPr>
+                  <w:t xml:space="preserve"> </w:t>
+                </w:r>
+                <w:r>
+                  <w:rPr>
+                    <w:rFonts w:ascii="Arial" w:hAnsi="Arial" w:cs="Arial"/>
+                    <w:noProof/>
+                    <w:sz w:val="24"/>
+                    <w:szCs w:val="24"/>
+                    <w:lang w:val="es-ES"/>
+                  </w:rPr>
+                  <w:t>W.</w:t>
+                </w:r>
+              </w:hyperlink>
+              <w:r>
+                <w:rPr>
+                  <w:rFonts w:ascii="Arial" w:hAnsi="Arial" w:cs="Arial"/>
+                  <w:noProof/>
+                  <w:sz w:val="24"/>
+                  <w:szCs w:val="24"/>
+                  <w:lang w:val="es-ES"/>
+                </w:rPr>
+                <w:t> "Maximal Set." From </w:t>
+              </w:r>
+              <w:hyperlink r:id="rId29" w:history="1">
+                <w:r>
+                  <w:rPr>
+                    <w:rFonts w:ascii="Arial" w:hAnsi="Arial" w:cs="Arial"/>
+                    <w:noProof/>
+                    <w:sz w:val="24"/>
+                    <w:szCs w:val="24"/>
+                    <w:lang w:val="es-ES"/>
+                  </w:rPr>
+                  <w:t>MathWorld</w:t>
+                </w:r>
+              </w:hyperlink>
+              <w:r>
+                <w:rPr>
+                  <w:rFonts w:ascii="Arial" w:hAnsi="Arial" w:cs="Arial"/>
+                  <w:noProof/>
+                  <w:sz w:val="24"/>
+                  <w:szCs w:val="24"/>
+                  <w:lang w:val="es-ES"/>
+                </w:rPr>
+                <w:t>--A Wolfram Web Resource. </w:t>
+              </w:r>
+              <w:hyperlink r:id="rId30" w:history="1">
+                <w:r>
+                  <w:rPr>
+                    <w:rFonts w:ascii="Arial" w:hAnsi="Arial" w:cs="Arial"/>
+                    <w:noProof/>
+                    <w:sz w:val="24"/>
+                    <w:szCs w:val="24"/>
+                    <w:lang w:val="es-ES"/>
+                  </w:rPr>
+                  <w:t>https://mathworld.wolfram.com/MaximalSet.html</w:t>
+                </w:r>
+              </w:hyperlink>
+              <w:r>
+                <w:rPr>
+                  <w:rFonts w:ascii="Arial" w:hAnsi="Arial" w:cs="Arial"/>
+                  <w:noProof/>
+                  <w:sz w:val="24"/>
+                  <w:szCs w:val="24"/>
+                  <w:lang w:val="es-ES"/>
+                </w:rPr>
+                <w:t>.</w:t>
+              </w:r>
+            </w:p>
+            <w:p>
+              <w:pPr>
+                <w:pStyle w:val="Bibliografa"/>
+                <w:numPr>
+                  <w:ilvl w:val="0"/>
+                  <w:numId w:val="17"/>
+                </w:numPr>
+                <w:rPr>
+                  <w:rFonts w:ascii="Arial" w:hAnsi="Arial" w:cs="Arial"/>
+                  <w:noProof/>
+                  <w:sz w:val="24"/>
+                  <w:szCs w:val="24"/>
+                  <w:lang w:val="es-ES"/>
+                </w:rPr>
+              </w:pPr>
+              <w:r>
+                <w:rPr>
+                  <w:rFonts w:ascii="Arial" w:hAnsi="Arial" w:cs="Arial"/>
+                  <w:noProof/>
+                  <w:sz w:val="24"/>
+                  <w:szCs w:val="24"/>
+                  <w:lang w:val="es-ES"/>
+                </w:rPr>
+                <w:t>Malde, P. J. (1988). CHROMATIC PARTITIONS. Michigan: Western Michigan University</w:t>
               </w:r>
             </w:p>
             <w:sdt>
@@ -10448,6 +13710,7 @@
                       <w:sz w:val="24"/>
                       <w:szCs w:val="24"/>
                     </w:rPr>
+                    <w:lastRenderedPageBreak/>
                     <w:fldChar w:fldCharType="end"/>
                   </w:r>
                 </w:p>
@@ -10561,6 +13824,25 @@
     </w:p>
   </w:footnote>
   <w:footnote w:id="2">
+    <w:p>
+      <w:pPr>
+        <w:pStyle w:val="Textonotapie"/>
+        <w:rPr>
+          <w:lang w:val="es-ES"/>
+        </w:rPr>
+      </w:pPr>
+      <w:r>
+        <w:rPr>
+          <w:rStyle w:val="Refdenotaalpie"/>
+        </w:rPr>
+        <w:footnoteRef/>
+      </w:r>
+      <w:r>
+        <w:t xml:space="preserve"> </w:t>
+      </w:r>
+    </w:p>
+  </w:footnote>
+  <w:footnote w:id="3">
     <w:p>
       <w:pPr>
         <w:pStyle w:val="Textonotapie"/>
@@ -10607,7 +13889,29 @@
       </w:pPr>
     </w:p>
   </w:footnote>
-  <w:footnote w:id="3">
+  <w:footnote w:id="4">
+    <w:p>
+      <w:pPr>
+        <w:pStyle w:val="Textonotapie"/>
+        <w:rPr>
+          <w:lang w:val="es-ES"/>
+        </w:rPr>
+      </w:pPr>
+      <w:r>
+        <w:rPr>
+          <w:rStyle w:val="Refdenotaalpie"/>
+        </w:rPr>
+        <w:footnoteRef/>
+      </w:r>
+      <w:r>
+        <w:t xml:space="preserve"> </w:t>
+      </w:r>
+      <w:r>
+        <w:t>(Horacio M. Coloración de Grafos. 2010)</w:t>
+      </w:r>
+    </w:p>
+  </w:footnote>
+  <w:footnote w:id="5">
     <w:p>
       <w:pPr>
         <w:pStyle w:val="Textonotapie"/>
@@ -10649,10 +13953,13 @@
       </w:sdt>
     </w:p>
   </w:footnote>
-  <w:footnote w:id="4">
+  <w:footnote w:id="6">
     <w:p>
       <w:pPr>
         <w:pStyle w:val="Textonotapie"/>
+        <w:rPr>
+          <w:lang w:val="es-ES"/>
+        </w:rPr>
       </w:pPr>
       <w:r>
         <w:rPr>
@@ -10664,94 +13971,215 @@
         <w:t xml:space="preserve"> </w:t>
       </w:r>
       <w:r>
-        <w:rPr>
-          <w:noProof/>
-        </w:rPr>
-        <w:t xml:space="preserve">(Universidad de Pamplona, </w:t>
-      </w:r>
-      <w:r>
-        <w:rPr>
-          <w:noProof/>
-        </w:rPr>
-        <w:t>Teoría de grafos</w:t>
-      </w:r>
-      <w:r>
-        <w:rPr>
-          <w:noProof/>
-        </w:rPr>
-        <w:t>)</w:t>
-      </w:r>
-    </w:p>
-  </w:footnote>
-  <w:footnote w:id="5">
-    <w:p>
-      <w:pPr>
-        <w:pStyle w:val="Textonotapie"/>
-      </w:pPr>
-      <w:r>
-        <w:rPr>
-          <w:rStyle w:val="Refdenotaalpie"/>
-        </w:rPr>
-        <w:footnoteRef/>
-      </w:r>
-      <w:r>
-        <w:t xml:space="preserve"> </w:t>
-      </w:r>
-      <w:r>
-        <w:rPr>
-          <w:noProof/>
-        </w:rPr>
-        <w:t xml:space="preserve">(Universidad de Pamplona, </w:t>
-      </w:r>
-      <w:r>
-        <w:rPr>
-          <w:noProof/>
-        </w:rPr>
-        <w:t>Teoría de grafos</w:t>
-      </w:r>
-      <w:r>
-        <w:rPr>
-          <w:noProof/>
-        </w:rPr>
-        <w:t>)</w:t>
-      </w:r>
-    </w:p>
-  </w:footnote>
-  <w:footnote w:id="6">
-    <w:p>
-      <w:pPr>
-        <w:pStyle w:val="Textonotapie"/>
-      </w:pPr>
-      <w:r>
-        <w:rPr>
-          <w:rStyle w:val="Refdenotaalpie"/>
-        </w:rPr>
-        <w:footnoteRef/>
-      </w:r>
-      <w:r>
-        <w:t xml:space="preserve"> </w:t>
-      </w:r>
-      <w:r>
-        <w:rPr>
-          <w:noProof/>
-        </w:rPr>
-        <w:t>(</w:t>
-      </w:r>
-      <w:r>
-        <w:rPr>
-          <w:noProof/>
-        </w:rPr>
-        <w:t>Universidad Autónoma de Manizales</w:t>
-      </w:r>
-      <w:r>
-        <w:rPr>
-          <w:noProof/>
-        </w:rPr>
-        <w:t>, Coloreado de Grafos)</w:t>
+        <w:t>(Horacio M. Coloración de Grafos. 2010)</w:t>
       </w:r>
     </w:p>
   </w:footnote>
   <w:footnote w:id="7">
+    <w:p>
+      <w:pPr>
+        <w:pStyle w:val="Textonotapie"/>
+      </w:pPr>
+      <w:r>
+        <w:rPr>
+          <w:rStyle w:val="Refdenotaalpie"/>
+        </w:rPr>
+        <w:footnoteRef/>
+      </w:r>
+      <w:r>
+        <w:t xml:space="preserve"> </w:t>
+      </w:r>
+      <w:r>
+        <w:rPr>
+          <w:noProof/>
+        </w:rPr>
+        <w:t xml:space="preserve">(Universidad de Pamplona, </w:t>
+      </w:r>
+      <w:r>
+        <w:rPr>
+          <w:noProof/>
+        </w:rPr>
+        <w:t>Teoría de grafos</w:t>
+      </w:r>
+      <w:r>
+        <w:rPr>
+          <w:noProof/>
+        </w:rPr>
+        <w:t>)</w:t>
+      </w:r>
+    </w:p>
+  </w:footnote>
+  <w:footnote w:id="8">
+    <w:p>
+      <w:pPr>
+        <w:pStyle w:val="Textonotapie"/>
+        <w:rPr>
+          <w:lang w:val="es-ES"/>
+        </w:rPr>
+      </w:pPr>
+      <w:r>
+        <w:rPr>
+          <w:rStyle w:val="Refdenotaalpie"/>
+        </w:rPr>
+        <w:footnoteRef/>
+      </w:r>
+      <w:r>
+        <w:t xml:space="preserve"> </w:t>
+      </w:r>
+      <w:r>
+        <w:t>(UNEFA. Coloración de Grafos. 2010)</w:t>
+      </w:r>
+    </w:p>
+  </w:footnote>
+  <w:footnote w:id="9">
+    <w:p>
+      <w:pPr>
+        <w:pStyle w:val="Textonotapie"/>
+      </w:pPr>
+      <w:r>
+        <w:rPr>
+          <w:rStyle w:val="Refdenotaalpie"/>
+        </w:rPr>
+        <w:footnoteRef/>
+      </w:r>
+      <w:r>
+        <w:t xml:space="preserve"> </w:t>
+      </w:r>
+      <w:r>
+        <w:rPr>
+          <w:noProof/>
+        </w:rPr>
+        <w:t xml:space="preserve">(Universidad de Pamplona, </w:t>
+      </w:r>
+      <w:r>
+        <w:rPr>
+          <w:noProof/>
+        </w:rPr>
+        <w:t>Teoría de grafos</w:t>
+      </w:r>
+      <w:r>
+        <w:rPr>
+          <w:noProof/>
+        </w:rPr>
+        <w:t>)</w:t>
+      </w:r>
+    </w:p>
+  </w:footnote>
+  <w:footnote w:id="10">
+    <w:p>
+      <w:pPr>
+        <w:pStyle w:val="Textonotapie"/>
+        <w:rPr>
+          <w:lang w:val="es-ES"/>
+        </w:rPr>
+      </w:pPr>
+      <w:r>
+        <w:rPr>
+          <w:rStyle w:val="Refdenotaalpie"/>
+        </w:rPr>
+        <w:footnoteRef/>
+      </w:r>
+      <w:r>
+        <w:t xml:space="preserve"> </w:t>
+      </w:r>
+      <w:r>
+        <w:t xml:space="preserve">(Alonso A. </w:t>
+      </w:r>
+      <w:r>
+        <w:t>Polinomio cromático de un grafo</w:t>
+      </w:r>
+      <w:r>
+        <w:t>. 2015)</w:t>
+      </w:r>
+    </w:p>
+  </w:footnote>
+  <w:footnote w:id="11">
+    <w:p>
+      <w:pPr>
+        <w:pStyle w:val="Textonotapie"/>
+      </w:pPr>
+      <w:r>
+        <w:rPr>
+          <w:rStyle w:val="Refdenotaalpie"/>
+        </w:rPr>
+        <w:footnoteRef/>
+      </w:r>
+      <w:r>
+        <w:t xml:space="preserve"> </w:t>
+      </w:r>
+      <w:r>
+        <w:rPr>
+          <w:noProof/>
+        </w:rPr>
+        <w:t>(</w:t>
+      </w:r>
+      <w:r>
+        <w:rPr>
+          <w:noProof/>
+        </w:rPr>
+        <w:t>Universidad Autónoma de Manizales</w:t>
+      </w:r>
+      <w:r>
+        <w:rPr>
+          <w:noProof/>
+        </w:rPr>
+        <w:t>, Coloreado de Grafos)</w:t>
+      </w:r>
+    </w:p>
+  </w:footnote>
+  <w:footnote w:id="12">
+    <w:p>
+      <w:pPr>
+        <w:pStyle w:val="Textonotapie"/>
+        <w:rPr>
+          <w:lang w:val="es-ES"/>
+        </w:rPr>
+      </w:pPr>
+      <w:r>
+        <w:rPr>
+          <w:rStyle w:val="Refdenotaalpie"/>
+        </w:rPr>
+        <w:footnoteRef/>
+      </w:r>
+      <w:r>
+        <w:t xml:space="preserve"> </w:t>
+      </w:r>
+      <w:r>
+        <w:rPr>
+          <w:lang w:val="es-ES"/>
+        </w:rPr>
+        <w:t>(</w:t>
+      </w:r>
+      <w:proofErr w:type="spellStart"/>
+      <w:r>
+        <w:t>Paresh</w:t>
+      </w:r>
+      <w:proofErr w:type="spellEnd"/>
+      <w:r>
+        <w:t xml:space="preserve"> J.</w:t>
+      </w:r>
+      <w:r>
+        <w:t xml:space="preserve"> </w:t>
+      </w:r>
+      <w:proofErr w:type="spellStart"/>
+      <w:r>
+        <w:t>Chromatic</w:t>
+      </w:r>
+      <w:proofErr w:type="spellEnd"/>
+      <w:r>
+        <w:t xml:space="preserve"> </w:t>
+      </w:r>
+      <w:proofErr w:type="spellStart"/>
+      <w:r>
+        <w:t>Partitions</w:t>
+      </w:r>
+      <w:proofErr w:type="spellEnd"/>
+      <w:r>
+        <w:t>. 1988)</w:t>
+      </w:r>
+    </w:p>
+  </w:footnote>
+  <w:footnote w:id="13">
     <w:p>
       <w:pPr>
         <w:pStyle w:val="Textonotapie"/>
@@ -10793,7 +14221,7 @@
       </w:sdt>
     </w:p>
   </w:footnote>
-  <w:footnote w:id="8">
+  <w:footnote w:id="14">
     <w:p>
       <w:pPr>
         <w:pStyle w:val="Textonotapie"/>
@@ -10835,10 +14263,13 @@
       </w:sdt>
     </w:p>
   </w:footnote>
-  <w:footnote w:id="9">
+  <w:footnote w:id="15">
     <w:p>
       <w:pPr>
         <w:pStyle w:val="Textonotapie"/>
+        <w:rPr>
+          <w:lang w:val="es-ES"/>
+        </w:rPr>
       </w:pPr>
       <w:r>
         <w:rPr>
@@ -10849,35 +14280,20 @@
       <w:r>
         <w:t xml:space="preserve"> </w:t>
       </w:r>
-      <w:sdt>
-        <w:sdtPr>
-          <w:id w:val="-1679339637"/>
-          <w:citation/>
-        </w:sdtPr>
-        <w:sdtContent>
-          <w:r>
-            <w:fldChar w:fldCharType="begin"/>
-          </w:r>
-          <w:r>
-            <w:instrText xml:space="preserve">CITATION Wol22 \y  \l 9226 </w:instrText>
-          </w:r>
-          <w:r>
-            <w:fldChar w:fldCharType="separate"/>
-          </w:r>
-          <w:r>
-            <w:rPr>
-              <w:noProof/>
-            </w:rPr>
-            <w:t>(Wolfram Math World)</w:t>
-          </w:r>
-          <w:r>
-            <w:fldChar w:fldCharType="end"/>
-          </w:r>
-        </w:sdtContent>
-      </w:sdt>
+      <w:r>
+        <w:t>(Alfredo M. Conjunto independiente máximo. 2016)</w:t>
+      </w:r>
+    </w:p>
+    <w:p>
+      <w:pPr>
+        <w:pStyle w:val="Textonotapie"/>
+        <w:rPr>
+          <w:lang w:val="es-ES"/>
+        </w:rPr>
+      </w:pPr>
     </w:p>
   </w:footnote>
-  <w:footnote w:id="10">
+  <w:footnote w:id="16">
     <w:p>
       <w:pPr>
         <w:pStyle w:val="Textonotapie"/>
@@ -10919,7 +14335,29 @@
       </w:sdt>
     </w:p>
   </w:footnote>
-  <w:footnote w:id="11">
+  <w:footnote w:id="17">
+    <w:p>
+      <w:pPr>
+        <w:pStyle w:val="Textonotapie"/>
+        <w:rPr>
+          <w:lang w:val="es-ES"/>
+        </w:rPr>
+      </w:pPr>
+      <w:r>
+        <w:rPr>
+          <w:rStyle w:val="Refdenotaalpie"/>
+        </w:rPr>
+        <w:footnoteRef/>
+      </w:r>
+      <w:r>
+        <w:t xml:space="preserve"> </w:t>
+      </w:r>
+      <w:r>
+        <w:t>Alfredo M. Conjunto independiente máximo. 2016)</w:t>
+      </w:r>
+    </w:p>
+  </w:footnote>
+  <w:footnote w:id="18">
     <w:p>
       <w:pPr>
         <w:pStyle w:val="Textonotapie"/>
@@ -10961,7 +14399,235 @@
       </w:sdt>
     </w:p>
   </w:footnote>
-  <w:footnote w:id="12">
+  <w:footnote w:id="19">
+    <w:p>
+      <w:pPr>
+        <w:pStyle w:val="Ttulo1"/>
+        <w:spacing w:before="0"/>
+        <w:rPr>
+          <w:rFonts w:asciiTheme="minorHAnsi" w:eastAsiaTheme="minorHAnsi" w:hAnsiTheme="minorHAnsi" w:cstheme="minorBidi"/>
+          <w:noProof/>
+          <w:color w:val="auto"/>
+          <w:sz w:val="20"/>
+          <w:szCs w:val="20"/>
+        </w:rPr>
+      </w:pPr>
+      <w:r>
+        <w:rPr>
+          <w:rStyle w:val="Refdenotaalpie"/>
+        </w:rPr>
+        <w:footnoteRef/>
+      </w:r>
+      <w:r>
+        <w:t xml:space="preserve"> </w:t>
+      </w:r>
+      <w:r>
+        <w:rPr>
+          <w:rFonts w:asciiTheme="minorHAnsi" w:eastAsiaTheme="minorHAnsi" w:hAnsiTheme="minorHAnsi" w:cstheme="minorBidi"/>
+          <w:noProof/>
+          <w:color w:val="auto"/>
+          <w:sz w:val="20"/>
+          <w:szCs w:val="20"/>
+        </w:rPr>
+        <w:t>(</w:t>
+      </w:r>
+      <w:r>
+        <w:rPr>
+          <w:rFonts w:asciiTheme="minorHAnsi" w:eastAsiaTheme="minorHAnsi" w:hAnsiTheme="minorHAnsi" w:cstheme="minorBidi"/>
+          <w:noProof/>
+          <w:color w:val="auto"/>
+          <w:sz w:val="20"/>
+          <w:szCs w:val="20"/>
+        </w:rPr>
+        <w:t xml:space="preserve">Nafer R. Bounds on the independence number </w:t>
+      </w:r>
+      <w:proofErr w:type="spellStart"/>
+      <w:r>
+        <w:rPr>
+          <w:rFonts w:asciiTheme="minorHAnsi" w:eastAsiaTheme="minorHAnsi" w:hAnsiTheme="minorHAnsi" w:cstheme="minorBidi"/>
+          <w:noProof/>
+          <w:color w:val="auto"/>
+          <w:sz w:val="20"/>
+          <w:szCs w:val="20"/>
+        </w:rPr>
+        <w:t>of</w:t>
+      </w:r>
+      <w:proofErr w:type="spellEnd"/>
+      <w:r>
+        <w:rPr>
+          <w:rFonts w:asciiTheme="minorHAnsi" w:eastAsiaTheme="minorHAnsi" w:hAnsiTheme="minorHAnsi" w:cstheme="minorBidi"/>
+          <w:noProof/>
+          <w:color w:val="auto"/>
+          <w:sz w:val="20"/>
+          <w:szCs w:val="20"/>
+        </w:rPr>
+        <w:t xml:space="preserve"> a </w:t>
+      </w:r>
+      <w:proofErr w:type="spellStart"/>
+      <w:r>
+        <w:rPr>
+          <w:rFonts w:asciiTheme="minorHAnsi" w:eastAsiaTheme="minorHAnsi" w:hAnsiTheme="minorHAnsi" w:cstheme="minorBidi"/>
+          <w:noProof/>
+          <w:color w:val="auto"/>
+          <w:sz w:val="20"/>
+          <w:szCs w:val="20"/>
+        </w:rPr>
+        <w:t>graph</w:t>
+      </w:r>
+      <w:proofErr w:type="spellEnd"/>
+      <w:r>
+        <w:rPr>
+          <w:rFonts w:asciiTheme="minorHAnsi" w:eastAsiaTheme="minorHAnsi" w:hAnsiTheme="minorHAnsi" w:cstheme="minorBidi"/>
+          <w:noProof/>
+          <w:color w:val="auto"/>
+          <w:sz w:val="20"/>
+          <w:szCs w:val="20"/>
+        </w:rPr>
+        <w:t xml:space="preserve"> in </w:t>
+      </w:r>
+      <w:proofErr w:type="spellStart"/>
+      <w:r>
+        <w:rPr>
+          <w:rFonts w:asciiTheme="minorHAnsi" w:eastAsiaTheme="minorHAnsi" w:hAnsiTheme="minorHAnsi" w:cstheme="minorBidi"/>
+          <w:noProof/>
+          <w:color w:val="auto"/>
+          <w:sz w:val="20"/>
+          <w:szCs w:val="20"/>
+        </w:rPr>
+        <w:t>terms</w:t>
+      </w:r>
+      <w:proofErr w:type="spellEnd"/>
+      <w:r>
+        <w:rPr>
+          <w:rFonts w:asciiTheme="minorHAnsi" w:eastAsiaTheme="minorHAnsi" w:hAnsiTheme="minorHAnsi" w:cstheme="minorBidi"/>
+          <w:noProof/>
+          <w:color w:val="auto"/>
+          <w:sz w:val="20"/>
+          <w:szCs w:val="20"/>
+        </w:rPr>
+        <w:t xml:space="preserve"> </w:t>
+      </w:r>
+      <w:proofErr w:type="spellStart"/>
+      <w:r>
+        <w:rPr>
+          <w:rFonts w:asciiTheme="minorHAnsi" w:eastAsiaTheme="minorHAnsi" w:hAnsiTheme="minorHAnsi" w:cstheme="minorBidi"/>
+          <w:noProof/>
+          <w:color w:val="auto"/>
+          <w:sz w:val="20"/>
+          <w:szCs w:val="20"/>
+        </w:rPr>
+        <w:t>of</w:t>
+      </w:r>
+      <w:proofErr w:type="spellEnd"/>
+      <w:r>
+        <w:rPr>
+          <w:rFonts w:asciiTheme="minorHAnsi" w:eastAsiaTheme="minorHAnsi" w:hAnsiTheme="minorHAnsi" w:cstheme="minorBidi"/>
+          <w:noProof/>
+          <w:color w:val="auto"/>
+          <w:sz w:val="20"/>
+          <w:szCs w:val="20"/>
+        </w:rPr>
+        <w:t xml:space="preserve"> </w:t>
+      </w:r>
+      <w:proofErr w:type="spellStart"/>
+      <w:r>
+        <w:rPr>
+          <w:rFonts w:asciiTheme="minorHAnsi" w:eastAsiaTheme="minorHAnsi" w:hAnsiTheme="minorHAnsi" w:cstheme="minorBidi"/>
+          <w:noProof/>
+          <w:color w:val="auto"/>
+          <w:sz w:val="20"/>
+          <w:szCs w:val="20"/>
+        </w:rPr>
+        <w:t>order</w:t>
+      </w:r>
+      <w:proofErr w:type="spellEnd"/>
+      <w:r>
+        <w:rPr>
+          <w:rFonts w:asciiTheme="minorHAnsi" w:eastAsiaTheme="minorHAnsi" w:hAnsiTheme="minorHAnsi" w:cstheme="minorBidi"/>
+          <w:noProof/>
+          <w:color w:val="auto"/>
+          <w:sz w:val="20"/>
+          <w:szCs w:val="20"/>
+        </w:rPr>
+        <w:t xml:space="preserve">, </w:t>
+      </w:r>
+      <w:proofErr w:type="spellStart"/>
+      <w:r>
+        <w:rPr>
+          <w:rFonts w:asciiTheme="minorHAnsi" w:eastAsiaTheme="minorHAnsi" w:hAnsiTheme="minorHAnsi" w:cstheme="minorBidi"/>
+          <w:noProof/>
+          <w:color w:val="auto"/>
+          <w:sz w:val="20"/>
+          <w:szCs w:val="20"/>
+        </w:rPr>
+        <w:t>size</w:t>
+      </w:r>
+      <w:proofErr w:type="spellEnd"/>
+      <w:r>
+        <w:rPr>
+          <w:rFonts w:asciiTheme="minorHAnsi" w:eastAsiaTheme="minorHAnsi" w:hAnsiTheme="minorHAnsi" w:cstheme="minorBidi"/>
+          <w:noProof/>
+          <w:color w:val="auto"/>
+          <w:sz w:val="20"/>
+          <w:szCs w:val="20"/>
+        </w:rPr>
+        <w:t xml:space="preserve"> and </w:t>
+      </w:r>
+      <w:proofErr w:type="spellStart"/>
+      <w:r>
+        <w:rPr>
+          <w:rFonts w:asciiTheme="minorHAnsi" w:eastAsiaTheme="minorHAnsi" w:hAnsiTheme="minorHAnsi" w:cstheme="minorBidi"/>
+          <w:noProof/>
+          <w:color w:val="auto"/>
+          <w:sz w:val="20"/>
+          <w:szCs w:val="20"/>
+        </w:rPr>
+        <w:t>maximum</w:t>
+      </w:r>
+      <w:proofErr w:type="spellEnd"/>
+      <w:r>
+        <w:rPr>
+          <w:rFonts w:asciiTheme="minorHAnsi" w:eastAsiaTheme="minorHAnsi" w:hAnsiTheme="minorHAnsi" w:cstheme="minorBidi"/>
+          <w:noProof/>
+          <w:color w:val="auto"/>
+          <w:sz w:val="20"/>
+          <w:szCs w:val="20"/>
+        </w:rPr>
+        <w:t xml:space="preserve"> </w:t>
+      </w:r>
+      <w:proofErr w:type="spellStart"/>
+      <w:r>
+        <w:rPr>
+          <w:rFonts w:asciiTheme="minorHAnsi" w:eastAsiaTheme="minorHAnsi" w:hAnsiTheme="minorHAnsi" w:cstheme="minorBidi"/>
+          <w:noProof/>
+          <w:color w:val="auto"/>
+          <w:sz w:val="20"/>
+          <w:szCs w:val="20"/>
+        </w:rPr>
+        <w:t>degree</w:t>
+      </w:r>
+      <w:proofErr w:type="spellEnd"/>
+      <w:r>
+        <w:rPr>
+          <w:rFonts w:asciiTheme="minorHAnsi" w:eastAsiaTheme="minorHAnsi" w:hAnsiTheme="minorHAnsi" w:cstheme="minorBidi"/>
+          <w:noProof/>
+          <w:color w:val="auto"/>
+          <w:sz w:val="20"/>
+          <w:szCs w:val="20"/>
+        </w:rPr>
+        <w:t>. 2016)</w:t>
+      </w:r>
+    </w:p>
+    <w:p>
+      <w:pPr>
+        <w:pStyle w:val="Textonotapie"/>
+        <w:rPr>
+          <w:lang w:val="es-ES"/>
+        </w:rPr>
+      </w:pPr>
+    </w:p>
+  </w:footnote>
+  <w:footnote w:id="20">
     <w:p>
       <w:pPr>
         <w:pStyle w:val="Textonotapie"/>
@@ -10977,7 +14643,7 @@
       </w:r>
       <w:sdt>
         <w:sdtPr>
-          <w:id w:val="-1439676694"/>
+          <w:id w:val="-1679339637"/>
           <w:citation/>
         </w:sdtPr>
         <w:sdtContent>
@@ -13083,6 +16749,7 @@
     <w:lsdException w:name="HTML Sample" w:semiHidden="1" w:unhideWhenUsed="1"/>
     <w:lsdException w:name="HTML Typewriter" w:semiHidden="1" w:unhideWhenUsed="1"/>
     <w:lsdException w:name="HTML Variable" w:semiHidden="1" w:unhideWhenUsed="1"/>
+    <w:lsdException w:name="Normal Table" w:semiHidden="1" w:unhideWhenUsed="1"/>
     <w:lsdException w:name="annotation subject" w:semiHidden="1" w:unhideWhenUsed="1"/>
     <w:lsdException w:name="No List" w:semiHidden="1" w:unhideWhenUsed="1"/>
     <w:lsdException w:name="Outline List 1" w:semiHidden="1" w:unhideWhenUsed="1"/>
@@ -13125,8 +16792,11 @@
     <w:lsdException w:name="Table Contemporary" w:semiHidden="1" w:unhideWhenUsed="1"/>
     <w:lsdException w:name="Table Elegant" w:semiHidden="1" w:unhideWhenUsed="1"/>
     <w:lsdException w:name="Table Professional" w:semiHidden="1" w:unhideWhenUsed="1"/>
+    <w:lsdException w:name="Table Subtle 1" w:semiHidden="1" w:unhideWhenUsed="1"/>
     <w:lsdException w:name="Table Subtle 2" w:semiHidden="1" w:unhideWhenUsed="1"/>
     <w:lsdException w:name="Table Web 1" w:semiHidden="1" w:unhideWhenUsed="1"/>
+    <w:lsdException w:name="Table Web 2" w:semiHidden="1" w:unhideWhenUsed="1"/>
+    <w:lsdException w:name="Table Web 3" w:semiHidden="1" w:unhideWhenUsed="1"/>
     <w:lsdException w:name="Balloon Text" w:semiHidden="1" w:unhideWhenUsed="1"/>
     <w:lsdException w:name="Table Grid" w:uiPriority="39"/>
     <w:lsdException w:name="Table Theme" w:semiHidden="1" w:unhideWhenUsed="1"/>
